--- a/Documentação/Documento de Especificações de Requisitos.docx
+++ b/Documentação/Documento de Especificações de Requisitos.docx
@@ -240,8 +240,6 @@
         </w:rPr>
         <w:t>Versão 1.4</w:t>
       </w:r>
-      <w:bookmarkStart w:id="0" w:name="_GoBack"/>
-      <w:bookmarkEnd w:id="0"/>
     </w:p>
     <w:sdt>
       <w:sdtPr>
@@ -4136,6 +4134,110 @@
           </w:p>
         </w:tc>
       </w:tr>
+      <w:tr>
+        <w:tc>
+          <w:tcPr>
+            <w:tcW w:w="908" w:type="dxa"/>
+          </w:tcPr>
+          <w:p>
+            <w:pPr>
+              <w:jc w:val="center"/>
+              <w:rPr>
+                <w:sz w:val="24"/>
+                <w:szCs w:val="24"/>
+              </w:rPr>
+            </w:pPr>
+            <w:r>
+              <w:rPr>
+                <w:sz w:val="24"/>
+                <w:szCs w:val="24"/>
+              </w:rPr>
+              <w:t>v2.0</w:t>
+            </w:r>
+          </w:p>
+        </w:tc>
+        <w:tc>
+          <w:tcPr>
+            <w:tcW w:w="3623" w:type="dxa"/>
+          </w:tcPr>
+          <w:p>
+            <w:pPr>
+              <w:jc w:val="center"/>
+              <w:rPr>
+                <w:sz w:val="24"/>
+                <w:szCs w:val="24"/>
+              </w:rPr>
+            </w:pPr>
+            <w:r>
+              <w:rPr>
+                <w:sz w:val="24"/>
+                <w:szCs w:val="24"/>
+              </w:rPr>
+              <w:t xml:space="preserve">Gustavo </w:t>
+            </w:r>
+            <w:proofErr w:type="spellStart"/>
+            <w:r>
+              <w:rPr>
+                <w:sz w:val="24"/>
+                <w:szCs w:val="24"/>
+              </w:rPr>
+              <w:t>Seiji</w:t>
+            </w:r>
+            <w:proofErr w:type="spellEnd"/>
+            <w:r>
+              <w:rPr>
+                <w:sz w:val="24"/>
+                <w:szCs w:val="24"/>
+              </w:rPr>
+              <w:t xml:space="preserve"> Okada</w:t>
+            </w:r>
+          </w:p>
+        </w:tc>
+        <w:tc>
+          <w:tcPr>
+            <w:tcW w:w="1839" w:type="dxa"/>
+          </w:tcPr>
+          <w:p>
+            <w:pPr>
+              <w:jc w:val="center"/>
+              <w:rPr>
+                <w:sz w:val="24"/>
+                <w:szCs w:val="24"/>
+              </w:rPr>
+            </w:pPr>
+            <w:r>
+              <w:rPr>
+                <w:sz w:val="24"/>
+                <w:szCs w:val="24"/>
+              </w:rPr>
+              <w:t>Atualização dos Casos de uso</w:t>
+            </w:r>
+          </w:p>
+        </w:tc>
+        <w:tc>
+          <w:tcPr>
+            <w:tcW w:w="2124" w:type="dxa"/>
+          </w:tcPr>
+          <w:p>
+            <w:pPr>
+              <w:jc w:val="center"/>
+              <w:rPr>
+                <w:sz w:val="24"/>
+                <w:szCs w:val="24"/>
+              </w:rPr>
+            </w:pPr>
+            <w:r>
+              <w:rPr>
+                <w:sz w:val="24"/>
+                <w:szCs w:val="24"/>
+              </w:rPr>
+              <w:t>01/06/2021</w:t>
+            </w:r>
+            <w:bookmarkStart w:id="0" w:name="_GoBack"/>
+            <w:bookmarkEnd w:id="0"/>
+          </w:p>
+        </w:tc>
+      </w:tr>
     </w:tbl>
     <w:p>
       <w:pPr>
@@ -4908,6 +5010,29 @@
           <w:szCs w:val="24"/>
         </w:rPr>
         <w:t>FN10- RELATÓRIO DE PEDIDOS</w:t>
+      </w:r>
+    </w:p>
+    <w:p>
+      <w:pPr>
+        <w:pStyle w:val="PargrafodaLista"/>
+        <w:numPr>
+          <w:ilvl w:val="0"/>
+          <w:numId w:val="8"/>
+        </w:numPr>
+        <w:jc w:val="both"/>
+        <w:rPr>
+          <w:rFonts w:cstheme="minorHAnsi"/>
+          <w:sz w:val="24"/>
+          <w:szCs w:val="24"/>
+        </w:rPr>
+      </w:pPr>
+      <w:r>
+        <w:rPr>
+          <w:rFonts w:eastAsia="Arial" w:cstheme="minorHAnsi"/>
+          <w:sz w:val="24"/>
+          <w:szCs w:val="24"/>
+        </w:rPr>
+        <w:t>FN11-CADASTRO DE MODELO DE ADICIONAIS</w:t>
       </w:r>
     </w:p>
     <w:p>
@@ -5995,6 +6120,39 @@
       </w:r>
     </w:p>
     <w:p>
+      <w:pPr>
+        <w:jc w:val="both"/>
+      </w:pPr>
+    </w:p>
+    <w:p>
+      <w:pPr>
+        <w:pStyle w:val="Ttulo2"/>
+      </w:pPr>
+      <w:r>
+        <w:t>RF11&lt;Cadastro de Modelo de Adicionais&gt;</w:t>
+      </w:r>
+    </w:p>
+    <w:p>
+      <w:pPr>
+        <w:ind w:left="708"/>
+      </w:pPr>
+      <w:r>
+        <w:t>Faz o cada</w:t>
+      </w:r>
+      <w:r>
+        <w:t>stro de um modelo de ingredi</w:t>
+      </w:r>
+      <w:r>
+        <w:t xml:space="preserve">entes </w:t>
+      </w:r>
+      <w:r>
+        <w:t>adicionais</w:t>
+      </w:r>
+      <w:r>
+        <w:t>. Os modelos podem ser utilizados para preencher automaticamente os adicionais do cadastro de pratos e produtos.</w:t>
+      </w:r>
+    </w:p>
+    <w:p>
       <w:r>
         <w:br w:type="page"/>
       </w:r>
@@ -6053,7 +6211,28 @@
           <w:sz w:val="24"/>
           <w:szCs w:val="24"/>
         </w:rPr>
-        <w:t>Conexão com a internet</w:t>
+        <w:t>Conexão WiFi</w:t>
+      </w:r>
+      <w:r>
+        <w:rPr>
+          <w:sz w:val="24"/>
+          <w:szCs w:val="24"/>
+        </w:rPr>
+        <w:t xml:space="preserve"> com </w:t>
+      </w:r>
+      <w:r>
+        <w:rPr>
+          <w:sz w:val="24"/>
+          <w:szCs w:val="24"/>
+        </w:rPr>
+        <w:t xml:space="preserve">ou sem </w:t>
+      </w:r>
+      <w:r>
+        <w:rPr>
+          <w:sz w:val="24"/>
+          <w:szCs w:val="24"/>
+        </w:rPr>
+        <w:t>internet</w:t>
       </w:r>
     </w:p>
     <w:p>
@@ -6543,7 +6722,50 @@
           <w:sz w:val="24"/>
           <w:szCs w:val="24"/>
         </w:rPr>
-        <w:t>UC08- Relatar Pedidos: Faz o relatório de todos os pedidos.</w:t>
+        <w:t>UC08</w:t>
+      </w:r>
+      <w:r>
+        <w:rPr>
+          <w:sz w:val="24"/>
+          <w:szCs w:val="24"/>
+        </w:rPr>
+        <w:t>/UC09</w:t>
+      </w:r>
+      <w:r>
+        <w:rPr>
+          <w:sz w:val="24"/>
+          <w:szCs w:val="24"/>
+        </w:rPr>
+        <w:t>- Relatar Pedidos: Faz o relatório de todos os pedidos.</w:t>
+      </w:r>
+    </w:p>
+    <w:p>
+      <w:pPr>
+        <w:pStyle w:val="PargrafodaLista"/>
+        <w:numPr>
+          <w:ilvl w:val="0"/>
+          <w:numId w:val="14"/>
+        </w:numPr>
+        <w:spacing w:line="256" w:lineRule="auto"/>
+        <w:jc w:val="both"/>
+        <w:rPr>
+          <w:sz w:val="24"/>
+          <w:szCs w:val="24"/>
+        </w:rPr>
+      </w:pPr>
+      <w:r>
+        <w:rPr>
+          <w:sz w:val="24"/>
+          <w:szCs w:val="24"/>
+        </w:rPr>
+        <w:t>UC10</w:t>
+      </w:r>
+      <w:r>
+        <w:rPr>
+          <w:sz w:val="24"/>
+          <w:szCs w:val="24"/>
+        </w:rPr>
+        <w:t>- Cadastrar Modelo Adicional: Permite realizar o cadastro de um modelo de adicionais pré-definidos;</w:t>
       </w:r>
     </w:p>
     <w:p>
@@ -7041,6 +7263,28 @@
           <w:szCs w:val="24"/>
         </w:rPr>
         <w:t>Relatar Pedidos.</w:t>
+      </w:r>
+    </w:p>
+    <w:p>
+      <w:pPr>
+        <w:pStyle w:val="PargrafodaLista"/>
+        <w:numPr>
+          <w:ilvl w:val="0"/>
+          <w:numId w:val="16"/>
+        </w:numPr>
+        <w:spacing w:line="256" w:lineRule="auto"/>
+        <w:jc w:val="both"/>
+        <w:rPr>
+          <w:sz w:val="24"/>
+          <w:szCs w:val="24"/>
+        </w:rPr>
+      </w:pPr>
+      <w:r>
+        <w:rPr>
+          <w:sz w:val="24"/>
+          <w:szCs w:val="24"/>
+        </w:rPr>
+        <w:t>Cadastrar Modelo de Adicionais</w:t>
       </w:r>
     </w:p>
     <w:p>
@@ -7798,7 +8042,7 @@
                 <w:numId w:val="20"/>
               </w:numPr>
               <w:spacing w:after="28" w:line="250" w:lineRule="auto"/>
-              <w:ind w:hanging="432"/>
+              <w:ind w:left="334" w:hanging="334"/>
             </w:pPr>
             <w:r>
               <w:rPr>
@@ -7814,7 +8058,7 @@
                 <w:numId w:val="20"/>
               </w:numPr>
               <w:spacing w:after="34"/>
-              <w:ind w:hanging="576"/>
+              <w:ind w:left="759" w:hanging="425"/>
             </w:pPr>
             <w:r>
               <w:rPr>
@@ -7830,7 +8074,7 @@
                 <w:numId w:val="20"/>
               </w:numPr>
               <w:spacing w:after="34"/>
-              <w:ind w:hanging="576"/>
+              <w:ind w:left="759" w:hanging="425"/>
             </w:pPr>
             <w:r>
               <w:rPr>
@@ -7846,7 +8090,7 @@
                 <w:numId w:val="20"/>
               </w:numPr>
               <w:spacing w:after="29"/>
-              <w:ind w:hanging="576"/>
+              <w:ind w:left="759" w:hanging="425"/>
             </w:pPr>
             <w:proofErr w:type="spellStart"/>
             <w:r>
@@ -7870,7 +8114,7 @@
                 <w:numId w:val="20"/>
               </w:numPr>
               <w:spacing w:after="34"/>
-              <w:ind w:hanging="576"/>
+              <w:ind w:left="759" w:hanging="425"/>
             </w:pPr>
             <w:r>
               <w:rPr>
@@ -7886,7 +8130,7 @@
                 <w:numId w:val="20"/>
               </w:numPr>
               <w:spacing w:after="34" w:line="248" w:lineRule="auto"/>
-              <w:ind w:hanging="432"/>
+              <w:ind w:left="334" w:hanging="334"/>
             </w:pPr>
             <w:r>
               <w:rPr>
@@ -7930,7 +8174,7 @@
                 <w:numId w:val="20"/>
               </w:numPr>
               <w:spacing w:line="276" w:lineRule="auto"/>
-              <w:ind w:hanging="432"/>
+              <w:ind w:left="334" w:hanging="334"/>
             </w:pPr>
             <w:r>
               <w:rPr>
@@ -8007,7 +8251,13 @@
           </w:tcPr>
           <w:p>
             <w:pPr>
+              <w:pStyle w:val="PargrafodaLista"/>
+              <w:numPr>
+                <w:ilvl w:val="0"/>
+                <w:numId w:val="21"/>
+              </w:numPr>
               <w:spacing w:after="34" w:line="247" w:lineRule="auto"/>
+              <w:ind w:left="334" w:hanging="334"/>
             </w:pPr>
             <w:r>
               <w:rPr>
@@ -8023,7 +8273,7 @@
                 <w:numId w:val="21"/>
               </w:numPr>
               <w:spacing w:after="34" w:line="248" w:lineRule="auto"/>
-              <w:ind w:hanging="360"/>
+              <w:ind w:left="334" w:hanging="334"/>
             </w:pPr>
             <w:r>
               <w:rPr>
@@ -8039,13 +8289,19 @@
                 <w:numId w:val="21"/>
               </w:numPr>
               <w:spacing w:after="34"/>
-              <w:ind w:hanging="360"/>
+              <w:ind w:left="759" w:hanging="425"/>
             </w:pPr>
             <w:r>
               <w:rPr>
                 <w:rFonts w:ascii="Calibri" w:eastAsia="Calibri" w:hAnsi="Calibri" w:cs="Calibri"/>
               </w:rPr>
-              <w:t xml:space="preserve">Nome Completo. </w:t>
+              <w:t xml:space="preserve">Nome </w:t>
+            </w:r>
+            <w:r>
+              <w:rPr>
+                <w:rFonts w:ascii="Calibri" w:eastAsia="Calibri" w:hAnsi="Calibri" w:cs="Calibri"/>
+              </w:rPr>
+              <w:t>Completo.</w:t>
             </w:r>
           </w:p>
           <w:p>
@@ -8055,13 +8311,13 @@
                 <w:numId w:val="21"/>
               </w:numPr>
               <w:spacing w:after="29"/>
-              <w:ind w:hanging="360"/>
+              <w:ind w:left="759" w:hanging="425"/>
             </w:pPr>
             <w:r>
               <w:rPr>
                 <w:rFonts w:ascii="Calibri" w:eastAsia="Calibri" w:hAnsi="Calibri" w:cs="Calibri"/>
               </w:rPr>
-              <w:t xml:space="preserve">CPF.  </w:t>
+              <w:t>CPF.</w:t>
             </w:r>
           </w:p>
           <w:p>
@@ -8071,7 +8327,7 @@
                 <w:numId w:val="21"/>
               </w:numPr>
               <w:spacing w:after="34"/>
-              <w:ind w:hanging="360"/>
+              <w:ind w:left="759" w:hanging="425"/>
             </w:pPr>
             <w:proofErr w:type="spellStart"/>
             <w:r>
@@ -8085,7 +8341,7 @@
               <w:rPr>
                 <w:rFonts w:ascii="Calibri" w:eastAsia="Calibri" w:hAnsi="Calibri" w:cs="Calibri"/>
               </w:rPr>
-              <w:t xml:space="preserve">. </w:t>
+              <w:t>.</w:t>
             </w:r>
           </w:p>
           <w:p>
@@ -8095,13 +8351,13 @@
                 <w:numId w:val="21"/>
               </w:numPr>
               <w:spacing w:after="34"/>
-              <w:ind w:hanging="360"/>
+              <w:ind w:left="759" w:hanging="425"/>
             </w:pPr>
             <w:r>
               <w:rPr>
                 <w:rFonts w:ascii="Calibri" w:eastAsia="Calibri" w:hAnsi="Calibri" w:cs="Calibri"/>
               </w:rPr>
-              <w:t xml:space="preserve">Senha.  </w:t>
+              <w:t>Senha.</w:t>
             </w:r>
           </w:p>
           <w:p>
@@ -8111,7 +8367,7 @@
                 <w:numId w:val="21"/>
               </w:numPr>
               <w:spacing w:line="276" w:lineRule="auto"/>
-              <w:ind w:hanging="360"/>
+              <w:ind w:left="334" w:hanging="334"/>
             </w:pPr>
             <w:r>
               <w:rPr>
@@ -8428,7 +8684,8 @@
                 <w:numId w:val="22"/>
               </w:numPr>
               <w:spacing w:after="34" w:line="248" w:lineRule="auto"/>
-              <w:ind w:hanging="360"/>
+              <w:ind w:left="334" w:hanging="334"/>
+              <w:jc w:val="both"/>
             </w:pPr>
             <w:r>
               <w:rPr>
@@ -8444,7 +8701,8 @@
                 <w:numId w:val="22"/>
               </w:numPr>
               <w:spacing w:after="34"/>
-              <w:ind w:hanging="360"/>
+              <w:ind w:left="901" w:hanging="567"/>
+              <w:jc w:val="both"/>
             </w:pPr>
             <w:r>
               <w:rPr>
@@ -8460,7 +8718,8 @@
                 <w:numId w:val="22"/>
               </w:numPr>
               <w:spacing w:after="29"/>
-              <w:ind w:hanging="360"/>
+              <w:ind w:left="901" w:hanging="567"/>
+              <w:jc w:val="both"/>
             </w:pPr>
             <w:r>
               <w:rPr>
@@ -8476,13 +8735,31 @@
                 <w:numId w:val="22"/>
               </w:numPr>
               <w:spacing w:after="34"/>
-              <w:ind w:hanging="360"/>
+              <w:ind w:left="901" w:hanging="567"/>
+              <w:jc w:val="both"/>
             </w:pPr>
             <w:r>
               <w:rPr>
                 <w:rFonts w:ascii="Calibri" w:eastAsia="Calibri" w:hAnsi="Calibri" w:cs="Calibri"/>
               </w:rPr>
-              <w:t xml:space="preserve">Adicional (Sim ou Não).  </w:t>
+              <w:t xml:space="preserve">Adicional (Sim ou Não). </w:t>
+            </w:r>
+          </w:p>
+          <w:p>
+            <w:pPr>
+              <w:numPr>
+                <w:ilvl w:val="1"/>
+                <w:numId w:val="22"/>
+              </w:numPr>
+              <w:spacing w:after="34"/>
+              <w:ind w:left="901" w:hanging="567"/>
+              <w:jc w:val="both"/>
+            </w:pPr>
+            <w:r>
+              <w:rPr>
+                <w:rFonts w:ascii="Calibri" w:eastAsia="Calibri" w:hAnsi="Calibri" w:cs="Calibri"/>
+              </w:rPr>
+              <w:t>Retirável (Sim ou Não).</w:t>
             </w:r>
           </w:p>
           <w:p>
@@ -8492,7 +8769,8 @@
                 <w:numId w:val="22"/>
               </w:numPr>
               <w:spacing w:line="276" w:lineRule="auto"/>
-              <w:ind w:hanging="360"/>
+              <w:ind w:left="334" w:hanging="334"/>
+              <w:jc w:val="both"/>
             </w:pPr>
             <w:r>
               <w:rPr>
@@ -8545,20 +8823,19 @@
                 <w:ilvl w:val="0"/>
                 <w:numId w:val="23"/>
               </w:numPr>
-              <w:spacing w:after="34"/>
-              <w:ind w:hanging="360"/>
+              <w:spacing w:after="28" w:line="250" w:lineRule="auto"/>
+              <w:ind w:left="334" w:hanging="334"/>
+              <w:jc w:val="both"/>
             </w:pPr>
             <w:r>
               <w:rPr>
                 <w:rFonts w:ascii="Calibri" w:eastAsia="Calibri" w:hAnsi="Calibri" w:cs="Calibri"/>
               </w:rPr>
-              <w:t xml:space="preserve">Logo abaixo da opção “Cadastrar </w:t>
-            </w:r>
-          </w:p>
-          <w:p>
-            <w:pPr>
-              <w:spacing w:after="28" w:line="250" w:lineRule="auto"/>
-            </w:pPr>
+              <w:t>Logo abaixo da opção “Cadastrar</w:t>
+            </w:r>
+            <w:r>
+              <w:t xml:space="preserve"> </w:t>
+            </w:r>
             <w:r>
               <w:rPr>
                 <w:rFonts w:ascii="Calibri" w:eastAsia="Calibri" w:hAnsi="Calibri" w:cs="Calibri"/>
@@ -8573,7 +8850,8 @@
                 <w:numId w:val="23"/>
               </w:numPr>
               <w:spacing w:after="28" w:line="250" w:lineRule="auto"/>
-              <w:ind w:hanging="360"/>
+              <w:ind w:left="334" w:hanging="334"/>
+              <w:jc w:val="both"/>
             </w:pPr>
             <w:r>
               <w:rPr>
@@ -8589,7 +8867,8 @@
                 <w:numId w:val="23"/>
               </w:numPr>
               <w:spacing w:after="34"/>
-              <w:ind w:hanging="360"/>
+              <w:ind w:left="901" w:hanging="567"/>
+              <w:jc w:val="both"/>
             </w:pPr>
             <w:r>
               <w:rPr>
@@ -8605,7 +8884,8 @@
                 <w:numId w:val="23"/>
               </w:numPr>
               <w:spacing w:after="34"/>
-              <w:ind w:hanging="360"/>
+              <w:ind w:left="901" w:hanging="567"/>
+              <w:jc w:val="both"/>
             </w:pPr>
             <w:r>
               <w:rPr>
@@ -8621,13 +8901,31 @@
                 <w:numId w:val="23"/>
               </w:numPr>
               <w:spacing w:after="29"/>
-              <w:ind w:hanging="360"/>
+              <w:ind w:left="901" w:hanging="567"/>
+              <w:jc w:val="both"/>
             </w:pPr>
             <w:r>
               <w:rPr>
                 <w:rFonts w:ascii="Calibri" w:eastAsia="Calibri" w:hAnsi="Calibri" w:cs="Calibri"/>
               </w:rPr>
-              <w:t xml:space="preserve">Adicional.  </w:t>
+              <w:t>Adicional.</w:t>
+            </w:r>
+          </w:p>
+          <w:p>
+            <w:pPr>
+              <w:numPr>
+                <w:ilvl w:val="1"/>
+                <w:numId w:val="23"/>
+              </w:numPr>
+              <w:spacing w:after="29"/>
+              <w:ind w:left="901" w:hanging="567"/>
+              <w:jc w:val="both"/>
+            </w:pPr>
+            <w:r>
+              <w:rPr>
+                <w:rFonts w:ascii="Calibri" w:eastAsia="Calibri" w:hAnsi="Calibri" w:cs="Calibri"/>
+              </w:rPr>
+              <w:t>Retirável.</w:t>
             </w:r>
           </w:p>
           <w:p>
@@ -8637,7 +8935,8 @@
                 <w:numId w:val="23"/>
               </w:numPr>
               <w:spacing w:line="276" w:lineRule="auto"/>
-              <w:ind w:hanging="360"/>
+              <w:ind w:left="334" w:hanging="334"/>
+              <w:jc w:val="both"/>
             </w:pPr>
             <w:r>
               <w:rPr>
@@ -8947,7 +9246,7 @@
       </w:tr>
       <w:tr>
         <w:trPr>
-          <w:trHeight w:val="1350"/>
+          <w:trHeight w:val="1727"/>
         </w:trPr>
         <w:tc>
           <w:tcPr>
@@ -8988,7 +9287,8 @@
                 <w:numId w:val="24"/>
               </w:numPr>
               <w:spacing w:after="34"/>
-              <w:ind w:hanging="360"/>
+              <w:ind w:left="334" w:hanging="334"/>
+              <w:jc w:val="both"/>
             </w:pPr>
             <w:r>
               <w:rPr>
@@ -8996,11 +9296,6 @@
               </w:rPr>
               <w:t xml:space="preserve">Selecionar a opção “Cadastrar </w:t>
             </w:r>
-          </w:p>
-          <w:p>
-            <w:pPr>
-              <w:spacing w:after="33" w:line="248" w:lineRule="auto"/>
-            </w:pPr>
             <w:r>
               <w:rPr>
                 <w:rFonts w:ascii="Calibri" w:eastAsia="Calibri" w:hAnsi="Calibri" w:cs="Calibri"/>
@@ -9009,69 +9304,63 @@
             </w:r>
           </w:p>
           <w:p>
-            <w:r>
+            <w:pPr>
+              <w:pStyle w:val="PargrafodaLista"/>
+              <w:numPr>
+                <w:ilvl w:val="1"/>
+                <w:numId w:val="36"/>
+              </w:numPr>
+              <w:ind w:left="759" w:hanging="425"/>
+              <w:jc w:val="both"/>
               <w:rPr>
                 <w:rFonts w:ascii="Calibri" w:eastAsia="Calibri" w:hAnsi="Calibri" w:cs="Calibri"/>
               </w:rPr>
-              <w:t xml:space="preserve">1.1. </w:t>
-            </w:r>
-            <w:proofErr w:type="gramStart"/>
+            </w:pPr>
             <w:r>
               <w:rPr>
                 <w:rFonts w:ascii="Calibri" w:eastAsia="Calibri" w:hAnsi="Calibri" w:cs="Calibri"/>
               </w:rPr>
-              <w:t xml:space="preserve">Nome.  </w:t>
-            </w:r>
-            <w:proofErr w:type="gramEnd"/>
-          </w:p>
-        </w:tc>
-      </w:tr>
-      <w:tr>
-        <w:trPr>
-          <w:trHeight w:val="2695"/>
-        </w:trPr>
-        <w:tc>
-          <w:tcPr>
-            <w:tcW w:w="4511" w:type="dxa"/>
-            <w:tcBorders>
-              <w:top w:val="single" w:sz="4" w:space="0" w:color="000000"/>
-              <w:left w:val="single" w:sz="4" w:space="0" w:color="000000"/>
-              <w:bottom w:val="single" w:sz="4" w:space="0" w:color="000000"/>
-              <w:right w:val="single" w:sz="4" w:space="0" w:color="000000"/>
-            </w:tcBorders>
-          </w:tcPr>
-          <w:p/>
-        </w:tc>
-        <w:tc>
-          <w:tcPr>
-            <w:tcW w:w="4506" w:type="dxa"/>
-            <w:tcBorders>
-              <w:top w:val="single" w:sz="4" w:space="0" w:color="000000"/>
-              <w:left w:val="single" w:sz="4" w:space="0" w:color="000000"/>
-              <w:bottom w:val="single" w:sz="4" w:space="0" w:color="000000"/>
-              <w:right w:val="single" w:sz="4" w:space="0" w:color="000000"/>
-            </w:tcBorders>
-          </w:tcPr>
-          <w:p>
-            <w:pPr>
-              <w:spacing w:after="34" w:line="245" w:lineRule="auto"/>
+              <w:t>Nome.</w:t>
+            </w:r>
+          </w:p>
+          <w:p>
+            <w:pPr>
+              <w:pStyle w:val="PargrafodaLista"/>
+              <w:numPr>
+                <w:ilvl w:val="1"/>
+                <w:numId w:val="36"/>
+              </w:numPr>
+              <w:ind w:left="759" w:hanging="425"/>
+              <w:jc w:val="both"/>
             </w:pPr>
             <w:r>
               <w:rPr>
                 <w:rFonts w:ascii="Calibri" w:eastAsia="Calibri" w:hAnsi="Calibri" w:cs="Calibri"/>
               </w:rPr>
-              <w:t xml:space="preserve">1.2. Tipo (Massa, Pratos Pronto, lanche, porção, bebida, ...).  </w:t>
-            </w:r>
-          </w:p>
-          <w:p>
-            <w:pPr>
-              <w:spacing w:after="34" w:line="250" w:lineRule="auto"/>
-            </w:pPr>
+              <w:t xml:space="preserve">Tipo (Massa, Pratos Pronto, lanche, porção, </w:t>
+            </w:r>
             <w:r>
               <w:rPr>
                 <w:rFonts w:ascii="Calibri" w:eastAsia="Calibri" w:hAnsi="Calibri" w:cs="Calibri"/>
               </w:rPr>
-              <w:t xml:space="preserve">1.3. Ingredientes (registrar cada ingrediente presente no prato).  </w:t>
+              <w:t>bebida, ...).</w:t>
+            </w:r>
+          </w:p>
+          <w:p>
+            <w:pPr>
+              <w:pStyle w:val="PargrafodaLista"/>
+              <w:numPr>
+                <w:ilvl w:val="1"/>
+                <w:numId w:val="36"/>
+              </w:numPr>
+              <w:ind w:left="759" w:hanging="425"/>
+              <w:jc w:val="both"/>
+            </w:pPr>
+            <w:r>
+              <w:rPr>
+                <w:rFonts w:ascii="Calibri" w:eastAsia="Calibri" w:hAnsi="Calibri" w:cs="Calibri"/>
+              </w:rPr>
+              <w:t xml:space="preserve">Ingredientes (registrar cada ingrediente presente no prato).  </w:t>
             </w:r>
           </w:p>
           <w:p>
@@ -9081,7 +9370,8 @@
                 <w:numId w:val="25"/>
               </w:numPr>
               <w:spacing w:after="34" w:line="247" w:lineRule="auto"/>
-              <w:ind w:hanging="360"/>
+              <w:ind w:left="334" w:hanging="334"/>
+              <w:jc w:val="both"/>
             </w:pPr>
             <w:r>
               <w:rPr>
@@ -9106,12 +9396,13 @@
           </w:p>
           <w:p>
             <w:pPr>
+              <w:pStyle w:val="PargrafodaLista"/>
               <w:numPr>
                 <w:ilvl w:val="0"/>
                 <w:numId w:val="25"/>
               </w:numPr>
-              <w:spacing w:line="276" w:lineRule="auto"/>
-              <w:ind w:hanging="360"/>
+              <w:ind w:left="334" w:hanging="334"/>
+              <w:jc w:val="both"/>
             </w:pPr>
             <w:r>
               <w:rPr>
@@ -9131,7 +9422,13 @@
               <w:rPr>
                 <w:rFonts w:ascii="Calibri" w:eastAsia="Calibri" w:hAnsi="Calibri" w:cs="Calibri"/>
               </w:rPr>
-              <w:t xml:space="preserve">” será enviado a informações de relação de prato e ingredientes usando seus ids. </w:t>
+              <w:t xml:space="preserve">” será enviado a informações de relação de prato </w:t>
+            </w:r>
+            <w:r>
+              <w:rPr>
+                <w:rFonts w:ascii="Calibri" w:eastAsia="Calibri" w:hAnsi="Calibri" w:cs="Calibri"/>
+              </w:rPr>
+              <w:t>e ingredientes usando seus ids.</w:t>
             </w:r>
           </w:p>
         </w:tc>
@@ -9179,7 +9476,8 @@
                 <w:numId w:val="26"/>
               </w:numPr>
               <w:spacing w:after="33" w:line="247" w:lineRule="auto"/>
-              <w:ind w:hanging="360"/>
+              <w:ind w:left="334" w:hanging="334"/>
+              <w:jc w:val="both"/>
             </w:pPr>
             <w:r>
               <w:rPr>
@@ -9195,7 +9493,8 @@
                 <w:numId w:val="26"/>
               </w:numPr>
               <w:spacing w:after="34" w:line="248" w:lineRule="auto"/>
-              <w:ind w:hanging="360"/>
+              <w:ind w:left="334" w:hanging="334"/>
+              <w:jc w:val="both"/>
             </w:pPr>
             <w:r>
               <w:rPr>
@@ -9211,7 +9510,8 @@
                 <w:numId w:val="26"/>
               </w:numPr>
               <w:spacing w:after="34"/>
-              <w:ind w:hanging="360"/>
+              <w:ind w:left="759" w:hanging="425"/>
+              <w:jc w:val="both"/>
             </w:pPr>
             <w:r>
               <w:rPr>
@@ -9227,7 +9527,8 @@
                 <w:numId w:val="26"/>
               </w:numPr>
               <w:spacing w:after="34" w:line="245" w:lineRule="auto"/>
-              <w:ind w:hanging="360"/>
+              <w:ind w:left="759" w:hanging="425"/>
+              <w:jc w:val="both"/>
             </w:pPr>
             <w:r>
               <w:rPr>
@@ -9243,7 +9544,8 @@
                 <w:numId w:val="26"/>
               </w:numPr>
               <w:spacing w:after="28" w:line="250" w:lineRule="auto"/>
-              <w:ind w:hanging="360"/>
+              <w:ind w:left="759" w:hanging="425"/>
+              <w:jc w:val="both"/>
             </w:pPr>
             <w:r>
               <w:rPr>
@@ -9259,7 +9561,8 @@
                 <w:numId w:val="26"/>
               </w:numPr>
               <w:spacing w:line="276" w:lineRule="auto"/>
-              <w:ind w:hanging="360"/>
+              <w:ind w:left="334" w:hanging="284"/>
+              <w:jc w:val="both"/>
             </w:pPr>
             <w:r>
               <w:rPr>
@@ -9619,7 +9922,8 @@
                 <w:numId w:val="27"/>
               </w:numPr>
               <w:spacing w:after="28" w:line="250" w:lineRule="auto"/>
-              <w:ind w:hanging="360"/>
+              <w:ind w:left="334" w:hanging="284"/>
+              <w:jc w:val="both"/>
             </w:pPr>
             <w:r>
               <w:rPr>
@@ -9635,7 +9939,8 @@
                 <w:numId w:val="27"/>
               </w:numPr>
               <w:spacing w:after="34"/>
-              <w:ind w:hanging="360"/>
+              <w:ind w:left="901" w:hanging="567"/>
+              <w:jc w:val="both"/>
             </w:pPr>
             <w:proofErr w:type="spellStart"/>
             <w:r>
@@ -9659,7 +9964,8 @@
                 <w:numId w:val="27"/>
               </w:numPr>
               <w:spacing w:after="34"/>
-              <w:ind w:hanging="360"/>
+              <w:ind w:left="901" w:hanging="567"/>
+              <w:jc w:val="both"/>
             </w:pPr>
             <w:r>
               <w:rPr>
@@ -9675,7 +9981,8 @@
                 <w:numId w:val="27"/>
               </w:numPr>
               <w:spacing w:after="29"/>
-              <w:ind w:hanging="360"/>
+              <w:ind w:left="901" w:hanging="567"/>
+              <w:jc w:val="both"/>
             </w:pPr>
             <w:r>
               <w:rPr>
@@ -9691,7 +9998,8 @@
                 <w:numId w:val="27"/>
               </w:numPr>
               <w:spacing w:line="276" w:lineRule="auto"/>
-              <w:ind w:hanging="360"/>
+              <w:ind w:left="334" w:hanging="284"/>
+              <w:jc w:val="both"/>
             </w:pPr>
             <w:r>
               <w:rPr>
@@ -9745,7 +10053,8 @@
                 <w:numId w:val="28"/>
               </w:numPr>
               <w:spacing w:after="34" w:line="247" w:lineRule="auto"/>
-              <w:ind w:hanging="360"/>
+              <w:ind w:left="334" w:hanging="284"/>
+              <w:jc w:val="both"/>
             </w:pPr>
             <w:r>
               <w:rPr>
@@ -9761,7 +10070,8 @@
                 <w:numId w:val="28"/>
               </w:numPr>
               <w:spacing w:after="34" w:line="248" w:lineRule="auto"/>
-              <w:ind w:hanging="360"/>
+              <w:ind w:left="334" w:hanging="284"/>
+              <w:jc w:val="both"/>
             </w:pPr>
             <w:r>
               <w:rPr>
@@ -9777,7 +10087,8 @@
                 <w:numId w:val="28"/>
               </w:numPr>
               <w:spacing w:after="29"/>
-              <w:ind w:hanging="360"/>
+              <w:ind w:left="759" w:hanging="426"/>
+              <w:jc w:val="both"/>
             </w:pPr>
             <w:proofErr w:type="spellStart"/>
             <w:r>
@@ -9801,7 +10112,8 @@
                 <w:numId w:val="28"/>
               </w:numPr>
               <w:spacing w:after="34"/>
-              <w:ind w:hanging="360"/>
+              <w:ind w:left="759" w:hanging="426"/>
+              <w:jc w:val="both"/>
             </w:pPr>
             <w:r>
               <w:rPr>
@@ -9817,7 +10129,8 @@
                 <w:numId w:val="28"/>
               </w:numPr>
               <w:spacing w:after="35"/>
-              <w:ind w:hanging="360"/>
+              <w:ind w:left="759" w:hanging="426"/>
+              <w:jc w:val="both"/>
             </w:pPr>
             <w:r>
               <w:rPr>
@@ -9833,7 +10146,8 @@
                 <w:numId w:val="28"/>
               </w:numPr>
               <w:spacing w:line="276" w:lineRule="auto"/>
-              <w:ind w:hanging="360"/>
+              <w:ind w:left="334" w:hanging="284"/>
+              <w:jc w:val="both"/>
             </w:pPr>
             <w:r>
               <w:rPr>
@@ -10174,13 +10488,26 @@
                 <w:numId w:val="29"/>
               </w:numPr>
               <w:spacing w:after="34" w:line="247" w:lineRule="auto"/>
-              <w:ind w:hanging="360"/>
+              <w:ind w:left="334" w:hanging="284"/>
+              <w:jc w:val="both"/>
             </w:pPr>
             <w:r>
               <w:rPr>
                 <w:rFonts w:ascii="Calibri" w:eastAsia="Calibri" w:hAnsi="Calibri" w:cs="Calibri"/>
               </w:rPr>
-              <w:t xml:space="preserve">Ao entrar na página de atendimentos aparecerá um relatório de atendimento do dia atual com os seguintes campos:  </w:t>
+              <w:t xml:space="preserve">Ao entrar na página de atendimentos aparecerá um relatório de atendimento do dia </w:t>
+            </w:r>
+            <w:r>
+              <w:rPr>
+                <w:rFonts w:ascii="Calibri" w:eastAsia="Calibri" w:hAnsi="Calibri" w:cs="Calibri"/>
+              </w:rPr>
+              <w:t>atual com os seguintes campos:</w:t>
+            </w:r>
+            <w:r>
+              <w:rPr>
+                <w:rFonts w:ascii="Calibri" w:eastAsia="Calibri" w:hAnsi="Calibri" w:cs="Calibri"/>
+              </w:rPr>
+              <w:t xml:space="preserve"> </w:t>
             </w:r>
           </w:p>
           <w:p>
@@ -10190,7 +10517,8 @@
                 <w:numId w:val="29"/>
               </w:numPr>
               <w:spacing w:after="35"/>
-              <w:ind w:hanging="360"/>
+              <w:ind w:left="901" w:hanging="567"/>
+              <w:jc w:val="both"/>
             </w:pPr>
             <w:r>
               <w:rPr>
@@ -10206,7 +10534,8 @@
                 <w:numId w:val="29"/>
               </w:numPr>
               <w:spacing w:after="34"/>
-              <w:ind w:hanging="360"/>
+              <w:ind w:left="901" w:hanging="567"/>
+              <w:jc w:val="both"/>
             </w:pPr>
             <w:r>
               <w:rPr>
@@ -10222,7 +10551,8 @@
                 <w:numId w:val="29"/>
               </w:numPr>
               <w:spacing w:after="29"/>
-              <w:ind w:hanging="360"/>
+              <w:ind w:left="901" w:hanging="567"/>
+              <w:jc w:val="both"/>
             </w:pPr>
             <w:r>
               <w:rPr>
@@ -10238,7 +10568,8 @@
                 <w:numId w:val="29"/>
               </w:numPr>
               <w:spacing w:after="28" w:line="250" w:lineRule="auto"/>
-              <w:ind w:hanging="360"/>
+              <w:ind w:left="334" w:hanging="284"/>
+              <w:jc w:val="both"/>
             </w:pPr>
             <w:r>
               <w:rPr>
@@ -10254,7 +10585,8 @@
                 <w:numId w:val="29"/>
               </w:numPr>
               <w:spacing w:line="276" w:lineRule="auto"/>
-              <w:ind w:hanging="360"/>
+              <w:ind w:left="334" w:hanging="284"/>
+              <w:jc w:val="both"/>
             </w:pPr>
             <w:r>
               <w:rPr>
@@ -10633,57 +10965,34 @@
             </w:tcBorders>
           </w:tcPr>
           <w:p>
-            <w:r>
-              <w:rPr>
-                <w:rFonts w:ascii="Calibri" w:eastAsia="Calibri" w:hAnsi="Calibri" w:cs="Calibri"/>
-              </w:rPr>
-              <w:t xml:space="preserve">1. Selecionar a opção “Criar Pedido”. Irá redirecionar para um formulário pedindo o número da </w:t>
-            </w:r>
-            <w:proofErr w:type="gramStart"/>
-            <w:r>
-              <w:rPr>
-                <w:rFonts w:ascii="Calibri" w:eastAsia="Calibri" w:hAnsi="Calibri" w:cs="Calibri"/>
-              </w:rPr>
-              <w:t xml:space="preserve">mesa.  </w:t>
-            </w:r>
-            <w:proofErr w:type="gramEnd"/>
-          </w:p>
-        </w:tc>
-      </w:tr>
-      <w:tr>
-        <w:trPr>
-          <w:trHeight w:val="5381"/>
-        </w:trPr>
-        <w:tc>
-          <w:tcPr>
-            <w:tcW w:w="4511" w:type="dxa"/>
-            <w:tcBorders>
-              <w:top w:val="single" w:sz="4" w:space="0" w:color="000000"/>
-              <w:left w:val="single" w:sz="4" w:space="0" w:color="000000"/>
-              <w:bottom w:val="single" w:sz="4" w:space="0" w:color="000000"/>
-              <w:right w:val="single" w:sz="4" w:space="0" w:color="000000"/>
-            </w:tcBorders>
-          </w:tcPr>
-          <w:p/>
-        </w:tc>
-        <w:tc>
-          <w:tcPr>
-            <w:tcW w:w="4506" w:type="dxa"/>
-            <w:tcBorders>
-              <w:top w:val="single" w:sz="4" w:space="0" w:color="000000"/>
-              <w:left w:val="single" w:sz="4" w:space="0" w:color="000000"/>
-              <w:bottom w:val="single" w:sz="4" w:space="0" w:color="000000"/>
-              <w:right w:val="single" w:sz="4" w:space="0" w:color="000000"/>
-            </w:tcBorders>
-          </w:tcPr>
-          <w:p>
-            <w:pPr>
+            <w:pPr>
+              <w:pStyle w:val="PargrafodaLista"/>
               <w:numPr>
                 <w:ilvl w:val="0"/>
-                <w:numId w:val="30"/>
+                <w:numId w:val="37"/>
+              </w:numPr>
+              <w:ind w:left="334" w:hanging="284"/>
+              <w:jc w:val="both"/>
+              <w:rPr>
+                <w:rFonts w:ascii="Calibri" w:eastAsia="Calibri" w:hAnsi="Calibri" w:cs="Calibri"/>
+              </w:rPr>
+            </w:pPr>
+            <w:r>
+              <w:rPr>
+                <w:rFonts w:ascii="Calibri" w:eastAsia="Calibri" w:hAnsi="Calibri" w:cs="Calibri"/>
+              </w:rPr>
+              <w:t xml:space="preserve">Selecionar a opção “Criar Pedido”. Irá redirecionar para um formulário pedindo o número da mesa.  </w:t>
+            </w:r>
+          </w:p>
+          <w:p>
+            <w:pPr>
+              <w:numPr>
+                <w:ilvl w:val="0"/>
+                <w:numId w:val="37"/>
               </w:numPr>
               <w:spacing w:after="34" w:line="247" w:lineRule="auto"/>
-              <w:ind w:hanging="360"/>
+              <w:ind w:left="334" w:hanging="284"/>
+              <w:jc w:val="both"/>
             </w:pPr>
             <w:r>
               <w:rPr>
@@ -10696,10 +11005,11 @@
             <w:pPr>
               <w:numPr>
                 <w:ilvl w:val="0"/>
-                <w:numId w:val="30"/>
+                <w:numId w:val="37"/>
               </w:numPr>
               <w:spacing w:after="34" w:line="247" w:lineRule="auto"/>
-              <w:ind w:hanging="360"/>
+              <w:ind w:left="334" w:hanging="284"/>
+              <w:jc w:val="both"/>
             </w:pPr>
             <w:r>
               <w:rPr>
@@ -10712,10 +11022,11 @@
             <w:pPr>
               <w:numPr>
                 <w:ilvl w:val="0"/>
-                <w:numId w:val="30"/>
+                <w:numId w:val="37"/>
               </w:numPr>
               <w:spacing w:after="34" w:line="247" w:lineRule="auto"/>
-              <w:ind w:hanging="360"/>
+              <w:ind w:left="334" w:hanging="284"/>
+              <w:jc w:val="both"/>
             </w:pPr>
             <w:r>
               <w:rPr>
@@ -10726,12 +11037,13 @@
           </w:p>
           <w:p>
             <w:pPr>
+              <w:pStyle w:val="PargrafodaLista"/>
               <w:numPr>
                 <w:ilvl w:val="1"/>
-                <w:numId w:val="30"/>
+                <w:numId w:val="38"/>
               </w:numPr>
               <w:spacing w:after="35"/>
-              <w:ind w:hanging="360"/>
+              <w:ind w:left="901" w:hanging="567"/>
             </w:pPr>
             <w:r>
               <w:rPr>
@@ -10742,12 +11054,13 @@
           </w:p>
           <w:p>
             <w:pPr>
+              <w:pStyle w:val="PargrafodaLista"/>
               <w:numPr>
                 <w:ilvl w:val="1"/>
-                <w:numId w:val="30"/>
+                <w:numId w:val="38"/>
               </w:numPr>
               <w:spacing w:after="34"/>
-              <w:ind w:hanging="360"/>
+              <w:ind w:left="901" w:hanging="567"/>
             </w:pPr>
             <w:r>
               <w:rPr>
@@ -10760,10 +11073,10 @@
             <w:pPr>
               <w:numPr>
                 <w:ilvl w:val="1"/>
-                <w:numId w:val="30"/>
+                <w:numId w:val="38"/>
               </w:numPr>
               <w:spacing w:after="29"/>
-              <w:ind w:hanging="360"/>
+              <w:ind w:left="901" w:hanging="567"/>
             </w:pPr>
             <w:r>
               <w:rPr>
@@ -10776,10 +11089,10 @@
             <w:pPr>
               <w:numPr>
                 <w:ilvl w:val="1"/>
-                <w:numId w:val="30"/>
+                <w:numId w:val="38"/>
               </w:numPr>
               <w:spacing w:after="34"/>
-              <w:ind w:hanging="360"/>
+              <w:ind w:left="901" w:hanging="567"/>
             </w:pPr>
             <w:r>
               <w:rPr>
@@ -10792,10 +11105,10 @@
             <w:pPr>
               <w:numPr>
                 <w:ilvl w:val="1"/>
-                <w:numId w:val="30"/>
+                <w:numId w:val="38"/>
               </w:numPr>
               <w:spacing w:after="34"/>
-              <w:ind w:hanging="360"/>
+              <w:ind w:left="901" w:hanging="567"/>
             </w:pPr>
             <w:r>
               <w:rPr>
@@ -10806,12 +11119,13 @@
           </w:p>
           <w:p>
             <w:pPr>
+              <w:pStyle w:val="PargrafodaLista"/>
               <w:numPr>
                 <w:ilvl w:val="0"/>
-                <w:numId w:val="30"/>
+                <w:numId w:val="38"/>
               </w:numPr>
-              <w:spacing w:line="276" w:lineRule="auto"/>
-              <w:ind w:hanging="360"/>
+              <w:ind w:left="334" w:hanging="284"/>
+              <w:jc w:val="both"/>
             </w:pPr>
             <w:r>
               <w:rPr>
@@ -10831,7 +11145,30 @@
               <w:rPr>
                 <w:rFonts w:ascii="Calibri" w:eastAsia="Calibri" w:hAnsi="Calibri" w:cs="Calibri"/>
               </w:rPr>
-              <w:t>” as informações de quantidade e nome do prato. 6. Para a tabela “</w:t>
+              <w:t>” as informações de quantidade e nome do prato.</w:t>
+            </w:r>
+          </w:p>
+          <w:p>
+            <w:pPr>
+              <w:pStyle w:val="PargrafodaLista"/>
+              <w:numPr>
+                <w:ilvl w:val="0"/>
+                <w:numId w:val="38"/>
+              </w:numPr>
+              <w:ind w:left="334" w:hanging="284"/>
+              <w:jc w:val="both"/>
+            </w:pPr>
+            <w:r>
+              <w:rPr>
+                <w:rFonts w:ascii="Calibri" w:eastAsia="Calibri" w:hAnsi="Calibri" w:cs="Calibri"/>
+              </w:rPr>
+              <w:t xml:space="preserve"> </w:t>
+            </w:r>
+            <w:r>
+              <w:rPr>
+                <w:rFonts w:ascii="Calibri" w:eastAsia="Calibri" w:hAnsi="Calibri" w:cs="Calibri"/>
+              </w:rPr>
+              <w:t>Para a tabela “</w:t>
             </w:r>
             <w:proofErr w:type="spellStart"/>
             <w:r>
@@ -10859,7 +11196,7 @@
               <w:rPr>
                 <w:rFonts w:ascii="Calibri" w:eastAsia="Calibri" w:hAnsi="Calibri" w:cs="Calibri"/>
               </w:rPr>
-              <w:t xml:space="preserve">”, adicionais, retirar e o status de confirmado. </w:t>
+              <w:t>”, adicionais, retirar e o status de confirmado.</w:t>
             </w:r>
           </w:p>
         </w:tc>
@@ -10901,11 +11238,41 @@
             </w:tcBorders>
           </w:tcPr>
           <w:p>
+            <w:pPr>
+              <w:pStyle w:val="PargrafodaLista"/>
+              <w:numPr>
+                <w:ilvl w:val="0"/>
+                <w:numId w:val="39"/>
+              </w:numPr>
+              <w:ind w:left="334" w:hanging="284"/>
+            </w:pPr>
             <w:r>
               <w:rPr>
                 <w:rFonts w:ascii="Calibri" w:eastAsia="Calibri" w:hAnsi="Calibri" w:cs="Calibri"/>
               </w:rPr>
-              <w:t xml:space="preserve">CENÁRIO ALTERNATIVO 1 1. Caso o cliente queira cancelar o pedido. Estando na tela do pedido e escolhendo a opção cancelar pedido, o pedido terá seu status alterado para cancelado, caso não tenha um prato com status de “servido”. 2. Cancelando o pedido, os status de todos os pratos do pedido serão alterados para cancelado. </w:t>
+              <w:t xml:space="preserve">Caso o cliente queira cancelar o pedido. Estando na tela do pedido e escolhendo a opção cancelar pedido, o pedido terá seu status alterado para cancelado, caso não tenha um prato com status de “servido”. </w:t>
+            </w:r>
+          </w:p>
+          <w:p>
+            <w:pPr>
+              <w:pStyle w:val="PargrafodaLista"/>
+              <w:numPr>
+                <w:ilvl w:val="0"/>
+                <w:numId w:val="39"/>
+              </w:numPr>
+              <w:ind w:left="334" w:hanging="284"/>
+            </w:pPr>
+            <w:r>
+              <w:rPr>
+                <w:rFonts w:ascii="Calibri" w:eastAsia="Calibri" w:hAnsi="Calibri" w:cs="Calibri"/>
+              </w:rPr>
+              <w:t xml:space="preserve">Cancelando o pedido, os status de todos os pratos do pedido </w:t>
+            </w:r>
+            <w:r>
+              <w:rPr>
+                <w:rFonts w:ascii="Calibri" w:eastAsia="Calibri" w:hAnsi="Calibri" w:cs="Calibri"/>
+              </w:rPr>
+              <w:t>serão alterados para cancelado.</w:t>
             </w:r>
           </w:p>
         </w:tc>
@@ -10947,11 +11314,50 @@
             </w:tcBorders>
           </w:tcPr>
           <w:p>
-            <w:r>
+            <w:pPr>
+              <w:pStyle w:val="PargrafodaLista"/>
+              <w:numPr>
+                <w:ilvl w:val="0"/>
+                <w:numId w:val="40"/>
+              </w:numPr>
+              <w:ind w:left="334" w:hanging="284"/>
               <w:rPr>
                 <w:rFonts w:ascii="Calibri" w:eastAsia="Calibri" w:hAnsi="Calibri" w:cs="Calibri"/>
               </w:rPr>
-              <w:t xml:space="preserve">1. Quando o atendente entregar o prato ao cliente, ele deve alterar o status do prato para “Servido”. 2. Fazendo com que não apareça mais para a cozinha, liberando espaço para mais pratos confirmados. </w:t>
+            </w:pPr>
+            <w:r>
+              <w:rPr>
+                <w:rFonts w:ascii="Calibri" w:eastAsia="Calibri" w:hAnsi="Calibri" w:cs="Calibri"/>
+              </w:rPr>
+              <w:t xml:space="preserve">Quando </w:t>
+            </w:r>
+            <w:r>
+              <w:rPr>
+                <w:rFonts w:ascii="Calibri" w:eastAsia="Calibri" w:hAnsi="Calibri" w:cs="Calibri"/>
+              </w:rPr>
+              <w:t xml:space="preserve">o atendente entregar o prato ao </w:t>
+            </w:r>
+            <w:r>
+              <w:rPr>
+                <w:rFonts w:ascii="Calibri" w:eastAsia="Calibri" w:hAnsi="Calibri" w:cs="Calibri"/>
+              </w:rPr>
+              <w:t xml:space="preserve">cliente, ele deve alterar o status do prato para “Servido”. </w:t>
+            </w:r>
+          </w:p>
+          <w:p>
+            <w:pPr>
+              <w:pStyle w:val="PargrafodaLista"/>
+              <w:numPr>
+                <w:ilvl w:val="0"/>
+                <w:numId w:val="40"/>
+              </w:numPr>
+              <w:ind w:left="334" w:hanging="284"/>
+            </w:pPr>
+            <w:r>
+              <w:rPr>
+                <w:rFonts w:ascii="Calibri" w:eastAsia="Calibri" w:hAnsi="Calibri" w:cs="Calibri"/>
+              </w:rPr>
+              <w:t xml:space="preserve">Fazendo com que não apareça mais para a cozinha, liberando espaço para mais pratos confirmados. </w:t>
             </w:r>
           </w:p>
         </w:tc>
@@ -11283,7 +11689,7 @@
                 <w:numId w:val="31"/>
               </w:numPr>
               <w:spacing w:after="34" w:line="248" w:lineRule="auto"/>
-              <w:ind w:hanging="360"/>
+              <w:ind w:left="334" w:hanging="284"/>
             </w:pPr>
             <w:r>
               <w:rPr>
@@ -11294,65 +11700,31 @@
           </w:p>
           <w:p>
             <w:pPr>
+              <w:pStyle w:val="PargrafodaLista"/>
               <w:numPr>
                 <w:ilvl w:val="0"/>
-                <w:numId w:val="31"/>
+                <w:numId w:val="32"/>
               </w:numPr>
-              <w:spacing w:line="276" w:lineRule="auto"/>
-              <w:ind w:hanging="360"/>
+              <w:spacing w:after="34" w:line="245" w:lineRule="auto"/>
+              <w:ind w:left="334" w:hanging="284"/>
             </w:pPr>
             <w:r>
               <w:rPr>
                 <w:rFonts w:ascii="Calibri" w:eastAsia="Calibri" w:hAnsi="Calibri" w:cs="Calibri"/>
               </w:rPr>
-              <w:t xml:space="preserve">Ao entrar na home todos os pratos confirmados serão listados separadamente entre os pratos mais rápidos, como porções, e </w:t>
-            </w:r>
-          </w:p>
-        </w:tc>
-      </w:tr>
-      <w:tr>
-        <w:trPr>
-          <w:trHeight w:val="1890"/>
-        </w:trPr>
-        <w:tc>
-          <w:tcPr>
-            <w:tcW w:w="4511" w:type="dxa"/>
-            <w:tcBorders>
-              <w:top w:val="single" w:sz="4" w:space="0" w:color="000000"/>
-              <w:left w:val="single" w:sz="4" w:space="0" w:color="000000"/>
-              <w:bottom w:val="single" w:sz="4" w:space="0" w:color="000000"/>
-              <w:right w:val="single" w:sz="4" w:space="0" w:color="000000"/>
-            </w:tcBorders>
-          </w:tcPr>
-          <w:p/>
-        </w:tc>
-        <w:tc>
-          <w:tcPr>
-            <w:tcW w:w="4506" w:type="dxa"/>
-            <w:tcBorders>
-              <w:top w:val="single" w:sz="4" w:space="0" w:color="000000"/>
-              <w:left w:val="single" w:sz="4" w:space="0" w:color="000000"/>
-              <w:bottom w:val="single" w:sz="4" w:space="0" w:color="000000"/>
-              <w:right w:val="single" w:sz="4" w:space="0" w:color="000000"/>
-            </w:tcBorders>
-          </w:tcPr>
-          <w:p>
-            <w:pPr>
-              <w:spacing w:after="34" w:line="245" w:lineRule="auto"/>
-            </w:pPr>
-            <w:proofErr w:type="gramStart"/>
+              <w:t xml:space="preserve">Ao </w:t>
+            </w:r>
             <w:r>
               <w:rPr>
                 <w:rFonts w:ascii="Calibri" w:eastAsia="Calibri" w:hAnsi="Calibri" w:cs="Calibri"/>
               </w:rPr>
-              <w:t>os</w:t>
-            </w:r>
-            <w:proofErr w:type="gramEnd"/>
+              <w:t xml:space="preserve">entrar na home todos os pratos confirmados serão listados separadamente entre os pratos mais rápidos, como porções, e </w:t>
+            </w:r>
             <w:r>
               <w:rPr>
                 <w:rFonts w:ascii="Calibri" w:eastAsia="Calibri" w:hAnsi="Calibri" w:cs="Calibri"/>
               </w:rPr>
-              <w:t xml:space="preserve"> pratos normais, como pratos prontos e lanches.  </w:t>
+              <w:t xml:space="preserve">os pratos normais, como pratos prontos e lanches.  </w:t>
             </w:r>
           </w:p>
           <w:p>
@@ -11362,7 +11734,7 @@
                 <w:numId w:val="32"/>
               </w:numPr>
               <w:spacing w:after="34"/>
-              <w:ind w:hanging="360"/>
+              <w:ind w:left="334" w:hanging="284"/>
             </w:pPr>
             <w:r>
               <w:rPr>
@@ -11378,7 +11750,7 @@
                 <w:numId w:val="32"/>
               </w:numPr>
               <w:spacing w:after="34"/>
-              <w:ind w:hanging="360"/>
+              <w:ind w:left="759" w:hanging="425"/>
             </w:pPr>
             <w:r>
               <w:rPr>
@@ -11394,7 +11766,7 @@
                 <w:numId w:val="32"/>
               </w:numPr>
               <w:spacing w:after="29"/>
-              <w:ind w:hanging="360"/>
+              <w:ind w:left="759" w:hanging="425"/>
             </w:pPr>
             <w:r>
               <w:rPr>
@@ -11410,7 +11782,7 @@
                 <w:numId w:val="32"/>
               </w:numPr>
               <w:spacing w:after="34"/>
-              <w:ind w:hanging="360"/>
+              <w:ind w:left="759" w:hanging="425"/>
             </w:pPr>
             <w:r>
               <w:rPr>
@@ -11421,18 +11793,19 @@
           </w:p>
           <w:p>
             <w:pPr>
+              <w:pStyle w:val="PargrafodaLista"/>
               <w:numPr>
                 <w:ilvl w:val="1"/>
                 <w:numId w:val="32"/>
               </w:numPr>
               <w:spacing w:line="276" w:lineRule="auto"/>
-              <w:ind w:hanging="360"/>
+              <w:ind w:left="759" w:hanging="425"/>
             </w:pPr>
             <w:r>
               <w:rPr>
                 <w:rFonts w:ascii="Calibri" w:eastAsia="Calibri" w:hAnsi="Calibri" w:cs="Calibri"/>
               </w:rPr>
-              <w:t xml:space="preserve">Retirar. </w:t>
+              <w:t>Retirar.</w:t>
             </w:r>
           </w:p>
         </w:tc>
@@ -11480,7 +11853,7 @@
                 <w:numId w:val="33"/>
               </w:numPr>
               <w:spacing w:after="34" w:line="248" w:lineRule="auto"/>
-              <w:ind w:hanging="360"/>
+              <w:ind w:left="334" w:hanging="284"/>
             </w:pPr>
             <w:r>
               <w:rPr>
@@ -11496,7 +11869,7 @@
                 <w:numId w:val="33"/>
               </w:numPr>
               <w:spacing w:line="276" w:lineRule="auto"/>
-              <w:ind w:hanging="360"/>
+              <w:ind w:left="334" w:hanging="284"/>
             </w:pPr>
             <w:r>
               <w:rPr>
@@ -11846,7 +12219,7 @@
                 <w:numId w:val="34"/>
               </w:numPr>
               <w:spacing w:after="34" w:line="248" w:lineRule="auto"/>
-              <w:ind w:hanging="360"/>
+              <w:ind w:left="334" w:hanging="284"/>
             </w:pPr>
             <w:r>
               <w:rPr>
@@ -11862,7 +12235,7 @@
                 <w:numId w:val="34"/>
               </w:numPr>
               <w:spacing w:after="34" w:line="247" w:lineRule="auto"/>
-              <w:ind w:hanging="360"/>
+              <w:ind w:left="334" w:hanging="284"/>
             </w:pPr>
             <w:r>
               <w:rPr>
@@ -11878,7 +12251,7 @@
                 <w:numId w:val="34"/>
               </w:numPr>
               <w:spacing w:after="28" w:line="250" w:lineRule="auto"/>
-              <w:ind w:hanging="360"/>
+              <w:ind w:left="334" w:hanging="284"/>
             </w:pPr>
             <w:r>
               <w:rPr>
@@ -11894,7 +12267,7 @@
                 <w:numId w:val="34"/>
               </w:numPr>
               <w:spacing w:after="33" w:line="250" w:lineRule="auto"/>
-              <w:ind w:hanging="360"/>
+              <w:ind w:left="334" w:hanging="284"/>
             </w:pPr>
             <w:r>
               <w:rPr>
@@ -11910,7 +12283,7 @@
                 <w:numId w:val="34"/>
               </w:numPr>
               <w:spacing w:after="29"/>
-              <w:ind w:hanging="360"/>
+              <w:ind w:left="759" w:hanging="425"/>
             </w:pPr>
             <w:r>
               <w:rPr>
@@ -11926,7 +12299,7 @@
                 <w:numId w:val="34"/>
               </w:numPr>
               <w:spacing w:after="34"/>
-              <w:ind w:hanging="360"/>
+              <w:ind w:left="759" w:hanging="425"/>
             </w:pPr>
             <w:r>
               <w:rPr>
@@ -11942,7 +12315,7 @@
                 <w:numId w:val="34"/>
               </w:numPr>
               <w:spacing w:after="34"/>
-              <w:ind w:hanging="360"/>
+              <w:ind w:left="759" w:hanging="425"/>
             </w:pPr>
             <w:r>
               <w:rPr>
@@ -11958,7 +12331,7 @@
                 <w:numId w:val="34"/>
               </w:numPr>
               <w:spacing w:after="35"/>
-              <w:ind w:hanging="360"/>
+              <w:ind w:left="759" w:hanging="425"/>
             </w:pPr>
             <w:r>
               <w:rPr>
@@ -11974,7 +12347,7 @@
                 <w:numId w:val="34"/>
               </w:numPr>
               <w:spacing w:line="276" w:lineRule="auto"/>
-              <w:ind w:hanging="360"/>
+              <w:ind w:left="334" w:hanging="284"/>
             </w:pPr>
             <w:r>
               <w:rPr>
@@ -12360,7 +12733,7 @@
                 <w:numId w:val="35"/>
               </w:numPr>
               <w:spacing w:after="28" w:line="250" w:lineRule="auto"/>
-              <w:ind w:hanging="360"/>
+              <w:ind w:left="334" w:hanging="284"/>
             </w:pPr>
             <w:r>
               <w:rPr>
@@ -12376,7 +12749,7 @@
                 <w:numId w:val="35"/>
               </w:numPr>
               <w:spacing w:after="33" w:line="250" w:lineRule="auto"/>
-              <w:ind w:hanging="360"/>
+              <w:ind w:left="334" w:hanging="284"/>
             </w:pPr>
             <w:r>
               <w:rPr>
@@ -12392,7 +12765,7 @@
                 <w:numId w:val="35"/>
               </w:numPr>
               <w:spacing w:after="34" w:line="247" w:lineRule="auto"/>
-              <w:ind w:hanging="360"/>
+              <w:ind w:left="334" w:hanging="284"/>
             </w:pPr>
             <w:r>
               <w:rPr>
@@ -12408,7 +12781,7 @@
                 <w:numId w:val="35"/>
               </w:numPr>
               <w:spacing w:after="34" w:line="247" w:lineRule="auto"/>
-              <w:ind w:hanging="360"/>
+              <w:ind w:left="334" w:hanging="284"/>
             </w:pPr>
             <w:r>
               <w:rPr>
@@ -12424,7 +12797,7 @@
                 <w:numId w:val="35"/>
               </w:numPr>
               <w:spacing w:after="33" w:line="250" w:lineRule="auto"/>
-              <w:ind w:hanging="360"/>
+              <w:ind w:left="334" w:hanging="284"/>
             </w:pPr>
             <w:r>
               <w:rPr>
@@ -12440,7 +12813,7 @@
                 <w:numId w:val="35"/>
               </w:numPr>
               <w:spacing w:after="29"/>
-              <w:ind w:hanging="360"/>
+              <w:ind w:left="759" w:hanging="425"/>
             </w:pPr>
             <w:r>
               <w:rPr>
@@ -12456,7 +12829,7 @@
                 <w:numId w:val="35"/>
               </w:numPr>
               <w:spacing w:after="34"/>
-              <w:ind w:hanging="360"/>
+              <w:ind w:left="759" w:hanging="425"/>
             </w:pPr>
             <w:r>
               <w:rPr>
@@ -12472,7 +12845,7 @@
                 <w:numId w:val="35"/>
               </w:numPr>
               <w:spacing w:after="34"/>
-              <w:ind w:hanging="360"/>
+              <w:ind w:left="759" w:hanging="425"/>
             </w:pPr>
             <w:r>
               <w:rPr>
@@ -12488,7 +12861,7 @@
                 <w:numId w:val="35"/>
               </w:numPr>
               <w:spacing w:after="29"/>
-              <w:ind w:hanging="360"/>
+              <w:ind w:left="759" w:hanging="425"/>
             </w:pPr>
             <w:r>
               <w:rPr>
@@ -12504,7 +12877,7 @@
                 <w:numId w:val="35"/>
               </w:numPr>
               <w:spacing w:after="33" w:line="250" w:lineRule="auto"/>
-              <w:ind w:hanging="360"/>
+              <w:ind w:left="334" w:hanging="284"/>
             </w:pPr>
             <w:r>
               <w:rPr>
@@ -12520,7 +12893,7 @@
                 <w:numId w:val="35"/>
               </w:numPr>
               <w:spacing w:line="276" w:lineRule="auto"/>
-              <w:ind w:hanging="360"/>
+              <w:ind w:left="334" w:hanging="284"/>
             </w:pPr>
             <w:r>
               <w:rPr>
@@ -12568,11 +12941,39 @@
             </w:tcBorders>
           </w:tcPr>
           <w:p>
+            <w:pPr>
+              <w:pStyle w:val="PargrafodaLista"/>
+              <w:numPr>
+                <w:ilvl w:val="0"/>
+                <w:numId w:val="41"/>
+              </w:numPr>
+            </w:pPr>
             <w:r>
               <w:rPr>
                 <w:rFonts w:ascii="Calibri" w:eastAsia="Calibri" w:hAnsi="Calibri" w:cs="Calibri"/>
               </w:rPr>
-              <w:t xml:space="preserve">1. Ao selecionar a opção “Pedidos geral”. Será listado todos os pedidos ordenados por data.  2. O gerente poderá seleciona um pedido e escolher a opção “apagar pedido”, excluindo o pedido do banco de dados. (Opção normalmente usada para apagar pedidos que foram cancelados) </w:t>
+              <w:t xml:space="preserve">Ao selecionar a opção “Pedidos geral”. Será listado todos </w:t>
+            </w:r>
+            <w:r>
+              <w:rPr>
+                <w:rFonts w:ascii="Calibri" w:eastAsia="Calibri" w:hAnsi="Calibri" w:cs="Calibri"/>
+              </w:rPr>
+              <w:t>os pedidos ordenados por data.</w:t>
+            </w:r>
+          </w:p>
+          <w:p>
+            <w:pPr>
+              <w:pStyle w:val="PargrafodaLista"/>
+              <w:numPr>
+                <w:ilvl w:val="0"/>
+                <w:numId w:val="41"/>
+              </w:numPr>
+            </w:pPr>
+            <w:r>
+              <w:rPr>
+                <w:rFonts w:ascii="Calibri" w:eastAsia="Calibri" w:hAnsi="Calibri" w:cs="Calibri"/>
+              </w:rPr>
+              <w:t xml:space="preserve">O gerente poderá seleciona um pedido e escolher a opção “apagar pedido”, excluindo o pedido do banco de dados. (Opção normalmente usada para apagar pedidos que foram cancelados) </w:t>
             </w:r>
           </w:p>
         </w:tc>
@@ -12583,13 +12984,491 @@
         <w:br w:type="page"/>
       </w:r>
     </w:p>
+    <w:tbl>
+      <w:tblPr>
+        <w:tblStyle w:val="TableGrid"/>
+        <w:tblW w:w="9017" w:type="dxa"/>
+        <w:tblInd w:w="7" w:type="dxa"/>
+        <w:tblCellMar>
+          <w:left w:w="105" w:type="dxa"/>
+          <w:right w:w="121" w:type="dxa"/>
+        </w:tblCellMar>
+        <w:tblLook w:val="04A0" w:firstRow="1" w:lastRow="0" w:firstColumn="1" w:lastColumn="0" w:noHBand="0" w:noVBand="1"/>
+      </w:tblPr>
+      <w:tblGrid>
+        <w:gridCol w:w="4511"/>
+        <w:gridCol w:w="4506"/>
+      </w:tblGrid>
+      <w:tr>
+        <w:trPr>
+          <w:trHeight w:val="283"/>
+        </w:trPr>
+        <w:tc>
+          <w:tcPr>
+            <w:tcW w:w="9017" w:type="dxa"/>
+            <w:gridSpan w:val="2"/>
+            <w:tcBorders>
+              <w:top w:val="single" w:sz="4" w:space="0" w:color="000000"/>
+              <w:left w:val="single" w:sz="4" w:space="0" w:color="000000"/>
+              <w:bottom w:val="single" w:sz="4" w:space="0" w:color="000000"/>
+              <w:right w:val="single" w:sz="4" w:space="0" w:color="000000"/>
+            </w:tcBorders>
+            <w:shd w:val="clear" w:color="auto" w:fill="BFBFBF"/>
+          </w:tcPr>
+          <w:p>
+            <w:pPr>
+              <w:jc w:val="center"/>
+            </w:pPr>
+            <w:r>
+              <w:rPr>
+                <w:rFonts w:ascii="Arial" w:eastAsia="Arial" w:hAnsi="Arial" w:cs="Arial"/>
+                <w:b/>
+              </w:rPr>
+              <w:lastRenderedPageBreak/>
+              <w:t>UC10</w:t>
+            </w:r>
+          </w:p>
+        </w:tc>
+      </w:tr>
+      <w:tr>
+        <w:trPr>
+          <w:trHeight w:val="261"/>
+        </w:trPr>
+        <w:tc>
+          <w:tcPr>
+            <w:tcW w:w="4511" w:type="dxa"/>
+            <w:tcBorders>
+              <w:top w:val="single" w:sz="4" w:space="0" w:color="000000"/>
+              <w:left w:val="single" w:sz="4" w:space="0" w:color="000000"/>
+              <w:bottom w:val="single" w:sz="4" w:space="0" w:color="000000"/>
+              <w:right w:val="single" w:sz="4" w:space="0" w:color="000000"/>
+            </w:tcBorders>
+          </w:tcPr>
+          <w:p>
+            <w:pPr>
+              <w:ind w:left="4"/>
+            </w:pPr>
+            <w:r>
+              <w:rPr>
+                <w:rFonts w:ascii="Arial" w:eastAsia="Arial" w:hAnsi="Arial" w:cs="Arial"/>
+              </w:rPr>
+              <w:t xml:space="preserve">Nome: </w:t>
+            </w:r>
+          </w:p>
+        </w:tc>
+        <w:tc>
+          <w:tcPr>
+            <w:tcW w:w="4506" w:type="dxa"/>
+            <w:tcBorders>
+              <w:top w:val="single" w:sz="4" w:space="0" w:color="000000"/>
+              <w:left w:val="single" w:sz="4" w:space="0" w:color="000000"/>
+              <w:bottom w:val="single" w:sz="4" w:space="0" w:color="000000"/>
+              <w:right w:val="single" w:sz="4" w:space="0" w:color="000000"/>
+            </w:tcBorders>
+          </w:tcPr>
+          <w:p>
+            <w:r>
+              <w:rPr>
+                <w:rFonts w:ascii="Arial" w:eastAsia="Arial" w:hAnsi="Arial" w:cs="Arial"/>
+              </w:rPr>
+              <w:t>Cadastrar Modelo de Adicionais</w:t>
+            </w:r>
+          </w:p>
+        </w:tc>
+      </w:tr>
+      <w:tr>
+        <w:trPr>
+          <w:trHeight w:val="770"/>
+        </w:trPr>
+        <w:tc>
+          <w:tcPr>
+            <w:tcW w:w="4511" w:type="dxa"/>
+            <w:tcBorders>
+              <w:top w:val="single" w:sz="4" w:space="0" w:color="000000"/>
+              <w:left w:val="single" w:sz="4" w:space="0" w:color="000000"/>
+              <w:bottom w:val="single" w:sz="4" w:space="0" w:color="000000"/>
+              <w:right w:val="single" w:sz="4" w:space="0" w:color="000000"/>
+            </w:tcBorders>
+          </w:tcPr>
+          <w:p>
+            <w:pPr>
+              <w:ind w:left="4" w:right="3349"/>
+            </w:pPr>
+            <w:r>
+              <w:rPr>
+                <w:rFonts w:ascii="Arial" w:eastAsia="Arial" w:hAnsi="Arial" w:cs="Arial"/>
+              </w:rPr>
+              <w:t xml:space="preserve">Objetivo:  </w:t>
+            </w:r>
+          </w:p>
+        </w:tc>
+        <w:tc>
+          <w:tcPr>
+            <w:tcW w:w="4506" w:type="dxa"/>
+            <w:tcBorders>
+              <w:top w:val="single" w:sz="4" w:space="0" w:color="000000"/>
+              <w:left w:val="single" w:sz="4" w:space="0" w:color="000000"/>
+              <w:bottom w:val="single" w:sz="4" w:space="0" w:color="000000"/>
+              <w:right w:val="single" w:sz="4" w:space="0" w:color="000000"/>
+            </w:tcBorders>
+          </w:tcPr>
+          <w:p>
+            <w:r>
+              <w:rPr>
+                <w:rFonts w:ascii="Arial" w:eastAsia="Arial" w:hAnsi="Arial" w:cs="Arial"/>
+              </w:rPr>
+              <w:t xml:space="preserve">Selecionar a opção “Cadastrar </w:t>
+            </w:r>
+            <w:r>
+              <w:rPr>
+                <w:rFonts w:ascii="Arial" w:eastAsia="Arial" w:hAnsi="Arial" w:cs="Arial"/>
+              </w:rPr>
+              <w:t>Modelo de Adicionais</w:t>
+            </w:r>
+            <w:r>
+              <w:rPr>
+                <w:rFonts w:ascii="Arial" w:eastAsia="Arial" w:hAnsi="Arial" w:cs="Arial"/>
+              </w:rPr>
+              <w:t xml:space="preserve">”. Irá redirecionar para um formulário de cadastros </w:t>
+            </w:r>
+          </w:p>
+        </w:tc>
+      </w:tr>
+      <w:tr>
+        <w:trPr>
+          <w:trHeight w:val="280"/>
+        </w:trPr>
+        <w:tc>
+          <w:tcPr>
+            <w:tcW w:w="4511" w:type="dxa"/>
+            <w:tcBorders>
+              <w:top w:val="single" w:sz="4" w:space="0" w:color="000000"/>
+              <w:left w:val="single" w:sz="4" w:space="0" w:color="000000"/>
+              <w:bottom w:val="single" w:sz="4" w:space="0" w:color="000000"/>
+              <w:right w:val="single" w:sz="4" w:space="0" w:color="000000"/>
+            </w:tcBorders>
+          </w:tcPr>
+          <w:p>
+            <w:pPr>
+              <w:ind w:left="4"/>
+            </w:pPr>
+            <w:r>
+              <w:rPr>
+                <w:rFonts w:ascii="Arial" w:eastAsia="Arial" w:hAnsi="Arial" w:cs="Arial"/>
+              </w:rPr>
+              <w:t xml:space="preserve">Atores: </w:t>
+            </w:r>
+          </w:p>
+        </w:tc>
+        <w:tc>
+          <w:tcPr>
+            <w:tcW w:w="4506" w:type="dxa"/>
+            <w:tcBorders>
+              <w:top w:val="single" w:sz="4" w:space="0" w:color="000000"/>
+              <w:left w:val="single" w:sz="4" w:space="0" w:color="000000"/>
+              <w:bottom w:val="single" w:sz="4" w:space="0" w:color="000000"/>
+              <w:right w:val="single" w:sz="4" w:space="0" w:color="000000"/>
+            </w:tcBorders>
+          </w:tcPr>
+          <w:p>
+            <w:r>
+              <w:t>Gerente</w:t>
+            </w:r>
+          </w:p>
+        </w:tc>
+      </w:tr>
+      <w:tr>
+        <w:trPr>
+          <w:trHeight w:val="275"/>
+        </w:trPr>
+        <w:tc>
+          <w:tcPr>
+            <w:tcW w:w="4511" w:type="dxa"/>
+            <w:tcBorders>
+              <w:top w:val="single" w:sz="4" w:space="0" w:color="000000"/>
+              <w:left w:val="single" w:sz="4" w:space="0" w:color="000000"/>
+              <w:bottom w:val="single" w:sz="4" w:space="0" w:color="000000"/>
+              <w:right w:val="single" w:sz="4" w:space="0" w:color="000000"/>
+            </w:tcBorders>
+          </w:tcPr>
+          <w:p>
+            <w:pPr>
+              <w:ind w:left="4"/>
+            </w:pPr>
+            <w:r>
+              <w:rPr>
+                <w:rFonts w:ascii="Arial" w:eastAsia="Arial" w:hAnsi="Arial" w:cs="Arial"/>
+              </w:rPr>
+              <w:t xml:space="preserve">Prioridade: </w:t>
+            </w:r>
+          </w:p>
+        </w:tc>
+        <w:tc>
+          <w:tcPr>
+            <w:tcW w:w="4506" w:type="dxa"/>
+            <w:tcBorders>
+              <w:top w:val="single" w:sz="4" w:space="0" w:color="000000"/>
+              <w:left w:val="single" w:sz="4" w:space="0" w:color="000000"/>
+              <w:bottom w:val="single" w:sz="4" w:space="0" w:color="000000"/>
+              <w:right w:val="single" w:sz="4" w:space="0" w:color="000000"/>
+            </w:tcBorders>
+          </w:tcPr>
+          <w:p>
+            <w:r>
+              <w:rPr>
+                <w:rFonts w:ascii="Calibri" w:eastAsia="Calibri" w:hAnsi="Calibri" w:cs="Calibri"/>
+              </w:rPr>
+              <w:t xml:space="preserve">Baixa </w:t>
+            </w:r>
+          </w:p>
+        </w:tc>
+      </w:tr>
+      <w:tr>
+        <w:trPr>
+          <w:trHeight w:val="3771"/>
+        </w:trPr>
+        <w:tc>
+          <w:tcPr>
+            <w:tcW w:w="4511" w:type="dxa"/>
+            <w:tcBorders>
+              <w:top w:val="single" w:sz="4" w:space="0" w:color="000000"/>
+              <w:left w:val="single" w:sz="4" w:space="0" w:color="000000"/>
+              <w:bottom w:val="single" w:sz="4" w:space="0" w:color="000000"/>
+              <w:right w:val="single" w:sz="4" w:space="0" w:color="000000"/>
+            </w:tcBorders>
+          </w:tcPr>
+          <w:p>
+            <w:pPr>
+              <w:ind w:left="4"/>
+            </w:pPr>
+            <w:r>
+              <w:rPr>
+                <w:rFonts w:ascii="Arial" w:eastAsia="Arial" w:hAnsi="Arial" w:cs="Arial"/>
+              </w:rPr>
+              <w:t xml:space="preserve">Cenário principal  </w:t>
+            </w:r>
+          </w:p>
+        </w:tc>
+        <w:tc>
+          <w:tcPr>
+            <w:tcW w:w="4506" w:type="dxa"/>
+            <w:tcBorders>
+              <w:top w:val="single" w:sz="4" w:space="0" w:color="000000"/>
+              <w:left w:val="single" w:sz="4" w:space="0" w:color="000000"/>
+              <w:bottom w:val="single" w:sz="4" w:space="0" w:color="000000"/>
+              <w:right w:val="single" w:sz="4" w:space="0" w:color="000000"/>
+            </w:tcBorders>
+          </w:tcPr>
+          <w:p>
+            <w:pPr>
+              <w:pStyle w:val="PargrafodaLista"/>
+              <w:numPr>
+                <w:ilvl w:val="0"/>
+                <w:numId w:val="42"/>
+              </w:numPr>
+              <w:spacing w:after="28" w:line="250" w:lineRule="auto"/>
+              <w:ind w:left="334" w:hanging="334"/>
+            </w:pPr>
+            <w:r>
+              <w:rPr>
+                <w:rFonts w:ascii="Calibri" w:eastAsia="Calibri" w:hAnsi="Calibri" w:cs="Calibri"/>
+              </w:rPr>
+              <w:t xml:space="preserve">Selecionar a opção “Cadastrar Atendente”. Irá redirecionar para um formulário de cadastros com os seguintes campos: </w:t>
+            </w:r>
+          </w:p>
+          <w:p>
+            <w:pPr>
+              <w:pStyle w:val="PargrafodaLista"/>
+              <w:numPr>
+                <w:ilvl w:val="1"/>
+                <w:numId w:val="42"/>
+              </w:numPr>
+              <w:spacing w:after="34"/>
+              <w:ind w:left="617" w:hanging="283"/>
+            </w:pPr>
+            <w:r>
+              <w:rPr>
+                <w:rFonts w:ascii="Calibri" w:eastAsia="Calibri" w:hAnsi="Calibri" w:cs="Calibri"/>
+              </w:rPr>
+              <w:t xml:space="preserve">Nome </w:t>
+            </w:r>
+          </w:p>
+          <w:p>
+            <w:pPr>
+              <w:pStyle w:val="PargrafodaLista"/>
+              <w:numPr>
+                <w:ilvl w:val="1"/>
+                <w:numId w:val="42"/>
+              </w:numPr>
+              <w:spacing w:after="34"/>
+              <w:ind w:left="759" w:hanging="425"/>
+            </w:pPr>
+            <w:r>
+              <w:t>Adicionais</w:t>
+            </w:r>
+          </w:p>
+          <w:p>
+            <w:pPr>
+              <w:pStyle w:val="PargrafodaLista"/>
+              <w:numPr>
+                <w:ilvl w:val="0"/>
+                <w:numId w:val="42"/>
+              </w:numPr>
+              <w:spacing w:after="34" w:line="248" w:lineRule="auto"/>
+              <w:ind w:left="334"/>
+              <w:rPr>
+                <w:rFonts w:ascii="Calibri" w:eastAsia="Calibri" w:hAnsi="Calibri" w:cs="Calibri"/>
+              </w:rPr>
+            </w:pPr>
+            <w:r>
+              <w:rPr>
+                <w:rFonts w:ascii="Calibri" w:eastAsia="Calibri" w:hAnsi="Calibri" w:cs="Calibri"/>
+              </w:rPr>
+              <w:t>Após confirmar o cadastro. O sistema</w:t>
+            </w:r>
+            <w:r>
+              <w:rPr>
+                <w:rFonts w:ascii="Calibri" w:eastAsia="Calibri" w:hAnsi="Calibri" w:cs="Calibri"/>
+              </w:rPr>
+              <w:t xml:space="preserve"> envia para a tabela “</w:t>
+            </w:r>
+            <w:proofErr w:type="spellStart"/>
+            <w:r>
+              <w:rPr>
+                <w:rFonts w:ascii="Calibri" w:eastAsia="Calibri" w:hAnsi="Calibri" w:cs="Calibri"/>
+              </w:rPr>
+              <w:t>ModeloAdicional</w:t>
+            </w:r>
+            <w:proofErr w:type="spellEnd"/>
+            <w:r>
+              <w:rPr>
+                <w:rFonts w:ascii="Calibri" w:eastAsia="Calibri" w:hAnsi="Calibri" w:cs="Calibri"/>
+              </w:rPr>
+              <w:t>”</w:t>
+            </w:r>
+            <w:r>
+              <w:rPr>
+                <w:rFonts w:ascii="Calibri" w:eastAsia="Calibri" w:hAnsi="Calibri" w:cs="Calibri"/>
+              </w:rPr>
+              <w:t xml:space="preserve"> do banco de dados o nome do modelo e o Id dos ingredientes escolhidos</w:t>
+            </w:r>
+            <w:r>
+              <w:rPr>
+                <w:rFonts w:ascii="Calibri" w:eastAsia="Calibri" w:hAnsi="Calibri" w:cs="Calibri"/>
+              </w:rPr>
+              <w:t>.</w:t>
+            </w:r>
+          </w:p>
+        </w:tc>
+      </w:tr>
+      <w:tr>
+        <w:trPr>
+          <w:trHeight w:val="4576"/>
+        </w:trPr>
+        <w:tc>
+          <w:tcPr>
+            <w:tcW w:w="4511" w:type="dxa"/>
+            <w:tcBorders>
+              <w:top w:val="single" w:sz="4" w:space="0" w:color="000000"/>
+              <w:left w:val="single" w:sz="4" w:space="0" w:color="000000"/>
+              <w:bottom w:val="single" w:sz="4" w:space="0" w:color="000000"/>
+              <w:right w:val="single" w:sz="4" w:space="0" w:color="000000"/>
+            </w:tcBorders>
+          </w:tcPr>
+          <w:p>
+            <w:pPr>
+              <w:ind w:left="4"/>
+            </w:pPr>
+            <w:r>
+              <w:rPr>
+                <w:rFonts w:ascii="Arial" w:eastAsia="Arial" w:hAnsi="Arial" w:cs="Arial"/>
+              </w:rPr>
+              <w:t xml:space="preserve">Cenário alternativo  </w:t>
+            </w:r>
+          </w:p>
+        </w:tc>
+        <w:tc>
+          <w:tcPr>
+            <w:tcW w:w="4506" w:type="dxa"/>
+            <w:tcBorders>
+              <w:top w:val="single" w:sz="4" w:space="0" w:color="000000"/>
+              <w:left w:val="single" w:sz="4" w:space="0" w:color="000000"/>
+              <w:bottom w:val="single" w:sz="4" w:space="0" w:color="000000"/>
+              <w:right w:val="single" w:sz="4" w:space="0" w:color="000000"/>
+            </w:tcBorders>
+          </w:tcPr>
+          <w:p>
+            <w:pPr>
+              <w:pStyle w:val="PargrafodaLista"/>
+              <w:numPr>
+                <w:ilvl w:val="0"/>
+                <w:numId w:val="43"/>
+              </w:numPr>
+              <w:spacing w:line="276" w:lineRule="auto"/>
+              <w:ind w:left="334"/>
+            </w:pPr>
+            <w:r>
+              <w:rPr>
+                <w:rFonts w:ascii="Calibri" w:eastAsia="Calibri" w:hAnsi="Calibri" w:cs="Calibri"/>
+              </w:rPr>
+              <w:t>Selecionando um modelo na tabela de modelos de adicionais.</w:t>
+            </w:r>
+          </w:p>
+          <w:p>
+            <w:pPr>
+              <w:pStyle w:val="PargrafodaLista"/>
+              <w:numPr>
+                <w:ilvl w:val="0"/>
+                <w:numId w:val="43"/>
+              </w:numPr>
+              <w:spacing w:line="276" w:lineRule="auto"/>
+              <w:ind w:left="334"/>
+            </w:pPr>
+            <w:r>
+              <w:rPr>
+                <w:rFonts w:ascii="Calibri" w:eastAsia="Calibri" w:hAnsi="Calibri" w:cs="Calibri"/>
+              </w:rPr>
+              <w:t>O gerente pode alterar as informações do modelo e pressionar editar para alterar as informações do modelo.</w:t>
+            </w:r>
+          </w:p>
+          <w:p>
+            <w:pPr>
+              <w:pStyle w:val="PargrafodaLista"/>
+              <w:numPr>
+                <w:ilvl w:val="0"/>
+                <w:numId w:val="43"/>
+              </w:numPr>
+              <w:spacing w:line="276" w:lineRule="auto"/>
+              <w:ind w:left="334"/>
+            </w:pPr>
+            <w:r>
+              <w:rPr>
+                <w:rFonts w:ascii="Calibri" w:eastAsia="Calibri" w:hAnsi="Calibri" w:cs="Calibri"/>
+              </w:rPr>
+              <w:t xml:space="preserve">O gerente pode pressionar apagar para </w:t>
+            </w:r>
+            <w:r>
+              <w:rPr>
+                <w:rFonts w:ascii="Calibri" w:eastAsia="Calibri" w:hAnsi="Calibri" w:cs="Calibri"/>
+              </w:rPr>
+              <w:t>apagar o modelo selecionado.</w:t>
+            </w:r>
+          </w:p>
+        </w:tc>
+      </w:tr>
+    </w:tbl>
+    <w:p>
+      <w:r>
+        <w:br w:type="page"/>
+      </w:r>
+    </w:p>
+    <w:p/>
     <w:p>
       <w:pPr>
         <w:pStyle w:val="Ttulo1"/>
       </w:pPr>
       <w:bookmarkStart w:id="38" w:name="_Toc68629705"/>
       <w:r>
-        <w:lastRenderedPageBreak/>
         <w:t>Interface</w:t>
       </w:r>
       <w:bookmarkEnd w:id="38"/>
@@ -22689,6 +23568,95 @@
 <file path=word/numbering.xml><?xml version="1.0" encoding="utf-8"?>
 <w:numbering xmlns:wpc="http://schemas.microsoft.com/office/word/2010/wordprocessingCanvas" xmlns:mc="http://schemas.openxmlformats.org/markup-compatibility/2006" xmlns:o="urn:schemas-microsoft-com:office:office" xmlns:r="http://schemas.openxmlformats.org/officeDocument/2006/relationships" xmlns:m="http://schemas.openxmlformats.org/officeDocument/2006/math" xmlns:v="urn:schemas-microsoft-com:vml" xmlns:wp14="http://schemas.microsoft.com/office/word/2010/wordprocessingDrawing" xmlns:wp="http://schemas.openxmlformats.org/drawingml/2006/wordprocessingDrawing" xmlns:w10="urn:schemas-microsoft-com:office:word" xmlns:w="http://schemas.openxmlformats.org/wordprocessingml/2006/main" xmlns:w14="http://schemas.microsoft.com/office/word/2010/wordml" xmlns:w15="http://schemas.microsoft.com/office/word/2012/wordml" xmlns:wpg="http://schemas.microsoft.com/office/word/2010/wordprocessingGroup" xmlns:wpi="http://schemas.microsoft.com/office/word/2010/wordprocessingInk" xmlns:wne="http://schemas.microsoft.com/office/word/2006/wordml" xmlns:wps="http://schemas.microsoft.com/office/word/2010/wordprocessingShape" mc:Ignorable="w14 w15 wp14">
   <w:abstractNum w:abstractNumId="0">
+    <w:nsid w:val="01B5272F"/>
+    <w:multiLevelType w:val="hybridMultilevel"/>
+    <w:tmpl w:val="E3F60CE8"/>
+    <w:lvl w:ilvl="0" w:tplc="224E688A">
+      <w:start w:val="1"/>
+      <w:numFmt w:val="decimal"/>
+      <w:lvlText w:val="%1."/>
+      <w:lvlJc w:val="left"/>
+      <w:pPr>
+        <w:ind w:left="720" w:hanging="360"/>
+      </w:pPr>
+      <w:rPr>
+        <w:rFonts w:ascii="Calibri" w:eastAsia="Calibri" w:hAnsi="Calibri" w:cs="Calibri" w:hint="default"/>
+      </w:rPr>
+    </w:lvl>
+    <w:lvl w:ilvl="1" w:tplc="04160019" w:tentative="1">
+      <w:start w:val="1"/>
+      <w:numFmt w:val="lowerLetter"/>
+      <w:lvlText w:val="%2."/>
+      <w:lvlJc w:val="left"/>
+      <w:pPr>
+        <w:ind w:left="1440" w:hanging="360"/>
+      </w:pPr>
+    </w:lvl>
+    <w:lvl w:ilvl="2" w:tplc="0416001B" w:tentative="1">
+      <w:start w:val="1"/>
+      <w:numFmt w:val="lowerRoman"/>
+      <w:lvlText w:val="%3."/>
+      <w:lvlJc w:val="right"/>
+      <w:pPr>
+        <w:ind w:left="2160" w:hanging="180"/>
+      </w:pPr>
+    </w:lvl>
+    <w:lvl w:ilvl="3" w:tplc="0416000F" w:tentative="1">
+      <w:start w:val="1"/>
+      <w:numFmt w:val="decimal"/>
+      <w:lvlText w:val="%4."/>
+      <w:lvlJc w:val="left"/>
+      <w:pPr>
+        <w:ind w:left="2880" w:hanging="360"/>
+      </w:pPr>
+    </w:lvl>
+    <w:lvl w:ilvl="4" w:tplc="04160019" w:tentative="1">
+      <w:start w:val="1"/>
+      <w:numFmt w:val="lowerLetter"/>
+      <w:lvlText w:val="%5."/>
+      <w:lvlJc w:val="left"/>
+      <w:pPr>
+        <w:ind w:left="3600" w:hanging="360"/>
+      </w:pPr>
+    </w:lvl>
+    <w:lvl w:ilvl="5" w:tplc="0416001B" w:tentative="1">
+      <w:start w:val="1"/>
+      <w:numFmt w:val="lowerRoman"/>
+      <w:lvlText w:val="%6."/>
+      <w:lvlJc w:val="right"/>
+      <w:pPr>
+        <w:ind w:left="4320" w:hanging="180"/>
+      </w:pPr>
+    </w:lvl>
+    <w:lvl w:ilvl="6" w:tplc="0416000F" w:tentative="1">
+      <w:start w:val="1"/>
+      <w:numFmt w:val="decimal"/>
+      <w:lvlText w:val="%7."/>
+      <w:lvlJc w:val="left"/>
+      <w:pPr>
+        <w:ind w:left="5040" w:hanging="360"/>
+      </w:pPr>
+    </w:lvl>
+    <w:lvl w:ilvl="7" w:tplc="04160019" w:tentative="1">
+      <w:start w:val="1"/>
+      <w:numFmt w:val="lowerLetter"/>
+      <w:lvlText w:val="%8."/>
+      <w:lvlJc w:val="left"/>
+      <w:pPr>
+        <w:ind w:left="5760" w:hanging="360"/>
+      </w:pPr>
+    </w:lvl>
+    <w:lvl w:ilvl="8" w:tplc="0416001B" w:tentative="1">
+      <w:start w:val="1"/>
+      <w:numFmt w:val="lowerRoman"/>
+      <w:lvlText w:val="%9."/>
+      <w:lvlJc w:val="right"/>
+      <w:pPr>
+        <w:ind w:left="6480" w:hanging="180"/>
+      </w:pPr>
+    </w:lvl>
+  </w:abstractNum>
+  <w:abstractNum w:abstractNumId="1">
     <w:nsid w:val="093A2949"/>
     <w:multiLevelType w:val="hybridMultilevel"/>
     <w:tmpl w:val="FFCE1AFA"/>
@@ -22891,7 +23859,7 @@
       </w:rPr>
     </w:lvl>
   </w:abstractNum>
-  <w:abstractNum w:abstractNumId="1">
+  <w:abstractNum w:abstractNumId="2">
     <w:nsid w:val="09AC3745"/>
     <w:multiLevelType w:val="multilevel"/>
     <w:tmpl w:val="23640A48"/>
@@ -23094,7 +24062,96 @@
       </w:rPr>
     </w:lvl>
   </w:abstractNum>
-  <w:abstractNum w:abstractNumId="2">
+  <w:abstractNum w:abstractNumId="3">
+    <w:nsid w:val="0B71136A"/>
+    <w:multiLevelType w:val="hybridMultilevel"/>
+    <w:tmpl w:val="E26E4A7A"/>
+    <w:lvl w:ilvl="0" w:tplc="077EBCBA">
+      <w:start w:val="1"/>
+      <w:numFmt w:val="decimal"/>
+      <w:lvlText w:val="%1."/>
+      <w:lvlJc w:val="left"/>
+      <w:pPr>
+        <w:ind w:left="410" w:hanging="360"/>
+      </w:pPr>
+      <w:rPr>
+        <w:rFonts w:ascii="Calibri" w:eastAsia="Calibri" w:hAnsi="Calibri" w:cs="Calibri" w:hint="default"/>
+      </w:rPr>
+    </w:lvl>
+    <w:lvl w:ilvl="1" w:tplc="04160019" w:tentative="1">
+      <w:start w:val="1"/>
+      <w:numFmt w:val="lowerLetter"/>
+      <w:lvlText w:val="%2."/>
+      <w:lvlJc w:val="left"/>
+      <w:pPr>
+        <w:ind w:left="1130" w:hanging="360"/>
+      </w:pPr>
+    </w:lvl>
+    <w:lvl w:ilvl="2" w:tplc="0416001B" w:tentative="1">
+      <w:start w:val="1"/>
+      <w:numFmt w:val="lowerRoman"/>
+      <w:lvlText w:val="%3."/>
+      <w:lvlJc w:val="right"/>
+      <w:pPr>
+        <w:ind w:left="1850" w:hanging="180"/>
+      </w:pPr>
+    </w:lvl>
+    <w:lvl w:ilvl="3" w:tplc="0416000F" w:tentative="1">
+      <w:start w:val="1"/>
+      <w:numFmt w:val="decimal"/>
+      <w:lvlText w:val="%4."/>
+      <w:lvlJc w:val="left"/>
+      <w:pPr>
+        <w:ind w:left="2570" w:hanging="360"/>
+      </w:pPr>
+    </w:lvl>
+    <w:lvl w:ilvl="4" w:tplc="04160019" w:tentative="1">
+      <w:start w:val="1"/>
+      <w:numFmt w:val="lowerLetter"/>
+      <w:lvlText w:val="%5."/>
+      <w:lvlJc w:val="left"/>
+      <w:pPr>
+        <w:ind w:left="3290" w:hanging="360"/>
+      </w:pPr>
+    </w:lvl>
+    <w:lvl w:ilvl="5" w:tplc="0416001B" w:tentative="1">
+      <w:start w:val="1"/>
+      <w:numFmt w:val="lowerRoman"/>
+      <w:lvlText w:val="%6."/>
+      <w:lvlJc w:val="right"/>
+      <w:pPr>
+        <w:ind w:left="4010" w:hanging="180"/>
+      </w:pPr>
+    </w:lvl>
+    <w:lvl w:ilvl="6" w:tplc="0416000F" w:tentative="1">
+      <w:start w:val="1"/>
+      <w:numFmt w:val="decimal"/>
+      <w:lvlText w:val="%7."/>
+      <w:lvlJc w:val="left"/>
+      <w:pPr>
+        <w:ind w:left="4730" w:hanging="360"/>
+      </w:pPr>
+    </w:lvl>
+    <w:lvl w:ilvl="7" w:tplc="04160019" w:tentative="1">
+      <w:start w:val="1"/>
+      <w:numFmt w:val="lowerLetter"/>
+      <w:lvlText w:val="%8."/>
+      <w:lvlJc w:val="left"/>
+      <w:pPr>
+        <w:ind w:left="5450" w:hanging="360"/>
+      </w:pPr>
+    </w:lvl>
+    <w:lvl w:ilvl="8" w:tplc="0416001B" w:tentative="1">
+      <w:start w:val="1"/>
+      <w:numFmt w:val="lowerRoman"/>
+      <w:lvlText w:val="%9."/>
+      <w:lvlJc w:val="right"/>
+      <w:pPr>
+        <w:ind w:left="6170" w:hanging="180"/>
+      </w:pPr>
+    </w:lvl>
+  </w:abstractNum>
+  <w:abstractNum w:abstractNumId="4">
     <w:nsid w:val="0DF2297C"/>
     <w:multiLevelType w:val="hybridMultilevel"/>
     <w:tmpl w:val="61A8020A"/>
@@ -23207,7 +24264,7 @@
       </w:rPr>
     </w:lvl>
   </w:abstractNum>
-  <w:abstractNum w:abstractNumId="3">
+  <w:abstractNum w:abstractNumId="5">
     <w:nsid w:val="0E8E1BE6"/>
     <w:multiLevelType w:val="hybridMultilevel"/>
     <w:tmpl w:val="12EAF83E"/>
@@ -23320,7 +24377,7 @@
       </w:rPr>
     </w:lvl>
   </w:abstractNum>
-  <w:abstractNum w:abstractNumId="4">
+  <w:abstractNum w:abstractNumId="6">
     <w:nsid w:val="10164F6F"/>
     <w:multiLevelType w:val="multilevel"/>
     <w:tmpl w:val="4E50CED8"/>
@@ -23523,7 +24580,7 @@
       </w:rPr>
     </w:lvl>
   </w:abstractNum>
-  <w:abstractNum w:abstractNumId="5">
+  <w:abstractNum w:abstractNumId="7">
     <w:nsid w:val="139E5A37"/>
     <w:multiLevelType w:val="multilevel"/>
     <w:tmpl w:val="62361412"/>
@@ -23726,7 +24783,96 @@
       </w:rPr>
     </w:lvl>
   </w:abstractNum>
-  <w:abstractNum w:abstractNumId="6">
+  <w:abstractNum w:abstractNumId="8">
+    <w:nsid w:val="153674A0"/>
+    <w:multiLevelType w:val="hybridMultilevel"/>
+    <w:tmpl w:val="7904EF1A"/>
+    <w:lvl w:ilvl="0" w:tplc="D004DBEC">
+      <w:start w:val="1"/>
+      <w:numFmt w:val="decimal"/>
+      <w:lvlText w:val="%1."/>
+      <w:lvlJc w:val="left"/>
+      <w:pPr>
+        <w:ind w:left="720" w:hanging="360"/>
+      </w:pPr>
+      <w:rPr>
+        <w:rFonts w:ascii="Calibri" w:eastAsia="Calibri" w:hAnsi="Calibri" w:cs="Calibri" w:hint="default"/>
+      </w:rPr>
+    </w:lvl>
+    <w:lvl w:ilvl="1" w:tplc="04160019" w:tentative="1">
+      <w:start w:val="1"/>
+      <w:numFmt w:val="lowerLetter"/>
+      <w:lvlText w:val="%2."/>
+      <w:lvlJc w:val="left"/>
+      <w:pPr>
+        <w:ind w:left="1440" w:hanging="360"/>
+      </w:pPr>
+    </w:lvl>
+    <w:lvl w:ilvl="2" w:tplc="0416001B" w:tentative="1">
+      <w:start w:val="1"/>
+      <w:numFmt w:val="lowerRoman"/>
+      <w:lvlText w:val="%3."/>
+      <w:lvlJc w:val="right"/>
+      <w:pPr>
+        <w:ind w:left="2160" w:hanging="180"/>
+      </w:pPr>
+    </w:lvl>
+    <w:lvl w:ilvl="3" w:tplc="0416000F" w:tentative="1">
+      <w:start w:val="1"/>
+      <w:numFmt w:val="decimal"/>
+      <w:lvlText w:val="%4."/>
+      <w:lvlJc w:val="left"/>
+      <w:pPr>
+        <w:ind w:left="2880" w:hanging="360"/>
+      </w:pPr>
+    </w:lvl>
+    <w:lvl w:ilvl="4" w:tplc="04160019" w:tentative="1">
+      <w:start w:val="1"/>
+      <w:numFmt w:val="lowerLetter"/>
+      <w:lvlText w:val="%5."/>
+      <w:lvlJc w:val="left"/>
+      <w:pPr>
+        <w:ind w:left="3600" w:hanging="360"/>
+      </w:pPr>
+    </w:lvl>
+    <w:lvl w:ilvl="5" w:tplc="0416001B" w:tentative="1">
+      <w:start w:val="1"/>
+      <w:numFmt w:val="lowerRoman"/>
+      <w:lvlText w:val="%6."/>
+      <w:lvlJc w:val="right"/>
+      <w:pPr>
+        <w:ind w:left="4320" w:hanging="180"/>
+      </w:pPr>
+    </w:lvl>
+    <w:lvl w:ilvl="6" w:tplc="0416000F" w:tentative="1">
+      <w:start w:val="1"/>
+      <w:numFmt w:val="decimal"/>
+      <w:lvlText w:val="%7."/>
+      <w:lvlJc w:val="left"/>
+      <w:pPr>
+        <w:ind w:left="5040" w:hanging="360"/>
+      </w:pPr>
+    </w:lvl>
+    <w:lvl w:ilvl="7" w:tplc="04160019" w:tentative="1">
+      <w:start w:val="1"/>
+      <w:numFmt w:val="lowerLetter"/>
+      <w:lvlText w:val="%8."/>
+      <w:lvlJc w:val="left"/>
+      <w:pPr>
+        <w:ind w:left="5760" w:hanging="360"/>
+      </w:pPr>
+    </w:lvl>
+    <w:lvl w:ilvl="8" w:tplc="0416001B" w:tentative="1">
+      <w:start w:val="1"/>
+      <w:numFmt w:val="lowerRoman"/>
+      <w:lvlText w:val="%9."/>
+      <w:lvlJc w:val="right"/>
+      <w:pPr>
+        <w:ind w:left="6480" w:hanging="180"/>
+      </w:pPr>
+    </w:lvl>
+  </w:abstractNum>
+  <w:abstractNum w:abstractNumId="9">
     <w:nsid w:val="153A7A05"/>
     <w:multiLevelType w:val="hybridMultilevel"/>
     <w:tmpl w:val="B978A7B8"/>
@@ -23839,7 +24985,7 @@
       </w:rPr>
     </w:lvl>
   </w:abstractNum>
-  <w:abstractNum w:abstractNumId="7">
+  <w:abstractNum w:abstractNumId="10">
     <w:nsid w:val="169C1439"/>
     <w:multiLevelType w:val="hybridMultilevel"/>
     <w:tmpl w:val="F244D87E"/>
@@ -23952,7 +25098,7 @@
       </w:rPr>
     </w:lvl>
   </w:abstractNum>
-  <w:abstractNum w:abstractNumId="8">
+  <w:abstractNum w:abstractNumId="11">
     <w:nsid w:val="19EB77E1"/>
     <w:multiLevelType w:val="hybridMultilevel"/>
     <w:tmpl w:val="AA2E35EE"/>
@@ -24065,7 +25211,7 @@
       </w:rPr>
     </w:lvl>
   </w:abstractNum>
-  <w:abstractNum w:abstractNumId="9">
+  <w:abstractNum w:abstractNumId="12">
     <w:nsid w:val="23507C4A"/>
     <w:multiLevelType w:val="hybridMultilevel"/>
     <w:tmpl w:val="FBF6D9A0"/>
@@ -24268,12 +25414,12 @@
       </w:rPr>
     </w:lvl>
   </w:abstractNum>
-  <w:abstractNum w:abstractNumId="10">
+  <w:abstractNum w:abstractNumId="13">
     <w:nsid w:val="244A6821"/>
     <w:multiLevelType w:val="multilevel"/>
-    <w:tmpl w:val="237C8D2C"/>
+    <w:tmpl w:val="2996EDD8"/>
     <w:lvl w:ilvl="0">
-      <w:start w:val="3"/>
+      <w:start w:val="2"/>
       <w:numFmt w:val="decimal"/>
       <w:lvlText w:val="%1."/>
       <w:lvlJc w:val="left"/>
@@ -24471,7 +25617,7 @@
       </w:rPr>
     </w:lvl>
   </w:abstractNum>
-  <w:abstractNum w:abstractNumId="11">
+  <w:abstractNum w:abstractNumId="14">
     <w:nsid w:val="2E9A0DE0"/>
     <w:multiLevelType w:val="multilevel"/>
     <w:tmpl w:val="FC62CE56"/>
@@ -24674,7 +25820,7 @@
       </w:rPr>
     </w:lvl>
   </w:abstractNum>
-  <w:abstractNum w:abstractNumId="12">
+  <w:abstractNum w:abstractNumId="15">
     <w:nsid w:val="2F905A73"/>
     <w:multiLevelType w:val="hybridMultilevel"/>
     <w:tmpl w:val="4E1AB5E4"/>
@@ -24877,7 +26023,7 @@
       </w:rPr>
     </w:lvl>
   </w:abstractNum>
-  <w:abstractNum w:abstractNumId="13">
+  <w:abstractNum w:abstractNumId="16">
     <w:nsid w:val="317212F8"/>
     <w:multiLevelType w:val="hybridMultilevel"/>
     <w:tmpl w:val="F2FA251C"/>
@@ -24990,12 +26136,12 @@
       </w:rPr>
     </w:lvl>
   </w:abstractNum>
-  <w:abstractNum w:abstractNumId="14">
+  <w:abstractNum w:abstractNumId="17">
     <w:nsid w:val="34CD53C5"/>
     <w:multiLevelType w:val="multilevel"/>
-    <w:tmpl w:val="C81AFFDE"/>
+    <w:tmpl w:val="F566F28E"/>
     <w:lvl w:ilvl="0">
-      <w:start w:val="2"/>
+      <w:start w:val="1"/>
       <w:numFmt w:val="decimal"/>
       <w:lvlText w:val="%1."/>
       <w:lvlJc w:val="left"/>
@@ -25193,7 +26339,7 @@
       </w:rPr>
     </w:lvl>
   </w:abstractNum>
-  <w:abstractNum w:abstractNumId="15">
+  <w:abstractNum w:abstractNumId="18">
     <w:nsid w:val="38F136C0"/>
     <w:multiLevelType w:val="hybridMultilevel"/>
     <w:tmpl w:val="5A9A5824"/>
@@ -25306,7 +26452,7 @@
       </w:rPr>
     </w:lvl>
   </w:abstractNum>
-  <w:abstractNum w:abstractNumId="16">
+  <w:abstractNum w:abstractNumId="19">
     <w:nsid w:val="39F813AB"/>
     <w:multiLevelType w:val="hybridMultilevel"/>
     <w:tmpl w:val="77C8D740"/>
@@ -25419,7 +26565,96 @@
       </w:rPr>
     </w:lvl>
   </w:abstractNum>
-  <w:abstractNum w:abstractNumId="17">
+  <w:abstractNum w:abstractNumId="20">
+    <w:nsid w:val="3D5E7C76"/>
+    <w:multiLevelType w:val="hybridMultilevel"/>
+    <w:tmpl w:val="B80C2FBA"/>
+    <w:lvl w:ilvl="0" w:tplc="0416000F">
+      <w:start w:val="1"/>
+      <w:numFmt w:val="decimal"/>
+      <w:lvlText w:val="%1."/>
+      <w:lvlJc w:val="left"/>
+      <w:pPr>
+        <w:ind w:left="720" w:hanging="360"/>
+      </w:pPr>
+      <w:rPr>
+        <w:rFonts w:hint="default"/>
+      </w:rPr>
+    </w:lvl>
+    <w:lvl w:ilvl="1" w:tplc="04160019">
+      <w:start w:val="1"/>
+      <w:numFmt w:val="lowerLetter"/>
+      <w:lvlText w:val="%2."/>
+      <w:lvlJc w:val="left"/>
+      <w:pPr>
+        <w:ind w:left="1440" w:hanging="360"/>
+      </w:pPr>
+    </w:lvl>
+    <w:lvl w:ilvl="2" w:tplc="0416001B" w:tentative="1">
+      <w:start w:val="1"/>
+      <w:numFmt w:val="lowerRoman"/>
+      <w:lvlText w:val="%3."/>
+      <w:lvlJc w:val="right"/>
+      <w:pPr>
+        <w:ind w:left="2160" w:hanging="180"/>
+      </w:pPr>
+    </w:lvl>
+    <w:lvl w:ilvl="3" w:tplc="0416000F" w:tentative="1">
+      <w:start w:val="1"/>
+      <w:numFmt w:val="decimal"/>
+      <w:lvlText w:val="%4."/>
+      <w:lvlJc w:val="left"/>
+      <w:pPr>
+        <w:ind w:left="2880" w:hanging="360"/>
+      </w:pPr>
+    </w:lvl>
+    <w:lvl w:ilvl="4" w:tplc="04160019" w:tentative="1">
+      <w:start w:val="1"/>
+      <w:numFmt w:val="lowerLetter"/>
+      <w:lvlText w:val="%5."/>
+      <w:lvlJc w:val="left"/>
+      <w:pPr>
+        <w:ind w:left="3600" w:hanging="360"/>
+      </w:pPr>
+    </w:lvl>
+    <w:lvl w:ilvl="5" w:tplc="0416001B" w:tentative="1">
+      <w:start w:val="1"/>
+      <w:numFmt w:val="lowerRoman"/>
+      <w:lvlText w:val="%6."/>
+      <w:lvlJc w:val="right"/>
+      <w:pPr>
+        <w:ind w:left="4320" w:hanging="180"/>
+      </w:pPr>
+    </w:lvl>
+    <w:lvl w:ilvl="6" w:tplc="0416000F" w:tentative="1">
+      <w:start w:val="1"/>
+      <w:numFmt w:val="decimal"/>
+      <w:lvlText w:val="%7."/>
+      <w:lvlJc w:val="left"/>
+      <w:pPr>
+        <w:ind w:left="5040" w:hanging="360"/>
+      </w:pPr>
+    </w:lvl>
+    <w:lvl w:ilvl="7" w:tplc="04160019" w:tentative="1">
+      <w:start w:val="1"/>
+      <w:numFmt w:val="lowerLetter"/>
+      <w:lvlText w:val="%8."/>
+      <w:lvlJc w:val="left"/>
+      <w:pPr>
+        <w:ind w:left="5760" w:hanging="360"/>
+      </w:pPr>
+    </w:lvl>
+    <w:lvl w:ilvl="8" w:tplc="0416001B" w:tentative="1">
+      <w:start w:val="1"/>
+      <w:numFmt w:val="lowerRoman"/>
+      <w:lvlText w:val="%9."/>
+      <w:lvlJc w:val="right"/>
+      <w:pPr>
+        <w:ind w:left="6480" w:hanging="180"/>
+      </w:pPr>
+    </w:lvl>
+  </w:abstractNum>
+  <w:abstractNum w:abstractNumId="21">
     <w:nsid w:val="400C4418"/>
     <w:multiLevelType w:val="hybridMultilevel"/>
     <w:tmpl w:val="109A3058"/>
@@ -25532,7 +26767,7 @@
       </w:rPr>
     </w:lvl>
   </w:abstractNum>
-  <w:abstractNum w:abstractNumId="18">
+  <w:abstractNum w:abstractNumId="22">
     <w:nsid w:val="45046252"/>
     <w:multiLevelType w:val="hybridMultilevel"/>
     <w:tmpl w:val="1666BBFE"/>
@@ -25645,7 +26880,7 @@
       </w:rPr>
     </w:lvl>
   </w:abstractNum>
-  <w:abstractNum w:abstractNumId="19">
+  <w:abstractNum w:abstractNumId="23">
     <w:nsid w:val="45E64A1C"/>
     <w:multiLevelType w:val="hybridMultilevel"/>
     <w:tmpl w:val="92C8AFA2"/>
@@ -25735,7 +26970,7 @@
       </w:pPr>
     </w:lvl>
   </w:abstractNum>
-  <w:abstractNum w:abstractNumId="20">
+  <w:abstractNum w:abstractNumId="24">
     <w:nsid w:val="471A64C0"/>
     <w:multiLevelType w:val="multilevel"/>
     <w:tmpl w:val="B9EE7526"/>
@@ -25938,7 +27173,7 @@
       </w:rPr>
     </w:lvl>
   </w:abstractNum>
-  <w:abstractNum w:abstractNumId="21">
+  <w:abstractNum w:abstractNumId="25">
     <w:nsid w:val="4D5C16EE"/>
     <w:multiLevelType w:val="multilevel"/>
     <w:tmpl w:val="C7942B2E"/>
@@ -26141,7 +27376,7 @@
       </w:rPr>
     </w:lvl>
   </w:abstractNum>
-  <w:abstractNum w:abstractNumId="22">
+  <w:abstractNum w:abstractNumId="26">
     <w:nsid w:val="4F3F69D8"/>
     <w:multiLevelType w:val="hybridMultilevel"/>
     <w:tmpl w:val="898E7728"/>
@@ -26254,7 +27489,241 @@
       </w:rPr>
     </w:lvl>
   </w:abstractNum>
-  <w:abstractNum w:abstractNumId="23">
+  <w:abstractNum w:abstractNumId="27">
+    <w:nsid w:val="53FE0443"/>
+    <w:multiLevelType w:val="multilevel"/>
+    <w:tmpl w:val="68B692E4"/>
+    <w:lvl w:ilvl="0">
+      <w:start w:val="1"/>
+      <w:numFmt w:val="decimal"/>
+      <w:lvlText w:val="%1."/>
+      <w:lvlJc w:val="left"/>
+      <w:pPr>
+        <w:ind w:left="390" w:hanging="390"/>
+      </w:pPr>
+      <w:rPr>
+        <w:rFonts w:hint="default"/>
+      </w:rPr>
+    </w:lvl>
+    <w:lvl w:ilvl="1">
+      <w:start w:val="1"/>
+      <w:numFmt w:val="decimal"/>
+      <w:lvlText w:val="%1.%2."/>
+      <w:lvlJc w:val="left"/>
+      <w:pPr>
+        <w:ind w:left="390" w:hanging="390"/>
+      </w:pPr>
+      <w:rPr>
+        <w:rFonts w:hint="default"/>
+      </w:rPr>
+    </w:lvl>
+    <w:lvl w:ilvl="2">
+      <w:start w:val="1"/>
+      <w:numFmt w:val="decimal"/>
+      <w:lvlText w:val="%1.%2.%3."/>
+      <w:lvlJc w:val="left"/>
+      <w:pPr>
+        <w:ind w:left="720" w:hanging="720"/>
+      </w:pPr>
+      <w:rPr>
+        <w:rFonts w:hint="default"/>
+      </w:rPr>
+    </w:lvl>
+    <w:lvl w:ilvl="3">
+      <w:start w:val="1"/>
+      <w:numFmt w:val="decimal"/>
+      <w:lvlText w:val="%1.%2.%3.%4."/>
+      <w:lvlJc w:val="left"/>
+      <w:pPr>
+        <w:ind w:left="720" w:hanging="720"/>
+      </w:pPr>
+      <w:rPr>
+        <w:rFonts w:hint="default"/>
+      </w:rPr>
+    </w:lvl>
+    <w:lvl w:ilvl="4">
+      <w:start w:val="1"/>
+      <w:numFmt w:val="decimal"/>
+      <w:lvlText w:val="%1.%2.%3.%4.%5."/>
+      <w:lvlJc w:val="left"/>
+      <w:pPr>
+        <w:ind w:left="1080" w:hanging="1080"/>
+      </w:pPr>
+      <w:rPr>
+        <w:rFonts w:hint="default"/>
+      </w:rPr>
+    </w:lvl>
+    <w:lvl w:ilvl="5">
+      <w:start w:val="1"/>
+      <w:numFmt w:val="decimal"/>
+      <w:lvlText w:val="%1.%2.%3.%4.%5.%6."/>
+      <w:lvlJc w:val="left"/>
+      <w:pPr>
+        <w:ind w:left="1080" w:hanging="1080"/>
+      </w:pPr>
+      <w:rPr>
+        <w:rFonts w:hint="default"/>
+      </w:rPr>
+    </w:lvl>
+    <w:lvl w:ilvl="6">
+      <w:start w:val="1"/>
+      <w:numFmt w:val="decimal"/>
+      <w:lvlText w:val="%1.%2.%3.%4.%5.%6.%7."/>
+      <w:lvlJc w:val="left"/>
+      <w:pPr>
+        <w:ind w:left="1440" w:hanging="1440"/>
+      </w:pPr>
+      <w:rPr>
+        <w:rFonts w:hint="default"/>
+      </w:rPr>
+    </w:lvl>
+    <w:lvl w:ilvl="7">
+      <w:start w:val="1"/>
+      <w:numFmt w:val="decimal"/>
+      <w:lvlText w:val="%1.%2.%3.%4.%5.%6.%7.%8."/>
+      <w:lvlJc w:val="left"/>
+      <w:pPr>
+        <w:ind w:left="1440" w:hanging="1440"/>
+      </w:pPr>
+      <w:rPr>
+        <w:rFonts w:hint="default"/>
+      </w:rPr>
+    </w:lvl>
+    <w:lvl w:ilvl="8">
+      <w:start w:val="1"/>
+      <w:numFmt w:val="decimal"/>
+      <w:lvlText w:val="%1.%2.%3.%4.%5.%6.%7.%8.%9."/>
+      <w:lvlJc w:val="left"/>
+      <w:pPr>
+        <w:ind w:left="1800" w:hanging="1800"/>
+      </w:pPr>
+      <w:rPr>
+        <w:rFonts w:hint="default"/>
+      </w:rPr>
+    </w:lvl>
+  </w:abstractNum>
+  <w:abstractNum w:abstractNumId="28">
+    <w:nsid w:val="591414FB"/>
+    <w:multiLevelType w:val="multilevel"/>
+    <w:tmpl w:val="430ED9B8"/>
+    <w:lvl w:ilvl="0">
+      <w:start w:val="1"/>
+      <w:numFmt w:val="decimal"/>
+      <w:lvlText w:val="%1."/>
+      <w:lvlJc w:val="left"/>
+      <w:pPr>
+        <w:ind w:left="694" w:hanging="360"/>
+      </w:pPr>
+      <w:rPr>
+        <w:rFonts w:ascii="Calibri" w:eastAsia="Calibri" w:hAnsi="Calibri" w:cs="Calibri" w:hint="default"/>
+      </w:rPr>
+    </w:lvl>
+    <w:lvl w:ilvl="1">
+      <w:start w:val="1"/>
+      <w:numFmt w:val="decimal"/>
+      <w:isLgl/>
+      <w:lvlText w:val="%1.%2."/>
+      <w:lvlJc w:val="left"/>
+      <w:pPr>
+        <w:ind w:left="1119" w:hanging="360"/>
+      </w:pPr>
+      <w:rPr>
+        <w:rFonts w:ascii="Calibri" w:eastAsia="Calibri" w:hAnsi="Calibri" w:cs="Calibri" w:hint="default"/>
+      </w:rPr>
+    </w:lvl>
+    <w:lvl w:ilvl="2">
+      <w:start w:val="1"/>
+      <w:numFmt w:val="decimal"/>
+      <w:isLgl/>
+      <w:lvlText w:val="%1.%2.%3."/>
+      <w:lvlJc w:val="left"/>
+      <w:pPr>
+        <w:ind w:left="1904" w:hanging="720"/>
+      </w:pPr>
+      <w:rPr>
+        <w:rFonts w:ascii="Calibri" w:eastAsia="Calibri" w:hAnsi="Calibri" w:cs="Calibri" w:hint="default"/>
+      </w:rPr>
+    </w:lvl>
+    <w:lvl w:ilvl="3">
+      <w:start w:val="1"/>
+      <w:numFmt w:val="decimal"/>
+      <w:isLgl/>
+      <w:lvlText w:val="%1.%2.%3.%4."/>
+      <w:lvlJc w:val="left"/>
+      <w:pPr>
+        <w:ind w:left="2329" w:hanging="720"/>
+      </w:pPr>
+      <w:rPr>
+        <w:rFonts w:ascii="Calibri" w:eastAsia="Calibri" w:hAnsi="Calibri" w:cs="Calibri" w:hint="default"/>
+      </w:rPr>
+    </w:lvl>
+    <w:lvl w:ilvl="4">
+      <w:start w:val="1"/>
+      <w:numFmt w:val="decimal"/>
+      <w:isLgl/>
+      <w:lvlText w:val="%1.%2.%3.%4.%5."/>
+      <w:lvlJc w:val="left"/>
+      <w:pPr>
+        <w:ind w:left="3114" w:hanging="1080"/>
+      </w:pPr>
+      <w:rPr>
+        <w:rFonts w:ascii="Calibri" w:eastAsia="Calibri" w:hAnsi="Calibri" w:cs="Calibri" w:hint="default"/>
+      </w:rPr>
+    </w:lvl>
+    <w:lvl w:ilvl="5">
+      <w:start w:val="1"/>
+      <w:numFmt w:val="decimal"/>
+      <w:isLgl/>
+      <w:lvlText w:val="%1.%2.%3.%4.%5.%6."/>
+      <w:lvlJc w:val="left"/>
+      <w:pPr>
+        <w:ind w:left="3539" w:hanging="1080"/>
+      </w:pPr>
+      <w:rPr>
+        <w:rFonts w:ascii="Calibri" w:eastAsia="Calibri" w:hAnsi="Calibri" w:cs="Calibri" w:hint="default"/>
+      </w:rPr>
+    </w:lvl>
+    <w:lvl w:ilvl="6">
+      <w:start w:val="1"/>
+      <w:numFmt w:val="decimal"/>
+      <w:isLgl/>
+      <w:lvlText w:val="%1.%2.%3.%4.%5.%6.%7."/>
+      <w:lvlJc w:val="left"/>
+      <w:pPr>
+        <w:ind w:left="4324" w:hanging="1440"/>
+      </w:pPr>
+      <w:rPr>
+        <w:rFonts w:ascii="Calibri" w:eastAsia="Calibri" w:hAnsi="Calibri" w:cs="Calibri" w:hint="default"/>
+      </w:rPr>
+    </w:lvl>
+    <w:lvl w:ilvl="7">
+      <w:start w:val="1"/>
+      <w:numFmt w:val="decimal"/>
+      <w:isLgl/>
+      <w:lvlText w:val="%1.%2.%3.%4.%5.%6.%7.%8."/>
+      <w:lvlJc w:val="left"/>
+      <w:pPr>
+        <w:ind w:left="4749" w:hanging="1440"/>
+      </w:pPr>
+      <w:rPr>
+        <w:rFonts w:ascii="Calibri" w:eastAsia="Calibri" w:hAnsi="Calibri" w:cs="Calibri" w:hint="default"/>
+      </w:rPr>
+    </w:lvl>
+    <w:lvl w:ilvl="8">
+      <w:start w:val="1"/>
+      <w:numFmt w:val="decimal"/>
+      <w:isLgl/>
+      <w:lvlText w:val="%1.%2.%3.%4.%5.%6.%7.%8.%9."/>
+      <w:lvlJc w:val="left"/>
+      <w:pPr>
+        <w:ind w:left="5534" w:hanging="1800"/>
+      </w:pPr>
+      <w:rPr>
+        <w:rFonts w:ascii="Calibri" w:eastAsia="Calibri" w:hAnsi="Calibri" w:cs="Calibri" w:hint="default"/>
+      </w:rPr>
+    </w:lvl>
+  </w:abstractNum>
+  <w:abstractNum w:abstractNumId="29">
     <w:nsid w:val="591708BF"/>
     <w:multiLevelType w:val="hybridMultilevel"/>
     <w:tmpl w:val="75108724"/>
@@ -26367,7 +27836,7 @@
       </w:rPr>
     </w:lvl>
   </w:abstractNum>
-  <w:abstractNum w:abstractNumId="24">
+  <w:abstractNum w:abstractNumId="30">
     <w:nsid w:val="5B0C35BC"/>
     <w:multiLevelType w:val="multilevel"/>
     <w:tmpl w:val="52527248"/>
@@ -26570,7 +28039,7 @@
       </w:rPr>
     </w:lvl>
   </w:abstractNum>
-  <w:abstractNum w:abstractNumId="25">
+  <w:abstractNum w:abstractNumId="31">
     <w:nsid w:val="609C1488"/>
     <w:multiLevelType w:val="multilevel"/>
     <w:tmpl w:val="A27A9850"/>
@@ -26773,7 +28242,7 @@
       </w:rPr>
     </w:lvl>
   </w:abstractNum>
-  <w:abstractNum w:abstractNumId="26">
+  <w:abstractNum w:abstractNumId="32">
     <w:nsid w:val="62690FC7"/>
     <w:multiLevelType w:val="hybridMultilevel"/>
     <w:tmpl w:val="E55CAAEC"/>
@@ -26886,7 +28355,93 @@
       </w:rPr>
     </w:lvl>
   </w:abstractNum>
-  <w:abstractNum w:abstractNumId="27">
+  <w:abstractNum w:abstractNumId="33">
+    <w:nsid w:val="67BC697D"/>
+    <w:multiLevelType w:val="hybridMultilevel"/>
+    <w:tmpl w:val="75E423A6"/>
+    <w:lvl w:ilvl="0" w:tplc="0416000F">
+      <w:start w:val="1"/>
+      <w:numFmt w:val="decimal"/>
+      <w:lvlText w:val="%1."/>
+      <w:lvlJc w:val="left"/>
+      <w:pPr>
+        <w:ind w:left="720" w:hanging="360"/>
+      </w:pPr>
+    </w:lvl>
+    <w:lvl w:ilvl="1" w:tplc="04160019" w:tentative="1">
+      <w:start w:val="1"/>
+      <w:numFmt w:val="lowerLetter"/>
+      <w:lvlText w:val="%2."/>
+      <w:lvlJc w:val="left"/>
+      <w:pPr>
+        <w:ind w:left="1440" w:hanging="360"/>
+      </w:pPr>
+    </w:lvl>
+    <w:lvl w:ilvl="2" w:tplc="0416001B" w:tentative="1">
+      <w:start w:val="1"/>
+      <w:numFmt w:val="lowerRoman"/>
+      <w:lvlText w:val="%3."/>
+      <w:lvlJc w:val="right"/>
+      <w:pPr>
+        <w:ind w:left="2160" w:hanging="180"/>
+      </w:pPr>
+    </w:lvl>
+    <w:lvl w:ilvl="3" w:tplc="0416000F" w:tentative="1">
+      <w:start w:val="1"/>
+      <w:numFmt w:val="decimal"/>
+      <w:lvlText w:val="%4."/>
+      <w:lvlJc w:val="left"/>
+      <w:pPr>
+        <w:ind w:left="2880" w:hanging="360"/>
+      </w:pPr>
+    </w:lvl>
+    <w:lvl w:ilvl="4" w:tplc="04160019" w:tentative="1">
+      <w:start w:val="1"/>
+      <w:numFmt w:val="lowerLetter"/>
+      <w:lvlText w:val="%5."/>
+      <w:lvlJc w:val="left"/>
+      <w:pPr>
+        <w:ind w:left="3600" w:hanging="360"/>
+      </w:pPr>
+    </w:lvl>
+    <w:lvl w:ilvl="5" w:tplc="0416001B" w:tentative="1">
+      <w:start w:val="1"/>
+      <w:numFmt w:val="lowerRoman"/>
+      <w:lvlText w:val="%6."/>
+      <w:lvlJc w:val="right"/>
+      <w:pPr>
+        <w:ind w:left="4320" w:hanging="180"/>
+      </w:pPr>
+    </w:lvl>
+    <w:lvl w:ilvl="6" w:tplc="0416000F" w:tentative="1">
+      <w:start w:val="1"/>
+      <w:numFmt w:val="decimal"/>
+      <w:lvlText w:val="%7."/>
+      <w:lvlJc w:val="left"/>
+      <w:pPr>
+        <w:ind w:left="5040" w:hanging="360"/>
+      </w:pPr>
+    </w:lvl>
+    <w:lvl w:ilvl="7" w:tplc="04160019" w:tentative="1">
+      <w:start w:val="1"/>
+      <w:numFmt w:val="lowerLetter"/>
+      <w:lvlText w:val="%8."/>
+      <w:lvlJc w:val="left"/>
+      <w:pPr>
+        <w:ind w:left="5760" w:hanging="360"/>
+      </w:pPr>
+    </w:lvl>
+    <w:lvl w:ilvl="8" w:tplc="0416001B" w:tentative="1">
+      <w:start w:val="1"/>
+      <w:numFmt w:val="lowerRoman"/>
+      <w:lvlText w:val="%9."/>
+      <w:lvlJc w:val="right"/>
+      <w:pPr>
+        <w:ind w:left="6480" w:hanging="180"/>
+      </w:pPr>
+    </w:lvl>
+  </w:abstractNum>
+  <w:abstractNum w:abstractNumId="34">
     <w:nsid w:val="6A4B0F88"/>
     <w:multiLevelType w:val="hybridMultilevel"/>
     <w:tmpl w:val="EE32BC64"/>
@@ -27089,7 +28644,7 @@
       </w:rPr>
     </w:lvl>
   </w:abstractNum>
-  <w:abstractNum w:abstractNumId="28">
+  <w:abstractNum w:abstractNumId="35">
     <w:nsid w:val="6C583DC3"/>
     <w:multiLevelType w:val="multilevel"/>
     <w:tmpl w:val="04160025"/>
@@ -27184,7 +28739,120 @@
       </w:pPr>
     </w:lvl>
   </w:abstractNum>
-  <w:abstractNum w:abstractNumId="29">
+  <w:abstractNum w:abstractNumId="36">
+    <w:nsid w:val="6CD90C1C"/>
+    <w:multiLevelType w:val="multilevel"/>
+    <w:tmpl w:val="A13CF9F8"/>
+    <w:lvl w:ilvl="0">
+      <w:start w:val="4"/>
+      <w:numFmt w:val="decimal"/>
+      <w:lvlText w:val="%1."/>
+      <w:lvlJc w:val="left"/>
+      <w:pPr>
+        <w:ind w:left="360" w:hanging="360"/>
+      </w:pPr>
+      <w:rPr>
+        <w:rFonts w:ascii="Calibri" w:eastAsia="Calibri" w:hAnsi="Calibri" w:cs="Calibri" w:hint="default"/>
+      </w:rPr>
+    </w:lvl>
+    <w:lvl w:ilvl="1">
+      <w:start w:val="1"/>
+      <w:numFmt w:val="decimal"/>
+      <w:lvlText w:val="%1.%2."/>
+      <w:lvlJc w:val="left"/>
+      <w:pPr>
+        <w:ind w:left="1440" w:hanging="360"/>
+      </w:pPr>
+      <w:rPr>
+        <w:rFonts w:ascii="Calibri" w:eastAsia="Calibri" w:hAnsi="Calibri" w:cs="Calibri" w:hint="default"/>
+      </w:rPr>
+    </w:lvl>
+    <w:lvl w:ilvl="2">
+      <w:start w:val="1"/>
+      <w:numFmt w:val="decimal"/>
+      <w:lvlText w:val="%1.%2.%3."/>
+      <w:lvlJc w:val="left"/>
+      <w:pPr>
+        <w:ind w:left="2880" w:hanging="720"/>
+      </w:pPr>
+      <w:rPr>
+        <w:rFonts w:ascii="Calibri" w:eastAsia="Calibri" w:hAnsi="Calibri" w:cs="Calibri" w:hint="default"/>
+      </w:rPr>
+    </w:lvl>
+    <w:lvl w:ilvl="3">
+      <w:start w:val="1"/>
+      <w:numFmt w:val="decimal"/>
+      <w:lvlText w:val="%1.%2.%3.%4."/>
+      <w:lvlJc w:val="left"/>
+      <w:pPr>
+        <w:ind w:left="3960" w:hanging="720"/>
+      </w:pPr>
+      <w:rPr>
+        <w:rFonts w:ascii="Calibri" w:eastAsia="Calibri" w:hAnsi="Calibri" w:cs="Calibri" w:hint="default"/>
+      </w:rPr>
+    </w:lvl>
+    <w:lvl w:ilvl="4">
+      <w:start w:val="1"/>
+      <w:numFmt w:val="decimal"/>
+      <w:lvlText w:val="%1.%2.%3.%4.%5."/>
+      <w:lvlJc w:val="left"/>
+      <w:pPr>
+        <w:ind w:left="5400" w:hanging="1080"/>
+      </w:pPr>
+      <w:rPr>
+        <w:rFonts w:ascii="Calibri" w:eastAsia="Calibri" w:hAnsi="Calibri" w:cs="Calibri" w:hint="default"/>
+      </w:rPr>
+    </w:lvl>
+    <w:lvl w:ilvl="5">
+      <w:start w:val="1"/>
+      <w:numFmt w:val="decimal"/>
+      <w:lvlText w:val="%1.%2.%3.%4.%5.%6."/>
+      <w:lvlJc w:val="left"/>
+      <w:pPr>
+        <w:ind w:left="6480" w:hanging="1080"/>
+      </w:pPr>
+      <w:rPr>
+        <w:rFonts w:ascii="Calibri" w:eastAsia="Calibri" w:hAnsi="Calibri" w:cs="Calibri" w:hint="default"/>
+      </w:rPr>
+    </w:lvl>
+    <w:lvl w:ilvl="6">
+      <w:start w:val="1"/>
+      <w:numFmt w:val="decimal"/>
+      <w:lvlText w:val="%1.%2.%3.%4.%5.%6.%7."/>
+      <w:lvlJc w:val="left"/>
+      <w:pPr>
+        <w:ind w:left="7920" w:hanging="1440"/>
+      </w:pPr>
+      <w:rPr>
+        <w:rFonts w:ascii="Calibri" w:eastAsia="Calibri" w:hAnsi="Calibri" w:cs="Calibri" w:hint="default"/>
+      </w:rPr>
+    </w:lvl>
+    <w:lvl w:ilvl="7">
+      <w:start w:val="1"/>
+      <w:numFmt w:val="decimal"/>
+      <w:lvlText w:val="%1.%2.%3.%4.%5.%6.%7.%8."/>
+      <w:lvlJc w:val="left"/>
+      <w:pPr>
+        <w:ind w:left="9000" w:hanging="1440"/>
+      </w:pPr>
+      <w:rPr>
+        <w:rFonts w:ascii="Calibri" w:eastAsia="Calibri" w:hAnsi="Calibri" w:cs="Calibri" w:hint="default"/>
+      </w:rPr>
+    </w:lvl>
+    <w:lvl w:ilvl="8">
+      <w:start w:val="1"/>
+      <w:numFmt w:val="decimal"/>
+      <w:lvlText w:val="%1.%2.%3.%4.%5.%6.%7.%8.%9."/>
+      <w:lvlJc w:val="left"/>
+      <w:pPr>
+        <w:ind w:left="10440" w:hanging="1800"/>
+      </w:pPr>
+      <w:rPr>
+        <w:rFonts w:ascii="Calibri" w:eastAsia="Calibri" w:hAnsi="Calibri" w:cs="Calibri" w:hint="default"/>
+      </w:rPr>
+    </w:lvl>
+  </w:abstractNum>
+  <w:abstractNum w:abstractNumId="37">
     <w:nsid w:val="6F920248"/>
     <w:multiLevelType w:val="hybridMultilevel"/>
     <w:tmpl w:val="8B6AE16E"/>
@@ -27297,7 +28965,7 @@
       </w:rPr>
     </w:lvl>
   </w:abstractNum>
-  <w:abstractNum w:abstractNumId="30">
+  <w:abstractNum w:abstractNumId="38">
     <w:nsid w:val="70A256C4"/>
     <w:multiLevelType w:val="hybridMultilevel"/>
     <w:tmpl w:val="6114CAC0"/>
@@ -27409,7 +29077,7 @@
       </w:rPr>
     </w:lvl>
   </w:abstractNum>
-  <w:abstractNum w:abstractNumId="31">
+  <w:abstractNum w:abstractNumId="39">
     <w:nsid w:val="71052628"/>
     <w:multiLevelType w:val="multilevel"/>
     <w:tmpl w:val="20EA1B22"/>
@@ -27612,7 +29280,7 @@
       </w:rPr>
     </w:lvl>
   </w:abstractNum>
-  <w:abstractNum w:abstractNumId="32">
+  <w:abstractNum w:abstractNumId="40">
     <w:nsid w:val="75FE595E"/>
     <w:multiLevelType w:val="multilevel"/>
     <w:tmpl w:val="6A4AEF7C"/>
@@ -27815,7 +29483,7 @@
       </w:rPr>
     </w:lvl>
   </w:abstractNum>
-  <w:abstractNum w:abstractNumId="33">
+  <w:abstractNum w:abstractNumId="41">
     <w:nsid w:val="771B069B"/>
     <w:multiLevelType w:val="hybridMultilevel"/>
     <w:tmpl w:val="4002E078"/>
@@ -27928,7 +29596,7 @@
       </w:rPr>
     </w:lvl>
   </w:abstractNum>
-  <w:abstractNum w:abstractNumId="34">
+  <w:abstractNum w:abstractNumId="42">
     <w:nsid w:val="7CA23458"/>
     <w:multiLevelType w:val="hybridMultilevel"/>
     <w:tmpl w:val="B1FC83E2"/>
@@ -28042,109 +29710,133 @@
     </w:lvl>
   </w:abstractNum>
   <w:num w:numId="1">
+    <w:abstractNumId w:val="35"/>
+  </w:num>
+  <w:num w:numId="2">
+    <w:abstractNumId w:val="10"/>
+  </w:num>
+  <w:num w:numId="3">
+    <w:abstractNumId w:val="11"/>
+  </w:num>
+  <w:num w:numId="4">
+    <w:abstractNumId w:val="16"/>
+  </w:num>
+  <w:num w:numId="5">
+    <w:abstractNumId w:val="5"/>
+  </w:num>
+  <w:num w:numId="6">
+    <w:abstractNumId w:val="23"/>
+  </w:num>
+  <w:num w:numId="7">
+    <w:abstractNumId w:val="29"/>
+  </w:num>
+  <w:num w:numId="8">
+    <w:abstractNumId w:val="32"/>
+  </w:num>
+  <w:num w:numId="9">
+    <w:abstractNumId w:val="41"/>
+  </w:num>
+  <w:num w:numId="10">
+    <w:abstractNumId w:val="19"/>
+  </w:num>
+  <w:num w:numId="11">
+    <w:abstractNumId w:val="37"/>
+  </w:num>
+  <w:num w:numId="12">
+    <w:abstractNumId w:val="18"/>
+  </w:num>
+  <w:num w:numId="13">
+    <w:abstractNumId w:val="26"/>
+  </w:num>
+  <w:num w:numId="14">
+    <w:abstractNumId w:val="38"/>
+  </w:num>
+  <w:num w:numId="15">
+    <w:abstractNumId w:val="22"/>
+  </w:num>
+  <w:num w:numId="16">
+    <w:abstractNumId w:val="42"/>
+  </w:num>
+  <w:num w:numId="17">
+    <w:abstractNumId w:val="9"/>
+  </w:num>
+  <w:num w:numId="18">
+    <w:abstractNumId w:val="4"/>
+  </w:num>
+  <w:num w:numId="19">
+    <w:abstractNumId w:val="21"/>
+  </w:num>
+  <w:num w:numId="20">
+    <w:abstractNumId w:val="14"/>
+  </w:num>
+  <w:num w:numId="21">
+    <w:abstractNumId w:val="17"/>
+  </w:num>
+  <w:num w:numId="22">
+    <w:abstractNumId w:val="30"/>
+  </w:num>
+  <w:num w:numId="23">
+    <w:abstractNumId w:val="24"/>
+  </w:num>
+  <w:num w:numId="24">
+    <w:abstractNumId w:val="34"/>
+  </w:num>
+  <w:num w:numId="25">
+    <w:abstractNumId w:val="1"/>
+  </w:num>
+  <w:num w:numId="26">
+    <w:abstractNumId w:val="25"/>
+  </w:num>
+  <w:num w:numId="27">
+    <w:abstractNumId w:val="2"/>
+  </w:num>
+  <w:num w:numId="28">
+    <w:abstractNumId w:val="31"/>
+  </w:num>
+  <w:num w:numId="29">
+    <w:abstractNumId w:val="39"/>
+  </w:num>
+  <w:num w:numId="30">
+    <w:abstractNumId w:val="7"/>
+  </w:num>
+  <w:num w:numId="31">
+    <w:abstractNumId w:val="12"/>
+  </w:num>
+  <w:num w:numId="32">
+    <w:abstractNumId w:val="13"/>
+  </w:num>
+  <w:num w:numId="33">
+    <w:abstractNumId w:val="15"/>
+  </w:num>
+  <w:num w:numId="34">
+    <w:abstractNumId w:val="6"/>
+  </w:num>
+  <w:num w:numId="35">
+    <w:abstractNumId w:val="40"/>
+  </w:num>
+  <w:num w:numId="36">
+    <w:abstractNumId w:val="27"/>
+  </w:num>
+  <w:num w:numId="37">
+    <w:abstractNumId w:val="20"/>
+  </w:num>
+  <w:num w:numId="38">
+    <w:abstractNumId w:val="36"/>
+  </w:num>
+  <w:num w:numId="39">
+    <w:abstractNumId w:val="8"/>
+  </w:num>
+  <w:num w:numId="40">
+    <w:abstractNumId w:val="33"/>
+  </w:num>
+  <w:num w:numId="41">
+    <w:abstractNumId w:val="3"/>
+  </w:num>
+  <w:num w:numId="42">
     <w:abstractNumId w:val="28"/>
   </w:num>
-  <w:num w:numId="2">
-    <w:abstractNumId w:val="7"/>
-  </w:num>
-  <w:num w:numId="3">
-    <w:abstractNumId w:val="8"/>
-  </w:num>
-  <w:num w:numId="4">
-    <w:abstractNumId w:val="13"/>
-  </w:num>
-  <w:num w:numId="5">
-    <w:abstractNumId w:val="3"/>
-  </w:num>
-  <w:num w:numId="6">
-    <w:abstractNumId w:val="19"/>
-  </w:num>
-  <w:num w:numId="7">
-    <w:abstractNumId w:val="23"/>
-  </w:num>
-  <w:num w:numId="8">
-    <w:abstractNumId w:val="26"/>
-  </w:num>
-  <w:num w:numId="9">
-    <w:abstractNumId w:val="33"/>
-  </w:num>
-  <w:num w:numId="10">
-    <w:abstractNumId w:val="16"/>
-  </w:num>
-  <w:num w:numId="11">
-    <w:abstractNumId w:val="29"/>
-  </w:num>
-  <w:num w:numId="12">
-    <w:abstractNumId w:val="15"/>
-  </w:num>
-  <w:num w:numId="13">
-    <w:abstractNumId w:val="22"/>
-  </w:num>
-  <w:num w:numId="14">
-    <w:abstractNumId w:val="30"/>
-  </w:num>
-  <w:num w:numId="15">
-    <w:abstractNumId w:val="18"/>
-  </w:num>
-  <w:num w:numId="16">
-    <w:abstractNumId w:val="34"/>
-  </w:num>
-  <w:num w:numId="17">
-    <w:abstractNumId w:val="6"/>
-  </w:num>
-  <w:num w:numId="18">
-    <w:abstractNumId w:val="2"/>
-  </w:num>
-  <w:num w:numId="19">
-    <w:abstractNumId w:val="17"/>
-  </w:num>
-  <w:num w:numId="20">
-    <w:abstractNumId w:val="11"/>
-  </w:num>
-  <w:num w:numId="21">
-    <w:abstractNumId w:val="14"/>
-  </w:num>
-  <w:num w:numId="22">
-    <w:abstractNumId w:val="24"/>
-  </w:num>
-  <w:num w:numId="23">
-    <w:abstractNumId w:val="20"/>
-  </w:num>
-  <w:num w:numId="24">
-    <w:abstractNumId w:val="27"/>
-  </w:num>
-  <w:num w:numId="25">
+  <w:num w:numId="43">
     <w:abstractNumId w:val="0"/>
-  </w:num>
-  <w:num w:numId="26">
-    <w:abstractNumId w:val="21"/>
-  </w:num>
-  <w:num w:numId="27">
-    <w:abstractNumId w:val="1"/>
-  </w:num>
-  <w:num w:numId="28">
-    <w:abstractNumId w:val="25"/>
-  </w:num>
-  <w:num w:numId="29">
-    <w:abstractNumId w:val="31"/>
-  </w:num>
-  <w:num w:numId="30">
-    <w:abstractNumId w:val="5"/>
-  </w:num>
-  <w:num w:numId="31">
-    <w:abstractNumId w:val="9"/>
-  </w:num>
-  <w:num w:numId="32">
-    <w:abstractNumId w:val="10"/>
-  </w:num>
-  <w:num w:numId="33">
-    <w:abstractNumId w:val="12"/>
-  </w:num>
-  <w:num w:numId="34">
-    <w:abstractNumId w:val="4"/>
-  </w:num>
-  <w:num w:numId="35">
-    <w:abstractNumId w:val="32"/>
   </w:num>
   <w:numIdMacAtCleanup w:val="35"/>
 </w:numbering>
@@ -29427,7 +31119,7 @@
 </file>
 
 <file path=customXml/itemProps1.xml><?xml version="1.0" encoding="utf-8"?>
-<ds:datastoreItem xmlns:ds="http://schemas.openxmlformats.org/officeDocument/2006/customXml" ds:itemID="{6B8485BF-F9BA-47BD-B171-681322BCAFA6}">
+<ds:datastoreItem xmlns:ds="http://schemas.openxmlformats.org/officeDocument/2006/customXml" ds:itemID="{59D79ACC-F4B1-4503-BCCF-54AB68EA3AF8}">
   <ds:schemaRefs>
     <ds:schemaRef ds:uri="http://schemas.openxmlformats.org/officeDocument/2006/bibliography"/>
   </ds:schemaRefs>

--- a/Documentação/Documento de Especificações de Requisitos.docx
+++ b/Documentação/Documento de Especificações de Requisitos.docx
@@ -231,6 +231,7 @@
         <w:rPr>
           <w:sz w:val="28"/>
           <w:szCs w:val="48"/>
+          <w:u w:val="single"/>
         </w:rPr>
       </w:pPr>
       <w:r>
@@ -238,8 +239,10 @@
           <w:sz w:val="28"/>
           <w:szCs w:val="48"/>
         </w:rPr>
-        <w:t>Versão 1.4</w:t>
+        <w:t>Versão 2.1</w:t>
       </w:r>
+      <w:bookmarkStart w:id="0" w:name="_GoBack"/>
+      <w:bookmarkEnd w:id="0"/>
     </w:p>
     <w:sdt>
       <w:sdtPr>
@@ -293,7 +296,7 @@
           <w:r>
             <w:fldChar w:fldCharType="separate"/>
           </w:r>
-          <w:hyperlink w:anchor="_Toc68629675" w:history="1">
+          <w:hyperlink w:anchor="_Toc73461978" w:history="1">
             <w:r>
               <w:rPr>
                 <w:rStyle w:val="Hyperlink"/>
@@ -335,7 +338,7 @@
                 <w:noProof/>
                 <w:webHidden/>
               </w:rPr>
-              <w:instrText xml:space="preserve"> PAGEREF _Toc68629675 \h </w:instrText>
+              <w:instrText xml:space="preserve"> PAGEREF _Toc73461978 \h </w:instrText>
             </w:r>
             <w:r>
               <w:rPr>
@@ -355,7 +358,7 @@
                 <w:noProof/>
                 <w:webHidden/>
               </w:rPr>
-              <w:t>4</w:t>
+              <w:t>5</w:t>
             </w:r>
             <w:r>
               <w:rPr>
@@ -379,7 +382,7 @@
               <w:lang w:eastAsia="pt-BR"/>
             </w:rPr>
           </w:pPr>
-          <w:hyperlink w:anchor="_Toc68629676" w:history="1">
+          <w:hyperlink w:anchor="_Toc73461979" w:history="1">
             <w:r>
               <w:rPr>
                 <w:rStyle w:val="Hyperlink"/>
@@ -421,7 +424,7 @@
                 <w:noProof/>
                 <w:webHidden/>
               </w:rPr>
-              <w:instrText xml:space="preserve"> PAGEREF _Toc68629676 \h </w:instrText>
+              <w:instrText xml:space="preserve"> PAGEREF _Toc73461979 \h </w:instrText>
             </w:r>
             <w:r>
               <w:rPr>
@@ -441,7 +444,7 @@
                 <w:noProof/>
                 <w:webHidden/>
               </w:rPr>
-              <w:t>4</w:t>
+              <w:t>5</w:t>
             </w:r>
             <w:r>
               <w:rPr>
@@ -465,7 +468,7 @@
               <w:lang w:eastAsia="pt-BR"/>
             </w:rPr>
           </w:pPr>
-          <w:hyperlink w:anchor="_Toc68629677" w:history="1">
+          <w:hyperlink w:anchor="_Toc73461980" w:history="1">
             <w:r>
               <w:rPr>
                 <w:rStyle w:val="Hyperlink"/>
@@ -507,7 +510,7 @@
                 <w:noProof/>
                 <w:webHidden/>
               </w:rPr>
-              <w:instrText xml:space="preserve"> PAGEREF _Toc68629677 \h </w:instrText>
+              <w:instrText xml:space="preserve"> PAGEREF _Toc73461980 \h </w:instrText>
             </w:r>
             <w:r>
               <w:rPr>
@@ -527,7 +530,7 @@
                 <w:noProof/>
                 <w:webHidden/>
               </w:rPr>
-              <w:t>4</w:t>
+              <w:t>5</w:t>
             </w:r>
             <w:r>
               <w:rPr>
@@ -551,7 +554,7 @@
               <w:lang w:eastAsia="pt-BR"/>
             </w:rPr>
           </w:pPr>
-          <w:hyperlink w:anchor="_Toc68629678" w:history="1">
+          <w:hyperlink w:anchor="_Toc73461981" w:history="1">
             <w:r>
               <w:rPr>
                 <w:rStyle w:val="Hyperlink"/>
@@ -595,7 +598,7 @@
                 <w:noProof/>
                 <w:webHidden/>
               </w:rPr>
-              <w:instrText xml:space="preserve"> PAGEREF _Toc68629678 \h </w:instrText>
+              <w:instrText xml:space="preserve"> PAGEREF _Toc73461981 \h </w:instrText>
             </w:r>
             <w:r>
               <w:rPr>
@@ -615,7 +618,7 @@
                 <w:noProof/>
                 <w:webHidden/>
               </w:rPr>
-              <w:t>5</w:t>
+              <w:t>6</w:t>
             </w:r>
             <w:r>
               <w:rPr>
@@ -639,7 +642,7 @@
               <w:lang w:eastAsia="pt-BR"/>
             </w:rPr>
           </w:pPr>
-          <w:hyperlink w:anchor="_Toc68629679" w:history="1">
+          <w:hyperlink w:anchor="_Toc73461982" w:history="1">
             <w:r>
               <w:rPr>
                 <w:rStyle w:val="Hyperlink"/>
@@ -683,7 +686,7 @@
                 <w:noProof/>
                 <w:webHidden/>
               </w:rPr>
-              <w:instrText xml:space="preserve"> PAGEREF _Toc68629679 \h </w:instrText>
+              <w:instrText xml:space="preserve"> PAGEREF _Toc73461982 \h </w:instrText>
             </w:r>
             <w:r>
               <w:rPr>
@@ -703,7 +706,7 @@
                 <w:noProof/>
                 <w:webHidden/>
               </w:rPr>
-              <w:t>5</w:t>
+              <w:t>6</w:t>
             </w:r>
             <w:r>
               <w:rPr>
@@ -727,7 +730,7 @@
               <w:lang w:eastAsia="pt-BR"/>
             </w:rPr>
           </w:pPr>
-          <w:hyperlink w:anchor="_Toc68629680" w:history="1">
+          <w:hyperlink w:anchor="_Toc73461983" w:history="1">
             <w:r>
               <w:rPr>
                 <w:rStyle w:val="Hyperlink"/>
@@ -771,7 +774,7 @@
                 <w:noProof/>
                 <w:webHidden/>
               </w:rPr>
-              <w:instrText xml:space="preserve"> PAGEREF _Toc68629680 \h </w:instrText>
+              <w:instrText xml:space="preserve"> PAGEREF _Toc73461983 \h </w:instrText>
             </w:r>
             <w:r>
               <w:rPr>
@@ -791,7 +794,7 @@
                 <w:noProof/>
                 <w:webHidden/>
               </w:rPr>
-              <w:t>5</w:t>
+              <w:t>6</w:t>
             </w:r>
             <w:r>
               <w:rPr>
@@ -815,7 +818,7 @@
               <w:lang w:eastAsia="pt-BR"/>
             </w:rPr>
           </w:pPr>
-          <w:hyperlink w:anchor="_Toc68629681" w:history="1">
+          <w:hyperlink w:anchor="_Toc73461984" w:history="1">
             <w:r>
               <w:rPr>
                 <w:rStyle w:val="Hyperlink"/>
@@ -859,7 +862,7 @@
                 <w:noProof/>
                 <w:webHidden/>
               </w:rPr>
-              <w:instrText xml:space="preserve"> PAGEREF _Toc68629681 \h </w:instrText>
+              <w:instrText xml:space="preserve"> PAGEREF _Toc73461984 \h </w:instrText>
             </w:r>
             <w:r>
               <w:rPr>
@@ -879,7 +882,7 @@
                 <w:noProof/>
                 <w:webHidden/>
               </w:rPr>
-              <w:t>6</w:t>
+              <w:t>7</w:t>
             </w:r>
             <w:r>
               <w:rPr>
@@ -903,7 +906,7 @@
               <w:lang w:eastAsia="pt-BR"/>
             </w:rPr>
           </w:pPr>
-          <w:hyperlink w:anchor="_Toc68629682" w:history="1">
+          <w:hyperlink w:anchor="_Toc73461985" w:history="1">
             <w:r>
               <w:rPr>
                 <w:rStyle w:val="Hyperlink"/>
@@ -947,7 +950,7 @@
                 <w:noProof/>
                 <w:webHidden/>
               </w:rPr>
-              <w:instrText xml:space="preserve"> PAGEREF _Toc68629682 \h </w:instrText>
+              <w:instrText xml:space="preserve"> PAGEREF _Toc73461985 \h </w:instrText>
             </w:r>
             <w:r>
               <w:rPr>
@@ -967,7 +970,7 @@
                 <w:noProof/>
                 <w:webHidden/>
               </w:rPr>
-              <w:t>6</w:t>
+              <w:t>7</w:t>
             </w:r>
             <w:r>
               <w:rPr>
@@ -991,7 +994,7 @@
               <w:lang w:eastAsia="pt-BR"/>
             </w:rPr>
           </w:pPr>
-          <w:hyperlink w:anchor="_Toc68629683" w:history="1">
+          <w:hyperlink w:anchor="_Toc73461986" w:history="1">
             <w:r>
               <w:rPr>
                 <w:rStyle w:val="Hyperlink"/>
@@ -1035,7 +1038,7 @@
                 <w:noProof/>
                 <w:webHidden/>
               </w:rPr>
-              <w:instrText xml:space="preserve"> PAGEREF _Toc68629683 \h </w:instrText>
+              <w:instrText xml:space="preserve"> PAGEREF _Toc73461986 \h </w:instrText>
             </w:r>
             <w:r>
               <w:rPr>
@@ -1055,7 +1058,7 @@
                 <w:noProof/>
                 <w:webHidden/>
               </w:rPr>
-              <w:t>6</w:t>
+              <w:t>7</w:t>
             </w:r>
             <w:r>
               <w:rPr>
@@ -1079,7 +1082,7 @@
               <w:lang w:eastAsia="pt-BR"/>
             </w:rPr>
           </w:pPr>
-          <w:hyperlink w:anchor="_Toc68629684" w:history="1">
+          <w:hyperlink w:anchor="_Toc73461987" w:history="1">
             <w:r>
               <w:rPr>
                 <w:rStyle w:val="Hyperlink"/>
@@ -1123,7 +1126,7 @@
                 <w:noProof/>
                 <w:webHidden/>
               </w:rPr>
-              <w:instrText xml:space="preserve"> PAGEREF _Toc68629684 \h </w:instrText>
+              <w:instrText xml:space="preserve"> PAGEREF _Toc73461987 \h </w:instrText>
             </w:r>
             <w:r>
               <w:rPr>
@@ -1143,7 +1146,7 @@
                 <w:noProof/>
                 <w:webHidden/>
               </w:rPr>
-              <w:t>6</w:t>
+              <w:t>7</w:t>
             </w:r>
             <w:r>
               <w:rPr>
@@ -1167,7 +1170,7 @@
               <w:lang w:eastAsia="pt-BR"/>
             </w:rPr>
           </w:pPr>
-          <w:hyperlink w:anchor="_Toc68629685" w:history="1">
+          <w:hyperlink w:anchor="_Toc73461988" w:history="1">
             <w:r>
               <w:rPr>
                 <w:rStyle w:val="Hyperlink"/>
@@ -1209,7 +1212,7 @@
                 <w:noProof/>
                 <w:webHidden/>
               </w:rPr>
-              <w:instrText xml:space="preserve"> PAGEREF _Toc68629685 \h </w:instrText>
+              <w:instrText xml:space="preserve"> PAGEREF _Toc73461988 \h </w:instrText>
             </w:r>
             <w:r>
               <w:rPr>
@@ -1229,7 +1232,7 @@
                 <w:noProof/>
                 <w:webHidden/>
               </w:rPr>
-              <w:t>7</w:t>
+              <w:t>8</w:t>
             </w:r>
             <w:r>
               <w:rPr>
@@ -1253,7 +1256,7 @@
               <w:lang w:eastAsia="pt-BR"/>
             </w:rPr>
           </w:pPr>
-          <w:hyperlink w:anchor="_Toc68629686" w:history="1">
+          <w:hyperlink w:anchor="_Toc73461989" w:history="1">
             <w:r>
               <w:rPr>
                 <w:rStyle w:val="Hyperlink"/>
@@ -1295,7 +1298,7 @@
                 <w:noProof/>
                 <w:webHidden/>
               </w:rPr>
-              <w:instrText xml:space="preserve"> PAGEREF _Toc68629686 \h </w:instrText>
+              <w:instrText xml:space="preserve"> PAGEREF _Toc73461989 \h </w:instrText>
             </w:r>
             <w:r>
               <w:rPr>
@@ -1315,7 +1318,7 @@
                 <w:noProof/>
                 <w:webHidden/>
               </w:rPr>
-              <w:t>7</w:t>
+              <w:t>8</w:t>
             </w:r>
             <w:r>
               <w:rPr>
@@ -1339,7 +1342,7 @@
               <w:lang w:eastAsia="pt-BR"/>
             </w:rPr>
           </w:pPr>
-          <w:hyperlink w:anchor="_Toc68629687" w:history="1">
+          <w:hyperlink w:anchor="_Toc73461990" w:history="1">
             <w:r>
               <w:rPr>
                 <w:rStyle w:val="Hyperlink"/>
@@ -1381,7 +1384,7 @@
                 <w:noProof/>
                 <w:webHidden/>
               </w:rPr>
-              <w:instrText xml:space="preserve"> PAGEREF _Toc68629687 \h </w:instrText>
+              <w:instrText xml:space="preserve"> PAGEREF _Toc73461990 \h </w:instrText>
             </w:r>
             <w:r>
               <w:rPr>
@@ -1401,7 +1404,7 @@
                 <w:noProof/>
                 <w:webHidden/>
               </w:rPr>
-              <w:t>7</w:t>
+              <w:t>8</w:t>
             </w:r>
             <w:r>
               <w:rPr>
@@ -1425,7 +1428,7 @@
               <w:lang w:eastAsia="pt-BR"/>
             </w:rPr>
           </w:pPr>
-          <w:hyperlink w:anchor="_Toc68629688" w:history="1">
+          <w:hyperlink w:anchor="_Toc73461991" w:history="1">
             <w:r>
               <w:rPr>
                 <w:rStyle w:val="Hyperlink"/>
@@ -1467,7 +1470,7 @@
                 <w:noProof/>
                 <w:webHidden/>
               </w:rPr>
-              <w:instrText xml:space="preserve"> PAGEREF _Toc68629688 \h </w:instrText>
+              <w:instrText xml:space="preserve"> PAGEREF _Toc73461991 \h </w:instrText>
             </w:r>
             <w:r>
               <w:rPr>
@@ -1487,7 +1490,7 @@
                 <w:noProof/>
                 <w:webHidden/>
               </w:rPr>
-              <w:t>7</w:t>
+              <w:t>8</w:t>
             </w:r>
             <w:r>
               <w:rPr>
@@ -1511,7 +1514,7 @@
               <w:lang w:eastAsia="pt-BR"/>
             </w:rPr>
           </w:pPr>
-          <w:hyperlink w:anchor="_Toc68629689" w:history="1">
+          <w:hyperlink w:anchor="_Toc73461992" w:history="1">
             <w:r>
               <w:rPr>
                 <w:rStyle w:val="Hyperlink"/>
@@ -1553,7 +1556,7 @@
                 <w:noProof/>
                 <w:webHidden/>
               </w:rPr>
-              <w:instrText xml:space="preserve"> PAGEREF _Toc68629689 \h </w:instrText>
+              <w:instrText xml:space="preserve"> PAGEREF _Toc73461992 \h </w:instrText>
             </w:r>
             <w:r>
               <w:rPr>
@@ -1573,7 +1576,7 @@
                 <w:noProof/>
                 <w:webHidden/>
               </w:rPr>
-              <w:t>7</w:t>
+              <w:t>8</w:t>
             </w:r>
             <w:r>
               <w:rPr>
@@ -1597,7 +1600,7 @@
               <w:lang w:eastAsia="pt-BR"/>
             </w:rPr>
           </w:pPr>
-          <w:hyperlink w:anchor="_Toc68629690" w:history="1">
+          <w:hyperlink w:anchor="_Toc73461993" w:history="1">
             <w:r>
               <w:rPr>
                 <w:rStyle w:val="Hyperlink"/>
@@ -1639,7 +1642,7 @@
                 <w:noProof/>
                 <w:webHidden/>
               </w:rPr>
-              <w:instrText xml:space="preserve"> PAGEREF _Toc68629690 \h </w:instrText>
+              <w:instrText xml:space="preserve"> PAGEREF _Toc73461993 \h </w:instrText>
             </w:r>
             <w:r>
               <w:rPr>
@@ -1659,7 +1662,7 @@
                 <w:noProof/>
                 <w:webHidden/>
               </w:rPr>
-              <w:t>7</w:t>
+              <w:t>8</w:t>
             </w:r>
             <w:r>
               <w:rPr>
@@ -1683,7 +1686,7 @@
               <w:lang w:eastAsia="pt-BR"/>
             </w:rPr>
           </w:pPr>
-          <w:hyperlink w:anchor="_Toc68629691" w:history="1">
+          <w:hyperlink w:anchor="_Toc73461994" w:history="1">
             <w:r>
               <w:rPr>
                 <w:rStyle w:val="Hyperlink"/>
@@ -1725,7 +1728,7 @@
                 <w:noProof/>
                 <w:webHidden/>
               </w:rPr>
-              <w:instrText xml:space="preserve"> PAGEREF _Toc68629691 \h </w:instrText>
+              <w:instrText xml:space="preserve"> PAGEREF _Toc73461994 \h </w:instrText>
             </w:r>
             <w:r>
               <w:rPr>
@@ -1745,7 +1748,7 @@
                 <w:noProof/>
                 <w:webHidden/>
               </w:rPr>
-              <w:t>7</w:t>
+              <w:t>8</w:t>
             </w:r>
             <w:r>
               <w:rPr>
@@ -1769,7 +1772,7 @@
               <w:lang w:eastAsia="pt-BR"/>
             </w:rPr>
           </w:pPr>
-          <w:hyperlink w:anchor="_Toc68629692" w:history="1">
+          <w:hyperlink w:anchor="_Toc73461995" w:history="1">
             <w:r>
               <w:rPr>
                 <w:rStyle w:val="Hyperlink"/>
@@ -1811,7 +1814,7 @@
                 <w:noProof/>
                 <w:webHidden/>
               </w:rPr>
-              <w:instrText xml:space="preserve"> PAGEREF _Toc68629692 \h </w:instrText>
+              <w:instrText xml:space="preserve"> PAGEREF _Toc73461995 \h </w:instrText>
             </w:r>
             <w:r>
               <w:rPr>
@@ -1831,7 +1834,7 @@
                 <w:noProof/>
                 <w:webHidden/>
               </w:rPr>
-              <w:t>7</w:t>
+              <w:t>8</w:t>
             </w:r>
             <w:r>
               <w:rPr>
@@ -1855,7 +1858,7 @@
               <w:lang w:eastAsia="pt-BR"/>
             </w:rPr>
           </w:pPr>
-          <w:hyperlink w:anchor="_Toc68629693" w:history="1">
+          <w:hyperlink w:anchor="_Toc73461996" w:history="1">
             <w:r>
               <w:rPr>
                 <w:rStyle w:val="Hyperlink"/>
@@ -1897,7 +1900,7 @@
                 <w:noProof/>
                 <w:webHidden/>
               </w:rPr>
-              <w:instrText xml:space="preserve"> PAGEREF _Toc68629693 \h </w:instrText>
+              <w:instrText xml:space="preserve"> PAGEREF _Toc73461996 \h </w:instrText>
             </w:r>
             <w:r>
               <w:rPr>
@@ -1917,7 +1920,7 @@
                 <w:noProof/>
                 <w:webHidden/>
               </w:rPr>
-              <w:t>8</w:t>
+              <w:t>9</w:t>
             </w:r>
             <w:r>
               <w:rPr>
@@ -1941,7 +1944,7 @@
               <w:lang w:eastAsia="pt-BR"/>
             </w:rPr>
           </w:pPr>
-          <w:hyperlink w:anchor="_Toc68629694" w:history="1">
+          <w:hyperlink w:anchor="_Toc73461997" w:history="1">
             <w:r>
               <w:rPr>
                 <w:rStyle w:val="Hyperlink"/>
@@ -1983,7 +1986,7 @@
                 <w:noProof/>
                 <w:webHidden/>
               </w:rPr>
-              <w:instrText xml:space="preserve"> PAGEREF _Toc68629694 \h </w:instrText>
+              <w:instrText xml:space="preserve"> PAGEREF _Toc73461997 \h </w:instrText>
             </w:r>
             <w:r>
               <w:rPr>
@@ -2003,7 +2006,7 @@
                 <w:noProof/>
                 <w:webHidden/>
               </w:rPr>
-              <w:t>8</w:t>
+              <w:t>9</w:t>
             </w:r>
             <w:r>
               <w:rPr>
@@ -2027,7 +2030,7 @@
               <w:lang w:eastAsia="pt-BR"/>
             </w:rPr>
           </w:pPr>
-          <w:hyperlink w:anchor="_Toc68629695" w:history="1">
+          <w:hyperlink w:anchor="_Toc73461998" w:history="1">
             <w:r>
               <w:rPr>
                 <w:rStyle w:val="Hyperlink"/>
@@ -2069,7 +2072,7 @@
                 <w:noProof/>
                 <w:webHidden/>
               </w:rPr>
-              <w:instrText xml:space="preserve"> PAGEREF _Toc68629695 \h </w:instrText>
+              <w:instrText xml:space="preserve"> PAGEREF _Toc73461998 \h </w:instrText>
             </w:r>
             <w:r>
               <w:rPr>
@@ -2089,7 +2092,93 @@
                 <w:noProof/>
                 <w:webHidden/>
               </w:rPr>
-              <w:t>8</w:t>
+              <w:t>9</w:t>
+            </w:r>
+            <w:r>
+              <w:rPr>
+                <w:noProof/>
+                <w:webHidden/>
+              </w:rPr>
+              <w:fldChar w:fldCharType="end"/>
+            </w:r>
+          </w:hyperlink>
+        </w:p>
+        <w:p>
+          <w:pPr>
+            <w:pStyle w:val="Sumrio2"/>
+            <w:tabs>
+              <w:tab w:val="left" w:pos="880"/>
+              <w:tab w:val="right" w:leader="dot" w:pos="8494"/>
+            </w:tabs>
+            <w:rPr>
+              <w:rFonts w:eastAsiaTheme="minorEastAsia"/>
+              <w:noProof/>
+              <w:lang w:eastAsia="pt-BR"/>
+            </w:rPr>
+          </w:pPr>
+          <w:hyperlink w:anchor="_Toc73461999" w:history="1">
+            <w:r>
+              <w:rPr>
+                <w:rStyle w:val="Hyperlink"/>
+                <w:noProof/>
+              </w:rPr>
+              <w:t>3.11</w:t>
+            </w:r>
+            <w:r>
+              <w:rPr>
+                <w:rFonts w:eastAsiaTheme="minorEastAsia"/>
+                <w:noProof/>
+                <w:lang w:eastAsia="pt-BR"/>
+              </w:rPr>
+              <w:tab/>
+            </w:r>
+            <w:r>
+              <w:rPr>
+                <w:rStyle w:val="Hyperlink"/>
+                <w:noProof/>
+              </w:rPr>
+              <w:t>RF11&lt;Cadastro de Modelo de Adicionais&gt;</w:t>
+            </w:r>
+            <w:r>
+              <w:rPr>
+                <w:noProof/>
+                <w:webHidden/>
+              </w:rPr>
+              <w:tab/>
+            </w:r>
+            <w:r>
+              <w:rPr>
+                <w:noProof/>
+                <w:webHidden/>
+              </w:rPr>
+              <w:fldChar w:fldCharType="begin"/>
+            </w:r>
+            <w:r>
+              <w:rPr>
+                <w:noProof/>
+                <w:webHidden/>
+              </w:rPr>
+              <w:instrText xml:space="preserve"> PAGEREF _Toc73461999 \h </w:instrText>
+            </w:r>
+            <w:r>
+              <w:rPr>
+                <w:noProof/>
+                <w:webHidden/>
+              </w:rPr>
+            </w:r>
+            <w:r>
+              <w:rPr>
+                <w:noProof/>
+                <w:webHidden/>
+              </w:rPr>
+              <w:fldChar w:fldCharType="separate"/>
+            </w:r>
+            <w:r>
+              <w:rPr>
+                <w:noProof/>
+                <w:webHidden/>
+              </w:rPr>
+              <w:t>9</w:t>
             </w:r>
             <w:r>
               <w:rPr>
@@ -2113,7 +2202,7 @@
               <w:lang w:eastAsia="pt-BR"/>
             </w:rPr>
           </w:pPr>
-          <w:hyperlink w:anchor="_Toc68629696" w:history="1">
+          <w:hyperlink w:anchor="_Toc73462000" w:history="1">
             <w:r>
               <w:rPr>
                 <w:rStyle w:val="Hyperlink"/>
@@ -2155,7 +2244,7 @@
                 <w:noProof/>
                 <w:webHidden/>
               </w:rPr>
-              <w:instrText xml:space="preserve"> PAGEREF _Toc68629696 \h </w:instrText>
+              <w:instrText xml:space="preserve"> PAGEREF _Toc73462000 \h </w:instrText>
             </w:r>
             <w:r>
               <w:rPr>
@@ -2175,7 +2264,7 @@
                 <w:noProof/>
                 <w:webHidden/>
               </w:rPr>
-              <w:t>9</w:t>
+              <w:t>10</w:t>
             </w:r>
             <w:r>
               <w:rPr>
@@ -2199,7 +2288,7 @@
               <w:lang w:eastAsia="pt-BR"/>
             </w:rPr>
           </w:pPr>
-          <w:hyperlink w:anchor="_Toc68629697" w:history="1">
+          <w:hyperlink w:anchor="_Toc73462001" w:history="1">
             <w:r>
               <w:rPr>
                 <w:rStyle w:val="Hyperlink"/>
@@ -2241,7 +2330,7 @@
                 <w:noProof/>
                 <w:webHidden/>
               </w:rPr>
-              <w:instrText xml:space="preserve"> PAGEREF _Toc68629697 \h </w:instrText>
+              <w:instrText xml:space="preserve"> PAGEREF _Toc73462001 \h </w:instrText>
             </w:r>
             <w:r>
               <w:rPr>
@@ -2261,7 +2350,7 @@
                 <w:noProof/>
                 <w:webHidden/>
               </w:rPr>
-              <w:t>9</w:t>
+              <w:t>10</w:t>
             </w:r>
             <w:r>
               <w:rPr>
@@ -2285,7 +2374,7 @@
               <w:lang w:eastAsia="pt-BR"/>
             </w:rPr>
           </w:pPr>
-          <w:hyperlink w:anchor="_Toc68629698" w:history="1">
+          <w:hyperlink w:anchor="_Toc73462002" w:history="1">
             <w:r>
               <w:rPr>
                 <w:rStyle w:val="Hyperlink"/>
@@ -2327,7 +2416,7 @@
                 <w:noProof/>
                 <w:webHidden/>
               </w:rPr>
-              <w:instrText xml:space="preserve"> PAGEREF _Toc68629698 \h </w:instrText>
+              <w:instrText xml:space="preserve"> PAGEREF _Toc73462002 \h </w:instrText>
             </w:r>
             <w:r>
               <w:rPr>
@@ -2347,7 +2436,7 @@
                 <w:noProof/>
                 <w:webHidden/>
               </w:rPr>
-              <w:t>9</w:t>
+              <w:t>10</w:t>
             </w:r>
             <w:r>
               <w:rPr>
@@ -2371,7 +2460,7 @@
               <w:lang w:eastAsia="pt-BR"/>
             </w:rPr>
           </w:pPr>
-          <w:hyperlink w:anchor="_Toc68629699" w:history="1">
+          <w:hyperlink w:anchor="_Toc73462003" w:history="1">
             <w:r>
               <w:rPr>
                 <w:rStyle w:val="Hyperlink"/>
@@ -2413,7 +2502,7 @@
                 <w:noProof/>
                 <w:webHidden/>
               </w:rPr>
-              <w:instrText xml:space="preserve"> PAGEREF _Toc68629699 \h </w:instrText>
+              <w:instrText xml:space="preserve"> PAGEREF _Toc73462003 \h </w:instrText>
             </w:r>
             <w:r>
               <w:rPr>
@@ -2433,7 +2522,7 @@
                 <w:noProof/>
                 <w:webHidden/>
               </w:rPr>
-              <w:t>9</w:t>
+              <w:t>10</w:t>
             </w:r>
             <w:r>
               <w:rPr>
@@ -2457,7 +2546,7 @@
               <w:lang w:eastAsia="pt-BR"/>
             </w:rPr>
           </w:pPr>
-          <w:hyperlink w:anchor="_Toc68629700" w:history="1">
+          <w:hyperlink w:anchor="_Toc73462004" w:history="1">
             <w:r>
               <w:rPr>
                 <w:rStyle w:val="Hyperlink"/>
@@ -2499,7 +2588,7 @@
                 <w:noProof/>
                 <w:webHidden/>
               </w:rPr>
-              <w:instrText xml:space="preserve"> PAGEREF _Toc68629700 \h </w:instrText>
+              <w:instrText xml:space="preserve"> PAGEREF _Toc73462004 \h </w:instrText>
             </w:r>
             <w:r>
               <w:rPr>
@@ -2519,7 +2608,7 @@
                 <w:noProof/>
                 <w:webHidden/>
               </w:rPr>
-              <w:t>10</w:t>
+              <w:t>11</w:t>
             </w:r>
             <w:r>
               <w:rPr>
@@ -2543,7 +2632,7 @@
               <w:lang w:eastAsia="pt-BR"/>
             </w:rPr>
           </w:pPr>
-          <w:hyperlink w:anchor="_Toc68629701" w:history="1">
+          <w:hyperlink w:anchor="_Toc73462005" w:history="1">
             <w:r>
               <w:rPr>
                 <w:rStyle w:val="Hyperlink"/>
@@ -2585,7 +2674,7 @@
                 <w:noProof/>
                 <w:webHidden/>
               </w:rPr>
-              <w:instrText xml:space="preserve"> PAGEREF _Toc68629701 \h </w:instrText>
+              <w:instrText xml:space="preserve"> PAGEREF _Toc73462005 \h </w:instrText>
             </w:r>
             <w:r>
               <w:rPr>
@@ -2605,7 +2694,7 @@
                 <w:noProof/>
                 <w:webHidden/>
               </w:rPr>
-              <w:t>10</w:t>
+              <w:t>11</w:t>
             </w:r>
             <w:r>
               <w:rPr>
@@ -2629,7 +2718,7 @@
               <w:lang w:eastAsia="pt-BR"/>
             </w:rPr>
           </w:pPr>
-          <w:hyperlink w:anchor="_Toc68629702" w:history="1">
+          <w:hyperlink w:anchor="_Toc73462006" w:history="1">
             <w:r>
               <w:rPr>
                 <w:rStyle w:val="Hyperlink"/>
@@ -2671,7 +2760,7 @@
                 <w:noProof/>
                 <w:webHidden/>
               </w:rPr>
-              <w:instrText xml:space="preserve"> PAGEREF _Toc68629702 \h </w:instrText>
+              <w:instrText xml:space="preserve"> PAGEREF _Toc73462006 \h </w:instrText>
             </w:r>
             <w:r>
               <w:rPr>
@@ -2691,7 +2780,7 @@
                 <w:noProof/>
                 <w:webHidden/>
               </w:rPr>
-              <w:t>11</w:t>
+              <w:t>12</w:t>
             </w:r>
             <w:r>
               <w:rPr>
@@ -2715,7 +2804,7 @@
               <w:lang w:eastAsia="pt-BR"/>
             </w:rPr>
           </w:pPr>
-          <w:hyperlink w:anchor="_Toc68629703" w:history="1">
+          <w:hyperlink w:anchor="_Toc73462007" w:history="1">
             <w:r>
               <w:rPr>
                 <w:rStyle w:val="Hyperlink"/>
@@ -2757,7 +2846,7 @@
                 <w:noProof/>
                 <w:webHidden/>
               </w:rPr>
-              <w:instrText xml:space="preserve"> PAGEREF _Toc68629703 \h </w:instrText>
+              <w:instrText xml:space="preserve"> PAGEREF _Toc73462007 \h </w:instrText>
             </w:r>
             <w:r>
               <w:rPr>
@@ -2777,7 +2866,7 @@
                 <w:noProof/>
                 <w:webHidden/>
               </w:rPr>
-              <w:t>13</w:t>
+              <w:t>14</w:t>
             </w:r>
             <w:r>
               <w:rPr>
@@ -2801,7 +2890,7 @@
               <w:lang w:eastAsia="pt-BR"/>
             </w:rPr>
           </w:pPr>
-          <w:hyperlink w:anchor="_Toc68629704" w:history="1">
+          <w:hyperlink w:anchor="_Toc73462008" w:history="1">
             <w:r>
               <w:rPr>
                 <w:rStyle w:val="Hyperlink"/>
@@ -2843,7 +2932,7 @@
                 <w:noProof/>
                 <w:webHidden/>
               </w:rPr>
-              <w:instrText xml:space="preserve"> PAGEREF _Toc68629704 \h </w:instrText>
+              <w:instrText xml:space="preserve"> PAGEREF _Toc73462008 \h </w:instrText>
             </w:r>
             <w:r>
               <w:rPr>
@@ -2863,7 +2952,7 @@
                 <w:noProof/>
                 <w:webHidden/>
               </w:rPr>
-              <w:t>14</w:t>
+              <w:t>15</w:t>
             </w:r>
             <w:r>
               <w:rPr>
@@ -2887,7 +2976,7 @@
               <w:lang w:eastAsia="pt-BR"/>
             </w:rPr>
           </w:pPr>
-          <w:hyperlink w:anchor="_Toc68629705" w:history="1">
+          <w:hyperlink w:anchor="_Toc73462009" w:history="1">
             <w:r>
               <w:rPr>
                 <w:rStyle w:val="Hyperlink"/>
@@ -2929,7 +3018,7 @@
                 <w:noProof/>
                 <w:webHidden/>
               </w:rPr>
-              <w:instrText xml:space="preserve"> PAGEREF _Toc68629705 \h </w:instrText>
+              <w:instrText xml:space="preserve"> PAGEREF _Toc73462009 \h </w:instrText>
             </w:r>
             <w:r>
               <w:rPr>
@@ -2949,7 +3038,7 @@
                 <w:noProof/>
                 <w:webHidden/>
               </w:rPr>
-              <w:t>23</w:t>
+              <w:t>25</w:t>
             </w:r>
             <w:r>
               <w:rPr>
@@ -2973,7 +3062,7 @@
               <w:lang w:eastAsia="pt-BR"/>
             </w:rPr>
           </w:pPr>
-          <w:hyperlink w:anchor="_Toc68629706" w:history="1">
+          <w:hyperlink w:anchor="_Toc73462013" w:history="1">
             <w:r>
               <w:rPr>
                 <w:rStyle w:val="Hyperlink"/>
@@ -3015,7 +3104,7 @@
                 <w:noProof/>
                 <w:webHidden/>
               </w:rPr>
-              <w:instrText xml:space="preserve"> PAGEREF _Toc68629706 \h </w:instrText>
+              <w:instrText xml:space="preserve"> PAGEREF _Toc73462013 \h </w:instrText>
             </w:r>
             <w:r>
               <w:rPr>
@@ -3035,7 +3124,7 @@
                 <w:noProof/>
                 <w:webHidden/>
               </w:rPr>
-              <w:t>30</w:t>
+              <w:t>32</w:t>
             </w:r>
             <w:r>
               <w:rPr>
@@ -3059,7 +3148,7 @@
               <w:lang w:eastAsia="pt-BR"/>
             </w:rPr>
           </w:pPr>
-          <w:hyperlink w:anchor="_Toc68629707" w:history="1">
+          <w:hyperlink w:anchor="_Toc73462014" w:history="1">
             <w:r>
               <w:rPr>
                 <w:rStyle w:val="Hyperlink"/>
@@ -3101,7 +3190,7 @@
                 <w:noProof/>
                 <w:webHidden/>
               </w:rPr>
-              <w:instrText xml:space="preserve"> PAGEREF _Toc68629707 \h </w:instrText>
+              <w:instrText xml:space="preserve"> PAGEREF _Toc73462014 \h </w:instrText>
             </w:r>
             <w:r>
               <w:rPr>
@@ -3121,7 +3210,7 @@
                 <w:noProof/>
                 <w:webHidden/>
               </w:rPr>
-              <w:t>34</w:t>
+              <w:t>36</w:t>
             </w:r>
             <w:r>
               <w:rPr>
@@ -3145,7 +3234,7 @@
               <w:lang w:eastAsia="pt-BR"/>
             </w:rPr>
           </w:pPr>
-          <w:hyperlink w:anchor="_Toc68629708" w:history="1">
+          <w:hyperlink w:anchor="_Toc73462015" w:history="1">
             <w:r>
               <w:rPr>
                 <w:rStyle w:val="Hyperlink"/>
@@ -3187,7 +3276,7 @@
                 <w:noProof/>
                 <w:webHidden/>
               </w:rPr>
-              <w:instrText xml:space="preserve"> PAGEREF _Toc68629708 \h </w:instrText>
+              <w:instrText xml:space="preserve"> PAGEREF _Toc73462015 \h </w:instrText>
             </w:r>
             <w:r>
               <w:rPr>
@@ -3207,7 +3296,7 @@
                 <w:noProof/>
                 <w:webHidden/>
               </w:rPr>
-              <w:t>35</w:t>
+              <w:t>37</w:t>
             </w:r>
             <w:r>
               <w:rPr>
@@ -3224,11 +3313,29 @@
               <w:b/>
               <w:bCs/>
             </w:rPr>
+            <w:lastRenderedPageBreak/>
             <w:fldChar w:fldCharType="end"/>
           </w:r>
         </w:p>
       </w:sdtContent>
     </w:sdt>
+    <w:p>
+      <w:pPr>
+        <w:rPr>
+          <w:b/>
+          <w:sz w:val="36"/>
+          <w:szCs w:val="48"/>
+        </w:rPr>
+      </w:pPr>
+      <w:r>
+        <w:rPr>
+          <w:b/>
+          <w:sz w:val="36"/>
+          <w:szCs w:val="48"/>
+        </w:rPr>
+        <w:br w:type="page"/>
+      </w:r>
+    </w:p>
     <w:p>
       <w:pPr>
         <w:jc w:val="center"/>
@@ -4191,50 +4298,214 @@
               </w:rPr>
               <w:t xml:space="preserve"> Okada</w:t>
             </w:r>
-          </w:p>
-        </w:tc>
-        <w:tc>
-          <w:tcPr>
-            <w:tcW w:w="1839" w:type="dxa"/>
-          </w:tcPr>
-          <w:p>
-            <w:pPr>
-              <w:jc w:val="center"/>
+            <w:r>
               <w:rPr>
                 <w:sz w:val="24"/>
                 <w:szCs w:val="24"/>
               </w:rPr>
-            </w:pPr>
-            <w:r>
+              <w:t>,</w:t>
+            </w:r>
+          </w:p>
+          <w:p>
+            <w:pPr>
+              <w:jc w:val="center"/>
               <w:rPr>
                 <w:sz w:val="24"/>
                 <w:szCs w:val="24"/>
               </w:rPr>
-              <w:t>Atualização dos Casos de uso</w:t>
-            </w:r>
-          </w:p>
-        </w:tc>
-        <w:tc>
-          <w:tcPr>
-            <w:tcW w:w="2124" w:type="dxa"/>
-          </w:tcPr>
-          <w:p>
-            <w:pPr>
-              <w:jc w:val="center"/>
+            </w:pPr>
+            <w:proofErr w:type="spellStart"/>
+            <w:r>
               <w:rPr>
                 <w:sz w:val="24"/>
                 <w:szCs w:val="24"/>
               </w:rPr>
-            </w:pPr>
+              <w:t>Jhony</w:t>
+            </w:r>
+            <w:proofErr w:type="spellEnd"/>
             <w:r>
               <w:rPr>
                 <w:sz w:val="24"/>
                 <w:szCs w:val="24"/>
               </w:rPr>
+              <w:t xml:space="preserve"> </w:t>
+            </w:r>
+            <w:proofErr w:type="spellStart"/>
+            <w:r>
+              <w:rPr>
+                <w:sz w:val="24"/>
+                <w:szCs w:val="24"/>
+              </w:rPr>
+              <w:t>Allisson</w:t>
+            </w:r>
+            <w:proofErr w:type="spellEnd"/>
+            <w:r>
+              <w:rPr>
+                <w:sz w:val="24"/>
+                <w:szCs w:val="24"/>
+              </w:rPr>
+              <w:t xml:space="preserve"> dos Santos </w:t>
+            </w:r>
+            <w:proofErr w:type="spellStart"/>
+            <w:r>
+              <w:rPr>
+                <w:sz w:val="24"/>
+                <w:szCs w:val="24"/>
+              </w:rPr>
+              <w:t>Ibiriqui</w:t>
+            </w:r>
+            <w:proofErr w:type="spellEnd"/>
+          </w:p>
+        </w:tc>
+        <w:tc>
+          <w:tcPr>
+            <w:tcW w:w="1839" w:type="dxa"/>
+          </w:tcPr>
+          <w:p>
+            <w:pPr>
+              <w:jc w:val="center"/>
+              <w:rPr>
+                <w:sz w:val="24"/>
+                <w:szCs w:val="24"/>
+              </w:rPr>
+            </w:pPr>
+            <w:r>
+              <w:rPr>
+                <w:sz w:val="24"/>
+                <w:szCs w:val="24"/>
+              </w:rPr>
+              <w:t>Atualização dos Casos de uso</w:t>
+            </w:r>
+            <w:r>
+              <w:rPr>
+                <w:sz w:val="24"/>
+                <w:szCs w:val="24"/>
+              </w:rPr>
+              <w:t>, diagrama de classe e dicionário de dados</w:t>
+            </w:r>
+          </w:p>
+        </w:tc>
+        <w:tc>
+          <w:tcPr>
+            <w:tcW w:w="2124" w:type="dxa"/>
+          </w:tcPr>
+          <w:p>
+            <w:pPr>
+              <w:jc w:val="center"/>
+              <w:rPr>
+                <w:sz w:val="24"/>
+                <w:szCs w:val="24"/>
+              </w:rPr>
+            </w:pPr>
+            <w:r>
+              <w:rPr>
+                <w:sz w:val="24"/>
+                <w:szCs w:val="24"/>
+              </w:rPr>
               <w:t>01/06/2021</w:t>
             </w:r>
-            <w:bookmarkStart w:id="0" w:name="_GoBack"/>
-            <w:bookmarkEnd w:id="0"/>
+          </w:p>
+        </w:tc>
+      </w:tr>
+      <w:tr>
+        <w:tc>
+          <w:tcPr>
+            <w:tcW w:w="908" w:type="dxa"/>
+          </w:tcPr>
+          <w:p>
+            <w:pPr>
+              <w:jc w:val="center"/>
+              <w:rPr>
+                <w:sz w:val="24"/>
+                <w:szCs w:val="24"/>
+              </w:rPr>
+            </w:pPr>
+            <w:r>
+              <w:rPr>
+                <w:sz w:val="24"/>
+                <w:szCs w:val="24"/>
+              </w:rPr>
+              <w:t>V2.1</w:t>
+            </w:r>
+          </w:p>
+        </w:tc>
+        <w:tc>
+          <w:tcPr>
+            <w:tcW w:w="3623" w:type="dxa"/>
+          </w:tcPr>
+          <w:p>
+            <w:pPr>
+              <w:jc w:val="center"/>
+              <w:rPr>
+                <w:sz w:val="24"/>
+                <w:szCs w:val="24"/>
+              </w:rPr>
+            </w:pPr>
+            <w:r>
+              <w:rPr>
+                <w:sz w:val="24"/>
+                <w:szCs w:val="24"/>
+              </w:rPr>
+              <w:t xml:space="preserve">Gustavo </w:t>
+            </w:r>
+            <w:proofErr w:type="spellStart"/>
+            <w:r>
+              <w:rPr>
+                <w:sz w:val="24"/>
+                <w:szCs w:val="24"/>
+              </w:rPr>
+              <w:t>Seiji</w:t>
+            </w:r>
+            <w:proofErr w:type="spellEnd"/>
+            <w:r>
+              <w:rPr>
+                <w:sz w:val="24"/>
+                <w:szCs w:val="24"/>
+              </w:rPr>
+              <w:t xml:space="preserve"> Okada</w:t>
+            </w:r>
+          </w:p>
+        </w:tc>
+        <w:tc>
+          <w:tcPr>
+            <w:tcW w:w="1839" w:type="dxa"/>
+          </w:tcPr>
+          <w:p>
+            <w:pPr>
+              <w:jc w:val="center"/>
+              <w:rPr>
+                <w:sz w:val="24"/>
+                <w:szCs w:val="24"/>
+              </w:rPr>
+            </w:pPr>
+            <w:r>
+              <w:rPr>
+                <w:sz w:val="24"/>
+                <w:szCs w:val="24"/>
+              </w:rPr>
+              <w:t>Atualização dos Casos de uso e diagrama de atividade</w:t>
+            </w:r>
+          </w:p>
+        </w:tc>
+        <w:tc>
+          <w:tcPr>
+            <w:tcW w:w="2124" w:type="dxa"/>
+          </w:tcPr>
+          <w:p>
+            <w:pPr>
+              <w:jc w:val="center"/>
+              <w:rPr>
+                <w:sz w:val="24"/>
+                <w:szCs w:val="24"/>
+              </w:rPr>
+            </w:pPr>
+            <w:r>
+              <w:rPr>
+                <w:sz w:val="24"/>
+                <w:szCs w:val="24"/>
+              </w:rPr>
+              <w:t>06/07/2021</w:t>
+            </w:r>
           </w:p>
         </w:tc>
       </w:tr>
@@ -4258,7 +4529,7 @@
       <w:pPr>
         <w:pStyle w:val="Ttulo1"/>
       </w:pPr>
-      <w:bookmarkStart w:id="1" w:name="_Toc68629675"/>
+      <w:bookmarkStart w:id="1" w:name="_Toc73461978"/>
       <w:r>
         <w:lastRenderedPageBreak/>
         <w:t>Introdução</w:t>
@@ -4353,7 +4624,7 @@
       <w:pPr>
         <w:pStyle w:val="Ttulo2"/>
       </w:pPr>
-      <w:bookmarkStart w:id="2" w:name="_Toc68629676"/>
+      <w:bookmarkStart w:id="2" w:name="_Toc73461979"/>
       <w:r>
         <w:t>Escopo do produto</w:t>
       </w:r>
@@ -4594,6 +4865,56 @@
           <w:sz w:val="24"/>
           <w:szCs w:val="24"/>
         </w:rPr>
+        <w:t>Cadastro de Delivery;</w:t>
+      </w:r>
+    </w:p>
+    <w:p>
+      <w:pPr>
+        <w:pStyle w:val="PargrafodaLista"/>
+        <w:numPr>
+          <w:ilvl w:val="0"/>
+          <w:numId w:val="7"/>
+        </w:numPr>
+        <w:jc w:val="both"/>
+        <w:rPr>
+          <w:rFonts w:eastAsia="Arial" w:cstheme="minorHAnsi"/>
+          <w:bCs/>
+          <w:sz w:val="24"/>
+          <w:szCs w:val="24"/>
+        </w:rPr>
+      </w:pPr>
+      <w:r>
+        <w:rPr>
+          <w:rFonts w:eastAsia="Arial" w:cstheme="minorHAnsi"/>
+          <w:bCs/>
+          <w:sz w:val="24"/>
+          <w:szCs w:val="24"/>
+        </w:rPr>
+        <w:t>Pesquisar Ingrediente;</w:t>
+      </w:r>
+    </w:p>
+    <w:p>
+      <w:pPr>
+        <w:pStyle w:val="PargrafodaLista"/>
+        <w:numPr>
+          <w:ilvl w:val="0"/>
+          <w:numId w:val="7"/>
+        </w:numPr>
+        <w:jc w:val="both"/>
+        <w:rPr>
+          <w:rFonts w:eastAsia="Arial" w:cstheme="minorHAnsi"/>
+          <w:bCs/>
+          <w:sz w:val="24"/>
+          <w:szCs w:val="24"/>
+        </w:rPr>
+      </w:pPr>
+      <w:r>
+        <w:rPr>
+          <w:rFonts w:eastAsia="Arial" w:cstheme="minorHAnsi"/>
+          <w:bCs/>
+          <w:sz w:val="24"/>
+          <w:szCs w:val="24"/>
+        </w:rPr>
         <w:t>Geração de relatórios de pedidos e atendimento;</w:t>
       </w:r>
     </w:p>
@@ -4628,7 +4949,7 @@
       <w:pPr>
         <w:pStyle w:val="Ttulo2"/>
       </w:pPr>
-      <w:bookmarkStart w:id="3" w:name="_Toc68629677"/>
+      <w:bookmarkStart w:id="3" w:name="_Toc73461980"/>
       <w:r>
         <w:t>Público-Alvo</w:t>
       </w:r>
@@ -4686,7 +5007,7 @@
           <w:rFonts w:eastAsia="Arial Black"/>
         </w:rPr>
       </w:pPr>
-      <w:bookmarkStart w:id="4" w:name="_Toc68629678"/>
+      <w:bookmarkStart w:id="4" w:name="_Toc73461981"/>
       <w:r>
         <w:rPr>
           <w:rFonts w:eastAsia="Arial Black"/>
@@ -4733,7 +5054,7 @@
           <w:rFonts w:eastAsia="Arial"/>
         </w:rPr>
       </w:pPr>
-      <w:bookmarkStart w:id="5" w:name="_Toc68629679"/>
+      <w:bookmarkStart w:id="5" w:name="_Toc73461982"/>
       <w:r>
         <w:rPr>
           <w:rFonts w:eastAsia="Arial"/>
@@ -5032,14 +5353,80 @@
           <w:sz w:val="24"/>
           <w:szCs w:val="24"/>
         </w:rPr>
-        <w:t>FN11-CADASTRO DE MODELO DE ADICIONAIS</w:t>
+        <w:t>FN11-</w:t>
       </w:r>
-    </w:p>
-    <w:p>
-      <w:pPr>
+      <w:r>
+        <w:rPr>
+          <w:rFonts w:eastAsia="Arial" w:cstheme="minorHAnsi"/>
+          <w:sz w:val="24"/>
+          <w:szCs w:val="24"/>
+        </w:rPr>
+        <w:t xml:space="preserve"> </w:t>
+      </w:r>
+      <w:r>
+        <w:rPr>
+          <w:rFonts w:eastAsia="Arial" w:cstheme="minorHAnsi"/>
+          <w:sz w:val="24"/>
+          <w:szCs w:val="24"/>
+        </w:rPr>
+        <w:t>CADASTRO DE MODELO DE ADICIONAIS</w:t>
+      </w:r>
+    </w:p>
+    <w:p>
+      <w:pPr>
+        <w:pStyle w:val="PargrafodaLista"/>
+        <w:numPr>
+          <w:ilvl w:val="0"/>
+          <w:numId w:val="8"/>
+        </w:numPr>
         <w:jc w:val="both"/>
         <w:rPr>
           <w:rFonts w:eastAsia="Arial" w:cstheme="minorHAnsi"/>
+          <w:bCs/>
+          <w:sz w:val="24"/>
+          <w:szCs w:val="24"/>
+        </w:rPr>
+      </w:pPr>
+      <w:r>
+        <w:rPr>
+          <w:rFonts w:eastAsia="Arial" w:cstheme="minorHAnsi"/>
+          <w:bCs/>
+          <w:sz w:val="24"/>
+          <w:szCs w:val="24"/>
+        </w:rPr>
+        <w:t>FN12- CADASTRAR DELIVERY;</w:t>
+      </w:r>
+    </w:p>
+    <w:p>
+      <w:pPr>
+        <w:pStyle w:val="PargrafodaLista"/>
+        <w:numPr>
+          <w:ilvl w:val="0"/>
+          <w:numId w:val="8"/>
+        </w:numPr>
+        <w:jc w:val="both"/>
+        <w:rPr>
+          <w:rFonts w:eastAsia="Arial" w:cstheme="minorHAnsi"/>
+          <w:bCs/>
+          <w:sz w:val="24"/>
+          <w:szCs w:val="24"/>
+        </w:rPr>
+      </w:pPr>
+      <w:r>
+        <w:rPr>
+          <w:rFonts w:eastAsia="Arial" w:cstheme="minorHAnsi"/>
+          <w:bCs/>
+          <w:sz w:val="24"/>
+          <w:szCs w:val="24"/>
+        </w:rPr>
+        <w:t>FN13- PESQUISAR INGREDIENTE;</w:t>
+      </w:r>
+    </w:p>
+    <w:p>
+      <w:pPr>
+        <w:jc w:val="both"/>
+        <w:rPr>
+          <w:rFonts w:eastAsia="Arial" w:cstheme="minorHAnsi"/>
           <w:sz w:val="24"/>
           <w:szCs w:val="24"/>
         </w:rPr>
@@ -5052,7 +5439,7 @@
           <w:rFonts w:eastAsia="Arial"/>
         </w:rPr>
       </w:pPr>
-      <w:bookmarkStart w:id="6" w:name="_Toc68629680"/>
+      <w:bookmarkStart w:id="6" w:name="_Toc73461983"/>
       <w:r>
         <w:rPr>
           <w:rFonts w:eastAsia="Arial"/>
@@ -5282,7 +5669,7 @@
           <w:rFonts w:eastAsia="Arial"/>
         </w:rPr>
       </w:pPr>
-      <w:bookmarkStart w:id="7" w:name="_Toc68629681"/>
+      <w:bookmarkStart w:id="7" w:name="_Toc73461984"/>
       <w:r>
         <w:rPr>
           <w:rFonts w:eastAsia="Arial"/>
@@ -5408,7 +5795,7 @@
           <w:rFonts w:eastAsia="Arial"/>
         </w:rPr>
       </w:pPr>
-      <w:bookmarkStart w:id="8" w:name="_Toc68629682"/>
+      <w:bookmarkStart w:id="8" w:name="_Toc73461985"/>
       <w:r>
         <w:rPr>
           <w:rFonts w:eastAsia="Arial"/>
@@ -5457,7 +5844,7 @@
           <w:rFonts w:eastAsia="Arial"/>
         </w:rPr>
       </w:pPr>
-      <w:bookmarkStart w:id="9" w:name="_Toc68629683"/>
+      <w:bookmarkStart w:id="9" w:name="_Toc73461986"/>
       <w:r>
         <w:rPr>
           <w:rFonts w:eastAsia="Arial"/>
@@ -5506,7 +5893,7 @@
           <w:rFonts w:eastAsia="Arial"/>
         </w:rPr>
       </w:pPr>
-      <w:bookmarkStart w:id="10" w:name="_Toc68629684"/>
+      <w:bookmarkStart w:id="10" w:name="_Toc73461987"/>
       <w:r>
         <w:rPr>
           <w:rFonts w:eastAsia="Arial"/>
@@ -5585,7 +5972,7 @@
       <w:pPr>
         <w:pStyle w:val="Ttulo1"/>
       </w:pPr>
-      <w:bookmarkStart w:id="11" w:name="_Toc68629685"/>
+      <w:bookmarkStart w:id="11" w:name="_Toc73461988"/>
       <w:r>
         <w:lastRenderedPageBreak/>
         <w:t>Requisitos Funcionais</w:t>
@@ -5601,7 +5988,7 @@
       <w:pPr>
         <w:pStyle w:val="Ttulo2"/>
       </w:pPr>
-      <w:bookmarkStart w:id="12" w:name="_Toc68629686"/>
+      <w:bookmarkStart w:id="12" w:name="_Toc73461989"/>
       <w:r>
         <w:t>RF01 &lt;Cadastro de Atendentes&gt;</w:t>
       </w:r>
@@ -5650,7 +6037,7 @@
       <w:pPr>
         <w:pStyle w:val="Ttulo2"/>
       </w:pPr>
-      <w:bookmarkStart w:id="13" w:name="_Toc68629687"/>
+      <w:bookmarkStart w:id="13" w:name="_Toc73461990"/>
       <w:r>
         <w:t>RF02 &lt;Cadastro de Acesso&gt;</w:t>
       </w:r>
@@ -5721,7 +6108,7 @@
       <w:pPr>
         <w:pStyle w:val="Ttulo2"/>
       </w:pPr>
-      <w:bookmarkStart w:id="14" w:name="_Toc68629688"/>
+      <w:bookmarkStart w:id="14" w:name="_Toc73461991"/>
       <w:r>
         <w:t>RF03 &lt;Cadastro de Pratos&gt;</w:t>
       </w:r>
@@ -5792,7 +6179,7 @@
       <w:pPr>
         <w:pStyle w:val="Ttulo2"/>
       </w:pPr>
-      <w:bookmarkStart w:id="15" w:name="_Toc68629689"/>
+      <w:bookmarkStart w:id="15" w:name="_Toc73461992"/>
       <w:r>
         <w:t>RF04</w:t>
       </w:r>
@@ -5865,7 +6252,7 @@
       <w:pPr>
         <w:pStyle w:val="Ttulo2"/>
       </w:pPr>
-      <w:bookmarkStart w:id="16" w:name="_Toc68629690"/>
+      <w:bookmarkStart w:id="16" w:name="_Toc73461993"/>
       <w:r>
         <w:t>RF05 &lt;</w:t>
       </w:r>
@@ -5914,7 +6301,7 @@
       <w:pPr>
         <w:pStyle w:val="Ttulo2"/>
       </w:pPr>
-      <w:bookmarkStart w:id="17" w:name="_Toc68629691"/>
+      <w:bookmarkStart w:id="17" w:name="_Toc73461994"/>
       <w:r>
         <w:t>RF06</w:t>
       </w:r>
@@ -5988,7 +6375,7 @@
       <w:pPr>
         <w:pStyle w:val="Ttulo2"/>
       </w:pPr>
-      <w:bookmarkStart w:id="18" w:name="_Toc68629692"/>
+      <w:bookmarkStart w:id="18" w:name="_Toc73461995"/>
       <w:r>
         <w:t>RF07 &lt;Relatório de atendimento&gt;</w:t>
       </w:r>
@@ -6037,7 +6424,7 @@
       <w:pPr>
         <w:pStyle w:val="Ttulo2"/>
       </w:pPr>
-      <w:bookmarkStart w:id="19" w:name="_Toc68629693"/>
+      <w:bookmarkStart w:id="19" w:name="_Toc73461996"/>
       <w:r>
         <w:lastRenderedPageBreak/>
         <w:t>RF08 &lt;Visualização de Pratos Confirmados/Cancelados&gt;</w:t>
@@ -6080,7 +6467,7 @@
       <w:pPr>
         <w:pStyle w:val="Ttulo2"/>
       </w:pPr>
-      <w:bookmarkStart w:id="20" w:name="_Toc68629694"/>
+      <w:bookmarkStart w:id="20" w:name="_Toc73461997"/>
       <w:r>
         <w:t>RF09&lt;Visualização de Pedidos&gt;</w:t>
       </w:r>
@@ -6104,7 +6491,7 @@
       <w:pPr>
         <w:pStyle w:val="Ttulo2"/>
       </w:pPr>
-      <w:bookmarkStart w:id="21" w:name="_Toc68629695"/>
+      <w:bookmarkStart w:id="21" w:name="_Toc73461998"/>
       <w:r>
         <w:t>RF10&lt;Relatório de Pedidos&gt;</w:t>
       </w:r>
@@ -6128,9 +6515,11 @@
       <w:pPr>
         <w:pStyle w:val="Ttulo2"/>
       </w:pPr>
+      <w:bookmarkStart w:id="22" w:name="_Toc73461999"/>
       <w:r>
         <w:t>RF11&lt;Cadastro de Modelo de Adicionais&gt;</w:t>
       </w:r>
+      <w:bookmarkEnd w:id="22"/>
     </w:p>
     <w:p>
       <w:pPr>
@@ -6153,6 +6542,53 @@
       </w:r>
     </w:p>
     <w:p>
+      <w:pPr>
+        <w:ind w:left="708"/>
+      </w:pPr>
+    </w:p>
+    <w:p>
+      <w:pPr>
+        <w:pStyle w:val="Ttulo2"/>
+      </w:pPr>
+      <w:r>
+        <w:t>RF12&lt;Cadastro de Delivery&gt;</w:t>
+      </w:r>
+    </w:p>
+    <w:p>
+      <w:pPr>
+        <w:ind w:left="708"/>
+      </w:pPr>
+      <w:r>
+        <w:t>Faz o cadastro de um pedido por entrega(delivery), guardando as informações do cliente no banco de dados.</w:t>
+      </w:r>
+    </w:p>
+    <w:p>
+      <w:pPr>
+        <w:ind w:left="708"/>
+      </w:pPr>
+    </w:p>
+    <w:p>
+      <w:pPr>
+        <w:pStyle w:val="Ttulo2"/>
+      </w:pPr>
+      <w:r>
+        <w:t>RF13&lt;Pesquisar Ingrediente&gt;</w:t>
+      </w:r>
+    </w:p>
+    <w:p>
+      <w:pPr>
+        <w:ind w:left="708"/>
+      </w:pPr>
+      <w:r>
+        <w:t>Permite que o atendente ou o caixa verifique informações de descrição do ingrediente caso o cliente exija saber sobre o mesmo.</w:t>
+      </w:r>
+    </w:p>
+    <w:p>
+      <w:pPr>
+        <w:ind w:left="708"/>
+      </w:pPr>
+    </w:p>
+    <w:p>
       <w:r>
         <w:br w:type="page"/>
       </w:r>
@@ -6166,11 +6602,11 @@
       <w:pPr>
         <w:pStyle w:val="Ttulo1"/>
       </w:pPr>
-      <w:bookmarkStart w:id="22" w:name="_Toc68629696"/>
+      <w:bookmarkStart w:id="23" w:name="_Toc73462000"/>
       <w:r>
         <w:t>Requisitos Não-Funcionais</w:t>
       </w:r>
-      <w:bookmarkEnd w:id="22"/>
+      <w:bookmarkEnd w:id="23"/>
     </w:p>
     <w:p>
       <w:pPr>
@@ -6248,11 +6684,11 @@
       <w:pPr>
         <w:pStyle w:val="Ttulo2"/>
       </w:pPr>
-      <w:bookmarkStart w:id="23" w:name="_Toc68629697"/>
+      <w:bookmarkStart w:id="24" w:name="_Toc73462001"/>
       <w:r>
         <w:t>Requisitos de Desempenho</w:t>
       </w:r>
-      <w:bookmarkEnd w:id="23"/>
+      <w:bookmarkEnd w:id="24"/>
     </w:p>
     <w:p>
       <w:pPr>
@@ -6309,11 +6745,11 @@
       <w:pPr>
         <w:pStyle w:val="Ttulo2"/>
       </w:pPr>
-      <w:bookmarkStart w:id="24" w:name="_Toc68629698"/>
+      <w:bookmarkStart w:id="25" w:name="_Toc73462002"/>
       <w:r>
         <w:t>Requisitos de Segurança</w:t>
       </w:r>
-      <w:bookmarkEnd w:id="24"/>
+      <w:bookmarkEnd w:id="25"/>
     </w:p>
     <w:p>
       <w:pPr>
@@ -6389,11 +6825,11 @@
       <w:pPr>
         <w:pStyle w:val="Ttulo2"/>
       </w:pPr>
-      <w:bookmarkStart w:id="25" w:name="_Toc68629699"/>
+      <w:bookmarkStart w:id="26" w:name="_Toc73462003"/>
       <w:r>
         <w:t>Atributos de Qualidade do Software</w:t>
       </w:r>
-      <w:bookmarkEnd w:id="25"/>
+      <w:bookmarkEnd w:id="26"/>
     </w:p>
     <w:p>
       <w:pPr>
@@ -6489,16 +6925,16 @@
           <w:rFonts w:asciiTheme="minorHAnsi" w:hAnsiTheme="minorHAnsi"/>
         </w:rPr>
       </w:pPr>
-      <w:bookmarkStart w:id="26" w:name="_Toc56550699"/>
-      <w:bookmarkStart w:id="27" w:name="_Toc53231640"/>
-      <w:bookmarkStart w:id="28" w:name="_Toc68629700"/>
+      <w:bookmarkStart w:id="27" w:name="_Toc56550699"/>
+      <w:bookmarkStart w:id="28" w:name="_Toc53231640"/>
+      <w:bookmarkStart w:id="29" w:name="_Toc73462004"/>
       <w:r>
         <w:lastRenderedPageBreak/>
         <w:t>DESCRIÇÃO DAS USE CASES E ATORES</w:t>
       </w:r>
-      <w:bookmarkEnd w:id="26"/>
       <w:bookmarkEnd w:id="27"/>
       <w:bookmarkEnd w:id="28"/>
+      <w:bookmarkEnd w:id="29"/>
     </w:p>
     <w:p>
       <w:pPr>
@@ -6522,15 +6958,15 @@
         <w:pStyle w:val="Ttulo2"/>
         <w:jc w:val="both"/>
       </w:pPr>
-      <w:bookmarkStart w:id="29" w:name="_Toc56550700"/>
-      <w:bookmarkStart w:id="30" w:name="_Toc53231641"/>
-      <w:bookmarkStart w:id="31" w:name="_Toc68629701"/>
+      <w:bookmarkStart w:id="30" w:name="_Toc56550700"/>
+      <w:bookmarkStart w:id="31" w:name="_Toc53231641"/>
+      <w:bookmarkStart w:id="32" w:name="_Toc73462005"/>
       <w:r>
         <w:t>Casos de Uso</w:t>
       </w:r>
-      <w:bookmarkEnd w:id="29"/>
       <w:bookmarkEnd w:id="30"/>
       <w:bookmarkEnd w:id="31"/>
+      <w:bookmarkEnd w:id="32"/>
     </w:p>
     <w:p>
       <w:pPr>
@@ -6770,6 +7206,50 @@
     </w:p>
     <w:p>
       <w:pPr>
+        <w:pStyle w:val="PargrafodaLista"/>
+        <w:numPr>
+          <w:ilvl w:val="0"/>
+          <w:numId w:val="14"/>
+        </w:numPr>
+        <w:spacing w:line="256" w:lineRule="auto"/>
+        <w:jc w:val="both"/>
+        <w:rPr>
+          <w:sz w:val="24"/>
+          <w:szCs w:val="24"/>
+        </w:rPr>
+      </w:pPr>
+      <w:r>
+        <w:rPr>
+          <w:sz w:val="24"/>
+          <w:szCs w:val="24"/>
+        </w:rPr>
+        <w:t>UC11- Cadastrar Delivery: Permite realizar o cadastro de um pedido para entrega(delivery).</w:t>
+      </w:r>
+    </w:p>
+    <w:p>
+      <w:pPr>
+        <w:pStyle w:val="PargrafodaLista"/>
+        <w:numPr>
+          <w:ilvl w:val="0"/>
+          <w:numId w:val="14"/>
+        </w:numPr>
+        <w:spacing w:line="256" w:lineRule="auto"/>
+        <w:jc w:val="both"/>
+        <w:rPr>
+          <w:sz w:val="24"/>
+          <w:szCs w:val="24"/>
+        </w:rPr>
+      </w:pPr>
+      <w:r>
+        <w:rPr>
+          <w:sz w:val="24"/>
+          <w:szCs w:val="24"/>
+        </w:rPr>
+        <w:t>UC12- Pesquisar Ingrediente: Permite buscar informações da descrição do ingrediente.</w:t>
+      </w:r>
+    </w:p>
+    <w:p>
+      <w:pPr>
         <w:ind w:left="180"/>
         <w:jc w:val="both"/>
         <w:rPr>
@@ -6791,22 +7271,22 @@
       <w:r>
         <w:br w:type="page"/>
       </w:r>
-      <w:bookmarkStart w:id="32" w:name="_Toc56550701"/>
-      <w:bookmarkStart w:id="33" w:name="_Toc53231642"/>
+      <w:bookmarkStart w:id="33" w:name="_Toc56550701"/>
+      <w:bookmarkStart w:id="34" w:name="_Toc53231642"/>
     </w:p>
     <w:p>
       <w:pPr>
         <w:pStyle w:val="Ttulo2"/>
         <w:jc w:val="both"/>
       </w:pPr>
-      <w:bookmarkStart w:id="34" w:name="_Toc68629702"/>
+      <w:bookmarkStart w:id="35" w:name="_Toc73462006"/>
       <w:r>
         <w:lastRenderedPageBreak/>
         <w:t>Descrição dos Atores</w:t>
       </w:r>
-      <w:bookmarkEnd w:id="32"/>
       <w:bookmarkEnd w:id="33"/>
       <w:bookmarkEnd w:id="34"/>
+      <w:bookmarkEnd w:id="35"/>
     </w:p>
     <w:p>
       <w:pPr>
@@ -7290,6 +7770,50 @@
     <w:p>
       <w:pPr>
         <w:pStyle w:val="PargrafodaLista"/>
+        <w:numPr>
+          <w:ilvl w:val="0"/>
+          <w:numId w:val="16"/>
+        </w:numPr>
+        <w:spacing w:line="256" w:lineRule="auto"/>
+        <w:jc w:val="both"/>
+        <w:rPr>
+          <w:sz w:val="24"/>
+          <w:szCs w:val="24"/>
+        </w:rPr>
+      </w:pPr>
+      <w:r>
+        <w:rPr>
+          <w:sz w:val="24"/>
+          <w:szCs w:val="24"/>
+        </w:rPr>
+        <w:t>Cadastrar Delivery</w:t>
+      </w:r>
+    </w:p>
+    <w:p>
+      <w:pPr>
+        <w:pStyle w:val="PargrafodaLista"/>
+        <w:numPr>
+          <w:ilvl w:val="0"/>
+          <w:numId w:val="16"/>
+        </w:numPr>
+        <w:spacing w:line="256" w:lineRule="auto"/>
+        <w:jc w:val="both"/>
+        <w:rPr>
+          <w:sz w:val="24"/>
+          <w:szCs w:val="24"/>
+        </w:rPr>
+      </w:pPr>
+      <w:r>
+        <w:rPr>
+          <w:sz w:val="24"/>
+          <w:szCs w:val="24"/>
+        </w:rPr>
+        <w:t>Pesquisar Ingrediente</w:t>
+      </w:r>
+    </w:p>
+    <w:p>
+      <w:pPr>
+        <w:pStyle w:val="PargrafodaLista"/>
         <w:ind w:left="1440"/>
         <w:jc w:val="both"/>
         <w:rPr>
@@ -7455,6 +7979,43 @@
     <w:p>
       <w:pPr>
         <w:pStyle w:val="PargrafodaLista"/>
+        <w:numPr>
+          <w:ilvl w:val="0"/>
+          <w:numId w:val="17"/>
+        </w:numPr>
+        <w:spacing w:line="256" w:lineRule="auto"/>
+        <w:jc w:val="both"/>
+        <w:rPr>
+          <w:sz w:val="24"/>
+          <w:szCs w:val="24"/>
+        </w:rPr>
+      </w:pPr>
+      <w:r>
+        <w:rPr>
+          <w:sz w:val="24"/>
+          <w:szCs w:val="24"/>
+        </w:rPr>
+        <w:t>Pesquisar Ingrediente</w:t>
+      </w:r>
+    </w:p>
+    <w:p>
+      <w:pPr>
+        <w:rPr>
+          <w:sz w:val="24"/>
+          <w:szCs w:val="24"/>
+        </w:rPr>
+      </w:pPr>
+      <w:r>
+        <w:rPr>
+          <w:sz w:val="24"/>
+          <w:szCs w:val="24"/>
+        </w:rPr>
+        <w:br w:type="page"/>
+      </w:r>
+    </w:p>
+    <w:p>
+      <w:pPr>
+        <w:pStyle w:val="PargrafodaLista"/>
         <w:ind w:left="1440"/>
         <w:jc w:val="both"/>
         <w:rPr>
@@ -7559,7 +8120,6 @@
           <w:sz w:val="24"/>
           <w:szCs w:val="24"/>
         </w:rPr>
-        <w:lastRenderedPageBreak/>
         <w:t>Caixa: este ator é uma pessoa e poderá interagir com o sistema da seguinte forma:</w:t>
       </w:r>
     </w:p>
@@ -7631,6 +8191,62 @@
     </w:p>
     <w:p>
       <w:pPr>
+        <w:pStyle w:val="PargrafodaLista"/>
+        <w:numPr>
+          <w:ilvl w:val="0"/>
+          <w:numId w:val="19"/>
+        </w:numPr>
+        <w:spacing w:line="256" w:lineRule="auto"/>
+        <w:jc w:val="both"/>
+        <w:rPr>
+          <w:sz w:val="24"/>
+          <w:szCs w:val="24"/>
+        </w:rPr>
+      </w:pPr>
+      <w:r>
+        <w:rPr>
+          <w:sz w:val="24"/>
+          <w:szCs w:val="24"/>
+        </w:rPr>
+        <w:t>Cadastrar Delivery</w:t>
+      </w:r>
+    </w:p>
+    <w:p>
+      <w:pPr>
+        <w:pStyle w:val="PargrafodaLista"/>
+        <w:numPr>
+          <w:ilvl w:val="0"/>
+          <w:numId w:val="19"/>
+        </w:numPr>
+        <w:spacing w:line="256" w:lineRule="auto"/>
+        <w:jc w:val="both"/>
+        <w:rPr>
+          <w:sz w:val="24"/>
+          <w:szCs w:val="24"/>
+        </w:rPr>
+      </w:pPr>
+      <w:r>
+        <w:rPr>
+          <w:sz w:val="24"/>
+          <w:szCs w:val="24"/>
+        </w:rPr>
+        <w:t>Pesquisar Ingrediente</w:t>
+      </w:r>
+    </w:p>
+    <w:p>
+      <w:pPr>
+        <w:pStyle w:val="PargrafodaLista"/>
+        <w:spacing w:line="256" w:lineRule="auto"/>
+        <w:ind w:left="1440"/>
+        <w:jc w:val="both"/>
+        <w:rPr>
+          <w:sz w:val="24"/>
+          <w:szCs w:val="24"/>
+        </w:rPr>
+      </w:pPr>
+    </w:p>
+    <w:p>
+      <w:pPr>
         <w:jc w:val="both"/>
         <w:rPr>
           <w:sz w:val="24"/>
@@ -7659,13 +8275,13 @@
         <w:pStyle w:val="Ttulo2"/>
         <w:jc w:val="both"/>
       </w:pPr>
-      <w:bookmarkStart w:id="35" w:name="_Toc68629703"/>
-      <w:bookmarkStart w:id="36" w:name="_Toc56550703"/>
+      <w:bookmarkStart w:id="36" w:name="_Toc73462007"/>
+      <w:bookmarkStart w:id="37" w:name="_Toc56550703"/>
       <w:r>
         <w:lastRenderedPageBreak/>
         <w:t>Diagrama Geral de Casos de Uso</w:t>
       </w:r>
-      <w:bookmarkEnd w:id="35"/>
+      <w:bookmarkEnd w:id="36"/>
     </w:p>
     <w:p/>
     <w:p>
@@ -7679,9 +8295,9 @@
         </w:rPr>
         <w:drawing>
           <wp:inline distT="0" distB="0" distL="0" distR="0">
-            <wp:extent cx="3886200" cy="5162550"/>
-            <wp:effectExtent l="0" t="0" r="0" b="0"/>
-            <wp:docPr id="22" name="Imagem 22"/>
+            <wp:extent cx="5400675" cy="4752975"/>
+            <wp:effectExtent l="0" t="0" r="9525" b="9525"/>
+            <wp:docPr id="8" name="Imagem 8"/>
             <wp:cNvGraphicFramePr>
               <a:graphicFrameLocks xmlns:a="http://schemas.openxmlformats.org/drawingml/2006/main" noChangeAspect="1"/>
             </wp:cNvGraphicFramePr>
@@ -7689,7 +8305,7 @@
               <a:graphicData uri="http://schemas.openxmlformats.org/drawingml/2006/picture">
                 <pic:pic xmlns:pic="http://schemas.openxmlformats.org/drawingml/2006/picture">
                   <pic:nvPicPr>
-                    <pic:cNvPr id="0" name="Imagem 2"/>
+                    <pic:cNvPr id="0" name="Picture 14"/>
                     <pic:cNvPicPr>
                       <a:picLocks noChangeAspect="1" noChangeArrowheads="1"/>
                     </pic:cNvPicPr>
@@ -7710,7 +8326,7 @@
                   <pic:spPr bwMode="auto">
                     <a:xfrm>
                       <a:off x="0" y="0"/>
-                      <a:ext cx="3886200" cy="5162550"/>
+                      <a:ext cx="5400675" cy="4752975"/>
                     </a:xfrm>
                     <a:prstGeom prst="rect">
                       <a:avLst/>
@@ -7746,13 +8362,13 @@
         <w:pStyle w:val="Ttulo2"/>
         <w:jc w:val="both"/>
       </w:pPr>
-      <w:bookmarkStart w:id="37" w:name="_Toc68629704"/>
+      <w:bookmarkStart w:id="38" w:name="_Toc73462008"/>
       <w:r>
         <w:lastRenderedPageBreak/>
         <w:t>Especificação Funcional do Caso de Uso</w:t>
       </w:r>
-      <w:bookmarkEnd w:id="36"/>
       <w:bookmarkEnd w:id="37"/>
+      <w:bookmarkEnd w:id="38"/>
     </w:p>
     <w:p>
       <w:pPr>
@@ -7845,21 +8461,7 @@
               <w:rPr>
                 <w:rFonts w:ascii="Arial" w:eastAsia="Arial" w:hAnsi="Arial" w:cs="Arial"/>
               </w:rPr>
-              <w:t xml:space="preserve">Cadastrar </w:t>
-            </w:r>
-            <w:proofErr w:type="spellStart"/>
-            <w:r>
-              <w:rPr>
-                <w:rFonts w:ascii="Arial" w:eastAsia="Arial" w:hAnsi="Arial" w:cs="Arial"/>
-              </w:rPr>
-              <w:t>atendendes</w:t>
-            </w:r>
-            <w:proofErr w:type="spellEnd"/>
-            <w:r>
-              <w:rPr>
-                <w:rFonts w:ascii="Arial" w:eastAsia="Arial" w:hAnsi="Arial" w:cs="Arial"/>
-              </w:rPr>
-              <w:t xml:space="preserve"> </w:t>
+              <w:t>Cadastrar atendentes</w:t>
             </w:r>
           </w:p>
         </w:tc>
@@ -9337,13 +9939,7 @@
               <w:rPr>
                 <w:rFonts w:ascii="Calibri" w:eastAsia="Calibri" w:hAnsi="Calibri" w:cs="Calibri"/>
               </w:rPr>
-              <w:t xml:space="preserve">Tipo (Massa, Pratos Pronto, lanche, porção, </w:t>
-            </w:r>
-            <w:r>
-              <w:rPr>
-                <w:rFonts w:ascii="Calibri" w:eastAsia="Calibri" w:hAnsi="Calibri" w:cs="Calibri"/>
-              </w:rPr>
-              <w:t>bebida, ...).</w:t>
+              <w:t>Tipo (Massa, Pratos Pronto, lanche, porção, bebida, ...).</w:t>
             </w:r>
           </w:p>
           <w:p>
@@ -9422,13 +10018,7 @@
               <w:rPr>
                 <w:rFonts w:ascii="Calibri" w:eastAsia="Calibri" w:hAnsi="Calibri" w:cs="Calibri"/>
               </w:rPr>
-              <w:t xml:space="preserve">” será enviado a informações de relação de prato </w:t>
-            </w:r>
-            <w:r>
-              <w:rPr>
-                <w:rFonts w:ascii="Calibri" w:eastAsia="Calibri" w:hAnsi="Calibri" w:cs="Calibri"/>
-              </w:rPr>
-              <w:t>e ingredientes usando seus ids.</w:t>
+              <w:t>” será enviado a informações de relação de prato e ingredientes usando seus ids.</w:t>
             </w:r>
           </w:p>
         </w:tc>
@@ -11343,16 +11933,6 @@
               </w:rPr>
               <w:t xml:space="preserve">cliente, ele deve alterar o status do prato para “Servido”. </w:t>
             </w:r>
-          </w:p>
-          <w:p>
-            <w:pPr>
-              <w:pStyle w:val="PargrafodaLista"/>
-              <w:numPr>
-                <w:ilvl w:val="0"/>
-                <w:numId w:val="40"/>
-              </w:numPr>
-              <w:ind w:left="334" w:hanging="284"/>
-            </w:pPr>
             <w:r>
               <w:rPr>
                 <w:rFonts w:ascii="Calibri" w:eastAsia="Calibri" w:hAnsi="Calibri" w:cs="Calibri"/>
@@ -13117,19 +13697,7 @@
               <w:rPr>
                 <w:rFonts w:ascii="Arial" w:eastAsia="Arial" w:hAnsi="Arial" w:cs="Arial"/>
               </w:rPr>
-              <w:t xml:space="preserve">Selecionar a opção “Cadastrar </w:t>
-            </w:r>
-            <w:r>
-              <w:rPr>
-                <w:rFonts w:ascii="Arial" w:eastAsia="Arial" w:hAnsi="Arial" w:cs="Arial"/>
-              </w:rPr>
-              <w:t>Modelo de Adicionais</w:t>
-            </w:r>
-            <w:r>
-              <w:rPr>
-                <w:rFonts w:ascii="Arial" w:eastAsia="Arial" w:hAnsi="Arial" w:cs="Arial"/>
-              </w:rPr>
-              <w:t xml:space="preserve">”. Irá redirecionar para um formulário de cadastros </w:t>
+              <w:t xml:space="preserve">Selecionar a opção “Cadastrar Modelo de Adicionais”. Irá redirecionar para um formulário de cadastros </w:t>
             </w:r>
           </w:p>
         </w:tc>
@@ -13462,16 +14030,1102 @@
         <w:br w:type="page"/>
       </w:r>
     </w:p>
+    <w:tbl>
+      <w:tblPr>
+        <w:tblStyle w:val="TableGrid"/>
+        <w:tblW w:w="9017" w:type="dxa"/>
+        <w:tblInd w:w="7" w:type="dxa"/>
+        <w:tblCellMar>
+          <w:left w:w="105" w:type="dxa"/>
+          <w:right w:w="85" w:type="dxa"/>
+        </w:tblCellMar>
+        <w:tblLook w:val="04A0" w:firstRow="1" w:lastRow="0" w:firstColumn="1" w:lastColumn="0" w:noHBand="0" w:noVBand="1"/>
+      </w:tblPr>
+      <w:tblGrid>
+        <w:gridCol w:w="4511"/>
+        <w:gridCol w:w="4506"/>
+      </w:tblGrid>
+      <w:tr>
+        <w:trPr>
+          <w:trHeight w:val="278"/>
+        </w:trPr>
+        <w:tc>
+          <w:tcPr>
+            <w:tcW w:w="9017" w:type="dxa"/>
+            <w:gridSpan w:val="2"/>
+            <w:tcBorders>
+              <w:top w:val="single" w:sz="4" w:space="0" w:color="000000"/>
+              <w:left w:val="single" w:sz="4" w:space="0" w:color="000000"/>
+              <w:bottom w:val="single" w:sz="4" w:space="0" w:color="000000"/>
+              <w:right w:val="single" w:sz="4" w:space="0" w:color="000000"/>
+            </w:tcBorders>
+            <w:shd w:val="clear" w:color="auto" w:fill="BFBFBF"/>
+          </w:tcPr>
+          <w:p>
+            <w:pPr>
+              <w:ind w:right="36"/>
+              <w:jc w:val="center"/>
+            </w:pPr>
+            <w:r>
+              <w:rPr>
+                <w:rFonts w:ascii="Arial" w:eastAsia="Arial" w:hAnsi="Arial" w:cs="Arial"/>
+                <w:b/>
+              </w:rPr>
+              <w:lastRenderedPageBreak/>
+              <w:t>UC11</w:t>
+            </w:r>
+          </w:p>
+        </w:tc>
+      </w:tr>
+      <w:tr>
+        <w:trPr>
+          <w:trHeight w:val="311"/>
+        </w:trPr>
+        <w:tc>
+          <w:tcPr>
+            <w:tcW w:w="4511" w:type="dxa"/>
+            <w:tcBorders>
+              <w:top w:val="single" w:sz="4" w:space="0" w:color="000000"/>
+              <w:left w:val="single" w:sz="4" w:space="0" w:color="000000"/>
+              <w:bottom w:val="single" w:sz="4" w:space="0" w:color="000000"/>
+              <w:right w:val="single" w:sz="4" w:space="0" w:color="000000"/>
+            </w:tcBorders>
+          </w:tcPr>
+          <w:p>
+            <w:pPr>
+              <w:ind w:left="4"/>
+            </w:pPr>
+            <w:r>
+              <w:rPr>
+                <w:rFonts w:ascii="Arial" w:eastAsia="Arial" w:hAnsi="Arial" w:cs="Arial"/>
+              </w:rPr>
+              <w:t xml:space="preserve">Nome: </w:t>
+            </w:r>
+          </w:p>
+        </w:tc>
+        <w:tc>
+          <w:tcPr>
+            <w:tcW w:w="4506" w:type="dxa"/>
+            <w:tcBorders>
+              <w:top w:val="single" w:sz="4" w:space="0" w:color="000000"/>
+              <w:left w:val="single" w:sz="4" w:space="0" w:color="000000"/>
+              <w:bottom w:val="single" w:sz="4" w:space="0" w:color="000000"/>
+              <w:right w:val="single" w:sz="4" w:space="0" w:color="000000"/>
+            </w:tcBorders>
+          </w:tcPr>
+          <w:p>
+            <w:r>
+              <w:rPr>
+                <w:rFonts w:ascii="Arial" w:eastAsia="Arial" w:hAnsi="Arial" w:cs="Arial"/>
+              </w:rPr>
+              <w:t>Cadastrar Delivery</w:t>
+            </w:r>
+          </w:p>
+        </w:tc>
+      </w:tr>
+      <w:tr>
+        <w:trPr>
+          <w:trHeight w:val="520"/>
+        </w:trPr>
+        <w:tc>
+          <w:tcPr>
+            <w:tcW w:w="4511" w:type="dxa"/>
+            <w:tcBorders>
+              <w:top w:val="single" w:sz="4" w:space="0" w:color="000000"/>
+              <w:left w:val="single" w:sz="4" w:space="0" w:color="000000"/>
+              <w:bottom w:val="single" w:sz="4" w:space="0" w:color="000000"/>
+              <w:right w:val="single" w:sz="4" w:space="0" w:color="000000"/>
+            </w:tcBorders>
+          </w:tcPr>
+          <w:p>
+            <w:pPr>
+              <w:ind w:left="4"/>
+            </w:pPr>
+            <w:r>
+              <w:rPr>
+                <w:rFonts w:ascii="Arial" w:eastAsia="Arial" w:hAnsi="Arial" w:cs="Arial"/>
+              </w:rPr>
+              <w:t xml:space="preserve">Objetivo: </w:t>
+            </w:r>
+          </w:p>
+          <w:p>
+            <w:pPr>
+              <w:ind w:left="4"/>
+            </w:pPr>
+            <w:r>
+              <w:rPr>
+                <w:rFonts w:ascii="Arial" w:eastAsia="Arial" w:hAnsi="Arial" w:cs="Arial"/>
+              </w:rPr>
+              <w:t xml:space="preserve"> </w:t>
+            </w:r>
+          </w:p>
+        </w:tc>
+        <w:tc>
+          <w:tcPr>
+            <w:tcW w:w="4506" w:type="dxa"/>
+            <w:tcBorders>
+              <w:top w:val="single" w:sz="4" w:space="0" w:color="000000"/>
+              <w:left w:val="single" w:sz="4" w:space="0" w:color="000000"/>
+              <w:bottom w:val="single" w:sz="4" w:space="0" w:color="000000"/>
+              <w:right w:val="single" w:sz="4" w:space="0" w:color="000000"/>
+            </w:tcBorders>
+          </w:tcPr>
+          <w:p>
+            <w:r>
+              <w:rPr>
+                <w:rFonts w:ascii="Arial" w:eastAsia="Arial" w:hAnsi="Arial" w:cs="Arial"/>
+              </w:rPr>
+              <w:t xml:space="preserve">Realizar o cadastro de pedido delivery e guardas as informações no banco de dados </w:t>
+            </w:r>
+          </w:p>
+        </w:tc>
+      </w:tr>
+      <w:tr>
+        <w:trPr>
+          <w:trHeight w:val="300"/>
+        </w:trPr>
+        <w:tc>
+          <w:tcPr>
+            <w:tcW w:w="4511" w:type="dxa"/>
+            <w:tcBorders>
+              <w:top w:val="single" w:sz="4" w:space="0" w:color="000000"/>
+              <w:left w:val="single" w:sz="4" w:space="0" w:color="000000"/>
+              <w:bottom w:val="single" w:sz="4" w:space="0" w:color="000000"/>
+              <w:right w:val="single" w:sz="4" w:space="0" w:color="000000"/>
+            </w:tcBorders>
+          </w:tcPr>
+          <w:p>
+            <w:pPr>
+              <w:ind w:left="4"/>
+            </w:pPr>
+            <w:r>
+              <w:rPr>
+                <w:rFonts w:ascii="Arial" w:eastAsia="Arial" w:hAnsi="Arial" w:cs="Arial"/>
+              </w:rPr>
+              <w:t xml:space="preserve">Atores: </w:t>
+            </w:r>
+          </w:p>
+        </w:tc>
+        <w:tc>
+          <w:tcPr>
+            <w:tcW w:w="4506" w:type="dxa"/>
+            <w:tcBorders>
+              <w:top w:val="single" w:sz="4" w:space="0" w:color="000000"/>
+              <w:left w:val="single" w:sz="4" w:space="0" w:color="000000"/>
+              <w:bottom w:val="single" w:sz="4" w:space="0" w:color="000000"/>
+              <w:right w:val="single" w:sz="4" w:space="0" w:color="000000"/>
+            </w:tcBorders>
+          </w:tcPr>
+          <w:p>
+            <w:r>
+              <w:rPr>
+                <w:rFonts w:ascii="Calibri" w:eastAsia="Calibri" w:hAnsi="Calibri" w:cs="Calibri"/>
+              </w:rPr>
+              <w:t xml:space="preserve">Caixa e Gerente </w:t>
+            </w:r>
+          </w:p>
+        </w:tc>
+      </w:tr>
+      <w:tr>
+        <w:trPr>
+          <w:trHeight w:val="275"/>
+        </w:trPr>
+        <w:tc>
+          <w:tcPr>
+            <w:tcW w:w="4511" w:type="dxa"/>
+            <w:tcBorders>
+              <w:top w:val="single" w:sz="4" w:space="0" w:color="000000"/>
+              <w:left w:val="single" w:sz="4" w:space="0" w:color="000000"/>
+              <w:bottom w:val="single" w:sz="4" w:space="0" w:color="000000"/>
+              <w:right w:val="single" w:sz="4" w:space="0" w:color="000000"/>
+            </w:tcBorders>
+          </w:tcPr>
+          <w:p>
+            <w:pPr>
+              <w:ind w:left="4"/>
+            </w:pPr>
+            <w:r>
+              <w:rPr>
+                <w:rFonts w:ascii="Arial" w:eastAsia="Arial" w:hAnsi="Arial" w:cs="Arial"/>
+              </w:rPr>
+              <w:t xml:space="preserve">Prioridade: </w:t>
+            </w:r>
+          </w:p>
+        </w:tc>
+        <w:tc>
+          <w:tcPr>
+            <w:tcW w:w="4506" w:type="dxa"/>
+            <w:tcBorders>
+              <w:top w:val="single" w:sz="4" w:space="0" w:color="000000"/>
+              <w:left w:val="single" w:sz="4" w:space="0" w:color="000000"/>
+              <w:bottom w:val="single" w:sz="4" w:space="0" w:color="000000"/>
+              <w:right w:val="single" w:sz="4" w:space="0" w:color="000000"/>
+            </w:tcBorders>
+          </w:tcPr>
+          <w:p>
+            <w:r>
+              <w:rPr>
+                <w:rFonts w:ascii="Calibri" w:eastAsia="Calibri" w:hAnsi="Calibri" w:cs="Calibri"/>
+              </w:rPr>
+              <w:t>Baixa</w:t>
+            </w:r>
+          </w:p>
+        </w:tc>
+      </w:tr>
+      <w:tr>
+        <w:trPr>
+          <w:trHeight w:val="815"/>
+        </w:trPr>
+        <w:tc>
+          <w:tcPr>
+            <w:tcW w:w="4511" w:type="dxa"/>
+            <w:tcBorders>
+              <w:top w:val="single" w:sz="4" w:space="0" w:color="000000"/>
+              <w:left w:val="single" w:sz="4" w:space="0" w:color="000000"/>
+              <w:bottom w:val="single" w:sz="4" w:space="0" w:color="000000"/>
+              <w:right w:val="single" w:sz="4" w:space="0" w:color="000000"/>
+            </w:tcBorders>
+          </w:tcPr>
+          <w:p>
+            <w:pPr>
+              <w:ind w:left="4"/>
+            </w:pPr>
+            <w:r>
+              <w:rPr>
+                <w:rFonts w:ascii="Arial" w:eastAsia="Arial" w:hAnsi="Arial" w:cs="Arial"/>
+              </w:rPr>
+              <w:t xml:space="preserve">Cenário principal  </w:t>
+            </w:r>
+          </w:p>
+        </w:tc>
+        <w:tc>
+          <w:tcPr>
+            <w:tcW w:w="4506" w:type="dxa"/>
+            <w:tcBorders>
+              <w:top w:val="single" w:sz="4" w:space="0" w:color="000000"/>
+              <w:left w:val="single" w:sz="4" w:space="0" w:color="000000"/>
+              <w:bottom w:val="single" w:sz="4" w:space="0" w:color="000000"/>
+              <w:right w:val="single" w:sz="4" w:space="0" w:color="000000"/>
+            </w:tcBorders>
+          </w:tcPr>
+          <w:p>
+            <w:pPr>
+              <w:pStyle w:val="PargrafodaLista"/>
+              <w:numPr>
+                <w:ilvl w:val="0"/>
+                <w:numId w:val="44"/>
+              </w:numPr>
+              <w:ind w:left="334" w:hanging="284"/>
+              <w:jc w:val="both"/>
+              <w:rPr>
+                <w:rFonts w:ascii="Calibri" w:eastAsia="Calibri" w:hAnsi="Calibri" w:cs="Calibri"/>
+              </w:rPr>
+            </w:pPr>
+            <w:r>
+              <w:rPr>
+                <w:rFonts w:ascii="Calibri" w:eastAsia="Calibri" w:hAnsi="Calibri" w:cs="Calibri"/>
+              </w:rPr>
+              <w:t xml:space="preserve">Selecionar a opção “Criar Pedido”. Irá redirecionar para um formulário pedindo o número da mesa.  </w:t>
+            </w:r>
+          </w:p>
+          <w:p>
+            <w:pPr>
+              <w:pStyle w:val="PargrafodaLista"/>
+              <w:numPr>
+                <w:ilvl w:val="0"/>
+                <w:numId w:val="44"/>
+              </w:numPr>
+              <w:spacing w:after="34" w:line="247" w:lineRule="auto"/>
+              <w:ind w:left="334" w:hanging="284"/>
+              <w:jc w:val="both"/>
+            </w:pPr>
+            <w:r>
+              <w:rPr>
+                <w:rFonts w:ascii="Calibri" w:eastAsia="Calibri" w:hAnsi="Calibri" w:cs="Calibri"/>
+              </w:rPr>
+              <w:t xml:space="preserve">Após confirmar a criação de pedido. O sistema envia para a tabela “pedidos” do banco de dados o número da mesa.  </w:t>
+            </w:r>
+          </w:p>
+          <w:p>
+            <w:pPr>
+              <w:numPr>
+                <w:ilvl w:val="0"/>
+                <w:numId w:val="44"/>
+              </w:numPr>
+              <w:spacing w:after="34" w:line="247" w:lineRule="auto"/>
+              <w:ind w:left="334" w:hanging="284"/>
+              <w:jc w:val="both"/>
+            </w:pPr>
+            <w:r>
+              <w:rPr>
+                <w:rFonts w:ascii="Calibri" w:eastAsia="Calibri" w:hAnsi="Calibri" w:cs="Calibri"/>
+              </w:rPr>
+              <w:t xml:space="preserve">Logo em seguida será aberto o relatório do pedido, que deverá mostrar os pratos e produtos.  </w:t>
+            </w:r>
+          </w:p>
+          <w:p>
+            <w:pPr>
+              <w:numPr>
+                <w:ilvl w:val="0"/>
+                <w:numId w:val="44"/>
+              </w:numPr>
+              <w:spacing w:after="34" w:line="247" w:lineRule="auto"/>
+              <w:ind w:left="334" w:hanging="284"/>
+              <w:jc w:val="both"/>
+            </w:pPr>
+            <w:r>
+              <w:rPr>
+                <w:rFonts w:ascii="Calibri" w:eastAsia="Calibri" w:hAnsi="Calibri" w:cs="Calibri"/>
+              </w:rPr>
+              <w:t xml:space="preserve">Selecionando a opção adicionar prato/produto. Será aberto um formulário com os seguintes campos:  </w:t>
+            </w:r>
+          </w:p>
+          <w:p>
+            <w:pPr>
+              <w:pStyle w:val="PargrafodaLista"/>
+              <w:numPr>
+                <w:ilvl w:val="1"/>
+                <w:numId w:val="44"/>
+              </w:numPr>
+              <w:spacing w:after="35"/>
+              <w:ind w:left="901" w:hanging="567"/>
+            </w:pPr>
+            <w:r>
+              <w:rPr>
+                <w:rFonts w:ascii="Calibri" w:eastAsia="Calibri" w:hAnsi="Calibri" w:cs="Calibri"/>
+              </w:rPr>
+              <w:t xml:space="preserve">Tipo.  </w:t>
+            </w:r>
+          </w:p>
+          <w:p>
+            <w:pPr>
+              <w:pStyle w:val="PargrafodaLista"/>
+              <w:numPr>
+                <w:ilvl w:val="1"/>
+                <w:numId w:val="44"/>
+              </w:numPr>
+              <w:spacing w:after="34"/>
+              <w:ind w:left="901" w:hanging="567"/>
+            </w:pPr>
+            <w:r>
+              <w:rPr>
+                <w:rFonts w:ascii="Calibri" w:eastAsia="Calibri" w:hAnsi="Calibri" w:cs="Calibri"/>
+              </w:rPr>
+              <w:t xml:space="preserve">Nome do prato.  </w:t>
+            </w:r>
+          </w:p>
+          <w:p>
+            <w:pPr>
+              <w:numPr>
+                <w:ilvl w:val="1"/>
+                <w:numId w:val="44"/>
+              </w:numPr>
+              <w:spacing w:after="29"/>
+              <w:ind w:left="901" w:hanging="567"/>
+            </w:pPr>
+            <w:r>
+              <w:rPr>
+                <w:rFonts w:ascii="Calibri" w:eastAsia="Calibri" w:hAnsi="Calibri" w:cs="Calibri"/>
+              </w:rPr>
+              <w:t xml:space="preserve">Quantidade.  </w:t>
+            </w:r>
+          </w:p>
+          <w:p>
+            <w:pPr>
+              <w:numPr>
+                <w:ilvl w:val="1"/>
+                <w:numId w:val="44"/>
+              </w:numPr>
+              <w:spacing w:after="34"/>
+              <w:ind w:left="901" w:hanging="567"/>
+            </w:pPr>
+            <w:r>
+              <w:rPr>
+                <w:rFonts w:ascii="Calibri" w:eastAsia="Calibri" w:hAnsi="Calibri" w:cs="Calibri"/>
+              </w:rPr>
+              <w:t xml:space="preserve">Adicionais.  </w:t>
+            </w:r>
+          </w:p>
+          <w:p>
+            <w:pPr>
+              <w:numPr>
+                <w:ilvl w:val="1"/>
+                <w:numId w:val="44"/>
+              </w:numPr>
+              <w:spacing w:after="34"/>
+              <w:ind w:left="901" w:hanging="567"/>
+            </w:pPr>
+            <w:r>
+              <w:rPr>
+                <w:rFonts w:ascii="Calibri" w:eastAsia="Calibri" w:hAnsi="Calibri" w:cs="Calibri"/>
+              </w:rPr>
+              <w:t xml:space="preserve">Retirar.  </w:t>
+            </w:r>
+          </w:p>
+          <w:p>
+            <w:pPr>
+              <w:pStyle w:val="PargrafodaLista"/>
+              <w:numPr>
+                <w:ilvl w:val="0"/>
+                <w:numId w:val="44"/>
+              </w:numPr>
+              <w:ind w:left="334" w:hanging="284"/>
+              <w:jc w:val="both"/>
+            </w:pPr>
+            <w:r>
+              <w:rPr>
+                <w:rFonts w:ascii="Calibri" w:eastAsia="Calibri" w:hAnsi="Calibri" w:cs="Calibri"/>
+              </w:rPr>
+              <w:t>Confirmando o prato/produto. O sistema envia para a tabela “</w:t>
+            </w:r>
+            <w:proofErr w:type="spellStart"/>
+            <w:r>
+              <w:rPr>
+                <w:rFonts w:ascii="Calibri" w:eastAsia="Calibri" w:hAnsi="Calibri" w:cs="Calibri"/>
+              </w:rPr>
+              <w:t>pedido_prato</w:t>
+            </w:r>
+            <w:proofErr w:type="spellEnd"/>
+            <w:r>
+              <w:rPr>
+                <w:rFonts w:ascii="Calibri" w:eastAsia="Calibri" w:hAnsi="Calibri" w:cs="Calibri"/>
+              </w:rPr>
+              <w:t>” as informações de quantidade e nome do prato.</w:t>
+            </w:r>
+          </w:p>
+          <w:p>
+            <w:pPr>
+              <w:pStyle w:val="PargrafodaLista"/>
+              <w:numPr>
+                <w:ilvl w:val="0"/>
+                <w:numId w:val="44"/>
+              </w:numPr>
+              <w:ind w:left="334" w:hanging="284"/>
+              <w:jc w:val="both"/>
+            </w:pPr>
+            <w:r>
+              <w:rPr>
+                <w:rFonts w:ascii="Calibri" w:eastAsia="Calibri" w:hAnsi="Calibri" w:cs="Calibri"/>
+              </w:rPr>
+              <w:t xml:space="preserve"> Para a tabela “</w:t>
+            </w:r>
+            <w:proofErr w:type="spellStart"/>
+            <w:r>
+              <w:rPr>
+                <w:rFonts w:ascii="Calibri" w:eastAsia="Calibri" w:hAnsi="Calibri" w:cs="Calibri"/>
+              </w:rPr>
+              <w:t>adicional_retirado_prato</w:t>
+            </w:r>
+            <w:proofErr w:type="spellEnd"/>
+            <w:r>
+              <w:rPr>
+                <w:rFonts w:ascii="Calibri" w:eastAsia="Calibri" w:hAnsi="Calibri" w:cs="Calibri"/>
+              </w:rPr>
+              <w:t>” serão enviado o número de id do “</w:t>
+            </w:r>
+            <w:proofErr w:type="spellStart"/>
+            <w:r>
+              <w:rPr>
+                <w:rFonts w:ascii="Calibri" w:eastAsia="Calibri" w:hAnsi="Calibri" w:cs="Calibri"/>
+              </w:rPr>
+              <w:t>pedido_prato</w:t>
+            </w:r>
+            <w:proofErr w:type="spellEnd"/>
+            <w:r>
+              <w:rPr>
+                <w:rFonts w:ascii="Calibri" w:eastAsia="Calibri" w:hAnsi="Calibri" w:cs="Calibri"/>
+              </w:rPr>
+              <w:t>”, adicionais, retirar e o status de confirmado.</w:t>
+            </w:r>
+          </w:p>
+        </w:tc>
+      </w:tr>
+      <w:tr>
+        <w:trPr>
+          <w:trHeight w:val="2160"/>
+        </w:trPr>
+        <w:tc>
+          <w:tcPr>
+            <w:tcW w:w="4511" w:type="dxa"/>
+            <w:tcBorders>
+              <w:top w:val="single" w:sz="4" w:space="0" w:color="000000"/>
+              <w:left w:val="single" w:sz="4" w:space="0" w:color="000000"/>
+              <w:bottom w:val="single" w:sz="4" w:space="0" w:color="000000"/>
+              <w:right w:val="single" w:sz="4" w:space="0" w:color="000000"/>
+            </w:tcBorders>
+          </w:tcPr>
+          <w:p>
+            <w:pPr>
+              <w:ind w:left="5"/>
+            </w:pPr>
+            <w:r>
+              <w:rPr>
+                <w:rFonts w:ascii="Arial" w:eastAsia="Arial" w:hAnsi="Arial" w:cs="Arial"/>
+              </w:rPr>
+              <w:t xml:space="preserve">Cenário alternativo 1 </w:t>
+            </w:r>
+          </w:p>
+        </w:tc>
+        <w:tc>
+          <w:tcPr>
+            <w:tcW w:w="4506" w:type="dxa"/>
+            <w:tcBorders>
+              <w:top w:val="single" w:sz="4" w:space="0" w:color="000000"/>
+              <w:left w:val="single" w:sz="4" w:space="0" w:color="000000"/>
+              <w:bottom w:val="single" w:sz="4" w:space="0" w:color="000000"/>
+              <w:right w:val="single" w:sz="4" w:space="0" w:color="000000"/>
+            </w:tcBorders>
+          </w:tcPr>
+          <w:p>
+            <w:pPr>
+              <w:pStyle w:val="PargrafodaLista"/>
+              <w:numPr>
+                <w:ilvl w:val="0"/>
+                <w:numId w:val="45"/>
+              </w:numPr>
+              <w:ind w:left="334" w:hanging="284"/>
+            </w:pPr>
+            <w:r>
+              <w:rPr>
+                <w:rFonts w:ascii="Calibri" w:eastAsia="Calibri" w:hAnsi="Calibri" w:cs="Calibri"/>
+              </w:rPr>
+              <w:t xml:space="preserve">Caso o cliente queira cancelar o pedido. Estando na tela do pedido e escolhendo a opção cancelar pedido, o pedido terá seu </w:t>
+            </w:r>
+            <w:r>
+              <w:rPr>
+                <w:rFonts w:ascii="Calibri" w:eastAsia="Calibri" w:hAnsi="Calibri" w:cs="Calibri"/>
+              </w:rPr>
+              <w:t>status alterado para cancelado.</w:t>
+            </w:r>
+          </w:p>
+          <w:p>
+            <w:pPr>
+              <w:pStyle w:val="PargrafodaLista"/>
+              <w:numPr>
+                <w:ilvl w:val="0"/>
+                <w:numId w:val="45"/>
+              </w:numPr>
+              <w:ind w:left="334" w:hanging="284"/>
+            </w:pPr>
+            <w:r>
+              <w:rPr>
+                <w:rFonts w:ascii="Calibri" w:eastAsia="Calibri" w:hAnsi="Calibri" w:cs="Calibri"/>
+              </w:rPr>
+              <w:t xml:space="preserve">Cancelando o pedido, os status de todos os pratos do pedido </w:t>
+            </w:r>
+            <w:r>
+              <w:rPr>
+                <w:rFonts w:ascii="Calibri" w:eastAsia="Calibri" w:hAnsi="Calibri" w:cs="Calibri"/>
+              </w:rPr>
+              <w:t>serão alterados para cancelado.</w:t>
+            </w:r>
+          </w:p>
+        </w:tc>
+      </w:tr>
+      <w:tr>
+        <w:trPr>
+          <w:trHeight w:val="1351"/>
+        </w:trPr>
+        <w:tc>
+          <w:tcPr>
+            <w:tcW w:w="4511" w:type="dxa"/>
+            <w:tcBorders>
+              <w:top w:val="single" w:sz="4" w:space="0" w:color="000000"/>
+              <w:left w:val="single" w:sz="4" w:space="0" w:color="000000"/>
+              <w:bottom w:val="single" w:sz="4" w:space="0" w:color="000000"/>
+              <w:right w:val="single" w:sz="4" w:space="0" w:color="000000"/>
+            </w:tcBorders>
+          </w:tcPr>
+          <w:p>
+            <w:pPr>
+              <w:ind w:left="5"/>
+            </w:pPr>
+            <w:r>
+              <w:rPr>
+                <w:rFonts w:ascii="Arial" w:eastAsia="Arial" w:hAnsi="Arial" w:cs="Arial"/>
+              </w:rPr>
+              <w:t xml:space="preserve">Cenário alternativo 2 </w:t>
+            </w:r>
+          </w:p>
+        </w:tc>
+        <w:tc>
+          <w:tcPr>
+            <w:tcW w:w="4506" w:type="dxa"/>
+            <w:tcBorders>
+              <w:top w:val="single" w:sz="4" w:space="0" w:color="000000"/>
+              <w:left w:val="single" w:sz="4" w:space="0" w:color="000000"/>
+              <w:bottom w:val="single" w:sz="4" w:space="0" w:color="000000"/>
+              <w:right w:val="single" w:sz="4" w:space="0" w:color="000000"/>
+            </w:tcBorders>
+          </w:tcPr>
+          <w:p>
+            <w:pPr>
+              <w:pStyle w:val="PargrafodaLista"/>
+              <w:numPr>
+                <w:ilvl w:val="0"/>
+                <w:numId w:val="46"/>
+              </w:numPr>
+              <w:ind w:left="334" w:hanging="284"/>
+              <w:rPr>
+                <w:rFonts w:ascii="Calibri" w:eastAsia="Calibri" w:hAnsi="Calibri" w:cs="Calibri"/>
+              </w:rPr>
+            </w:pPr>
+            <w:r>
+              <w:rPr>
+                <w:rFonts w:ascii="Calibri" w:eastAsia="Calibri" w:hAnsi="Calibri" w:cs="Calibri"/>
+              </w:rPr>
+              <w:t xml:space="preserve">Quando o </w:t>
+            </w:r>
+            <w:r>
+              <w:rPr>
+                <w:rFonts w:ascii="Calibri" w:eastAsia="Calibri" w:hAnsi="Calibri" w:cs="Calibri"/>
+              </w:rPr>
+              <w:t>Caixa receber o prato da cozinha</w:t>
+            </w:r>
+            <w:r>
+              <w:rPr>
+                <w:rFonts w:ascii="Calibri" w:eastAsia="Calibri" w:hAnsi="Calibri" w:cs="Calibri"/>
+              </w:rPr>
+              <w:t>, ele deve alter</w:t>
+            </w:r>
+            <w:r>
+              <w:rPr>
+                <w:rFonts w:ascii="Calibri" w:eastAsia="Calibri" w:hAnsi="Calibri" w:cs="Calibri"/>
+              </w:rPr>
+              <w:t>ar o status do prato para “Pronto</w:t>
+            </w:r>
+            <w:r>
+              <w:rPr>
+                <w:rFonts w:ascii="Calibri" w:eastAsia="Calibri" w:hAnsi="Calibri" w:cs="Calibri"/>
+              </w:rPr>
+              <w:t xml:space="preserve">”. </w:t>
+            </w:r>
+            <w:r>
+              <w:rPr>
+                <w:rFonts w:ascii="Calibri" w:eastAsia="Calibri" w:hAnsi="Calibri" w:cs="Calibri"/>
+              </w:rPr>
+              <w:t xml:space="preserve">Fazendo com que não apareça mais para a cozinha, liberando espaço para mais pratos confirmados. </w:t>
+            </w:r>
+          </w:p>
+        </w:tc>
+      </w:tr>
+    </w:tbl>
     <w:p/>
     <w:p>
+      <w:r>
+        <w:br w:type="page"/>
+      </w:r>
+    </w:p>
+    <w:tbl>
+      <w:tblPr>
+        <w:tblStyle w:val="TableGrid"/>
+        <w:tblW w:w="9017" w:type="dxa"/>
+        <w:tblInd w:w="7" w:type="dxa"/>
+        <w:tblCellMar>
+          <w:left w:w="105" w:type="dxa"/>
+          <w:right w:w="85" w:type="dxa"/>
+        </w:tblCellMar>
+        <w:tblLook w:val="04A0" w:firstRow="1" w:lastRow="0" w:firstColumn="1" w:lastColumn="0" w:noHBand="0" w:noVBand="1"/>
+      </w:tblPr>
+      <w:tblGrid>
+        <w:gridCol w:w="4511"/>
+        <w:gridCol w:w="4506"/>
+      </w:tblGrid>
+      <w:tr>
+        <w:trPr>
+          <w:trHeight w:val="278"/>
+        </w:trPr>
+        <w:tc>
+          <w:tcPr>
+            <w:tcW w:w="9017" w:type="dxa"/>
+            <w:gridSpan w:val="2"/>
+            <w:tcBorders>
+              <w:top w:val="single" w:sz="4" w:space="0" w:color="000000"/>
+              <w:left w:val="single" w:sz="4" w:space="0" w:color="000000"/>
+              <w:bottom w:val="single" w:sz="4" w:space="0" w:color="000000"/>
+              <w:right w:val="single" w:sz="4" w:space="0" w:color="000000"/>
+            </w:tcBorders>
+            <w:shd w:val="clear" w:color="auto" w:fill="BFBFBF"/>
+          </w:tcPr>
+          <w:p>
+            <w:pPr>
+              <w:ind w:right="36"/>
+              <w:jc w:val="center"/>
+            </w:pPr>
+            <w:r>
+              <w:rPr>
+                <w:rFonts w:ascii="Arial" w:eastAsia="Arial" w:hAnsi="Arial" w:cs="Arial"/>
+                <w:b/>
+              </w:rPr>
+              <w:lastRenderedPageBreak/>
+              <w:t>UC12</w:t>
+            </w:r>
+          </w:p>
+        </w:tc>
+      </w:tr>
+      <w:tr>
+        <w:trPr>
+          <w:trHeight w:val="311"/>
+        </w:trPr>
+        <w:tc>
+          <w:tcPr>
+            <w:tcW w:w="4511" w:type="dxa"/>
+            <w:tcBorders>
+              <w:top w:val="single" w:sz="4" w:space="0" w:color="000000"/>
+              <w:left w:val="single" w:sz="4" w:space="0" w:color="000000"/>
+              <w:bottom w:val="single" w:sz="4" w:space="0" w:color="000000"/>
+              <w:right w:val="single" w:sz="4" w:space="0" w:color="000000"/>
+            </w:tcBorders>
+          </w:tcPr>
+          <w:p>
+            <w:pPr>
+              <w:ind w:left="4"/>
+            </w:pPr>
+            <w:r>
+              <w:rPr>
+                <w:rFonts w:ascii="Arial" w:eastAsia="Arial" w:hAnsi="Arial" w:cs="Arial"/>
+              </w:rPr>
+              <w:t xml:space="preserve">Nome: </w:t>
+            </w:r>
+          </w:p>
+        </w:tc>
+        <w:tc>
+          <w:tcPr>
+            <w:tcW w:w="4506" w:type="dxa"/>
+            <w:tcBorders>
+              <w:top w:val="single" w:sz="4" w:space="0" w:color="000000"/>
+              <w:left w:val="single" w:sz="4" w:space="0" w:color="000000"/>
+              <w:bottom w:val="single" w:sz="4" w:space="0" w:color="000000"/>
+              <w:right w:val="single" w:sz="4" w:space="0" w:color="000000"/>
+            </w:tcBorders>
+          </w:tcPr>
+          <w:p>
+            <w:r>
+              <w:rPr>
+                <w:rFonts w:ascii="Arial" w:eastAsia="Arial" w:hAnsi="Arial" w:cs="Arial"/>
+              </w:rPr>
+              <w:t>Pesquisar Ingrediente</w:t>
+            </w:r>
+          </w:p>
+        </w:tc>
+      </w:tr>
+      <w:tr>
+        <w:trPr>
+          <w:trHeight w:val="520"/>
+        </w:trPr>
+        <w:tc>
+          <w:tcPr>
+            <w:tcW w:w="4511" w:type="dxa"/>
+            <w:tcBorders>
+              <w:top w:val="single" w:sz="4" w:space="0" w:color="000000"/>
+              <w:left w:val="single" w:sz="4" w:space="0" w:color="000000"/>
+              <w:bottom w:val="single" w:sz="4" w:space="0" w:color="000000"/>
+              <w:right w:val="single" w:sz="4" w:space="0" w:color="000000"/>
+            </w:tcBorders>
+          </w:tcPr>
+          <w:p>
+            <w:pPr>
+              <w:ind w:left="4"/>
+            </w:pPr>
+            <w:r>
+              <w:rPr>
+                <w:rFonts w:ascii="Arial" w:eastAsia="Arial" w:hAnsi="Arial" w:cs="Arial"/>
+              </w:rPr>
+              <w:t xml:space="preserve">Objetivo: </w:t>
+            </w:r>
+          </w:p>
+          <w:p>
+            <w:pPr>
+              <w:ind w:left="4"/>
+            </w:pPr>
+            <w:r>
+              <w:rPr>
+                <w:rFonts w:ascii="Arial" w:eastAsia="Arial" w:hAnsi="Arial" w:cs="Arial"/>
+              </w:rPr>
+              <w:t xml:space="preserve"> </w:t>
+            </w:r>
+          </w:p>
+        </w:tc>
+        <w:tc>
+          <w:tcPr>
+            <w:tcW w:w="4506" w:type="dxa"/>
+            <w:tcBorders>
+              <w:top w:val="single" w:sz="4" w:space="0" w:color="000000"/>
+              <w:left w:val="single" w:sz="4" w:space="0" w:color="000000"/>
+              <w:bottom w:val="single" w:sz="4" w:space="0" w:color="000000"/>
+              <w:right w:val="single" w:sz="4" w:space="0" w:color="000000"/>
+            </w:tcBorders>
+          </w:tcPr>
+          <w:p>
+            <w:r>
+              <w:rPr>
+                <w:rFonts w:ascii="Arial" w:eastAsia="Arial" w:hAnsi="Arial" w:cs="Arial"/>
+              </w:rPr>
+              <w:t>Pesquisar o ingrediente no banco de dados e trazer os detalhes do mesmo.</w:t>
+            </w:r>
+          </w:p>
+        </w:tc>
+      </w:tr>
+      <w:tr>
+        <w:trPr>
+          <w:trHeight w:val="300"/>
+        </w:trPr>
+        <w:tc>
+          <w:tcPr>
+            <w:tcW w:w="4511" w:type="dxa"/>
+            <w:tcBorders>
+              <w:top w:val="single" w:sz="4" w:space="0" w:color="000000"/>
+              <w:left w:val="single" w:sz="4" w:space="0" w:color="000000"/>
+              <w:bottom w:val="single" w:sz="4" w:space="0" w:color="000000"/>
+              <w:right w:val="single" w:sz="4" w:space="0" w:color="000000"/>
+            </w:tcBorders>
+          </w:tcPr>
+          <w:p>
+            <w:pPr>
+              <w:ind w:left="4"/>
+            </w:pPr>
+            <w:r>
+              <w:rPr>
+                <w:rFonts w:ascii="Arial" w:eastAsia="Arial" w:hAnsi="Arial" w:cs="Arial"/>
+              </w:rPr>
+              <w:t xml:space="preserve">Atores: </w:t>
+            </w:r>
+          </w:p>
+        </w:tc>
+        <w:tc>
+          <w:tcPr>
+            <w:tcW w:w="4506" w:type="dxa"/>
+            <w:tcBorders>
+              <w:top w:val="single" w:sz="4" w:space="0" w:color="000000"/>
+              <w:left w:val="single" w:sz="4" w:space="0" w:color="000000"/>
+              <w:bottom w:val="single" w:sz="4" w:space="0" w:color="000000"/>
+              <w:right w:val="single" w:sz="4" w:space="0" w:color="000000"/>
+            </w:tcBorders>
+          </w:tcPr>
+          <w:p>
+            <w:r>
+              <w:rPr>
+                <w:rFonts w:ascii="Calibri" w:eastAsia="Calibri" w:hAnsi="Calibri" w:cs="Calibri"/>
+              </w:rPr>
+              <w:t xml:space="preserve">Atendente, Caixa e Gerente </w:t>
+            </w:r>
+          </w:p>
+        </w:tc>
+      </w:tr>
+      <w:tr>
+        <w:trPr>
+          <w:trHeight w:val="275"/>
+        </w:trPr>
+        <w:tc>
+          <w:tcPr>
+            <w:tcW w:w="4511" w:type="dxa"/>
+            <w:tcBorders>
+              <w:top w:val="single" w:sz="4" w:space="0" w:color="000000"/>
+              <w:left w:val="single" w:sz="4" w:space="0" w:color="000000"/>
+              <w:bottom w:val="single" w:sz="4" w:space="0" w:color="000000"/>
+              <w:right w:val="single" w:sz="4" w:space="0" w:color="000000"/>
+            </w:tcBorders>
+          </w:tcPr>
+          <w:p>
+            <w:pPr>
+              <w:ind w:left="4"/>
+            </w:pPr>
+            <w:r>
+              <w:rPr>
+                <w:rFonts w:ascii="Arial" w:eastAsia="Arial" w:hAnsi="Arial" w:cs="Arial"/>
+              </w:rPr>
+              <w:t xml:space="preserve">Prioridade: </w:t>
+            </w:r>
+          </w:p>
+        </w:tc>
+        <w:tc>
+          <w:tcPr>
+            <w:tcW w:w="4506" w:type="dxa"/>
+            <w:tcBorders>
+              <w:top w:val="single" w:sz="4" w:space="0" w:color="000000"/>
+              <w:left w:val="single" w:sz="4" w:space="0" w:color="000000"/>
+              <w:bottom w:val="single" w:sz="4" w:space="0" w:color="000000"/>
+              <w:right w:val="single" w:sz="4" w:space="0" w:color="000000"/>
+            </w:tcBorders>
+          </w:tcPr>
+          <w:p>
+            <w:pPr>
+              <w:tabs>
+                <w:tab w:val="left" w:pos="1005"/>
+              </w:tabs>
+            </w:pPr>
+            <w:r>
+              <w:rPr>
+                <w:rFonts w:ascii="Calibri" w:eastAsia="Calibri" w:hAnsi="Calibri" w:cs="Calibri"/>
+              </w:rPr>
+              <w:t>Baixa</w:t>
+            </w:r>
+          </w:p>
+        </w:tc>
+      </w:tr>
+      <w:tr>
+        <w:trPr>
+          <w:trHeight w:val="815"/>
+        </w:trPr>
+        <w:tc>
+          <w:tcPr>
+            <w:tcW w:w="4511" w:type="dxa"/>
+            <w:tcBorders>
+              <w:top w:val="single" w:sz="4" w:space="0" w:color="000000"/>
+              <w:left w:val="single" w:sz="4" w:space="0" w:color="000000"/>
+              <w:bottom w:val="single" w:sz="4" w:space="0" w:color="000000"/>
+              <w:right w:val="single" w:sz="4" w:space="0" w:color="000000"/>
+            </w:tcBorders>
+          </w:tcPr>
+          <w:p>
+            <w:pPr>
+              <w:ind w:left="4"/>
+            </w:pPr>
+            <w:r>
+              <w:rPr>
+                <w:rFonts w:ascii="Arial" w:eastAsia="Arial" w:hAnsi="Arial" w:cs="Arial"/>
+              </w:rPr>
+              <w:t xml:space="preserve">Cenário principal  </w:t>
+            </w:r>
+          </w:p>
+        </w:tc>
+        <w:tc>
+          <w:tcPr>
+            <w:tcW w:w="4506" w:type="dxa"/>
+            <w:tcBorders>
+              <w:top w:val="single" w:sz="4" w:space="0" w:color="000000"/>
+              <w:left w:val="single" w:sz="4" w:space="0" w:color="000000"/>
+              <w:bottom w:val="single" w:sz="4" w:space="0" w:color="000000"/>
+              <w:right w:val="single" w:sz="4" w:space="0" w:color="000000"/>
+            </w:tcBorders>
+          </w:tcPr>
+          <w:p>
+            <w:pPr>
+              <w:pStyle w:val="PargrafodaLista"/>
+              <w:numPr>
+                <w:ilvl w:val="0"/>
+                <w:numId w:val="47"/>
+              </w:numPr>
+              <w:ind w:left="334" w:hanging="284"/>
+              <w:jc w:val="both"/>
+              <w:rPr>
+                <w:rFonts w:ascii="Calibri" w:eastAsia="Calibri" w:hAnsi="Calibri" w:cs="Calibri"/>
+              </w:rPr>
+            </w:pPr>
+            <w:r>
+              <w:rPr>
+                <w:rFonts w:ascii="Calibri" w:eastAsia="Calibri" w:hAnsi="Calibri" w:cs="Calibri"/>
+              </w:rPr>
+              <w:t>Selecionar</w:t>
+            </w:r>
+            <w:r>
+              <w:rPr>
+                <w:rFonts w:ascii="Calibri" w:eastAsia="Calibri" w:hAnsi="Calibri" w:cs="Calibri"/>
+              </w:rPr>
+              <w:t xml:space="preserve"> a opção “pesquisar ingrediente”. Abrirá uma janela de pesquisa.</w:t>
+            </w:r>
+            <w:r>
+              <w:rPr>
+                <w:rFonts w:ascii="Calibri" w:eastAsia="Calibri" w:hAnsi="Calibri" w:cs="Calibri"/>
+              </w:rPr>
+              <w:t xml:space="preserve"> </w:t>
+            </w:r>
+          </w:p>
+          <w:p>
+            <w:pPr>
+              <w:pStyle w:val="PargrafodaLista"/>
+              <w:numPr>
+                <w:ilvl w:val="0"/>
+                <w:numId w:val="47"/>
+              </w:numPr>
+              <w:spacing w:after="34" w:line="247" w:lineRule="auto"/>
+              <w:ind w:left="334" w:hanging="284"/>
+              <w:jc w:val="both"/>
+            </w:pPr>
+            <w:r>
+              <w:rPr>
+                <w:rFonts w:ascii="Calibri" w:eastAsia="Calibri" w:hAnsi="Calibri" w:cs="Calibri"/>
+              </w:rPr>
+              <w:t>A</w:t>
+            </w:r>
+            <w:r>
+              <w:rPr>
+                <w:rFonts w:ascii="Calibri" w:eastAsia="Calibri" w:hAnsi="Calibri" w:cs="Calibri"/>
+              </w:rPr>
+              <w:t xml:space="preserve">o digitar no campo, o sistema irá filtrar </w:t>
+            </w:r>
+            <w:r>
+              <w:rPr>
+                <w:rFonts w:ascii="Calibri" w:eastAsia="Calibri" w:hAnsi="Calibri" w:cs="Calibri"/>
+              </w:rPr>
+              <w:t>todos os ingredientes cujo nome possua a frase digitada.</w:t>
+            </w:r>
+            <w:r>
+              <w:rPr>
+                <w:rFonts w:ascii="Calibri" w:eastAsia="Calibri" w:hAnsi="Calibri" w:cs="Calibri"/>
+              </w:rPr>
+              <w:t xml:space="preserve">  </w:t>
+            </w:r>
+          </w:p>
+          <w:p>
+            <w:pPr>
+              <w:numPr>
+                <w:ilvl w:val="0"/>
+                <w:numId w:val="47"/>
+              </w:numPr>
+              <w:spacing w:after="34" w:line="247" w:lineRule="auto"/>
+              <w:ind w:left="334" w:hanging="284"/>
+              <w:jc w:val="both"/>
+            </w:pPr>
+            <w:r>
+              <w:rPr>
+                <w:rFonts w:ascii="Calibri" w:eastAsia="Calibri" w:hAnsi="Calibri" w:cs="Calibri"/>
+              </w:rPr>
+              <w:t>Na lista aparecerão todos os resultados encontrados.</w:t>
+            </w:r>
+            <w:r>
+              <w:rPr>
+                <w:rFonts w:ascii="Calibri" w:eastAsia="Calibri" w:hAnsi="Calibri" w:cs="Calibri"/>
+              </w:rPr>
+              <w:t xml:space="preserve">  </w:t>
+            </w:r>
+          </w:p>
+          <w:p>
+            <w:pPr>
+              <w:pStyle w:val="PargrafodaLista"/>
+              <w:numPr>
+                <w:ilvl w:val="0"/>
+                <w:numId w:val="47"/>
+              </w:numPr>
+              <w:ind w:left="334" w:hanging="284"/>
+              <w:jc w:val="both"/>
+            </w:pPr>
+            <w:r>
+              <w:rPr>
+                <w:rFonts w:ascii="Calibri" w:eastAsia="Calibri" w:hAnsi="Calibri" w:cs="Calibri"/>
+              </w:rPr>
+              <w:t>Selecionar um ingrediente, fará com que o texto de detalhes mude. Informando nome do ingredientes e detalhes sobre ele.</w:t>
+            </w:r>
+          </w:p>
+        </w:tc>
+      </w:tr>
+    </w:tbl>
+    <w:p/>
+    <w:p>
+      <w:r>
+        <w:br w:type="page"/>
+      </w:r>
+    </w:p>
+    <w:p>
       <w:pPr>
         <w:pStyle w:val="Ttulo1"/>
       </w:pPr>
-      <w:bookmarkStart w:id="38" w:name="_Toc68629705"/>
+      <w:bookmarkStart w:id="39" w:name="_Toc73462009"/>
       <w:r>
+        <w:lastRenderedPageBreak/>
         <w:t>Interface</w:t>
       </w:r>
-      <w:bookmarkEnd w:id="38"/>
+      <w:bookmarkEnd w:id="39"/>
     </w:p>
     <w:p>
       <w:pPr>
@@ -13504,6 +15158,7 @@
           <w:numId w:val="0"/>
         </w:numPr>
       </w:pPr>
+      <w:bookmarkStart w:id="40" w:name="_Toc73462010"/>
       <w:r>
         <w:rPr>
           <w:noProof/>
@@ -13558,6 +15213,7 @@
           </wp:inline>
         </w:drawing>
       </w:r>
+      <w:bookmarkEnd w:id="40"/>
     </w:p>
     <w:p>
       <w:pPr>
@@ -13595,6 +15251,7 @@
           <w:numId w:val="0"/>
         </w:numPr>
       </w:pPr>
+      <w:bookmarkStart w:id="41" w:name="_Toc73462011"/>
       <w:r>
         <w:pict>
           <v:shapetype id="_x0000_t75" coordsize="21600,21600" o:spt="75" o:preferrelative="t" path="m@4@5l@4@11@9@11@9@5xe" filled="f" stroked="f">
@@ -13621,6 +15278,7 @@
           </v:shape>
         </w:pict>
       </w:r>
+      <w:bookmarkEnd w:id="41"/>
     </w:p>
     <w:p>
       <w:r>
@@ -13656,6 +15314,7 @@
           <w:numId w:val="0"/>
         </w:numPr>
       </w:pPr>
+      <w:bookmarkStart w:id="42" w:name="_Toc73462012"/>
       <w:r>
         <w:pict>
           <v:shape id="_x0000_i1026" type="#_x0000_t75" style="width:424.5pt;height:285pt">
@@ -13663,6 +15322,7 @@
           </v:shape>
         </w:pict>
       </w:r>
+      <w:bookmarkEnd w:id="42"/>
     </w:p>
     <w:p>
       <w:pPr>
@@ -14242,12 +15902,12 @@
       <w:pPr>
         <w:pStyle w:val="Ttulo1"/>
       </w:pPr>
-      <w:bookmarkStart w:id="39" w:name="_Toc68629706"/>
+      <w:bookmarkStart w:id="43" w:name="_Toc73462013"/>
       <w:r>
         <w:lastRenderedPageBreak/>
         <w:t>Diagrama de Atividade</w:t>
       </w:r>
-      <w:bookmarkEnd w:id="39"/>
+      <w:bookmarkEnd w:id="43"/>
     </w:p>
     <w:p/>
     <w:p>
@@ -14755,38 +16415,34 @@
     <w:p>
       <w:pPr>
         <w:rPr>
-          <w:rFonts w:asciiTheme="majorHAnsi" w:eastAsiaTheme="majorEastAsia" w:hAnsiTheme="majorHAnsi" w:cstheme="majorBidi"/>
-          <w:color w:val="2E74B5" w:themeColor="accent1" w:themeShade="BF"/>
-          <w:sz w:val="26"/>
-          <w:szCs w:val="26"/>
+          <w:b/>
         </w:rPr>
       </w:pPr>
       <w:r>
+        <w:rPr>
+          <w:b/>
+        </w:rPr>
         <w:br w:type="page"/>
       </w:r>
     </w:p>
     <w:p>
       <w:pPr>
-        <w:pStyle w:val="Ttulo1"/>
-      </w:pPr>
-      <w:bookmarkStart w:id="40" w:name="_Toc68629707"/>
+        <w:jc w:val="center"/>
+        <w:rPr>
+          <w:b/>
+        </w:rPr>
+      </w:pPr>
       <w:r>
+        <w:rPr>
+          <w:b/>
+        </w:rPr>
         <w:lastRenderedPageBreak/>
-        <w:t>Diagrama de Classe</w:t>
+        <w:t>Cadastrar Delivery</w:t>
       </w:r>
-      <w:bookmarkEnd w:id="40"/>
-    </w:p>
-    <w:p>
-      <w:pPr>
-        <w:tabs>
-          <w:tab w:val="left" w:pos="142"/>
-        </w:tabs>
-        <w:rPr>
-          <w:rFonts w:asciiTheme="majorHAnsi" w:eastAsiaTheme="majorEastAsia" w:hAnsiTheme="majorHAnsi" w:cstheme="majorBidi"/>
-          <w:color w:val="2E74B5" w:themeColor="accent1" w:themeShade="BF"/>
-          <w:sz w:val="26"/>
-          <w:szCs w:val="26"/>
-        </w:rPr>
+    </w:p>
+    <w:p>
+      <w:pPr>
+        <w:jc w:val="center"/>
       </w:pPr>
       <w:r>
         <w:rPr>
@@ -14794,18 +16450,10 @@
           <w:lang w:eastAsia="pt-BR"/>
         </w:rPr>
         <w:drawing>
-          <wp:anchor distT="0" distB="0" distL="114300" distR="114300" simplePos="0" relativeHeight="251659264" behindDoc="0" locked="0" layoutInCell="1" allowOverlap="0">
-            <wp:simplePos x="0" y="0"/>
-            <wp:positionH relativeFrom="page">
-              <wp:posOffset>1047750</wp:posOffset>
-            </wp:positionH>
-            <wp:positionV relativeFrom="page">
-              <wp:posOffset>1400175</wp:posOffset>
-            </wp:positionV>
-            <wp:extent cx="5495925" cy="5149850"/>
-            <wp:effectExtent l="0" t="0" r="9525" b="0"/>
-            <wp:wrapTopAndBottom/>
-            <wp:docPr id="23" name="Imagem 23"/>
+          <wp:inline distT="0" distB="0" distL="0" distR="0">
+            <wp:extent cx="5400675" cy="4124325"/>
+            <wp:effectExtent l="0" t="0" r="9525" b="9525"/>
+            <wp:docPr id="10" name="Imagem 10"/>
             <wp:cNvGraphicFramePr>
               <a:graphicFrameLocks xmlns:a="http://schemas.openxmlformats.org/drawingml/2006/main" noChangeAspect="1"/>
             </wp:cNvGraphicFramePr>
@@ -14813,13 +16461,13 @@
               <a:graphicData uri="http://schemas.openxmlformats.org/drawingml/2006/picture">
                 <pic:pic xmlns:pic="http://schemas.openxmlformats.org/drawingml/2006/picture">
                   <pic:nvPicPr>
-                    <pic:cNvPr id="0" name="Picture 14883"/>
+                    <pic:cNvPr id="0" name="Picture 15"/>
                     <pic:cNvPicPr>
                       <a:picLocks noChangeAspect="1" noChangeArrowheads="1"/>
                     </pic:cNvPicPr>
                   </pic:nvPicPr>
                   <pic:blipFill>
-                    <a:blip r:embed="rId28" cstate="print">
+                    <a:blip r:embed="rId28">
                       <a:extLst>
                         <a:ext uri="{28A0092B-C50C-407E-A947-70E740481C1C}">
                           <a14:useLocalDpi xmlns:a14="http://schemas.microsoft.com/office/drawing/2010/main" val="0"/>
@@ -14834,23 +16482,191 @@
                   <pic:spPr bwMode="auto">
                     <a:xfrm>
                       <a:off x="0" y="0"/>
-                      <a:ext cx="5495925" cy="5149850"/>
+                      <a:ext cx="5400675" cy="4124325"/>
                     </a:xfrm>
                     <a:prstGeom prst="rect">
                       <a:avLst/>
                     </a:prstGeom>
                     <a:noFill/>
+                    <a:ln>
+                      <a:noFill/>
+                    </a:ln>
                   </pic:spPr>
                 </pic:pic>
               </a:graphicData>
             </a:graphic>
-            <wp14:sizeRelH relativeFrom="margin">
-              <wp14:pctWidth>0</wp14:pctWidth>
-            </wp14:sizeRelH>
-            <wp14:sizeRelV relativeFrom="margin">
-              <wp14:pctHeight>0</wp14:pctHeight>
-            </wp14:sizeRelV>
-          </wp:anchor>
+          </wp:inline>
+        </w:drawing>
+      </w:r>
+    </w:p>
+    <w:p>
+      <w:pPr>
+        <w:jc w:val="center"/>
+        <w:rPr>
+          <w:b/>
+        </w:rPr>
+      </w:pPr>
+    </w:p>
+    <w:p>
+      <w:pPr>
+        <w:jc w:val="center"/>
+        <w:rPr>
+          <w:b/>
+        </w:rPr>
+      </w:pPr>
+      <w:r>
+        <w:rPr>
+          <w:b/>
+        </w:rPr>
+        <w:t>Pesquisar Ingrediente</w:t>
+      </w:r>
+    </w:p>
+    <w:p>
+      <w:pPr>
+        <w:jc w:val="center"/>
+        <w:rPr>
+          <w:b/>
+        </w:rPr>
+      </w:pPr>
+      <w:r>
+        <w:rPr>
+          <w:b/>
+          <w:noProof/>
+          <w:lang w:eastAsia="pt-BR"/>
+        </w:rPr>
+        <w:drawing>
+          <wp:inline distT="0" distB="0" distL="0" distR="0">
+            <wp:extent cx="5400675" cy="2914650"/>
+            <wp:effectExtent l="0" t="0" r="9525" b="0"/>
+            <wp:docPr id="12" name="Imagem 12"/>
+            <wp:cNvGraphicFramePr>
+              <a:graphicFrameLocks xmlns:a="http://schemas.openxmlformats.org/drawingml/2006/main" noChangeAspect="1"/>
+            </wp:cNvGraphicFramePr>
+            <a:graphic xmlns:a="http://schemas.openxmlformats.org/drawingml/2006/main">
+              <a:graphicData uri="http://schemas.openxmlformats.org/drawingml/2006/picture">
+                <pic:pic xmlns:pic="http://schemas.openxmlformats.org/drawingml/2006/picture">
+                  <pic:nvPicPr>
+                    <pic:cNvPr id="0" name="Picture 16"/>
+                    <pic:cNvPicPr>
+                      <a:picLocks noChangeAspect="1" noChangeArrowheads="1"/>
+                    </pic:cNvPicPr>
+                  </pic:nvPicPr>
+                  <pic:blipFill>
+                    <a:blip r:embed="rId29">
+                      <a:extLst>
+                        <a:ext uri="{28A0092B-C50C-407E-A947-70E740481C1C}">
+                          <a14:useLocalDpi xmlns:a14="http://schemas.microsoft.com/office/drawing/2010/main" val="0"/>
+                        </a:ext>
+                      </a:extLst>
+                    </a:blip>
+                    <a:srcRect/>
+                    <a:stretch>
+                      <a:fillRect/>
+                    </a:stretch>
+                  </pic:blipFill>
+                  <pic:spPr bwMode="auto">
+                    <a:xfrm>
+                      <a:off x="0" y="0"/>
+                      <a:ext cx="5400675" cy="2914650"/>
+                    </a:xfrm>
+                    <a:prstGeom prst="rect">
+                      <a:avLst/>
+                    </a:prstGeom>
+                    <a:noFill/>
+                    <a:ln>
+                      <a:noFill/>
+                    </a:ln>
+                  </pic:spPr>
+                </pic:pic>
+              </a:graphicData>
+            </a:graphic>
+          </wp:inline>
+        </w:drawing>
+      </w:r>
+      <w:r>
+        <w:rPr>
+          <w:b/>
+        </w:rPr>
+        <w:br w:type="page"/>
+      </w:r>
+    </w:p>
+    <w:p>
+      <w:pPr>
+        <w:pStyle w:val="Ttulo1"/>
+      </w:pPr>
+      <w:bookmarkStart w:id="44" w:name="_Toc73462014"/>
+      <w:r>
+        <w:lastRenderedPageBreak/>
+        <w:t>Diagrama de Classe</w:t>
+      </w:r>
+      <w:bookmarkEnd w:id="44"/>
+    </w:p>
+    <w:p>
+      <w:pPr>
+        <w:tabs>
+          <w:tab w:val="left" w:pos="142"/>
+        </w:tabs>
+        <w:ind w:hanging="1560"/>
+        <w:jc w:val="center"/>
+        <w:rPr>
+          <w:rFonts w:asciiTheme="majorHAnsi" w:eastAsiaTheme="majorEastAsia" w:hAnsiTheme="majorHAnsi" w:cstheme="majorBidi"/>
+          <w:color w:val="2E74B5" w:themeColor="accent1" w:themeShade="BF"/>
+          <w:sz w:val="26"/>
+          <w:szCs w:val="26"/>
+        </w:rPr>
+      </w:pPr>
+      <w:r>
+        <w:rPr>
+          <w:noProof/>
+          <w:lang w:eastAsia="pt-BR"/>
+        </w:rPr>
+        <w:drawing>
+          <wp:inline distT="0" distB="0" distL="0" distR="0">
+            <wp:extent cx="7252380" cy="4305300"/>
+            <wp:effectExtent l="0" t="0" r="5715" b="0"/>
+            <wp:docPr id="11" name="Imagem 11"/>
+            <wp:cNvGraphicFramePr>
+              <a:graphicFrameLocks xmlns:a="http://schemas.openxmlformats.org/drawingml/2006/main" noChangeAspect="1"/>
+            </wp:cNvGraphicFramePr>
+            <a:graphic xmlns:a="http://schemas.openxmlformats.org/drawingml/2006/main">
+              <a:graphicData uri="http://schemas.openxmlformats.org/drawingml/2006/picture">
+                <pic:pic xmlns:pic="http://schemas.openxmlformats.org/drawingml/2006/picture">
+                  <pic:nvPicPr>
+                    <pic:cNvPr id="0" name="Picture 17"/>
+                    <pic:cNvPicPr>
+                      <a:picLocks noChangeAspect="1" noChangeArrowheads="1"/>
+                    </pic:cNvPicPr>
+                  </pic:nvPicPr>
+                  <pic:blipFill>
+                    <a:blip r:embed="rId30">
+                      <a:extLst>
+                        <a:ext uri="{28A0092B-C50C-407E-A947-70E740481C1C}">
+                          <a14:useLocalDpi xmlns:a14="http://schemas.microsoft.com/office/drawing/2010/main" val="0"/>
+                        </a:ext>
+                      </a:extLst>
+                    </a:blip>
+                    <a:srcRect/>
+                    <a:stretch>
+                      <a:fillRect/>
+                    </a:stretch>
+                  </pic:blipFill>
+                  <pic:spPr bwMode="auto">
+                    <a:xfrm>
+                      <a:off x="0" y="0"/>
+                      <a:ext cx="7265218" cy="4312921"/>
+                    </a:xfrm>
+                    <a:prstGeom prst="rect">
+                      <a:avLst/>
+                    </a:prstGeom>
+                    <a:noFill/>
+                    <a:ln>
+                      <a:noFill/>
+                    </a:ln>
+                  </pic:spPr>
+                </pic:pic>
+              </a:graphicData>
+            </a:graphic>
+          </wp:inline>
         </w:drawing>
       </w:r>
       <w:r>
@@ -14862,12 +16678,12 @@
         <w:pStyle w:val="Ttulo2"/>
         <w:jc w:val="both"/>
       </w:pPr>
-      <w:bookmarkStart w:id="41" w:name="_Toc68629708"/>
+      <w:bookmarkStart w:id="45" w:name="_Toc73462015"/>
       <w:r>
         <w:lastRenderedPageBreak/>
         <w:t>Dicionário de Dados</w:t>
       </w:r>
-      <w:bookmarkEnd w:id="41"/>
+      <w:bookmarkEnd w:id="45"/>
     </w:p>
     <w:tbl>
       <w:tblPr>
@@ -16826,6 +18642,139 @@
       <w:tr>
         <w:tc>
           <w:tcPr>
+            <w:tcW w:w="2409" w:type="dxa"/>
+            <w:tcBorders>
+              <w:top w:val="nil"/>
+              <w:left w:val="single" w:sz="2" w:space="0" w:color="000000"/>
+              <w:bottom w:val="single" w:sz="2" w:space="0" w:color="000000"/>
+              <w:right w:val="nil"/>
+            </w:tcBorders>
+            <w:tcMar>
+              <w:top w:w="55" w:type="dxa"/>
+              <w:left w:w="55" w:type="dxa"/>
+              <w:bottom w:w="55" w:type="dxa"/>
+              <w:right w:w="55" w:type="dxa"/>
+            </w:tcMar>
+          </w:tcPr>
+          <w:p>
+            <w:pPr>
+              <w:pStyle w:val="Standard"/>
+              <w:spacing w:after="160" w:line="259" w:lineRule="atLeast"/>
+              <w:jc w:val="center"/>
+              <w:rPr>
+                <w:rFonts w:ascii="Times New Roman" w:hAnsi="Times New Roman"/>
+              </w:rPr>
+            </w:pPr>
+            <w:r>
+              <w:rPr>
+                <w:rFonts w:ascii="Times New Roman" w:hAnsi="Times New Roman"/>
+              </w:rPr>
+              <w:t>Detalhe</w:t>
+            </w:r>
+          </w:p>
+        </w:tc>
+        <w:tc>
+          <w:tcPr>
+            <w:tcW w:w="2410" w:type="dxa"/>
+            <w:tcBorders>
+              <w:top w:val="nil"/>
+              <w:left w:val="single" w:sz="2" w:space="0" w:color="000000"/>
+              <w:bottom w:val="single" w:sz="2" w:space="0" w:color="000000"/>
+              <w:right w:val="nil"/>
+            </w:tcBorders>
+            <w:tcMar>
+              <w:top w:w="55" w:type="dxa"/>
+              <w:left w:w="55" w:type="dxa"/>
+              <w:bottom w:w="55" w:type="dxa"/>
+              <w:right w:w="55" w:type="dxa"/>
+            </w:tcMar>
+          </w:tcPr>
+          <w:p>
+            <w:pPr>
+              <w:pStyle w:val="TableContents"/>
+              <w:spacing w:line="256" w:lineRule="auto"/>
+              <w:jc w:val="center"/>
+              <w:rPr>
+                <w:rFonts w:ascii="Times New Roman" w:hAnsi="Times New Roman"/>
+              </w:rPr>
+            </w:pPr>
+            <w:r>
+              <w:rPr>
+                <w:rFonts w:ascii="Times New Roman" w:hAnsi="Times New Roman"/>
+              </w:rPr>
+              <w:t>300</w:t>
+            </w:r>
+          </w:p>
+        </w:tc>
+        <w:tc>
+          <w:tcPr>
+            <w:tcW w:w="2410" w:type="dxa"/>
+            <w:tcBorders>
+              <w:top w:val="nil"/>
+              <w:left w:val="single" w:sz="2" w:space="0" w:color="000000"/>
+              <w:bottom w:val="single" w:sz="2" w:space="0" w:color="000000"/>
+              <w:right w:val="nil"/>
+            </w:tcBorders>
+            <w:tcMar>
+              <w:top w:w="55" w:type="dxa"/>
+              <w:left w:w="55" w:type="dxa"/>
+              <w:bottom w:w="55" w:type="dxa"/>
+              <w:right w:w="55" w:type="dxa"/>
+            </w:tcMar>
+          </w:tcPr>
+          <w:p>
+            <w:pPr>
+              <w:pStyle w:val="TableContents"/>
+              <w:spacing w:line="256" w:lineRule="auto"/>
+              <w:jc w:val="center"/>
+              <w:rPr>
+                <w:rFonts w:ascii="Times New Roman" w:hAnsi="Times New Roman"/>
+              </w:rPr>
+            </w:pPr>
+            <w:r>
+              <w:rPr>
+                <w:rFonts w:ascii="Times New Roman" w:hAnsi="Times New Roman"/>
+              </w:rPr>
+              <w:t>-</w:t>
+            </w:r>
+          </w:p>
+        </w:tc>
+        <w:tc>
+          <w:tcPr>
+            <w:tcW w:w="2409" w:type="dxa"/>
+            <w:tcBorders>
+              <w:top w:val="nil"/>
+              <w:left w:val="single" w:sz="2" w:space="0" w:color="000000"/>
+              <w:bottom w:val="single" w:sz="2" w:space="0" w:color="000000"/>
+              <w:right w:val="single" w:sz="2" w:space="0" w:color="000000"/>
+            </w:tcBorders>
+            <w:tcMar>
+              <w:top w:w="55" w:type="dxa"/>
+              <w:left w:w="55" w:type="dxa"/>
+              <w:bottom w:w="55" w:type="dxa"/>
+              <w:right w:w="55" w:type="dxa"/>
+            </w:tcMar>
+          </w:tcPr>
+          <w:p>
+            <w:pPr>
+              <w:pStyle w:val="TableContents"/>
+              <w:spacing w:line="256" w:lineRule="auto"/>
+              <w:rPr>
+                <w:rFonts w:ascii="Times New Roman" w:hAnsi="Times New Roman"/>
+              </w:rPr>
+            </w:pPr>
+            <w:r>
+              <w:rPr>
+                <w:rFonts w:ascii="Times New Roman" w:hAnsi="Times New Roman"/>
+              </w:rPr>
+              <w:t>Registra informações especificas sobre o ingrediente.</w:t>
+            </w:r>
+          </w:p>
+        </w:tc>
+      </w:tr>
+      <w:tr>
+        <w:tc>
+          <w:tcPr>
             <w:tcW w:w="9638" w:type="dxa"/>
             <w:gridSpan w:val="4"/>
             <w:tcBorders>
@@ -16956,11 +18905,20 @@
     </w:p>
     <w:p>
       <w:pPr>
-        <w:pStyle w:val="Standard"/>
+        <w:rPr>
+          <w:rFonts w:ascii="Liberation Serif" w:eastAsia="NSimSun" w:hAnsi="Liberation Serif" w:cs="Arial" w:hint="eastAsia"/>
+          <w:kern w:val="3"/>
+          <w:sz w:val="24"/>
+          <w:szCs w:val="24"/>
+          <w:lang w:eastAsia="zh-CN" w:bidi="hi-IN"/>
+        </w:rPr>
+      </w:pPr>
+      <w:r>
         <w:rPr>
           <w:rFonts w:hint="eastAsia"/>
         </w:rPr>
-      </w:pPr>
+        <w:br w:type="page"/>
+      </w:r>
     </w:p>
     <w:p>
       <w:pPr>
@@ -17733,6 +19691,141 @@
       <w:tr>
         <w:tc>
           <w:tcPr>
+            <w:tcW w:w="2409" w:type="dxa"/>
+            <w:tcBorders>
+              <w:top w:val="nil"/>
+              <w:left w:val="single" w:sz="2" w:space="0" w:color="000000"/>
+              <w:bottom w:val="single" w:sz="2" w:space="0" w:color="000000"/>
+              <w:right w:val="nil"/>
+            </w:tcBorders>
+            <w:tcMar>
+              <w:top w:w="55" w:type="dxa"/>
+              <w:left w:w="55" w:type="dxa"/>
+              <w:bottom w:w="55" w:type="dxa"/>
+              <w:right w:w="55" w:type="dxa"/>
+            </w:tcMar>
+          </w:tcPr>
+          <w:p>
+            <w:pPr>
+              <w:pStyle w:val="Standard"/>
+              <w:spacing w:after="160" w:line="259" w:lineRule="atLeast"/>
+              <w:jc w:val="center"/>
+              <w:rPr>
+                <w:rFonts w:ascii="Times New Roman" w:hAnsi="Times New Roman"/>
+              </w:rPr>
+            </w:pPr>
+            <w:proofErr w:type="gramStart"/>
+            <w:r>
+              <w:rPr>
+                <w:rFonts w:ascii="Times New Roman" w:hAnsi="Times New Roman"/>
+              </w:rPr>
+              <w:t>cozinha</w:t>
+            </w:r>
+            <w:proofErr w:type="gramEnd"/>
+          </w:p>
+        </w:tc>
+        <w:tc>
+          <w:tcPr>
+            <w:tcW w:w="2410" w:type="dxa"/>
+            <w:tcBorders>
+              <w:top w:val="nil"/>
+              <w:left w:val="single" w:sz="2" w:space="0" w:color="000000"/>
+              <w:bottom w:val="single" w:sz="2" w:space="0" w:color="000000"/>
+              <w:right w:val="nil"/>
+            </w:tcBorders>
+            <w:tcMar>
+              <w:top w:w="55" w:type="dxa"/>
+              <w:left w:w="55" w:type="dxa"/>
+              <w:bottom w:w="55" w:type="dxa"/>
+              <w:right w:w="55" w:type="dxa"/>
+            </w:tcMar>
+          </w:tcPr>
+          <w:p>
+            <w:pPr>
+              <w:pStyle w:val="TableContents"/>
+              <w:spacing w:line="256" w:lineRule="auto"/>
+              <w:jc w:val="center"/>
+              <w:rPr>
+                <w:rFonts w:ascii="Times New Roman" w:hAnsi="Times New Roman"/>
+              </w:rPr>
+            </w:pPr>
+            <w:r>
+              <w:rPr>
+                <w:rFonts w:ascii="Times New Roman" w:hAnsi="Times New Roman"/>
+              </w:rPr>
+              <w:t>1</w:t>
+            </w:r>
+          </w:p>
+        </w:tc>
+        <w:tc>
+          <w:tcPr>
+            <w:tcW w:w="2410" w:type="dxa"/>
+            <w:tcBorders>
+              <w:top w:val="nil"/>
+              <w:left w:val="single" w:sz="2" w:space="0" w:color="000000"/>
+              <w:bottom w:val="single" w:sz="2" w:space="0" w:color="000000"/>
+              <w:right w:val="nil"/>
+            </w:tcBorders>
+            <w:tcMar>
+              <w:top w:w="55" w:type="dxa"/>
+              <w:left w:w="55" w:type="dxa"/>
+              <w:bottom w:w="55" w:type="dxa"/>
+              <w:right w:w="55" w:type="dxa"/>
+            </w:tcMar>
+          </w:tcPr>
+          <w:p>
+            <w:pPr>
+              <w:pStyle w:val="TableContents"/>
+              <w:spacing w:line="256" w:lineRule="auto"/>
+              <w:jc w:val="center"/>
+              <w:rPr>
+                <w:rFonts w:ascii="Times New Roman" w:hAnsi="Times New Roman"/>
+              </w:rPr>
+            </w:pPr>
+            <w:r>
+              <w:rPr>
+                <w:rFonts w:ascii="Times New Roman" w:hAnsi="Times New Roman"/>
+              </w:rPr>
+              <w:t>S ou N</w:t>
+            </w:r>
+          </w:p>
+        </w:tc>
+        <w:tc>
+          <w:tcPr>
+            <w:tcW w:w="2409" w:type="dxa"/>
+            <w:tcBorders>
+              <w:top w:val="nil"/>
+              <w:left w:val="single" w:sz="2" w:space="0" w:color="000000"/>
+              <w:bottom w:val="single" w:sz="2" w:space="0" w:color="000000"/>
+              <w:right w:val="single" w:sz="2" w:space="0" w:color="000000"/>
+            </w:tcBorders>
+            <w:tcMar>
+              <w:top w:w="55" w:type="dxa"/>
+              <w:left w:w="55" w:type="dxa"/>
+              <w:bottom w:w="55" w:type="dxa"/>
+              <w:right w:w="55" w:type="dxa"/>
+            </w:tcMar>
+          </w:tcPr>
+          <w:p>
+            <w:pPr>
+              <w:pStyle w:val="TableContents"/>
+              <w:spacing w:line="256" w:lineRule="auto"/>
+              <w:rPr>
+                <w:rFonts w:ascii="Times New Roman" w:hAnsi="Times New Roman"/>
+              </w:rPr>
+            </w:pPr>
+            <w:r>
+              <w:rPr>
+                <w:rFonts w:ascii="Times New Roman" w:hAnsi="Times New Roman"/>
+              </w:rPr>
+              <w:t>Determina se o prato ou produto será feito na cozinha</w:t>
+            </w:r>
+          </w:p>
+        </w:tc>
+      </w:tr>
+      <w:tr>
+        <w:tc>
+          <w:tcPr>
             <w:tcW w:w="9638" w:type="dxa"/>
             <w:gridSpan w:val="4"/>
             <w:tcBorders>
@@ -19552,7 +21645,7 @@
               <w:rPr>
                 <w:rFonts w:ascii="Times New Roman" w:hAnsi="Times New Roman"/>
               </w:rPr>
-              <w:t xml:space="preserve">Quantos e quais pratos o atendente entregou durante o expediente  </w:t>
+              <w:t xml:space="preserve">Quantos pratos o atendente entregou durante o expediente  </w:t>
             </w:r>
           </w:p>
         </w:tc>
@@ -20276,7 +22369,7 @@
               <w:rPr>
                 <w:rFonts w:ascii="Times New Roman" w:hAnsi="Times New Roman"/>
               </w:rPr>
-              <w:t>Prato ou produtos</w:t>
+              <w:t>Cliente</w:t>
             </w:r>
           </w:p>
         </w:tc>
@@ -20413,7 +22506,13 @@
               <w:rPr>
                 <w:rFonts w:ascii="Times New Roman" w:hAnsi="Times New Roman"/>
               </w:rPr>
-              <w:t xml:space="preserve"> Quantidade</w:t>
+              <w:t xml:space="preserve"> </w:t>
+            </w:r>
+            <w:r>
+              <w:rPr>
+                <w:rFonts w:ascii="Times New Roman" w:hAnsi="Times New Roman"/>
+              </w:rPr>
+              <w:t>Mesa</w:t>
             </w:r>
           </w:p>
         </w:tc>
@@ -20535,7 +22634,6 @@
               <w:bottom w:w="55" w:type="dxa"/>
               <w:right w:w="55" w:type="dxa"/>
             </w:tcMar>
-            <w:hideMark/>
           </w:tcPr>
           <w:p>
             <w:pPr>
@@ -20550,13 +22648,131 @@
               <w:rPr>
                 <w:rFonts w:ascii="Times New Roman" w:hAnsi="Times New Roman"/>
               </w:rPr>
-              <w:t>Adicionais</w:t>
+              <w:t>Data</w:t>
             </w:r>
           </w:p>
         </w:tc>
         <w:tc>
           <w:tcPr>
             <w:tcW w:w="2410" w:type="dxa"/>
+            <w:tcBorders>
+              <w:top w:val="nil"/>
+              <w:left w:val="single" w:sz="2" w:space="0" w:color="000000"/>
+              <w:bottom w:val="single" w:sz="2" w:space="0" w:color="000000"/>
+              <w:right w:val="nil"/>
+            </w:tcBorders>
+            <w:tcMar>
+              <w:top w:w="55" w:type="dxa"/>
+              <w:left w:w="55" w:type="dxa"/>
+              <w:bottom w:w="55" w:type="dxa"/>
+              <w:right w:w="55" w:type="dxa"/>
+            </w:tcMar>
+          </w:tcPr>
+          <w:p>
+            <w:pPr>
+              <w:pStyle w:val="TableContents"/>
+              <w:spacing w:line="256" w:lineRule="auto"/>
+              <w:jc w:val="center"/>
+              <w:rPr>
+                <w:rFonts w:ascii="Times New Roman" w:hAnsi="Times New Roman"/>
+              </w:rPr>
+            </w:pPr>
+            <w:r>
+              <w:rPr>
+                <w:rFonts w:ascii="Times New Roman" w:hAnsi="Times New Roman"/>
+              </w:rPr>
+              <w:t>-</w:t>
+            </w:r>
+          </w:p>
+        </w:tc>
+        <w:tc>
+          <w:tcPr>
+            <w:tcW w:w="2410" w:type="dxa"/>
+            <w:tcBorders>
+              <w:top w:val="nil"/>
+              <w:left w:val="single" w:sz="2" w:space="0" w:color="000000"/>
+              <w:bottom w:val="single" w:sz="2" w:space="0" w:color="000000"/>
+              <w:right w:val="nil"/>
+            </w:tcBorders>
+            <w:tcMar>
+              <w:top w:w="55" w:type="dxa"/>
+              <w:left w:w="55" w:type="dxa"/>
+              <w:bottom w:w="55" w:type="dxa"/>
+              <w:right w:w="55" w:type="dxa"/>
+            </w:tcMar>
+          </w:tcPr>
+          <w:p>
+            <w:pPr>
+              <w:pStyle w:val="TableContents"/>
+              <w:spacing w:line="256" w:lineRule="auto"/>
+              <w:jc w:val="center"/>
+              <w:rPr>
+                <w:rFonts w:ascii="Times New Roman" w:hAnsi="Times New Roman"/>
+              </w:rPr>
+            </w:pPr>
+            <w:proofErr w:type="spellStart"/>
+            <w:proofErr w:type="gramStart"/>
+            <w:r>
+              <w:rPr>
+                <w:rFonts w:ascii="Times New Roman" w:hAnsi="Times New Roman"/>
+              </w:rPr>
+              <w:t>dd</w:t>
+            </w:r>
+            <w:proofErr w:type="spellEnd"/>
+            <w:proofErr w:type="gramEnd"/>
+            <w:r>
+              <w:rPr>
+                <w:rFonts w:ascii="Times New Roman" w:hAnsi="Times New Roman"/>
+              </w:rPr>
+              <w:t>/mm/</w:t>
+            </w:r>
+            <w:proofErr w:type="spellStart"/>
+            <w:r>
+              <w:rPr>
+                <w:rFonts w:ascii="Times New Roman" w:hAnsi="Times New Roman"/>
+              </w:rPr>
+              <w:t>aaaa</w:t>
+            </w:r>
+            <w:proofErr w:type="spellEnd"/>
+          </w:p>
+        </w:tc>
+        <w:tc>
+          <w:tcPr>
+            <w:tcW w:w="2409" w:type="dxa"/>
+            <w:tcBorders>
+              <w:top w:val="nil"/>
+              <w:left w:val="single" w:sz="2" w:space="0" w:color="000000"/>
+              <w:bottom w:val="single" w:sz="2" w:space="0" w:color="000000"/>
+              <w:right w:val="single" w:sz="2" w:space="0" w:color="000000"/>
+            </w:tcBorders>
+            <w:tcMar>
+              <w:top w:w="55" w:type="dxa"/>
+              <w:left w:w="55" w:type="dxa"/>
+              <w:bottom w:w="55" w:type="dxa"/>
+              <w:right w:w="55" w:type="dxa"/>
+            </w:tcMar>
+          </w:tcPr>
+          <w:p>
+            <w:pPr>
+              <w:pStyle w:val="TableContents"/>
+              <w:spacing w:line="256" w:lineRule="auto"/>
+              <w:rPr>
+                <w:rFonts w:ascii="Times New Roman" w:hAnsi="Times New Roman"/>
+              </w:rPr>
+            </w:pPr>
+            <w:r>
+              <w:rPr>
+                <w:rFonts w:ascii="Times New Roman" w:hAnsi="Times New Roman"/>
+              </w:rPr>
+              <w:t>Data em que o pedido foi criado</w:t>
+            </w:r>
+          </w:p>
+        </w:tc>
+      </w:tr>
+      <w:tr>
+        <w:tc>
+          <w:tcPr>
+            <w:tcW w:w="2409" w:type="dxa"/>
             <w:tcBorders>
               <w:top w:val="nil"/>
               <w:left w:val="single" w:sz="2" w:space="0" w:color="000000"/>
@@ -20573,8 +22789,8 @@
           </w:tcPr>
           <w:p>
             <w:pPr>
-              <w:pStyle w:val="TableContents"/>
-              <w:spacing w:line="256" w:lineRule="auto"/>
+              <w:pStyle w:val="Standard"/>
+              <w:spacing w:after="160" w:line="259" w:lineRule="atLeast"/>
               <w:jc w:val="center"/>
               <w:rPr>
                 <w:rFonts w:ascii="Times New Roman" w:hAnsi="Times New Roman"/>
@@ -20584,7 +22800,7 @@
               <w:rPr>
                 <w:rFonts w:ascii="Times New Roman" w:hAnsi="Times New Roman"/>
               </w:rPr>
-              <w:t>1</w:t>
+              <w:t>Pessoas</w:t>
             </w:r>
           </w:p>
         </w:tc>
@@ -20618,34 +22834,18 @@
               <w:rPr>
                 <w:rFonts w:ascii="Times New Roman" w:hAnsi="Times New Roman"/>
               </w:rPr>
-              <w:t>(S)sim /</w:t>
-            </w:r>
-          </w:p>
-          <w:p>
-            <w:pPr>
-              <w:pStyle w:val="TableContents"/>
-              <w:spacing w:line="256" w:lineRule="auto"/>
-              <w:jc w:val="center"/>
-              <w:rPr>
-                <w:rFonts w:ascii="Times New Roman" w:hAnsi="Times New Roman"/>
-              </w:rPr>
-            </w:pPr>
-            <w:r>
-              <w:rPr>
-                <w:rFonts w:ascii="Times New Roman" w:hAnsi="Times New Roman"/>
-              </w:rPr>
-              <w:t>(N)não</w:t>
-            </w:r>
-          </w:p>
-        </w:tc>
-        <w:tc>
-          <w:tcPr>
-            <w:tcW w:w="2409" w:type="dxa"/>
+              <w:t>20</w:t>
+            </w:r>
+          </w:p>
+        </w:tc>
+        <w:tc>
+          <w:tcPr>
+            <w:tcW w:w="2410" w:type="dxa"/>
             <w:tcBorders>
               <w:top w:val="nil"/>
               <w:left w:val="single" w:sz="2" w:space="0" w:color="000000"/>
               <w:bottom w:val="single" w:sz="2" w:space="0" w:color="000000"/>
-              <w:right w:val="single" w:sz="2" w:space="0" w:color="000000"/>
+              <w:right w:val="nil"/>
             </w:tcBorders>
             <w:tcMar>
               <w:top w:w="55" w:type="dxa"/>
@@ -20659,20 +22859,13 @@
             <w:pPr>
               <w:pStyle w:val="TableContents"/>
               <w:spacing w:line="256" w:lineRule="auto"/>
-              <w:rPr>
-                <w:rFonts w:ascii="Times New Roman" w:hAnsi="Times New Roman"/>
-              </w:rPr>
-            </w:pPr>
-            <w:r>
-              <w:rPr>
-                <w:rFonts w:ascii="Times New Roman" w:hAnsi="Times New Roman"/>
-              </w:rPr>
-              <w:t>Usado para assinalar os ingredientes que serão adicionados</w:t>
-            </w:r>
-          </w:p>
-        </w:tc>
-      </w:tr>
-      <w:tr>
+              <w:jc w:val="center"/>
+              <w:rPr>
+                <w:rFonts w:ascii="Times New Roman" w:hAnsi="Times New Roman"/>
+              </w:rPr>
+            </w:pPr>
+          </w:p>
+        </w:tc>
         <w:tc>
           <w:tcPr>
             <w:tcW w:w="2409" w:type="dxa"/>
@@ -20680,7 +22873,7 @@
               <w:top w:val="nil"/>
               <w:left w:val="single" w:sz="2" w:space="0" w:color="000000"/>
               <w:bottom w:val="single" w:sz="2" w:space="0" w:color="000000"/>
-              <w:right w:val="nil"/>
+              <w:right w:val="single" w:sz="2" w:space="0" w:color="000000"/>
             </w:tcBorders>
             <w:tcMar>
               <w:top w:w="55" w:type="dxa"/>
@@ -20692,24 +22885,25 @@
           </w:tcPr>
           <w:p>
             <w:pPr>
-              <w:pStyle w:val="Standard"/>
-              <w:spacing w:after="160" w:line="259" w:lineRule="atLeast"/>
-              <w:jc w:val="center"/>
-              <w:rPr>
-                <w:rFonts w:ascii="Times New Roman" w:hAnsi="Times New Roman"/>
-              </w:rPr>
-            </w:pPr>
-            <w:r>
-              <w:rPr>
-                <w:rFonts w:ascii="Times New Roman" w:hAnsi="Times New Roman"/>
-              </w:rPr>
-              <w:t>Retirar</w:t>
-            </w:r>
-          </w:p>
-        </w:tc>
-        <w:tc>
-          <w:tcPr>
-            <w:tcW w:w="2410" w:type="dxa"/>
+              <w:pStyle w:val="TableContents"/>
+              <w:spacing w:line="256" w:lineRule="auto"/>
+              <w:rPr>
+                <w:rFonts w:ascii="Times New Roman" w:hAnsi="Times New Roman"/>
+              </w:rPr>
+            </w:pPr>
+            <w:r>
+              <w:rPr>
+                <w:rFonts w:ascii="Times New Roman" w:hAnsi="Times New Roman"/>
+              </w:rPr>
+              <w:t>Quantidade de pessoas na mesa</w:t>
+            </w:r>
+          </w:p>
+        </w:tc>
+      </w:tr>
+      <w:tr>
+        <w:tc>
+          <w:tcPr>
+            <w:tcW w:w="2409" w:type="dxa"/>
             <w:tcBorders>
               <w:top w:val="nil"/>
               <w:left w:val="single" w:sz="2" w:space="0" w:color="000000"/>
@@ -20726,8 +22920,8 @@
           </w:tcPr>
           <w:p>
             <w:pPr>
-              <w:pStyle w:val="TableContents"/>
-              <w:spacing w:line="256" w:lineRule="auto"/>
+              <w:pStyle w:val="Standard"/>
+              <w:spacing w:after="160" w:line="259" w:lineRule="atLeast"/>
               <w:jc w:val="center"/>
               <w:rPr>
                 <w:rFonts w:ascii="Times New Roman" w:hAnsi="Times New Roman"/>
@@ -20737,7 +22931,7 @@
               <w:rPr>
                 <w:rFonts w:ascii="Times New Roman" w:hAnsi="Times New Roman"/>
               </w:rPr>
-              <w:t>1</w:t>
+              <w:t>Status</w:t>
             </w:r>
           </w:p>
         </w:tc>
@@ -20771,34 +22965,24 @@
               <w:rPr>
                 <w:rFonts w:ascii="Times New Roman" w:hAnsi="Times New Roman"/>
               </w:rPr>
-              <w:t>(S)sim /</w:t>
-            </w:r>
-          </w:p>
-          <w:p>
-            <w:pPr>
-              <w:pStyle w:val="TableContents"/>
-              <w:spacing w:line="256" w:lineRule="auto"/>
-              <w:jc w:val="center"/>
-              <w:rPr>
-                <w:rFonts w:ascii="Times New Roman" w:hAnsi="Times New Roman"/>
-              </w:rPr>
-            </w:pPr>
-            <w:r>
-              <w:rPr>
-                <w:rFonts w:ascii="Times New Roman" w:hAnsi="Times New Roman"/>
-              </w:rPr>
-              <w:t>(N)não</w:t>
-            </w:r>
-          </w:p>
-        </w:tc>
-        <w:tc>
-          <w:tcPr>
-            <w:tcW w:w="2409" w:type="dxa"/>
+              <w:t>1</w:t>
+            </w:r>
+            <w:r>
+              <w:rPr>
+                <w:rFonts w:ascii="Times New Roman" w:hAnsi="Times New Roman"/>
+              </w:rPr>
+              <w:t>0</w:t>
+            </w:r>
+          </w:p>
+        </w:tc>
+        <w:tc>
+          <w:tcPr>
+            <w:tcW w:w="2410" w:type="dxa"/>
             <w:tcBorders>
               <w:top w:val="nil"/>
               <w:left w:val="single" w:sz="2" w:space="0" w:color="000000"/>
               <w:bottom w:val="single" w:sz="2" w:space="0" w:color="000000"/>
-              <w:right w:val="single" w:sz="2" w:space="0" w:color="000000"/>
+              <w:right w:val="nil"/>
             </w:tcBorders>
             <w:tcMar>
               <w:top w:w="55" w:type="dxa"/>
@@ -20812,15 +22996,49 @@
             <w:pPr>
               <w:pStyle w:val="TableContents"/>
               <w:spacing w:line="256" w:lineRule="auto"/>
-              <w:rPr>
-                <w:rFonts w:ascii="Times New Roman" w:hAnsi="Times New Roman"/>
-              </w:rPr>
-            </w:pPr>
-            <w:r>
-              <w:rPr>
-                <w:rFonts w:ascii="Times New Roman" w:hAnsi="Times New Roman"/>
-              </w:rPr>
-              <w:t>Usado para assinalar os ingredientes que serão retirados</w:t>
+              <w:jc w:val="center"/>
+              <w:rPr>
+                <w:rFonts w:ascii="Times New Roman" w:hAnsi="Times New Roman"/>
+              </w:rPr>
+            </w:pPr>
+            <w:r>
+              <w:rPr>
+                <w:rFonts w:ascii="Times New Roman" w:hAnsi="Times New Roman"/>
+              </w:rPr>
+              <w:t>Aberto, Cancelado ou Fechado</w:t>
+            </w:r>
+          </w:p>
+        </w:tc>
+        <w:tc>
+          <w:tcPr>
+            <w:tcW w:w="2409" w:type="dxa"/>
+            <w:tcBorders>
+              <w:top w:val="nil"/>
+              <w:left w:val="single" w:sz="2" w:space="0" w:color="000000"/>
+              <w:bottom w:val="single" w:sz="2" w:space="0" w:color="000000"/>
+              <w:right w:val="single" w:sz="2" w:space="0" w:color="000000"/>
+            </w:tcBorders>
+            <w:tcMar>
+              <w:top w:w="55" w:type="dxa"/>
+              <w:left w:w="55" w:type="dxa"/>
+              <w:bottom w:w="55" w:type="dxa"/>
+              <w:right w:w="55" w:type="dxa"/>
+            </w:tcMar>
+            <w:hideMark/>
+          </w:tcPr>
+          <w:p>
+            <w:pPr>
+              <w:pStyle w:val="TableContents"/>
+              <w:spacing w:line="256" w:lineRule="auto"/>
+              <w:rPr>
+                <w:rFonts w:ascii="Times New Roman" w:hAnsi="Times New Roman"/>
+              </w:rPr>
+            </w:pPr>
+            <w:r>
+              <w:rPr>
+                <w:rFonts w:ascii="Times New Roman" w:hAnsi="Times New Roman"/>
+              </w:rPr>
+              <w:t>Informa a situação do pedido</w:t>
             </w:r>
           </w:p>
         </w:tc>
@@ -21911,7 +24129,7 @@
               <w:rPr>
                 <w:rFonts w:ascii="Times New Roman" w:hAnsi="Times New Roman"/>
               </w:rPr>
-              <w:t>1</w:t>
+              <w:t>100</w:t>
             </w:r>
           </w:p>
         </w:tc>
@@ -21945,23 +24163,7 @@
               <w:rPr>
                 <w:rFonts w:ascii="Times New Roman" w:hAnsi="Times New Roman"/>
               </w:rPr>
-              <w:t>(S)sim /</w:t>
-            </w:r>
-          </w:p>
-          <w:p>
-            <w:pPr>
-              <w:pStyle w:val="TableContents"/>
-              <w:spacing w:line="256" w:lineRule="auto"/>
-              <w:jc w:val="center"/>
-              <w:rPr>
-                <w:rFonts w:ascii="Times New Roman" w:hAnsi="Times New Roman"/>
-              </w:rPr>
-            </w:pPr>
-            <w:r>
-              <w:rPr>
-                <w:rFonts w:ascii="Times New Roman" w:hAnsi="Times New Roman"/>
-              </w:rPr>
-              <w:t>(N)não</w:t>
+              <w:t>-</w:t>
             </w:r>
           </w:p>
         </w:tc>
@@ -21994,7 +24196,7 @@
               <w:rPr>
                 <w:rFonts w:ascii="Times New Roman" w:hAnsi="Times New Roman"/>
               </w:rPr>
-              <w:t>Usado para assinalar os ingredientes que serão adicionados</w:t>
+              <w:t>Informa quais ingredientes deverão ser adicionados</w:t>
             </w:r>
           </w:p>
         </w:tc>
@@ -22064,8 +24266,16 @@
               <w:rPr>
                 <w:rFonts w:ascii="Times New Roman" w:hAnsi="Times New Roman"/>
               </w:rPr>
-              <w:t>1</w:t>
-            </w:r>
+              <w:t>100</w:t>
+            </w:r>
+          </w:p>
+          <w:p>
+            <w:pPr>
+              <w:jc w:val="center"/>
+              <w:rPr>
+                <w:lang w:eastAsia="zh-CN" w:bidi="hi-IN"/>
+              </w:rPr>
+            </w:pPr>
           </w:p>
         </w:tc>
         <w:tc>
@@ -22098,23 +24308,7 @@
               <w:rPr>
                 <w:rFonts w:ascii="Times New Roman" w:hAnsi="Times New Roman"/>
               </w:rPr>
-              <w:t>(S)sim /</w:t>
-            </w:r>
-          </w:p>
-          <w:p>
-            <w:pPr>
-              <w:pStyle w:val="TableContents"/>
-              <w:spacing w:line="256" w:lineRule="auto"/>
-              <w:jc w:val="center"/>
-              <w:rPr>
-                <w:rFonts w:ascii="Times New Roman" w:hAnsi="Times New Roman"/>
-              </w:rPr>
-            </w:pPr>
-            <w:r>
-              <w:rPr>
-                <w:rFonts w:ascii="Times New Roman" w:hAnsi="Times New Roman"/>
-              </w:rPr>
-              <w:t>(N)não</w:t>
+              <w:t>-</w:t>
             </w:r>
           </w:p>
         </w:tc>
@@ -22147,7 +24341,146 @@
               <w:rPr>
                 <w:rFonts w:ascii="Times New Roman" w:hAnsi="Times New Roman"/>
               </w:rPr>
-              <w:t>Usado para assinalar os ingredientes que serão retirados</w:t>
+              <w:t>Informa quais ingredientes deverão ser retirados</w:t>
+            </w:r>
+          </w:p>
+        </w:tc>
+      </w:tr>
+      <w:tr>
+        <w:tc>
+          <w:tcPr>
+            <w:tcW w:w="2409" w:type="dxa"/>
+            <w:tcBorders>
+              <w:top w:val="nil"/>
+              <w:left w:val="single" w:sz="2" w:space="0" w:color="000000"/>
+              <w:bottom w:val="single" w:sz="2" w:space="0" w:color="000000"/>
+              <w:right w:val="nil"/>
+            </w:tcBorders>
+            <w:tcMar>
+              <w:top w:w="55" w:type="dxa"/>
+              <w:left w:w="55" w:type="dxa"/>
+              <w:bottom w:w="55" w:type="dxa"/>
+              <w:right w:w="55" w:type="dxa"/>
+            </w:tcMar>
+          </w:tcPr>
+          <w:p>
+            <w:pPr>
+              <w:pStyle w:val="Standard"/>
+              <w:spacing w:after="160" w:line="259" w:lineRule="atLeast"/>
+              <w:jc w:val="center"/>
+              <w:rPr>
+                <w:rFonts w:ascii="Times New Roman" w:hAnsi="Times New Roman"/>
+              </w:rPr>
+            </w:pPr>
+            <w:r>
+              <w:rPr>
+                <w:rFonts w:ascii="Times New Roman" w:hAnsi="Times New Roman"/>
+              </w:rPr>
+              <w:t>Atendente</w:t>
+            </w:r>
+          </w:p>
+        </w:tc>
+        <w:tc>
+          <w:tcPr>
+            <w:tcW w:w="2410" w:type="dxa"/>
+            <w:tcBorders>
+              <w:top w:val="nil"/>
+              <w:left w:val="single" w:sz="2" w:space="0" w:color="000000"/>
+              <w:bottom w:val="single" w:sz="2" w:space="0" w:color="000000"/>
+              <w:right w:val="nil"/>
+            </w:tcBorders>
+            <w:tcMar>
+              <w:top w:w="55" w:type="dxa"/>
+              <w:left w:w="55" w:type="dxa"/>
+              <w:bottom w:w="55" w:type="dxa"/>
+              <w:right w:w="55" w:type="dxa"/>
+            </w:tcMar>
+          </w:tcPr>
+          <w:p>
+            <w:pPr>
+              <w:pStyle w:val="TableContents"/>
+              <w:spacing w:line="256" w:lineRule="auto"/>
+              <w:jc w:val="center"/>
+              <w:rPr>
+                <w:rFonts w:ascii="Times New Roman" w:hAnsi="Times New Roman"/>
+              </w:rPr>
+            </w:pPr>
+            <w:r>
+              <w:rPr>
+                <w:rFonts w:ascii="Times New Roman" w:hAnsi="Times New Roman"/>
+              </w:rPr>
+              <w:t>50</w:t>
+            </w:r>
+          </w:p>
+        </w:tc>
+        <w:tc>
+          <w:tcPr>
+            <w:tcW w:w="2410" w:type="dxa"/>
+            <w:tcBorders>
+              <w:top w:val="nil"/>
+              <w:left w:val="single" w:sz="2" w:space="0" w:color="000000"/>
+              <w:bottom w:val="single" w:sz="2" w:space="0" w:color="000000"/>
+              <w:right w:val="nil"/>
+            </w:tcBorders>
+            <w:tcMar>
+              <w:top w:w="55" w:type="dxa"/>
+              <w:left w:w="55" w:type="dxa"/>
+              <w:bottom w:w="55" w:type="dxa"/>
+              <w:right w:w="55" w:type="dxa"/>
+            </w:tcMar>
+          </w:tcPr>
+          <w:p>
+            <w:pPr>
+              <w:pStyle w:val="TableContents"/>
+              <w:spacing w:line="256" w:lineRule="auto"/>
+              <w:jc w:val="center"/>
+              <w:rPr>
+                <w:rFonts w:ascii="Times New Roman" w:hAnsi="Times New Roman"/>
+              </w:rPr>
+            </w:pPr>
+            <w:r>
+              <w:rPr>
+                <w:rFonts w:ascii="Times New Roman" w:hAnsi="Times New Roman"/>
+              </w:rPr>
+              <w:t>-</w:t>
+            </w:r>
+          </w:p>
+        </w:tc>
+        <w:tc>
+          <w:tcPr>
+            <w:tcW w:w="2409" w:type="dxa"/>
+            <w:tcBorders>
+              <w:top w:val="nil"/>
+              <w:left w:val="single" w:sz="2" w:space="0" w:color="000000"/>
+              <w:bottom w:val="single" w:sz="2" w:space="0" w:color="000000"/>
+              <w:right w:val="single" w:sz="2" w:space="0" w:color="000000"/>
+            </w:tcBorders>
+            <w:tcMar>
+              <w:top w:w="55" w:type="dxa"/>
+              <w:left w:w="55" w:type="dxa"/>
+              <w:bottom w:w="55" w:type="dxa"/>
+              <w:right w:w="55" w:type="dxa"/>
+            </w:tcMar>
+          </w:tcPr>
+          <w:p>
+            <w:pPr>
+              <w:pStyle w:val="TableContents"/>
+              <w:spacing w:line="256" w:lineRule="auto"/>
+              <w:rPr>
+                <w:rFonts w:ascii="Times New Roman" w:hAnsi="Times New Roman"/>
+              </w:rPr>
+            </w:pPr>
+            <w:r>
+              <w:rPr>
+                <w:rFonts w:ascii="Times New Roman" w:hAnsi="Times New Roman"/>
+              </w:rPr>
+              <w:t>N</w:t>
+            </w:r>
+            <w:r>
+              <w:rPr>
+                <w:rFonts w:ascii="Times New Roman" w:hAnsi="Times New Roman"/>
+              </w:rPr>
+              <w:t>ome do atendente que registrou o prato ou produto</w:t>
             </w:r>
           </w:p>
         </w:tc>
@@ -24581,6 +26914,216 @@
     </w:lvl>
   </w:abstractNum>
   <w:abstractNum w:abstractNumId="7">
+    <w:nsid w:val="106A721D"/>
+    <w:multiLevelType w:val="multilevel"/>
+    <w:tmpl w:val="7434819C"/>
+    <w:lvl w:ilvl="0">
+      <w:start w:val="1"/>
+      <w:numFmt w:val="decimal"/>
+      <w:lvlText w:val="%1."/>
+      <w:lvlJc w:val="left"/>
+      <w:pPr>
+        <w:ind w:left="694" w:hanging="360"/>
+      </w:pPr>
+      <w:rPr>
+        <w:rFonts w:hint="default"/>
+      </w:rPr>
+    </w:lvl>
+    <w:lvl w:ilvl="1">
+      <w:start w:val="1"/>
+      <w:numFmt w:val="decimal"/>
+      <w:isLgl/>
+      <w:lvlText w:val="%1.%2."/>
+      <w:lvlJc w:val="left"/>
+      <w:pPr>
+        <w:ind w:left="1261" w:hanging="360"/>
+      </w:pPr>
+      <w:rPr>
+        <w:rFonts w:ascii="Calibri" w:eastAsia="Calibri" w:hAnsi="Calibri" w:cs="Calibri" w:hint="default"/>
+      </w:rPr>
+    </w:lvl>
+    <w:lvl w:ilvl="2">
+      <w:start w:val="1"/>
+      <w:numFmt w:val="decimal"/>
+      <w:isLgl/>
+      <w:lvlText w:val="%1.%2.%3."/>
+      <w:lvlJc w:val="left"/>
+      <w:pPr>
+        <w:ind w:left="2188" w:hanging="720"/>
+      </w:pPr>
+      <w:rPr>
+        <w:rFonts w:ascii="Calibri" w:eastAsia="Calibri" w:hAnsi="Calibri" w:cs="Calibri" w:hint="default"/>
+      </w:rPr>
+    </w:lvl>
+    <w:lvl w:ilvl="3">
+      <w:start w:val="1"/>
+      <w:numFmt w:val="decimal"/>
+      <w:isLgl/>
+      <w:lvlText w:val="%1.%2.%3.%4."/>
+      <w:lvlJc w:val="left"/>
+      <w:pPr>
+        <w:ind w:left="2755" w:hanging="720"/>
+      </w:pPr>
+      <w:rPr>
+        <w:rFonts w:ascii="Calibri" w:eastAsia="Calibri" w:hAnsi="Calibri" w:cs="Calibri" w:hint="default"/>
+      </w:rPr>
+    </w:lvl>
+    <w:lvl w:ilvl="4">
+      <w:start w:val="1"/>
+      <w:numFmt w:val="decimal"/>
+      <w:isLgl/>
+      <w:lvlText w:val="%1.%2.%3.%4.%5."/>
+      <w:lvlJc w:val="left"/>
+      <w:pPr>
+        <w:ind w:left="3682" w:hanging="1080"/>
+      </w:pPr>
+      <w:rPr>
+        <w:rFonts w:ascii="Calibri" w:eastAsia="Calibri" w:hAnsi="Calibri" w:cs="Calibri" w:hint="default"/>
+      </w:rPr>
+    </w:lvl>
+    <w:lvl w:ilvl="5">
+      <w:start w:val="1"/>
+      <w:numFmt w:val="decimal"/>
+      <w:isLgl/>
+      <w:lvlText w:val="%1.%2.%3.%4.%5.%6."/>
+      <w:lvlJc w:val="left"/>
+      <w:pPr>
+        <w:ind w:left="4249" w:hanging="1080"/>
+      </w:pPr>
+      <w:rPr>
+        <w:rFonts w:ascii="Calibri" w:eastAsia="Calibri" w:hAnsi="Calibri" w:cs="Calibri" w:hint="default"/>
+      </w:rPr>
+    </w:lvl>
+    <w:lvl w:ilvl="6">
+      <w:start w:val="1"/>
+      <w:numFmt w:val="decimal"/>
+      <w:isLgl/>
+      <w:lvlText w:val="%1.%2.%3.%4.%5.%6.%7."/>
+      <w:lvlJc w:val="left"/>
+      <w:pPr>
+        <w:ind w:left="5176" w:hanging="1440"/>
+      </w:pPr>
+      <w:rPr>
+        <w:rFonts w:ascii="Calibri" w:eastAsia="Calibri" w:hAnsi="Calibri" w:cs="Calibri" w:hint="default"/>
+      </w:rPr>
+    </w:lvl>
+    <w:lvl w:ilvl="7">
+      <w:start w:val="1"/>
+      <w:numFmt w:val="decimal"/>
+      <w:isLgl/>
+      <w:lvlText w:val="%1.%2.%3.%4.%5.%6.%7.%8."/>
+      <w:lvlJc w:val="left"/>
+      <w:pPr>
+        <w:ind w:left="5743" w:hanging="1440"/>
+      </w:pPr>
+      <w:rPr>
+        <w:rFonts w:ascii="Calibri" w:eastAsia="Calibri" w:hAnsi="Calibri" w:cs="Calibri" w:hint="default"/>
+      </w:rPr>
+    </w:lvl>
+    <w:lvl w:ilvl="8">
+      <w:start w:val="1"/>
+      <w:numFmt w:val="decimal"/>
+      <w:isLgl/>
+      <w:lvlText w:val="%1.%2.%3.%4.%5.%6.%7.%8.%9."/>
+      <w:lvlJc w:val="left"/>
+      <w:pPr>
+        <w:ind w:left="6670" w:hanging="1800"/>
+      </w:pPr>
+      <w:rPr>
+        <w:rFonts w:ascii="Calibri" w:eastAsia="Calibri" w:hAnsi="Calibri" w:cs="Calibri" w:hint="default"/>
+      </w:rPr>
+    </w:lvl>
+  </w:abstractNum>
+  <w:abstractNum w:abstractNumId="8">
+    <w:nsid w:val="10CC1446"/>
+    <w:multiLevelType w:val="hybridMultilevel"/>
+    <w:tmpl w:val="96C6AF6E"/>
+    <w:lvl w:ilvl="0" w:tplc="61AEA9C0">
+      <w:start w:val="1"/>
+      <w:numFmt w:val="decimal"/>
+      <w:lvlText w:val="%1."/>
+      <w:lvlJc w:val="left"/>
+      <w:pPr>
+        <w:ind w:left="694" w:hanging="360"/>
+      </w:pPr>
+      <w:rPr>
+        <w:rFonts w:ascii="Calibri" w:eastAsia="Calibri" w:hAnsi="Calibri" w:cs="Calibri" w:hint="default"/>
+      </w:rPr>
+    </w:lvl>
+    <w:lvl w:ilvl="1" w:tplc="04160019">
+      <w:start w:val="1"/>
+      <w:numFmt w:val="lowerLetter"/>
+      <w:lvlText w:val="%2."/>
+      <w:lvlJc w:val="left"/>
+      <w:pPr>
+        <w:ind w:left="1414" w:hanging="360"/>
+      </w:pPr>
+    </w:lvl>
+    <w:lvl w:ilvl="2" w:tplc="0416001B" w:tentative="1">
+      <w:start w:val="1"/>
+      <w:numFmt w:val="lowerRoman"/>
+      <w:lvlText w:val="%3."/>
+      <w:lvlJc w:val="right"/>
+      <w:pPr>
+        <w:ind w:left="2134" w:hanging="180"/>
+      </w:pPr>
+    </w:lvl>
+    <w:lvl w:ilvl="3" w:tplc="0416000F" w:tentative="1">
+      <w:start w:val="1"/>
+      <w:numFmt w:val="decimal"/>
+      <w:lvlText w:val="%4."/>
+      <w:lvlJc w:val="left"/>
+      <w:pPr>
+        <w:ind w:left="2854" w:hanging="360"/>
+      </w:pPr>
+    </w:lvl>
+    <w:lvl w:ilvl="4" w:tplc="04160019" w:tentative="1">
+      <w:start w:val="1"/>
+      <w:numFmt w:val="lowerLetter"/>
+      <w:lvlText w:val="%5."/>
+      <w:lvlJc w:val="left"/>
+      <w:pPr>
+        <w:ind w:left="3574" w:hanging="360"/>
+      </w:pPr>
+    </w:lvl>
+    <w:lvl w:ilvl="5" w:tplc="0416001B" w:tentative="1">
+      <w:start w:val="1"/>
+      <w:numFmt w:val="lowerRoman"/>
+      <w:lvlText w:val="%6."/>
+      <w:lvlJc w:val="right"/>
+      <w:pPr>
+        <w:ind w:left="4294" w:hanging="180"/>
+      </w:pPr>
+    </w:lvl>
+    <w:lvl w:ilvl="6" w:tplc="0416000F" w:tentative="1">
+      <w:start w:val="1"/>
+      <w:numFmt w:val="decimal"/>
+      <w:lvlText w:val="%7."/>
+      <w:lvlJc w:val="left"/>
+      <w:pPr>
+        <w:ind w:left="5014" w:hanging="360"/>
+      </w:pPr>
+    </w:lvl>
+    <w:lvl w:ilvl="7" w:tplc="04160019" w:tentative="1">
+      <w:start w:val="1"/>
+      <w:numFmt w:val="lowerLetter"/>
+      <w:lvlText w:val="%8."/>
+      <w:lvlJc w:val="left"/>
+      <w:pPr>
+        <w:ind w:left="5734" w:hanging="360"/>
+      </w:pPr>
+    </w:lvl>
+    <w:lvl w:ilvl="8" w:tplc="0416001B" w:tentative="1">
+      <w:start w:val="1"/>
+      <w:numFmt w:val="lowerRoman"/>
+      <w:lvlText w:val="%9."/>
+      <w:lvlJc w:val="right"/>
+      <w:pPr>
+        <w:ind w:left="6454" w:hanging="180"/>
+      </w:pPr>
+    </w:lvl>
+  </w:abstractNum>
+  <w:abstractNum w:abstractNumId="9">
     <w:nsid w:val="139E5A37"/>
     <w:multiLevelType w:val="multilevel"/>
     <w:tmpl w:val="62361412"/>
@@ -24783,7 +27326,7 @@
       </w:rPr>
     </w:lvl>
   </w:abstractNum>
-  <w:abstractNum w:abstractNumId="8">
+  <w:abstractNum w:abstractNumId="10">
     <w:nsid w:val="153674A0"/>
     <w:multiLevelType w:val="hybridMultilevel"/>
     <w:tmpl w:val="7904EF1A"/>
@@ -24872,7 +27415,7 @@
       </w:pPr>
     </w:lvl>
   </w:abstractNum>
-  <w:abstractNum w:abstractNumId="9">
+  <w:abstractNum w:abstractNumId="11">
     <w:nsid w:val="153A7A05"/>
     <w:multiLevelType w:val="hybridMultilevel"/>
     <w:tmpl w:val="B978A7B8"/>
@@ -24985,7 +27528,7 @@
       </w:rPr>
     </w:lvl>
   </w:abstractNum>
-  <w:abstractNum w:abstractNumId="10">
+  <w:abstractNum w:abstractNumId="12">
     <w:nsid w:val="169C1439"/>
     <w:multiLevelType w:val="hybridMultilevel"/>
     <w:tmpl w:val="F244D87E"/>
@@ -25098,7 +27641,7 @@
       </w:rPr>
     </w:lvl>
   </w:abstractNum>
-  <w:abstractNum w:abstractNumId="11">
+  <w:abstractNum w:abstractNumId="13">
     <w:nsid w:val="19EB77E1"/>
     <w:multiLevelType w:val="hybridMultilevel"/>
     <w:tmpl w:val="AA2E35EE"/>
@@ -25211,7 +27754,7 @@
       </w:rPr>
     </w:lvl>
   </w:abstractNum>
-  <w:abstractNum w:abstractNumId="12">
+  <w:abstractNum w:abstractNumId="14">
     <w:nsid w:val="23507C4A"/>
     <w:multiLevelType w:val="hybridMultilevel"/>
     <w:tmpl w:val="FBF6D9A0"/>
@@ -25414,7 +27957,7 @@
       </w:rPr>
     </w:lvl>
   </w:abstractNum>
-  <w:abstractNum w:abstractNumId="13">
+  <w:abstractNum w:abstractNumId="15">
     <w:nsid w:val="244A6821"/>
     <w:multiLevelType w:val="multilevel"/>
     <w:tmpl w:val="2996EDD8"/>
@@ -25617,7 +28160,7 @@
       </w:rPr>
     </w:lvl>
   </w:abstractNum>
-  <w:abstractNum w:abstractNumId="14">
+  <w:abstractNum w:abstractNumId="16">
     <w:nsid w:val="2E9A0DE0"/>
     <w:multiLevelType w:val="multilevel"/>
     <w:tmpl w:val="FC62CE56"/>
@@ -25820,7 +28363,7 @@
       </w:rPr>
     </w:lvl>
   </w:abstractNum>
-  <w:abstractNum w:abstractNumId="15">
+  <w:abstractNum w:abstractNumId="17">
     <w:nsid w:val="2F905A73"/>
     <w:multiLevelType w:val="hybridMultilevel"/>
     <w:tmpl w:val="4E1AB5E4"/>
@@ -26023,7 +28566,7 @@
       </w:rPr>
     </w:lvl>
   </w:abstractNum>
-  <w:abstractNum w:abstractNumId="16">
+  <w:abstractNum w:abstractNumId="18">
     <w:nsid w:val="317212F8"/>
     <w:multiLevelType w:val="hybridMultilevel"/>
     <w:tmpl w:val="F2FA251C"/>
@@ -26136,7 +28679,7 @@
       </w:rPr>
     </w:lvl>
   </w:abstractNum>
-  <w:abstractNum w:abstractNumId="17">
+  <w:abstractNum w:abstractNumId="19">
     <w:nsid w:val="34CD53C5"/>
     <w:multiLevelType w:val="multilevel"/>
     <w:tmpl w:val="F566F28E"/>
@@ -26339,7 +28882,7 @@
       </w:rPr>
     </w:lvl>
   </w:abstractNum>
-  <w:abstractNum w:abstractNumId="18">
+  <w:abstractNum w:abstractNumId="20">
     <w:nsid w:val="38F136C0"/>
     <w:multiLevelType w:val="hybridMultilevel"/>
     <w:tmpl w:val="5A9A5824"/>
@@ -26452,7 +28995,7 @@
       </w:rPr>
     </w:lvl>
   </w:abstractNum>
-  <w:abstractNum w:abstractNumId="19">
+  <w:abstractNum w:abstractNumId="21">
     <w:nsid w:val="39F813AB"/>
     <w:multiLevelType w:val="hybridMultilevel"/>
     <w:tmpl w:val="77C8D740"/>
@@ -26565,7 +29108,7 @@
       </w:rPr>
     </w:lvl>
   </w:abstractNum>
-  <w:abstractNum w:abstractNumId="20">
+  <w:abstractNum w:abstractNumId="22">
     <w:nsid w:val="3D5E7C76"/>
     <w:multiLevelType w:val="hybridMultilevel"/>
     <w:tmpl w:val="B80C2FBA"/>
@@ -26654,7 +29197,7 @@
       </w:pPr>
     </w:lvl>
   </w:abstractNum>
-  <w:abstractNum w:abstractNumId="21">
+  <w:abstractNum w:abstractNumId="23">
     <w:nsid w:val="400C4418"/>
     <w:multiLevelType w:val="hybridMultilevel"/>
     <w:tmpl w:val="109A3058"/>
@@ -26767,7 +29310,7 @@
       </w:rPr>
     </w:lvl>
   </w:abstractNum>
-  <w:abstractNum w:abstractNumId="22">
+  <w:abstractNum w:abstractNumId="24">
     <w:nsid w:val="45046252"/>
     <w:multiLevelType w:val="hybridMultilevel"/>
     <w:tmpl w:val="1666BBFE"/>
@@ -26880,7 +29423,7 @@
       </w:rPr>
     </w:lvl>
   </w:abstractNum>
-  <w:abstractNum w:abstractNumId="23">
+  <w:abstractNum w:abstractNumId="25">
     <w:nsid w:val="45E64A1C"/>
     <w:multiLevelType w:val="hybridMultilevel"/>
     <w:tmpl w:val="92C8AFA2"/>
@@ -26970,7 +29513,7 @@
       </w:pPr>
     </w:lvl>
   </w:abstractNum>
-  <w:abstractNum w:abstractNumId="24">
+  <w:abstractNum w:abstractNumId="26">
     <w:nsid w:val="471A64C0"/>
     <w:multiLevelType w:val="multilevel"/>
     <w:tmpl w:val="B9EE7526"/>
@@ -27173,7 +29716,7 @@
       </w:rPr>
     </w:lvl>
   </w:abstractNum>
-  <w:abstractNum w:abstractNumId="25">
+  <w:abstractNum w:abstractNumId="27">
     <w:nsid w:val="4D5C16EE"/>
     <w:multiLevelType w:val="multilevel"/>
     <w:tmpl w:val="C7942B2E"/>
@@ -27376,7 +29919,7 @@
       </w:rPr>
     </w:lvl>
   </w:abstractNum>
-  <w:abstractNum w:abstractNumId="26">
+  <w:abstractNum w:abstractNumId="28">
     <w:nsid w:val="4F3F69D8"/>
     <w:multiLevelType w:val="hybridMultilevel"/>
     <w:tmpl w:val="898E7728"/>
@@ -27489,7 +30032,7 @@
       </w:rPr>
     </w:lvl>
   </w:abstractNum>
-  <w:abstractNum w:abstractNumId="27">
+  <w:abstractNum w:abstractNumId="29">
     <w:nsid w:val="53FE0443"/>
     <w:multiLevelType w:val="multilevel"/>
     <w:tmpl w:val="68B692E4"/>
@@ -27602,7 +30145,96 @@
       </w:rPr>
     </w:lvl>
   </w:abstractNum>
-  <w:abstractNum w:abstractNumId="28">
+  <w:abstractNum w:abstractNumId="30">
+    <w:nsid w:val="578A1B53"/>
+    <w:multiLevelType w:val="hybridMultilevel"/>
+    <w:tmpl w:val="398C3B54"/>
+    <w:lvl w:ilvl="0" w:tplc="D752E492">
+      <w:start w:val="1"/>
+      <w:numFmt w:val="decimal"/>
+      <w:lvlText w:val="%1."/>
+      <w:lvlJc w:val="left"/>
+      <w:pPr>
+        <w:ind w:left="694" w:hanging="360"/>
+      </w:pPr>
+      <w:rPr>
+        <w:rFonts w:hint="default"/>
+      </w:rPr>
+    </w:lvl>
+    <w:lvl w:ilvl="1" w:tplc="04160019">
+      <w:start w:val="1"/>
+      <w:numFmt w:val="lowerLetter"/>
+      <w:lvlText w:val="%2."/>
+      <w:lvlJc w:val="left"/>
+      <w:pPr>
+        <w:ind w:left="1414" w:hanging="360"/>
+      </w:pPr>
+    </w:lvl>
+    <w:lvl w:ilvl="2" w:tplc="0416001B" w:tentative="1">
+      <w:start w:val="1"/>
+      <w:numFmt w:val="lowerRoman"/>
+      <w:lvlText w:val="%3."/>
+      <w:lvlJc w:val="right"/>
+      <w:pPr>
+        <w:ind w:left="2134" w:hanging="180"/>
+      </w:pPr>
+    </w:lvl>
+    <w:lvl w:ilvl="3" w:tplc="0416000F" w:tentative="1">
+      <w:start w:val="1"/>
+      <w:numFmt w:val="decimal"/>
+      <w:lvlText w:val="%4."/>
+      <w:lvlJc w:val="left"/>
+      <w:pPr>
+        <w:ind w:left="2854" w:hanging="360"/>
+      </w:pPr>
+    </w:lvl>
+    <w:lvl w:ilvl="4" w:tplc="04160019" w:tentative="1">
+      <w:start w:val="1"/>
+      <w:numFmt w:val="lowerLetter"/>
+      <w:lvlText w:val="%5."/>
+      <w:lvlJc w:val="left"/>
+      <w:pPr>
+        <w:ind w:left="3574" w:hanging="360"/>
+      </w:pPr>
+    </w:lvl>
+    <w:lvl w:ilvl="5" w:tplc="0416001B" w:tentative="1">
+      <w:start w:val="1"/>
+      <w:numFmt w:val="lowerRoman"/>
+      <w:lvlText w:val="%6."/>
+      <w:lvlJc w:val="right"/>
+      <w:pPr>
+        <w:ind w:left="4294" w:hanging="180"/>
+      </w:pPr>
+    </w:lvl>
+    <w:lvl w:ilvl="6" w:tplc="0416000F" w:tentative="1">
+      <w:start w:val="1"/>
+      <w:numFmt w:val="decimal"/>
+      <w:lvlText w:val="%7."/>
+      <w:lvlJc w:val="left"/>
+      <w:pPr>
+        <w:ind w:left="5014" w:hanging="360"/>
+      </w:pPr>
+    </w:lvl>
+    <w:lvl w:ilvl="7" w:tplc="04160019" w:tentative="1">
+      <w:start w:val="1"/>
+      <w:numFmt w:val="lowerLetter"/>
+      <w:lvlText w:val="%8."/>
+      <w:lvlJc w:val="left"/>
+      <w:pPr>
+        <w:ind w:left="5734" w:hanging="360"/>
+      </w:pPr>
+    </w:lvl>
+    <w:lvl w:ilvl="8" w:tplc="0416001B" w:tentative="1">
+      <w:start w:val="1"/>
+      <w:numFmt w:val="lowerRoman"/>
+      <w:lvlText w:val="%9."/>
+      <w:lvlJc w:val="right"/>
+      <w:pPr>
+        <w:ind w:left="6454" w:hanging="180"/>
+      </w:pPr>
+    </w:lvl>
+  </w:abstractNum>
+  <w:abstractNum w:abstractNumId="31">
     <w:nsid w:val="591414FB"/>
     <w:multiLevelType w:val="multilevel"/>
     <w:tmpl w:val="430ED9B8"/>
@@ -27723,7 +30355,7 @@
       </w:rPr>
     </w:lvl>
   </w:abstractNum>
-  <w:abstractNum w:abstractNumId="29">
+  <w:abstractNum w:abstractNumId="32">
     <w:nsid w:val="591708BF"/>
     <w:multiLevelType w:val="hybridMultilevel"/>
     <w:tmpl w:val="75108724"/>
@@ -27836,7 +30468,96 @@
       </w:rPr>
     </w:lvl>
   </w:abstractNum>
-  <w:abstractNum w:abstractNumId="30">
+  <w:abstractNum w:abstractNumId="33">
+    <w:nsid w:val="59B25B11"/>
+    <w:multiLevelType w:val="hybridMultilevel"/>
+    <w:tmpl w:val="E6EED75E"/>
+    <w:lvl w:ilvl="0" w:tplc="6AA8338C">
+      <w:start w:val="1"/>
+      <w:numFmt w:val="decimal"/>
+      <w:lvlText w:val="%1."/>
+      <w:lvlJc w:val="left"/>
+      <w:pPr>
+        <w:ind w:left="1054" w:hanging="360"/>
+      </w:pPr>
+      <w:rPr>
+        <w:rFonts w:hint="default"/>
+      </w:rPr>
+    </w:lvl>
+    <w:lvl w:ilvl="1" w:tplc="04160019">
+      <w:start w:val="1"/>
+      <w:numFmt w:val="lowerLetter"/>
+      <w:lvlText w:val="%2."/>
+      <w:lvlJc w:val="left"/>
+      <w:pPr>
+        <w:ind w:left="1774" w:hanging="360"/>
+      </w:pPr>
+    </w:lvl>
+    <w:lvl w:ilvl="2" w:tplc="0416001B" w:tentative="1">
+      <w:start w:val="1"/>
+      <w:numFmt w:val="lowerRoman"/>
+      <w:lvlText w:val="%3."/>
+      <w:lvlJc w:val="right"/>
+      <w:pPr>
+        <w:ind w:left="2494" w:hanging="180"/>
+      </w:pPr>
+    </w:lvl>
+    <w:lvl w:ilvl="3" w:tplc="0416000F" w:tentative="1">
+      <w:start w:val="1"/>
+      <w:numFmt w:val="decimal"/>
+      <w:lvlText w:val="%4."/>
+      <w:lvlJc w:val="left"/>
+      <w:pPr>
+        <w:ind w:left="3214" w:hanging="360"/>
+      </w:pPr>
+    </w:lvl>
+    <w:lvl w:ilvl="4" w:tplc="04160019" w:tentative="1">
+      <w:start w:val="1"/>
+      <w:numFmt w:val="lowerLetter"/>
+      <w:lvlText w:val="%5."/>
+      <w:lvlJc w:val="left"/>
+      <w:pPr>
+        <w:ind w:left="3934" w:hanging="360"/>
+      </w:pPr>
+    </w:lvl>
+    <w:lvl w:ilvl="5" w:tplc="0416001B" w:tentative="1">
+      <w:start w:val="1"/>
+      <w:numFmt w:val="lowerRoman"/>
+      <w:lvlText w:val="%6."/>
+      <w:lvlJc w:val="right"/>
+      <w:pPr>
+        <w:ind w:left="4654" w:hanging="180"/>
+      </w:pPr>
+    </w:lvl>
+    <w:lvl w:ilvl="6" w:tplc="0416000F" w:tentative="1">
+      <w:start w:val="1"/>
+      <w:numFmt w:val="decimal"/>
+      <w:lvlText w:val="%7."/>
+      <w:lvlJc w:val="left"/>
+      <w:pPr>
+        <w:ind w:left="5374" w:hanging="360"/>
+      </w:pPr>
+    </w:lvl>
+    <w:lvl w:ilvl="7" w:tplc="04160019" w:tentative="1">
+      <w:start w:val="1"/>
+      <w:numFmt w:val="lowerLetter"/>
+      <w:lvlText w:val="%8."/>
+      <w:lvlJc w:val="left"/>
+      <w:pPr>
+        <w:ind w:left="6094" w:hanging="360"/>
+      </w:pPr>
+    </w:lvl>
+    <w:lvl w:ilvl="8" w:tplc="0416001B" w:tentative="1">
+      <w:start w:val="1"/>
+      <w:numFmt w:val="lowerRoman"/>
+      <w:lvlText w:val="%9."/>
+      <w:lvlJc w:val="right"/>
+      <w:pPr>
+        <w:ind w:left="6814" w:hanging="180"/>
+      </w:pPr>
+    </w:lvl>
+  </w:abstractNum>
+  <w:abstractNum w:abstractNumId="34">
     <w:nsid w:val="5B0C35BC"/>
     <w:multiLevelType w:val="multilevel"/>
     <w:tmpl w:val="52527248"/>
@@ -28039,7 +30760,7 @@
       </w:rPr>
     </w:lvl>
   </w:abstractNum>
-  <w:abstractNum w:abstractNumId="31">
+  <w:abstractNum w:abstractNumId="35">
     <w:nsid w:val="609C1488"/>
     <w:multiLevelType w:val="multilevel"/>
     <w:tmpl w:val="A27A9850"/>
@@ -28242,7 +30963,7 @@
       </w:rPr>
     </w:lvl>
   </w:abstractNum>
-  <w:abstractNum w:abstractNumId="32">
+  <w:abstractNum w:abstractNumId="36">
     <w:nsid w:val="62690FC7"/>
     <w:multiLevelType w:val="hybridMultilevel"/>
     <w:tmpl w:val="E55CAAEC"/>
@@ -28355,7 +31076,7 @@
       </w:rPr>
     </w:lvl>
   </w:abstractNum>
-  <w:abstractNum w:abstractNumId="33">
+  <w:abstractNum w:abstractNumId="37">
     <w:nsid w:val="67BC697D"/>
     <w:multiLevelType w:val="hybridMultilevel"/>
     <w:tmpl w:val="75E423A6"/>
@@ -28441,7 +31162,7 @@
       </w:pPr>
     </w:lvl>
   </w:abstractNum>
-  <w:abstractNum w:abstractNumId="34">
+  <w:abstractNum w:abstractNumId="38">
     <w:nsid w:val="6A4B0F88"/>
     <w:multiLevelType w:val="hybridMultilevel"/>
     <w:tmpl w:val="EE32BC64"/>
@@ -28644,7 +31365,7 @@
       </w:rPr>
     </w:lvl>
   </w:abstractNum>
-  <w:abstractNum w:abstractNumId="35">
+  <w:abstractNum w:abstractNumId="39">
     <w:nsid w:val="6C583DC3"/>
     <w:multiLevelType w:val="multilevel"/>
     <w:tmpl w:val="04160025"/>
@@ -28739,7 +31460,7 @@
       </w:pPr>
     </w:lvl>
   </w:abstractNum>
-  <w:abstractNum w:abstractNumId="36">
+  <w:abstractNum w:abstractNumId="40">
     <w:nsid w:val="6CD90C1C"/>
     <w:multiLevelType w:val="multilevel"/>
     <w:tmpl w:val="A13CF9F8"/>
@@ -28852,7 +31573,7 @@
       </w:rPr>
     </w:lvl>
   </w:abstractNum>
-  <w:abstractNum w:abstractNumId="37">
+  <w:abstractNum w:abstractNumId="41">
     <w:nsid w:val="6F920248"/>
     <w:multiLevelType w:val="hybridMultilevel"/>
     <w:tmpl w:val="8B6AE16E"/>
@@ -28965,7 +31686,7 @@
       </w:rPr>
     </w:lvl>
   </w:abstractNum>
-  <w:abstractNum w:abstractNumId="38">
+  <w:abstractNum w:abstractNumId="42">
     <w:nsid w:val="70A256C4"/>
     <w:multiLevelType w:val="hybridMultilevel"/>
     <w:tmpl w:val="6114CAC0"/>
@@ -29077,7 +31798,7 @@
       </w:rPr>
     </w:lvl>
   </w:abstractNum>
-  <w:abstractNum w:abstractNumId="39">
+  <w:abstractNum w:abstractNumId="43">
     <w:nsid w:val="71052628"/>
     <w:multiLevelType w:val="multilevel"/>
     <w:tmpl w:val="20EA1B22"/>
@@ -29280,7 +32001,7 @@
       </w:rPr>
     </w:lvl>
   </w:abstractNum>
-  <w:abstractNum w:abstractNumId="40">
+  <w:abstractNum w:abstractNumId="44">
     <w:nsid w:val="75FE595E"/>
     <w:multiLevelType w:val="multilevel"/>
     <w:tmpl w:val="6A4AEF7C"/>
@@ -29483,7 +32204,7 @@
       </w:rPr>
     </w:lvl>
   </w:abstractNum>
-  <w:abstractNum w:abstractNumId="41">
+  <w:abstractNum w:abstractNumId="45">
     <w:nsid w:val="771B069B"/>
     <w:multiLevelType w:val="hybridMultilevel"/>
     <w:tmpl w:val="4002E078"/>
@@ -29596,7 +32317,7 @@
       </w:rPr>
     </w:lvl>
   </w:abstractNum>
-  <w:abstractNum w:abstractNumId="42">
+  <w:abstractNum w:abstractNumId="46">
     <w:nsid w:val="7CA23458"/>
     <w:multiLevelType w:val="hybridMultilevel"/>
     <w:tmpl w:val="B1FC83E2"/>
@@ -29710,133 +32431,145 @@
     </w:lvl>
   </w:abstractNum>
   <w:num w:numId="1">
-    <w:abstractNumId w:val="35"/>
+    <w:abstractNumId w:val="39"/>
   </w:num>
   <w:num w:numId="2">
-    <w:abstractNumId w:val="10"/>
+    <w:abstractNumId w:val="12"/>
   </w:num>
   <w:num w:numId="3">
-    <w:abstractNumId w:val="11"/>
+    <w:abstractNumId w:val="13"/>
   </w:num>
   <w:num w:numId="4">
-    <w:abstractNumId w:val="16"/>
+    <w:abstractNumId w:val="18"/>
   </w:num>
   <w:num w:numId="5">
     <w:abstractNumId w:val="5"/>
   </w:num>
   <w:num w:numId="6">
-    <w:abstractNumId w:val="23"/>
+    <w:abstractNumId w:val="25"/>
   </w:num>
   <w:num w:numId="7">
-    <w:abstractNumId w:val="29"/>
+    <w:abstractNumId w:val="32"/>
   </w:num>
   <w:num w:numId="8">
-    <w:abstractNumId w:val="32"/>
+    <w:abstractNumId w:val="36"/>
   </w:num>
   <w:num w:numId="9">
+    <w:abstractNumId w:val="45"/>
+  </w:num>
+  <w:num w:numId="10">
+    <w:abstractNumId w:val="21"/>
+  </w:num>
+  <w:num w:numId="11">
     <w:abstractNumId w:val="41"/>
   </w:num>
-  <w:num w:numId="10">
-    <w:abstractNumId w:val="19"/>
-  </w:num>
-  <w:num w:numId="11">
-    <w:abstractNumId w:val="37"/>
-  </w:num>
   <w:num w:numId="12">
-    <w:abstractNumId w:val="18"/>
+    <w:abstractNumId w:val="20"/>
   </w:num>
   <w:num w:numId="13">
-    <w:abstractNumId w:val="26"/>
+    <w:abstractNumId w:val="28"/>
   </w:num>
   <w:num w:numId="14">
-    <w:abstractNumId w:val="38"/>
+    <w:abstractNumId w:val="42"/>
   </w:num>
   <w:num w:numId="15">
-    <w:abstractNumId w:val="22"/>
+    <w:abstractNumId w:val="24"/>
   </w:num>
   <w:num w:numId="16">
-    <w:abstractNumId w:val="42"/>
+    <w:abstractNumId w:val="46"/>
   </w:num>
   <w:num w:numId="17">
-    <w:abstractNumId w:val="9"/>
+    <w:abstractNumId w:val="11"/>
   </w:num>
   <w:num w:numId="18">
     <w:abstractNumId w:val="4"/>
   </w:num>
   <w:num w:numId="19">
-    <w:abstractNumId w:val="21"/>
+    <w:abstractNumId w:val="23"/>
   </w:num>
   <w:num w:numId="20">
-    <w:abstractNumId w:val="14"/>
+    <w:abstractNumId w:val="16"/>
   </w:num>
   <w:num w:numId="21">
-    <w:abstractNumId w:val="17"/>
+    <w:abstractNumId w:val="19"/>
   </w:num>
   <w:num w:numId="22">
-    <w:abstractNumId w:val="30"/>
+    <w:abstractNumId w:val="34"/>
   </w:num>
   <w:num w:numId="23">
-    <w:abstractNumId w:val="24"/>
+    <w:abstractNumId w:val="26"/>
   </w:num>
   <w:num w:numId="24">
-    <w:abstractNumId w:val="34"/>
+    <w:abstractNumId w:val="38"/>
   </w:num>
   <w:num w:numId="25">
     <w:abstractNumId w:val="1"/>
   </w:num>
   <w:num w:numId="26">
-    <w:abstractNumId w:val="25"/>
+    <w:abstractNumId w:val="27"/>
   </w:num>
   <w:num w:numId="27">
     <w:abstractNumId w:val="2"/>
   </w:num>
   <w:num w:numId="28">
-    <w:abstractNumId w:val="31"/>
+    <w:abstractNumId w:val="35"/>
   </w:num>
   <w:num w:numId="29">
-    <w:abstractNumId w:val="39"/>
+    <w:abstractNumId w:val="43"/>
   </w:num>
   <w:num w:numId="30">
-    <w:abstractNumId w:val="7"/>
+    <w:abstractNumId w:val="9"/>
   </w:num>
   <w:num w:numId="31">
-    <w:abstractNumId w:val="12"/>
+    <w:abstractNumId w:val="14"/>
   </w:num>
   <w:num w:numId="32">
-    <w:abstractNumId w:val="13"/>
+    <w:abstractNumId w:val="15"/>
   </w:num>
   <w:num w:numId="33">
-    <w:abstractNumId w:val="15"/>
+    <w:abstractNumId w:val="17"/>
   </w:num>
   <w:num w:numId="34">
     <w:abstractNumId w:val="6"/>
   </w:num>
   <w:num w:numId="35">
+    <w:abstractNumId w:val="44"/>
+  </w:num>
+  <w:num w:numId="36">
+    <w:abstractNumId w:val="29"/>
+  </w:num>
+  <w:num w:numId="37">
+    <w:abstractNumId w:val="22"/>
+  </w:num>
+  <w:num w:numId="38">
     <w:abstractNumId w:val="40"/>
   </w:num>
-  <w:num w:numId="36">
-    <w:abstractNumId w:val="27"/>
-  </w:num>
-  <w:num w:numId="37">
-    <w:abstractNumId w:val="20"/>
-  </w:num>
-  <w:num w:numId="38">
-    <w:abstractNumId w:val="36"/>
-  </w:num>
   <w:num w:numId="39">
-    <w:abstractNumId w:val="8"/>
+    <w:abstractNumId w:val="10"/>
   </w:num>
   <w:num w:numId="40">
-    <w:abstractNumId w:val="33"/>
+    <w:abstractNumId w:val="37"/>
   </w:num>
   <w:num w:numId="41">
     <w:abstractNumId w:val="3"/>
   </w:num>
   <w:num w:numId="42">
-    <w:abstractNumId w:val="28"/>
+    <w:abstractNumId w:val="31"/>
   </w:num>
   <w:num w:numId="43">
     <w:abstractNumId w:val="0"/>
+  </w:num>
+  <w:num w:numId="44">
+    <w:abstractNumId w:val="7"/>
+  </w:num>
+  <w:num w:numId="45">
+    <w:abstractNumId w:val="8"/>
+  </w:num>
+  <w:num w:numId="46">
+    <w:abstractNumId w:val="30"/>
+  </w:num>
+  <w:num w:numId="47">
+    <w:abstractNumId w:val="33"/>
   </w:num>
   <w:numIdMacAtCleanup w:val="35"/>
 </w:numbering>
@@ -31119,7 +33852,7 @@
 </file>
 
 <file path=customXml/itemProps1.xml><?xml version="1.0" encoding="utf-8"?>
-<ds:datastoreItem xmlns:ds="http://schemas.openxmlformats.org/officeDocument/2006/customXml" ds:itemID="{59D79ACC-F4B1-4503-BCCF-54AB68EA3AF8}">
+<ds:datastoreItem xmlns:ds="http://schemas.openxmlformats.org/officeDocument/2006/customXml" ds:itemID="{7072EBDD-26B4-4449-B082-D4365A7D8573}">
   <ds:schemaRefs>
     <ds:schemaRef ds:uri="http://schemas.openxmlformats.org/officeDocument/2006/bibliography"/>
   </ds:schemaRefs>

--- a/Documentação/Documento de Especificações de Requisitos.docx
+++ b/Documentação/Documento de Especificações de Requisitos.docx
@@ -239,10 +239,8 @@
           <w:sz w:val="28"/>
           <w:szCs w:val="48"/>
         </w:rPr>
-        <w:t>Versão 2.1</w:t>
+        <w:t>Versão 2.2</w:t>
       </w:r>
-      <w:bookmarkStart w:id="0" w:name="_GoBack"/>
-      <w:bookmarkEnd w:id="0"/>
     </w:p>
     <w:sdt>
       <w:sdtPr>
@@ -716,6 +714,8 @@
               <w:fldChar w:fldCharType="end"/>
             </w:r>
           </w:hyperlink>
+          <w:bookmarkStart w:id="0" w:name="_GoBack"/>
+          <w:bookmarkEnd w:id="0"/>
         </w:p>
         <w:p>
           <w:pPr>
@@ -3038,7 +3038,7 @@
                 <w:noProof/>
                 <w:webHidden/>
               </w:rPr>
-              <w:t>25</w:t>
+              <w:t>27</w:t>
             </w:r>
             <w:r>
               <w:rPr>
@@ -3124,7 +3124,7 @@
                 <w:noProof/>
                 <w:webHidden/>
               </w:rPr>
-              <w:t>32</w:t>
+              <w:t>34</w:t>
             </w:r>
             <w:r>
               <w:rPr>
@@ -3210,7 +3210,7 @@
                 <w:noProof/>
                 <w:webHidden/>
               </w:rPr>
-              <w:t>36</w:t>
+              <w:t>39</w:t>
             </w:r>
             <w:r>
               <w:rPr>
@@ -3296,7 +3296,7 @@
                 <w:noProof/>
                 <w:webHidden/>
               </w:rPr>
-              <w:t>37</w:t>
+              <w:t>40</w:t>
             </w:r>
             <w:r>
               <w:rPr>
@@ -4425,86 +4425,213 @@
                 <w:sz w:val="24"/>
                 <w:szCs w:val="24"/>
               </w:rPr>
-              <w:t>V2.1</w:t>
-            </w:r>
-          </w:p>
-        </w:tc>
-        <w:tc>
-          <w:tcPr>
-            <w:tcW w:w="3623" w:type="dxa"/>
-          </w:tcPr>
-          <w:p>
-            <w:pPr>
-              <w:jc w:val="center"/>
+              <w:t>v</w:t>
+            </w:r>
+            <w:r>
               <w:rPr>
                 <w:sz w:val="24"/>
                 <w:szCs w:val="24"/>
               </w:rPr>
-            </w:pPr>
-            <w:r>
+              <w:t>2.1</w:t>
+            </w:r>
+          </w:p>
+        </w:tc>
+        <w:tc>
+          <w:tcPr>
+            <w:tcW w:w="3623" w:type="dxa"/>
+          </w:tcPr>
+          <w:p>
+            <w:pPr>
+              <w:jc w:val="center"/>
               <w:rPr>
                 <w:sz w:val="24"/>
                 <w:szCs w:val="24"/>
               </w:rPr>
-              <w:t xml:space="preserve">Gustavo </w:t>
-            </w:r>
-            <w:proofErr w:type="spellStart"/>
+            </w:pPr>
             <w:r>
               <w:rPr>
                 <w:sz w:val="24"/>
                 <w:szCs w:val="24"/>
               </w:rPr>
-              <w:t>Seiji</w:t>
-            </w:r>
-            <w:proofErr w:type="spellEnd"/>
+              <w:t xml:space="preserve">Gustavo </w:t>
+            </w:r>
+            <w:proofErr w:type="spellStart"/>
             <w:r>
               <w:rPr>
                 <w:sz w:val="24"/>
                 <w:szCs w:val="24"/>
               </w:rPr>
-              <w:t xml:space="preserve"> Okada</w:t>
-            </w:r>
-          </w:p>
-        </w:tc>
-        <w:tc>
-          <w:tcPr>
-            <w:tcW w:w="1839" w:type="dxa"/>
-          </w:tcPr>
-          <w:p>
-            <w:pPr>
-              <w:jc w:val="center"/>
+              <w:t>Seiji</w:t>
+            </w:r>
+            <w:proofErr w:type="spellEnd"/>
+            <w:r>
               <w:rPr>
                 <w:sz w:val="24"/>
                 <w:szCs w:val="24"/>
               </w:rPr>
-            </w:pPr>
-            <w:r>
+              <w:t xml:space="preserve"> Okada</w:t>
+            </w:r>
+          </w:p>
+        </w:tc>
+        <w:tc>
+          <w:tcPr>
+            <w:tcW w:w="1839" w:type="dxa"/>
+          </w:tcPr>
+          <w:p>
+            <w:pPr>
+              <w:jc w:val="center"/>
               <w:rPr>
                 <w:sz w:val="24"/>
                 <w:szCs w:val="24"/>
               </w:rPr>
-              <w:t>Atualização dos Casos de uso e diagrama de atividade</w:t>
-            </w:r>
-          </w:p>
-        </w:tc>
-        <w:tc>
-          <w:tcPr>
-            <w:tcW w:w="2124" w:type="dxa"/>
-          </w:tcPr>
-          <w:p>
-            <w:pPr>
-              <w:jc w:val="center"/>
+            </w:pPr>
+            <w:r>
               <w:rPr>
                 <w:sz w:val="24"/>
                 <w:szCs w:val="24"/>
               </w:rPr>
-            </w:pPr>
-            <w:r>
+              <w:t>Atualização dos Casos de uso e diagrama de atividade</w:t>
+            </w:r>
+          </w:p>
+        </w:tc>
+        <w:tc>
+          <w:tcPr>
+            <w:tcW w:w="2124" w:type="dxa"/>
+          </w:tcPr>
+          <w:p>
+            <w:pPr>
+              <w:jc w:val="center"/>
               <w:rPr>
                 <w:sz w:val="24"/>
                 <w:szCs w:val="24"/>
               </w:rPr>
+            </w:pPr>
+            <w:r>
+              <w:rPr>
+                <w:sz w:val="24"/>
+                <w:szCs w:val="24"/>
+              </w:rPr>
               <w:t>06/07/2021</w:t>
+            </w:r>
+          </w:p>
+        </w:tc>
+      </w:tr>
+      <w:tr>
+        <w:tc>
+          <w:tcPr>
+            <w:tcW w:w="908" w:type="dxa"/>
+          </w:tcPr>
+          <w:p>
+            <w:pPr>
+              <w:jc w:val="center"/>
+              <w:rPr>
+                <w:sz w:val="24"/>
+                <w:szCs w:val="24"/>
+              </w:rPr>
+            </w:pPr>
+            <w:r>
+              <w:rPr>
+                <w:sz w:val="24"/>
+                <w:szCs w:val="24"/>
+              </w:rPr>
+              <w:t>v2.2</w:t>
+            </w:r>
+          </w:p>
+        </w:tc>
+        <w:tc>
+          <w:tcPr>
+            <w:tcW w:w="3623" w:type="dxa"/>
+          </w:tcPr>
+          <w:p>
+            <w:pPr>
+              <w:jc w:val="center"/>
+              <w:rPr>
+                <w:sz w:val="24"/>
+                <w:szCs w:val="24"/>
+              </w:rPr>
+            </w:pPr>
+            <w:proofErr w:type="spellStart"/>
+            <w:r>
+              <w:rPr>
+                <w:sz w:val="24"/>
+                <w:szCs w:val="24"/>
+              </w:rPr>
+              <w:t>Jhony</w:t>
+            </w:r>
+            <w:proofErr w:type="spellEnd"/>
+            <w:r>
+              <w:rPr>
+                <w:sz w:val="24"/>
+                <w:szCs w:val="24"/>
+              </w:rPr>
+              <w:t xml:space="preserve"> </w:t>
+            </w:r>
+            <w:proofErr w:type="spellStart"/>
+            <w:r>
+              <w:rPr>
+                <w:sz w:val="24"/>
+                <w:szCs w:val="24"/>
+              </w:rPr>
+              <w:t>Allisson</w:t>
+            </w:r>
+            <w:proofErr w:type="spellEnd"/>
+            <w:r>
+              <w:rPr>
+                <w:sz w:val="24"/>
+                <w:szCs w:val="24"/>
+              </w:rPr>
+              <w:t xml:space="preserve"> dos Santos </w:t>
+            </w:r>
+            <w:proofErr w:type="spellStart"/>
+            <w:r>
+              <w:rPr>
+                <w:sz w:val="24"/>
+                <w:szCs w:val="24"/>
+              </w:rPr>
+              <w:t>Ibiriqui</w:t>
+            </w:r>
+            <w:proofErr w:type="spellEnd"/>
+          </w:p>
+        </w:tc>
+        <w:tc>
+          <w:tcPr>
+            <w:tcW w:w="1839" w:type="dxa"/>
+          </w:tcPr>
+          <w:p>
+            <w:pPr>
+              <w:jc w:val="center"/>
+              <w:rPr>
+                <w:sz w:val="24"/>
+                <w:szCs w:val="24"/>
+              </w:rPr>
+            </w:pPr>
+            <w:r>
+              <w:rPr>
+                <w:sz w:val="24"/>
+                <w:szCs w:val="24"/>
+              </w:rPr>
+              <w:t>Atualização do diagrama de classe e dicionário de dados</w:t>
+            </w:r>
+          </w:p>
+        </w:tc>
+        <w:tc>
+          <w:tcPr>
+            <w:tcW w:w="2124" w:type="dxa"/>
+          </w:tcPr>
+          <w:p>
+            <w:pPr>
+              <w:jc w:val="center"/>
+              <w:rPr>
+                <w:sz w:val="24"/>
+                <w:szCs w:val="24"/>
+              </w:rPr>
+            </w:pPr>
+            <w:r>
+              <w:rPr>
+                <w:sz w:val="24"/>
+                <w:szCs w:val="24"/>
+              </w:rPr>
+              <w:t>27/07/2021</w:t>
             </w:r>
           </w:p>
         </w:tc>
@@ -15273,7 +15400,7 @@
             <v:path o:extrusionok="f" gradientshapeok="t" o:connecttype="rect"/>
             <o:lock v:ext="edit" aspectratio="t"/>
           </v:shapetype>
-          <v:shape id="_x0000_i1025" type="#_x0000_t75" style="width:425.25pt;height:185.25pt">
+          <v:shape id="_x0000_i1037" type="#_x0000_t75" style="width:425.25pt;height:185.25pt">
             <v:imagedata r:id="rId8" o:title="Registros Pedido"/>
           </v:shape>
         </w:pict>
@@ -15317,7 +15444,7 @@
       <w:bookmarkStart w:id="42" w:name="_Toc73462012"/>
       <w:r>
         <w:pict>
-          <v:shape id="_x0000_i1026" type="#_x0000_t75" style="width:424.5pt;height:285pt">
+          <v:shape id="_x0000_i1036" type="#_x0000_t75" style="width:424.5pt;height:285pt">
             <v:imagedata r:id="rId9" o:title="Registrar Prato"/>
           </v:shape>
         </w:pict>
@@ -15367,7 +15494,7 @@
           <w:szCs w:val="24"/>
         </w:rPr>
         <w:pict>
-          <v:shape id="_x0000_i1027" type="#_x0000_t75" style="width:424.5pt;height:212.25pt">
+          <v:shape id="_x0000_i1025" type="#_x0000_t75" style="width:424.5pt;height:212.25pt">
             <v:imagedata r:id="rId10" o:title="Home Cozinha"/>
           </v:shape>
         </w:pict>
@@ -15421,7 +15548,7 @@
           <w:b/>
         </w:rPr>
         <w:pict>
-          <v:shape id="_x0000_i1028" type="#_x0000_t75" style="width:425.25pt;height:250.5pt">
+          <v:shape id="_x0000_i1026" type="#_x0000_t75" style="width:425.25pt;height:250.5pt">
             <v:imagedata r:id="rId11" o:title="Home Caixa"/>
           </v:shape>
         </w:pict>
@@ -15465,7 +15592,7 @@
           <w:b/>
         </w:rPr>
         <w:pict>
-          <v:shape id="_x0000_i1029" type="#_x0000_t75" style="width:425.25pt;height:266.25pt">
+          <v:shape id="_x0000_i1027" type="#_x0000_t75" style="width:425.25pt;height:266.25pt">
             <v:imagedata r:id="rId12" o:title="Home Gerente"/>
           </v:shape>
         </w:pict>
@@ -15527,7 +15654,7 @@
           <w:szCs w:val="24"/>
         </w:rPr>
         <w:pict>
-          <v:shape id="_x0000_i1030" type="#_x0000_t75" style="width:425.25pt;height:249.75pt">
+          <v:shape id="_x0000_i1028" type="#_x0000_t75" style="width:425.25pt;height:249.75pt">
             <v:imagedata r:id="rId13" o:title="CRUD Atendente"/>
           </v:shape>
         </w:pict>
@@ -15577,7 +15704,7 @@
           <w:szCs w:val="24"/>
         </w:rPr>
         <w:pict>
-          <v:shape id="_x0000_i1031" type="#_x0000_t75" style="width:424.5pt;height:216.75pt">
+          <v:shape id="_x0000_i1029" type="#_x0000_t75" style="width:424.5pt;height:216.75pt">
             <v:imagedata r:id="rId14" o:title="CRUD Ingredientes"/>
           </v:shape>
         </w:pict>
@@ -15635,7 +15762,7 @@
           <w:szCs w:val="24"/>
         </w:rPr>
         <w:pict>
-          <v:shape id="_x0000_i1032" type="#_x0000_t75" style="width:425.25pt;height:299.25pt">
+          <v:shape id="_x0000_i1030" type="#_x0000_t75" style="width:425.25pt;height:299.25pt">
             <v:imagedata r:id="rId15" o:title="CRUD PratosProdutos"/>
           </v:shape>
         </w:pict>
@@ -15685,7 +15812,7 @@
           <w:szCs w:val="24"/>
         </w:rPr>
         <w:pict>
-          <v:shape id="_x0000_i1033" type="#_x0000_t75" style="width:424.5pt;height:214.5pt">
+          <v:shape id="_x0000_i1031" type="#_x0000_t75" style="width:424.5pt;height:214.5pt">
             <v:imagedata r:id="rId16" o:title="CRUD Acesso"/>
           </v:shape>
         </w:pict>
@@ -15743,7 +15870,7 @@
           <w:szCs w:val="24"/>
         </w:rPr>
         <w:pict>
-          <v:shape id="_x0000_i1034" type="#_x0000_t75" style="width:425.25pt;height:305.25pt">
+          <v:shape id="_x0000_i1032" type="#_x0000_t75" style="width:425.25pt;height:305.25pt">
             <v:imagedata r:id="rId17" o:title="Relatório Atendimento"/>
           </v:shape>
         </w:pict>
@@ -15793,7 +15920,7 @@
           <w:szCs w:val="24"/>
         </w:rPr>
         <w:pict>
-          <v:shape id="_x0000_i1035" type="#_x0000_t75" style="width:425.25pt;height:207.75pt">
+          <v:shape id="_x0000_i1033" type="#_x0000_t75" style="width:425.25pt;height:207.75pt">
             <v:imagedata r:id="rId18" o:title="Relatório Pedidos"/>
           </v:shape>
         </w:pict>
@@ -15839,7 +15966,7 @@
           <w:szCs w:val="24"/>
         </w:rPr>
         <w:pict>
-          <v:shape id="_x0000_i1036" type="#_x0000_t75" style="width:424.5pt;height:179.25pt">
+          <v:shape id="_x0000_i1034" type="#_x0000_t75" style="width:424.5pt;height:179.25pt">
             <v:imagedata r:id="rId19" o:title="Detalhes Pedido"/>
           </v:shape>
         </w:pict>
@@ -15889,7 +16016,7 @@
           <w:szCs w:val="24"/>
         </w:rPr>
         <w:pict>
-          <v:shape id="_x0000_i1037" type="#_x0000_t75" style="width:424.5pt;height:198pt">
+          <v:shape id="_x0000_i1035" type="#_x0000_t75" style="width:424.5pt;height:198pt">
             <v:imagedata r:id="rId20" o:title="Tela Login"/>
           </v:shape>
         </w:pict>
@@ -16583,17 +16710,33 @@
           </wp:inline>
         </w:drawing>
       </w:r>
+    </w:p>
+    <w:p>
+      <w:pPr>
+        <w:jc w:val="center"/>
+        <w:rPr>
+          <w:b/>
+        </w:rPr>
+      </w:pPr>
+    </w:p>
+    <w:p>
+      <w:pPr>
+        <w:jc w:val="center"/>
+        <w:rPr>
+          <w:b/>
+        </w:rPr>
+      </w:pPr>
+    </w:p>
+    <w:p>
+      <w:pPr>
+        <w:pStyle w:val="Ttulo1"/>
+      </w:pPr>
       <w:r>
         <w:rPr>
           <w:b/>
         </w:rPr>
         <w:br w:type="page"/>
       </w:r>
-    </w:p>
-    <w:p>
-      <w:pPr>
-        <w:pStyle w:val="Ttulo1"/>
-      </w:pPr>
       <w:bookmarkStart w:id="44" w:name="_Toc73462014"/>
       <w:r>
         <w:lastRenderedPageBreak/>
@@ -16603,17 +16746,7 @@
     </w:p>
     <w:p>
       <w:pPr>
-        <w:tabs>
-          <w:tab w:val="left" w:pos="142"/>
-        </w:tabs>
-        <w:ind w:hanging="1560"/>
-        <w:jc w:val="center"/>
-        <w:rPr>
-          <w:rFonts w:asciiTheme="majorHAnsi" w:eastAsiaTheme="majorEastAsia" w:hAnsiTheme="majorHAnsi" w:cstheme="majorBidi"/>
-          <w:color w:val="2E74B5" w:themeColor="accent1" w:themeShade="BF"/>
-          <w:sz w:val="26"/>
-          <w:szCs w:val="26"/>
-        </w:rPr>
+        <w:jc w:val="both"/>
       </w:pPr>
       <w:r>
         <w:rPr>
@@ -16621,10 +16754,10 @@
           <w:lang w:eastAsia="pt-BR"/>
         </w:rPr>
         <w:drawing>
-          <wp:inline distT="0" distB="0" distL="0" distR="0">
-            <wp:extent cx="7252380" cy="4305300"/>
-            <wp:effectExtent l="0" t="0" r="5715" b="0"/>
-            <wp:docPr id="11" name="Imagem 11"/>
+          <wp:inline distT="0" distB="0" distL="0" distR="0" wp14:anchorId="53EE56AE" wp14:editId="79803F47">
+            <wp:extent cx="6588218" cy="4456064"/>
+            <wp:effectExtent l="0" t="0" r="0" b="0"/>
+            <wp:docPr id="1605013273" name="Imagem 1605013273"/>
             <wp:cNvGraphicFramePr>
               <a:graphicFrameLocks xmlns:a="http://schemas.openxmlformats.org/drawingml/2006/main" noChangeAspect="1"/>
             </wp:cNvGraphicFramePr>
@@ -16632,36 +16765,29 @@
               <a:graphicData uri="http://schemas.openxmlformats.org/drawingml/2006/picture">
                 <pic:pic xmlns:pic="http://schemas.openxmlformats.org/drawingml/2006/picture">
                   <pic:nvPicPr>
-                    <pic:cNvPr id="0" name="Picture 17"/>
-                    <pic:cNvPicPr>
-                      <a:picLocks noChangeAspect="1" noChangeArrowheads="1"/>
-                    </pic:cNvPicPr>
+                    <pic:cNvPr id="0" name=""/>
+                    <pic:cNvPicPr/>
                   </pic:nvPicPr>
                   <pic:blipFill>
-                    <a:blip r:embed="rId30">
+                    <a:blip r:embed="rId30" cstate="print">
                       <a:extLst>
                         <a:ext uri="{28A0092B-C50C-407E-A947-70E740481C1C}">
                           <a14:useLocalDpi xmlns:a14="http://schemas.microsoft.com/office/drawing/2010/main" val="0"/>
                         </a:ext>
                       </a:extLst>
                     </a:blip>
-                    <a:srcRect/>
                     <a:stretch>
                       <a:fillRect/>
                     </a:stretch>
                   </pic:blipFill>
-                  <pic:spPr bwMode="auto">
+                  <pic:spPr>
                     <a:xfrm>
                       <a:off x="0" y="0"/>
-                      <a:ext cx="7265218" cy="4312921"/>
+                      <a:ext cx="6588218" cy="4456064"/>
                     </a:xfrm>
                     <a:prstGeom prst="rect">
                       <a:avLst/>
                     </a:prstGeom>
-                    <a:noFill/>
-                    <a:ln>
-                      <a:noFill/>
-                    </a:ln>
                   </pic:spPr>
                 </pic:pic>
               </a:graphicData>
@@ -16669,6 +16795,19 @@
           </wp:inline>
         </w:drawing>
       </w:r>
+    </w:p>
+    <w:p/>
+    <w:p/>
+    <w:p>
+      <w:pPr>
+        <w:rPr>
+          <w:rFonts w:asciiTheme="majorHAnsi" w:eastAsiaTheme="majorEastAsia" w:hAnsiTheme="majorHAnsi" w:cstheme="majorBidi"/>
+          <w:color w:val="2E74B5" w:themeColor="accent1" w:themeShade="BF"/>
+          <w:sz w:val="26"/>
+          <w:szCs w:val="26"/>
+        </w:rPr>
+      </w:pPr>
+      <w:bookmarkStart w:id="45" w:name="_Toc73462015"/>
       <w:r>
         <w:br w:type="page"/>
       </w:r>
@@ -16678,7 +16817,6 @@
         <w:pStyle w:val="Ttulo2"/>
         <w:jc w:val="both"/>
       </w:pPr>
-      <w:bookmarkStart w:id="45" w:name="_Toc73462015"/>
       <w:r>
         <w:lastRenderedPageBreak/>
         <w:t>Dicionário de Dados</w:t>
@@ -17908,9 +18046,9 @@
           <w:tcPr>
             <w:tcW w:w="2409" w:type="dxa"/>
             <w:tcBorders>
-              <w:top w:val="single" w:sz="2" w:space="0" w:color="000000"/>
-              <w:left w:val="single" w:sz="2" w:space="0" w:color="000000"/>
-              <w:bottom w:val="single" w:sz="2" w:space="0" w:color="000000"/>
+              <w:top w:val="single" w:sz="2" w:space="0" w:color="000000" w:themeColor="text1"/>
+              <w:left w:val="single" w:sz="2" w:space="0" w:color="000000" w:themeColor="text1"/>
+              <w:bottom w:val="single" w:sz="2" w:space="0" w:color="000000" w:themeColor="text1"/>
               <w:right w:val="nil"/>
             </w:tcBorders>
             <w:shd w:val="clear" w:color="auto" w:fill="999999"/>
@@ -17950,10 +18088,10 @@
             <w:tcW w:w="7229" w:type="dxa"/>
             <w:gridSpan w:val="3"/>
             <w:tcBorders>
-              <w:top w:val="single" w:sz="2" w:space="0" w:color="000000"/>
-              <w:left w:val="single" w:sz="2" w:space="0" w:color="000000"/>
-              <w:bottom w:val="single" w:sz="2" w:space="0" w:color="000000"/>
-              <w:right w:val="single" w:sz="2" w:space="0" w:color="000000"/>
+              <w:top w:val="single" w:sz="2" w:space="0" w:color="000000" w:themeColor="text1"/>
+              <w:left w:val="single" w:sz="2" w:space="0" w:color="000000" w:themeColor="text1"/>
+              <w:bottom w:val="single" w:sz="2" w:space="0" w:color="000000" w:themeColor="text1"/>
+              <w:right w:val="single" w:sz="2" w:space="0" w:color="000000" w:themeColor="text1"/>
             </w:tcBorders>
             <w:tcMar>
               <w:top w:w="55" w:type="dxa"/>
@@ -17986,8 +18124,8 @@
             <w:tcW w:w="2409" w:type="dxa"/>
             <w:tcBorders>
               <w:top w:val="nil"/>
-              <w:left w:val="single" w:sz="2" w:space="0" w:color="000000"/>
-              <w:bottom w:val="single" w:sz="2" w:space="0" w:color="000000"/>
+              <w:left w:val="single" w:sz="2" w:space="0" w:color="000000" w:themeColor="text1"/>
+              <w:bottom w:val="single" w:sz="2" w:space="0" w:color="000000" w:themeColor="text1"/>
               <w:right w:val="nil"/>
             </w:tcBorders>
             <w:shd w:val="clear" w:color="auto" w:fill="999999"/>
@@ -18027,9 +18165,9 @@
             <w:gridSpan w:val="3"/>
             <w:tcBorders>
               <w:top w:val="nil"/>
-              <w:left w:val="single" w:sz="2" w:space="0" w:color="000000"/>
-              <w:bottom w:val="single" w:sz="2" w:space="0" w:color="000000"/>
-              <w:right w:val="single" w:sz="2" w:space="0" w:color="000000"/>
+              <w:left w:val="single" w:sz="2" w:space="0" w:color="000000" w:themeColor="text1"/>
+              <w:bottom w:val="single" w:sz="2" w:space="0" w:color="000000" w:themeColor="text1"/>
+              <w:right w:val="single" w:sz="2" w:space="0" w:color="000000" w:themeColor="text1"/>
             </w:tcBorders>
             <w:tcMar>
               <w:top w:w="55" w:type="dxa"/>
@@ -18062,8 +18200,8 @@
             <w:tcW w:w="2409" w:type="dxa"/>
             <w:tcBorders>
               <w:top w:val="nil"/>
-              <w:left w:val="single" w:sz="2" w:space="0" w:color="000000"/>
-              <w:bottom w:val="single" w:sz="2" w:space="0" w:color="000000"/>
+              <w:left w:val="single" w:sz="2" w:space="0" w:color="000000" w:themeColor="text1"/>
+              <w:bottom w:val="single" w:sz="2" w:space="0" w:color="000000" w:themeColor="text1"/>
               <w:right w:val="nil"/>
             </w:tcBorders>
             <w:shd w:val="clear" w:color="auto" w:fill="999999"/>
@@ -18102,8 +18240,8 @@
             <w:tcW w:w="2410" w:type="dxa"/>
             <w:tcBorders>
               <w:top w:val="nil"/>
-              <w:left w:val="single" w:sz="2" w:space="0" w:color="000000"/>
-              <w:bottom w:val="single" w:sz="2" w:space="0" w:color="000000"/>
+              <w:left w:val="single" w:sz="2" w:space="0" w:color="000000" w:themeColor="text1"/>
+              <w:bottom w:val="single" w:sz="2" w:space="0" w:color="000000" w:themeColor="text1"/>
               <w:right w:val="nil"/>
             </w:tcBorders>
             <w:shd w:val="clear" w:color="auto" w:fill="999999"/>
@@ -18140,8 +18278,8 @@
             <w:tcW w:w="2410" w:type="dxa"/>
             <w:tcBorders>
               <w:top w:val="nil"/>
-              <w:left w:val="single" w:sz="2" w:space="0" w:color="000000"/>
-              <w:bottom w:val="single" w:sz="2" w:space="0" w:color="000000"/>
+              <w:left w:val="single" w:sz="2" w:space="0" w:color="000000" w:themeColor="text1"/>
+              <w:bottom w:val="single" w:sz="2" w:space="0" w:color="000000" w:themeColor="text1"/>
               <w:right w:val="nil"/>
             </w:tcBorders>
             <w:shd w:val="clear" w:color="auto" w:fill="999999"/>
@@ -18178,9 +18316,9 @@
             <w:tcW w:w="2409" w:type="dxa"/>
             <w:tcBorders>
               <w:top w:val="nil"/>
-              <w:left w:val="single" w:sz="2" w:space="0" w:color="000000"/>
-              <w:bottom w:val="single" w:sz="2" w:space="0" w:color="000000"/>
-              <w:right w:val="single" w:sz="2" w:space="0" w:color="000000"/>
+              <w:left w:val="single" w:sz="2" w:space="0" w:color="000000" w:themeColor="text1"/>
+              <w:bottom w:val="single" w:sz="2" w:space="0" w:color="000000" w:themeColor="text1"/>
+              <w:right w:val="single" w:sz="2" w:space="0" w:color="000000" w:themeColor="text1"/>
             </w:tcBorders>
             <w:shd w:val="clear" w:color="auto" w:fill="999999"/>
             <w:tcMar>
@@ -18218,8 +18356,8 @@
             <w:tcW w:w="2409" w:type="dxa"/>
             <w:tcBorders>
               <w:top w:val="nil"/>
-              <w:left w:val="single" w:sz="2" w:space="0" w:color="000000"/>
-              <w:bottom w:val="single" w:sz="2" w:space="0" w:color="000000"/>
+              <w:left w:val="single" w:sz="2" w:space="0" w:color="000000" w:themeColor="text1"/>
+              <w:bottom w:val="single" w:sz="2" w:space="0" w:color="000000" w:themeColor="text1"/>
               <w:right w:val="nil"/>
             </w:tcBorders>
             <w:tcMar>
@@ -18252,8 +18390,8 @@
             <w:tcW w:w="2410" w:type="dxa"/>
             <w:tcBorders>
               <w:top w:val="nil"/>
-              <w:left w:val="single" w:sz="2" w:space="0" w:color="000000"/>
-              <w:bottom w:val="single" w:sz="2" w:space="0" w:color="000000"/>
+              <w:left w:val="single" w:sz="2" w:space="0" w:color="000000" w:themeColor="text1"/>
+              <w:bottom w:val="single" w:sz="2" w:space="0" w:color="000000" w:themeColor="text1"/>
               <w:right w:val="nil"/>
             </w:tcBorders>
             <w:tcMar>
@@ -18286,8 +18424,8 @@
             <w:tcW w:w="2410" w:type="dxa"/>
             <w:tcBorders>
               <w:top w:val="nil"/>
-              <w:left w:val="single" w:sz="2" w:space="0" w:color="000000"/>
-              <w:bottom w:val="single" w:sz="2" w:space="0" w:color="000000"/>
+              <w:left w:val="single" w:sz="2" w:space="0" w:color="000000" w:themeColor="text1"/>
+              <w:bottom w:val="single" w:sz="2" w:space="0" w:color="000000" w:themeColor="text1"/>
               <w:right w:val="nil"/>
             </w:tcBorders>
             <w:tcMar>
@@ -18320,9 +18458,9 @@
             <w:tcW w:w="2409" w:type="dxa"/>
             <w:tcBorders>
               <w:top w:val="nil"/>
-              <w:left w:val="single" w:sz="2" w:space="0" w:color="000000"/>
-              <w:bottom w:val="single" w:sz="2" w:space="0" w:color="000000"/>
-              <w:right w:val="single" w:sz="2" w:space="0" w:color="000000"/>
+              <w:left w:val="single" w:sz="2" w:space="0" w:color="000000" w:themeColor="text1"/>
+              <w:bottom w:val="single" w:sz="2" w:space="0" w:color="000000" w:themeColor="text1"/>
+              <w:right w:val="single" w:sz="2" w:space="0" w:color="000000" w:themeColor="text1"/>
             </w:tcBorders>
             <w:tcMar>
               <w:top w:w="55" w:type="dxa"/>
@@ -18355,8 +18493,8 @@
             <w:tcW w:w="2409" w:type="dxa"/>
             <w:tcBorders>
               <w:top w:val="nil"/>
-              <w:left w:val="single" w:sz="2" w:space="0" w:color="000000"/>
-              <w:bottom w:val="single" w:sz="2" w:space="0" w:color="000000"/>
+              <w:left w:val="single" w:sz="2" w:space="0" w:color="000000" w:themeColor="text1"/>
+              <w:bottom w:val="single" w:sz="2" w:space="0" w:color="000000" w:themeColor="text1"/>
               <w:right w:val="nil"/>
             </w:tcBorders>
             <w:tcMar>
@@ -18389,8 +18527,8 @@
             <w:tcW w:w="2410" w:type="dxa"/>
             <w:tcBorders>
               <w:top w:val="nil"/>
-              <w:left w:val="single" w:sz="2" w:space="0" w:color="000000"/>
-              <w:bottom w:val="single" w:sz="2" w:space="0" w:color="000000"/>
+              <w:left w:val="single" w:sz="2" w:space="0" w:color="000000" w:themeColor="text1"/>
+              <w:bottom w:val="single" w:sz="2" w:space="0" w:color="000000" w:themeColor="text1"/>
               <w:right w:val="nil"/>
             </w:tcBorders>
             <w:tcMar>
@@ -18423,8 +18561,8 @@
             <w:tcW w:w="2410" w:type="dxa"/>
             <w:tcBorders>
               <w:top w:val="nil"/>
-              <w:left w:val="single" w:sz="2" w:space="0" w:color="000000"/>
-              <w:bottom w:val="single" w:sz="2" w:space="0" w:color="000000"/>
+              <w:left w:val="single" w:sz="2" w:space="0" w:color="000000" w:themeColor="text1"/>
+              <w:bottom w:val="single" w:sz="2" w:space="0" w:color="000000" w:themeColor="text1"/>
               <w:right w:val="nil"/>
             </w:tcBorders>
             <w:tcMar>
@@ -18457,9 +18595,9 @@
             <w:tcW w:w="2409" w:type="dxa"/>
             <w:tcBorders>
               <w:top w:val="nil"/>
-              <w:left w:val="single" w:sz="2" w:space="0" w:color="000000"/>
-              <w:bottom w:val="single" w:sz="2" w:space="0" w:color="000000"/>
-              <w:right w:val="single" w:sz="2" w:space="0" w:color="000000"/>
+              <w:left w:val="single" w:sz="2" w:space="0" w:color="000000" w:themeColor="text1"/>
+              <w:bottom w:val="single" w:sz="2" w:space="0" w:color="000000" w:themeColor="text1"/>
+              <w:right w:val="single" w:sz="2" w:space="0" w:color="000000" w:themeColor="text1"/>
             </w:tcBorders>
             <w:tcMar>
               <w:top w:w="55" w:type="dxa"/>
@@ -18492,8 +18630,8 @@
             <w:tcW w:w="2409" w:type="dxa"/>
             <w:tcBorders>
               <w:top w:val="nil"/>
-              <w:left w:val="single" w:sz="2" w:space="0" w:color="000000"/>
-              <w:bottom w:val="single" w:sz="2" w:space="0" w:color="000000"/>
+              <w:left w:val="single" w:sz="2" w:space="0" w:color="000000" w:themeColor="text1"/>
+              <w:bottom w:val="single" w:sz="2" w:space="0" w:color="000000" w:themeColor="text1"/>
               <w:right w:val="nil"/>
             </w:tcBorders>
             <w:tcMar>
@@ -18507,17 +18645,19 @@
           <w:p>
             <w:pPr>
               <w:pStyle w:val="Standard"/>
-              <w:spacing w:after="160" w:line="259" w:lineRule="atLeast"/>
               <w:jc w:val="center"/>
               <w:rPr>
-                <w:rFonts w:ascii="Times New Roman" w:hAnsi="Times New Roman"/>
-              </w:rPr>
-            </w:pPr>
-            <w:r>
-              <w:rPr>
-                <w:rFonts w:ascii="Times New Roman" w:hAnsi="Times New Roman"/>
-              </w:rPr>
-              <w:t>Adicional</w:t>
+                <w:rFonts w:hint="eastAsia"/>
+              </w:rPr>
+            </w:pPr>
+            <w:r>
+              <w:t>A</w:t>
+            </w:r>
+            <w:r>
+              <w:rPr>
+                <w:rFonts w:ascii="Times New Roman" w:hAnsi="Times New Roman"/>
+              </w:rPr>
+              <w:t>dicional</w:t>
             </w:r>
           </w:p>
         </w:tc>
@@ -18526,8 +18666,8 @@
             <w:tcW w:w="2410" w:type="dxa"/>
             <w:tcBorders>
               <w:top w:val="nil"/>
-              <w:left w:val="single" w:sz="2" w:space="0" w:color="000000"/>
-              <w:bottom w:val="single" w:sz="2" w:space="0" w:color="000000"/>
+              <w:left w:val="single" w:sz="2" w:space="0" w:color="000000" w:themeColor="text1"/>
+              <w:bottom w:val="single" w:sz="2" w:space="0" w:color="000000" w:themeColor="text1"/>
               <w:right w:val="nil"/>
             </w:tcBorders>
             <w:tcMar>
@@ -18560,8 +18700,8 @@
             <w:tcW w:w="2410" w:type="dxa"/>
             <w:tcBorders>
               <w:top w:val="nil"/>
-              <w:left w:val="single" w:sz="2" w:space="0" w:color="000000"/>
-              <w:bottom w:val="single" w:sz="2" w:space="0" w:color="000000"/>
+              <w:left w:val="single" w:sz="2" w:space="0" w:color="000000" w:themeColor="text1"/>
+              <w:bottom w:val="single" w:sz="2" w:space="0" w:color="000000" w:themeColor="text1"/>
               <w:right w:val="nil"/>
             </w:tcBorders>
             <w:tcMar>
@@ -18610,9 +18750,9 @@
             <w:tcW w:w="2409" w:type="dxa"/>
             <w:tcBorders>
               <w:top w:val="nil"/>
-              <w:left w:val="single" w:sz="2" w:space="0" w:color="000000"/>
-              <w:bottom w:val="single" w:sz="2" w:space="0" w:color="000000"/>
-              <w:right w:val="single" w:sz="2" w:space="0" w:color="000000"/>
+              <w:left w:val="single" w:sz="2" w:space="0" w:color="000000" w:themeColor="text1"/>
+              <w:bottom w:val="single" w:sz="2" w:space="0" w:color="000000" w:themeColor="text1"/>
+              <w:right w:val="single" w:sz="2" w:space="0" w:color="000000" w:themeColor="text1"/>
             </w:tcBorders>
             <w:tcMar>
               <w:top w:w="55" w:type="dxa"/>
@@ -18634,7 +18774,21 @@
               <w:rPr>
                 <w:rFonts w:ascii="Times New Roman" w:hAnsi="Times New Roman"/>
               </w:rPr>
-              <w:t>Utilizado para assinalar caso queria adicionar ou retirar um ingrediente de um determinado prato ou produto.</w:t>
+              <w:t xml:space="preserve">Utilizado para assinalar caso queria </w:t>
+            </w:r>
+            <w:proofErr w:type="gramStart"/>
+            <w:r>
+              <w:rPr>
+                <w:rFonts w:ascii="Times New Roman" w:hAnsi="Times New Roman"/>
+              </w:rPr>
+              <w:t>adicionar  ingrediente</w:t>
+            </w:r>
+            <w:proofErr w:type="gramEnd"/>
+            <w:r>
+              <w:rPr>
+                <w:rFonts w:ascii="Times New Roman" w:hAnsi="Times New Roman"/>
+              </w:rPr>
+              <w:t xml:space="preserve"> de um determinado prato ou produto.</w:t>
             </w:r>
           </w:p>
         </w:tc>
@@ -18642,11 +18796,11 @@
       <w:tr>
         <w:tc>
           <w:tcPr>
-            <w:tcW w:w="2409" w:type="dxa"/>
+            <w:tcW w:w="2410" w:type="dxa"/>
             <w:tcBorders>
               <w:top w:val="nil"/>
-              <w:left w:val="single" w:sz="2" w:space="0" w:color="000000"/>
-              <w:bottom w:val="single" w:sz="2" w:space="0" w:color="000000"/>
+              <w:left w:val="single" w:sz="2" w:space="0" w:color="000000" w:themeColor="text1"/>
+              <w:bottom w:val="single" w:sz="2" w:space="0" w:color="000000" w:themeColor="text1"/>
               <w:right w:val="nil"/>
             </w:tcBorders>
             <w:tcMar>
@@ -18655,31 +18809,38 @@
               <w:bottom w:w="55" w:type="dxa"/>
               <w:right w:w="55" w:type="dxa"/>
             </w:tcMar>
+            <w:hideMark/>
           </w:tcPr>
           <w:p>
             <w:pPr>
               <w:pStyle w:val="Standard"/>
-              <w:spacing w:after="160" w:line="259" w:lineRule="atLeast"/>
+              <w:spacing w:line="259" w:lineRule="atLeast"/>
               <w:jc w:val="center"/>
               <w:rPr>
-                <w:rFonts w:ascii="Times New Roman" w:hAnsi="Times New Roman"/>
-              </w:rPr>
-            </w:pPr>
-            <w:r>
-              <w:rPr>
-                <w:rFonts w:ascii="Times New Roman" w:hAnsi="Times New Roman"/>
-              </w:rPr>
-              <w:t>Detalhe</w:t>
-            </w:r>
-          </w:p>
-        </w:tc>
-        <w:tc>
-          <w:tcPr>
-            <w:tcW w:w="2410" w:type="dxa"/>
+                <w:rFonts w:hint="eastAsia"/>
+              </w:rPr>
+            </w:pPr>
+            <w:r>
+              <w:t>R</w:t>
+            </w:r>
+            <w:r>
+              <w:rPr>
+                <w:rFonts w:ascii="Times New Roman" w:hAnsi="Times New Roman"/>
+              </w:rPr>
+              <w:t>etiráve</w:t>
+            </w:r>
+            <w:r>
+              <w:t>l</w:t>
+            </w:r>
+          </w:p>
+        </w:tc>
+        <w:tc>
+          <w:tcPr>
+            <w:tcW w:w="2412" w:type="dxa"/>
             <w:tcBorders>
               <w:top w:val="nil"/>
-              <w:left w:val="single" w:sz="2" w:space="0" w:color="000000"/>
-              <w:bottom w:val="single" w:sz="2" w:space="0" w:color="000000"/>
+              <w:left w:val="single" w:sz="2" w:space="0" w:color="000000" w:themeColor="text1"/>
+              <w:bottom w:val="single" w:sz="2" w:space="0" w:color="000000" w:themeColor="text1"/>
               <w:right w:val="nil"/>
             </w:tcBorders>
             <w:tcMar>
@@ -18688,6 +18849,7 @@
               <w:bottom w:w="55" w:type="dxa"/>
               <w:right w:w="55" w:type="dxa"/>
             </w:tcMar>
+            <w:hideMark/>
           </w:tcPr>
           <w:p>
             <w:pPr>
@@ -18695,24 +18857,24 @@
               <w:spacing w:line="256" w:lineRule="auto"/>
               <w:jc w:val="center"/>
               <w:rPr>
-                <w:rFonts w:ascii="Times New Roman" w:hAnsi="Times New Roman"/>
-              </w:rPr>
-            </w:pPr>
-            <w:r>
-              <w:rPr>
-                <w:rFonts w:ascii="Times New Roman" w:hAnsi="Times New Roman"/>
-              </w:rPr>
-              <w:t>300</w:t>
-            </w:r>
-          </w:p>
-        </w:tc>
-        <w:tc>
-          <w:tcPr>
-            <w:tcW w:w="2410" w:type="dxa"/>
+                <w:rFonts w:hint="eastAsia"/>
+              </w:rPr>
+            </w:pPr>
+            <w:r>
+              <w:rPr>
+                <w:rFonts w:ascii="Times New Roman" w:eastAsia="Times New Roman" w:hAnsi="Times New Roman" w:cs="Times New Roman"/>
+              </w:rPr>
+              <w:t>1</w:t>
+            </w:r>
+          </w:p>
+        </w:tc>
+        <w:tc>
+          <w:tcPr>
+            <w:tcW w:w="2412" w:type="dxa"/>
             <w:tcBorders>
               <w:top w:val="nil"/>
-              <w:left w:val="single" w:sz="2" w:space="0" w:color="000000"/>
-              <w:bottom w:val="single" w:sz="2" w:space="0" w:color="000000"/>
+              <w:left w:val="single" w:sz="2" w:space="0" w:color="000000" w:themeColor="text1"/>
+              <w:bottom w:val="single" w:sz="2" w:space="0" w:color="000000" w:themeColor="text1"/>
               <w:right w:val="nil"/>
             </w:tcBorders>
             <w:tcMar>
@@ -18721,6 +18883,7 @@
               <w:bottom w:w="55" w:type="dxa"/>
               <w:right w:w="55" w:type="dxa"/>
             </w:tcMar>
+            <w:hideMark/>
           </w:tcPr>
           <w:p>
             <w:pPr>
@@ -18735,18 +18898,44 @@
               <w:rPr>
                 <w:rFonts w:ascii="Times New Roman" w:hAnsi="Times New Roman"/>
               </w:rPr>
-              <w:t>-</w:t>
-            </w:r>
-          </w:p>
-        </w:tc>
-        <w:tc>
-          <w:tcPr>
-            <w:tcW w:w="2409" w:type="dxa"/>
+              <w:t>(S) para sim /</w:t>
+            </w:r>
+          </w:p>
+          <w:p>
+            <w:pPr>
+              <w:pStyle w:val="TableContents"/>
+              <w:spacing w:line="256" w:lineRule="auto"/>
+              <w:jc w:val="center"/>
+              <w:rPr>
+                <w:rFonts w:ascii="Times New Roman" w:hAnsi="Times New Roman"/>
+              </w:rPr>
+            </w:pPr>
+            <w:r>
+              <w:rPr>
+                <w:rFonts w:ascii="Times New Roman" w:hAnsi="Times New Roman"/>
+              </w:rPr>
+              <w:t>(N)para não</w:t>
+            </w:r>
+          </w:p>
+          <w:p>
+            <w:pPr>
+              <w:pStyle w:val="TableContents"/>
+              <w:spacing w:line="256" w:lineRule="auto"/>
+              <w:jc w:val="center"/>
+              <w:rPr>
+                <w:rFonts w:hint="eastAsia"/>
+              </w:rPr>
+            </w:pPr>
+          </w:p>
+        </w:tc>
+        <w:tc>
+          <w:tcPr>
+            <w:tcW w:w="2411" w:type="dxa"/>
             <w:tcBorders>
               <w:top w:val="nil"/>
-              <w:left w:val="single" w:sz="2" w:space="0" w:color="000000"/>
-              <w:bottom w:val="single" w:sz="2" w:space="0" w:color="000000"/>
-              <w:right w:val="single" w:sz="2" w:space="0" w:color="000000"/>
+              <w:left w:val="single" w:sz="2" w:space="0" w:color="000000" w:themeColor="text1"/>
+              <w:bottom w:val="single" w:sz="2" w:space="0" w:color="000000" w:themeColor="text1"/>
+              <w:right w:val="single" w:sz="2" w:space="0" w:color="000000" w:themeColor="text1"/>
             </w:tcBorders>
             <w:tcMar>
               <w:top w:w="55" w:type="dxa"/>
@@ -18754,6 +18943,7 @@
               <w:bottom w:w="55" w:type="dxa"/>
               <w:right w:w="55" w:type="dxa"/>
             </w:tcMar>
+            <w:hideMark/>
           </w:tcPr>
           <w:p>
             <w:pPr>
@@ -18767,8 +18957,17 @@
               <w:rPr>
                 <w:rFonts w:ascii="Times New Roman" w:hAnsi="Times New Roman"/>
               </w:rPr>
-              <w:t>Registra informações especificas sobre o ingrediente.</w:t>
-            </w:r>
+              <w:t>Utilizado para assinalar caso queria retirar um ingrediente de um determinado prato ou produto.</w:t>
+            </w:r>
+          </w:p>
+          <w:p>
+            <w:pPr>
+              <w:pStyle w:val="TableContents"/>
+              <w:spacing w:line="256" w:lineRule="auto"/>
+              <w:rPr>
+                <w:rFonts w:hint="eastAsia"/>
+              </w:rPr>
+            </w:pPr>
           </w:p>
         </w:tc>
       </w:tr>
@@ -18779,9 +18978,9 @@
             <w:gridSpan w:val="4"/>
             <w:tcBorders>
               <w:top w:val="nil"/>
-              <w:left w:val="single" w:sz="2" w:space="0" w:color="000000"/>
-              <w:bottom w:val="single" w:sz="2" w:space="0" w:color="000000"/>
-              <w:right w:val="single" w:sz="2" w:space="0" w:color="000000"/>
+              <w:left w:val="single" w:sz="2" w:space="0" w:color="000000" w:themeColor="text1"/>
+              <w:bottom w:val="single" w:sz="2" w:space="0" w:color="000000" w:themeColor="text1"/>
+              <w:right w:val="single" w:sz="2" w:space="0" w:color="000000" w:themeColor="text1"/>
             </w:tcBorders>
             <w:shd w:val="clear" w:color="auto" w:fill="999999"/>
             <w:tcMar>
@@ -18819,8 +19018,8 @@
             <w:tcW w:w="2409" w:type="dxa"/>
             <w:tcBorders>
               <w:top w:val="nil"/>
-              <w:left w:val="single" w:sz="2" w:space="0" w:color="000000"/>
-              <w:bottom w:val="single" w:sz="2" w:space="0" w:color="000000"/>
+              <w:left w:val="single" w:sz="2" w:space="0" w:color="000000" w:themeColor="text1"/>
+              <w:bottom w:val="single" w:sz="2" w:space="0" w:color="000000" w:themeColor="text1"/>
               <w:right w:val="nil"/>
             </w:tcBorders>
             <w:tcMar>
@@ -18855,9 +19054,9 @@
             <w:gridSpan w:val="3"/>
             <w:tcBorders>
               <w:top w:val="nil"/>
-              <w:left w:val="single" w:sz="2" w:space="0" w:color="000000"/>
-              <w:bottom w:val="single" w:sz="2" w:space="0" w:color="000000"/>
-              <w:right w:val="single" w:sz="2" w:space="0" w:color="000000"/>
+              <w:left w:val="single" w:sz="2" w:space="0" w:color="000000" w:themeColor="text1"/>
+              <w:bottom w:val="single" w:sz="2" w:space="0" w:color="000000" w:themeColor="text1"/>
+              <w:right w:val="single" w:sz="2" w:space="0" w:color="000000" w:themeColor="text1"/>
             </w:tcBorders>
             <w:tcMar>
               <w:top w:w="55" w:type="dxa"/>
@@ -18919,6 +19118,14 @@
         </w:rPr>
         <w:br w:type="page"/>
       </w:r>
+    </w:p>
+    <w:p>
+      <w:pPr>
+        <w:pStyle w:val="Standard"/>
+        <w:rPr>
+          <w:rFonts w:hint="eastAsia"/>
+        </w:rPr>
+      </w:pPr>
     </w:p>
     <w:p>
       <w:pPr>
@@ -19691,141 +19898,6 @@
       <w:tr>
         <w:tc>
           <w:tcPr>
-            <w:tcW w:w="2409" w:type="dxa"/>
-            <w:tcBorders>
-              <w:top w:val="nil"/>
-              <w:left w:val="single" w:sz="2" w:space="0" w:color="000000"/>
-              <w:bottom w:val="single" w:sz="2" w:space="0" w:color="000000"/>
-              <w:right w:val="nil"/>
-            </w:tcBorders>
-            <w:tcMar>
-              <w:top w:w="55" w:type="dxa"/>
-              <w:left w:w="55" w:type="dxa"/>
-              <w:bottom w:w="55" w:type="dxa"/>
-              <w:right w:w="55" w:type="dxa"/>
-            </w:tcMar>
-          </w:tcPr>
-          <w:p>
-            <w:pPr>
-              <w:pStyle w:val="Standard"/>
-              <w:spacing w:after="160" w:line="259" w:lineRule="atLeast"/>
-              <w:jc w:val="center"/>
-              <w:rPr>
-                <w:rFonts w:ascii="Times New Roman" w:hAnsi="Times New Roman"/>
-              </w:rPr>
-            </w:pPr>
-            <w:proofErr w:type="gramStart"/>
-            <w:r>
-              <w:rPr>
-                <w:rFonts w:ascii="Times New Roman" w:hAnsi="Times New Roman"/>
-              </w:rPr>
-              <w:t>cozinha</w:t>
-            </w:r>
-            <w:proofErr w:type="gramEnd"/>
-          </w:p>
-        </w:tc>
-        <w:tc>
-          <w:tcPr>
-            <w:tcW w:w="2410" w:type="dxa"/>
-            <w:tcBorders>
-              <w:top w:val="nil"/>
-              <w:left w:val="single" w:sz="2" w:space="0" w:color="000000"/>
-              <w:bottom w:val="single" w:sz="2" w:space="0" w:color="000000"/>
-              <w:right w:val="nil"/>
-            </w:tcBorders>
-            <w:tcMar>
-              <w:top w:w="55" w:type="dxa"/>
-              <w:left w:w="55" w:type="dxa"/>
-              <w:bottom w:w="55" w:type="dxa"/>
-              <w:right w:w="55" w:type="dxa"/>
-            </w:tcMar>
-          </w:tcPr>
-          <w:p>
-            <w:pPr>
-              <w:pStyle w:val="TableContents"/>
-              <w:spacing w:line="256" w:lineRule="auto"/>
-              <w:jc w:val="center"/>
-              <w:rPr>
-                <w:rFonts w:ascii="Times New Roman" w:hAnsi="Times New Roman"/>
-              </w:rPr>
-            </w:pPr>
-            <w:r>
-              <w:rPr>
-                <w:rFonts w:ascii="Times New Roman" w:hAnsi="Times New Roman"/>
-              </w:rPr>
-              <w:t>1</w:t>
-            </w:r>
-          </w:p>
-        </w:tc>
-        <w:tc>
-          <w:tcPr>
-            <w:tcW w:w="2410" w:type="dxa"/>
-            <w:tcBorders>
-              <w:top w:val="nil"/>
-              <w:left w:val="single" w:sz="2" w:space="0" w:color="000000"/>
-              <w:bottom w:val="single" w:sz="2" w:space="0" w:color="000000"/>
-              <w:right w:val="nil"/>
-            </w:tcBorders>
-            <w:tcMar>
-              <w:top w:w="55" w:type="dxa"/>
-              <w:left w:w="55" w:type="dxa"/>
-              <w:bottom w:w="55" w:type="dxa"/>
-              <w:right w:w="55" w:type="dxa"/>
-            </w:tcMar>
-          </w:tcPr>
-          <w:p>
-            <w:pPr>
-              <w:pStyle w:val="TableContents"/>
-              <w:spacing w:line="256" w:lineRule="auto"/>
-              <w:jc w:val="center"/>
-              <w:rPr>
-                <w:rFonts w:ascii="Times New Roman" w:hAnsi="Times New Roman"/>
-              </w:rPr>
-            </w:pPr>
-            <w:r>
-              <w:rPr>
-                <w:rFonts w:ascii="Times New Roman" w:hAnsi="Times New Roman"/>
-              </w:rPr>
-              <w:t>S ou N</w:t>
-            </w:r>
-          </w:p>
-        </w:tc>
-        <w:tc>
-          <w:tcPr>
-            <w:tcW w:w="2409" w:type="dxa"/>
-            <w:tcBorders>
-              <w:top w:val="nil"/>
-              <w:left w:val="single" w:sz="2" w:space="0" w:color="000000"/>
-              <w:bottom w:val="single" w:sz="2" w:space="0" w:color="000000"/>
-              <w:right w:val="single" w:sz="2" w:space="0" w:color="000000"/>
-            </w:tcBorders>
-            <w:tcMar>
-              <w:top w:w="55" w:type="dxa"/>
-              <w:left w:w="55" w:type="dxa"/>
-              <w:bottom w:w="55" w:type="dxa"/>
-              <w:right w:w="55" w:type="dxa"/>
-            </w:tcMar>
-          </w:tcPr>
-          <w:p>
-            <w:pPr>
-              <w:pStyle w:val="TableContents"/>
-              <w:spacing w:line="256" w:lineRule="auto"/>
-              <w:rPr>
-                <w:rFonts w:ascii="Times New Roman" w:hAnsi="Times New Roman"/>
-              </w:rPr>
-            </w:pPr>
-            <w:r>
-              <w:rPr>
-                <w:rFonts w:ascii="Times New Roman" w:hAnsi="Times New Roman"/>
-              </w:rPr>
-              <w:t>Determina se o prato ou produto será feito na cozinha</w:t>
-            </w:r>
-          </w:p>
-        </w:tc>
-      </w:tr>
-      <w:tr>
-        <w:tc>
-          <w:tcPr>
             <w:tcW w:w="9638" w:type="dxa"/>
             <w:gridSpan w:val="4"/>
             <w:tcBorders>
@@ -21645,7 +21717,7 @@
               <w:rPr>
                 <w:rFonts w:ascii="Times New Roman" w:hAnsi="Times New Roman"/>
               </w:rPr>
-              <w:t xml:space="preserve">Quantos pratos o atendente entregou durante o expediente  </w:t>
+              <w:t xml:space="preserve">Quantos e quais pratos o atendente entregou durante o expediente  </w:t>
             </w:r>
           </w:p>
         </w:tc>
@@ -22369,7 +22441,7 @@
               <w:rPr>
                 <w:rFonts w:ascii="Times New Roman" w:hAnsi="Times New Roman"/>
               </w:rPr>
-              <w:t>Cliente</w:t>
+              <w:t>Prato ou produtos</w:t>
             </w:r>
           </w:p>
         </w:tc>
@@ -22506,13 +22578,7 @@
               <w:rPr>
                 <w:rFonts w:ascii="Times New Roman" w:hAnsi="Times New Roman"/>
               </w:rPr>
-              <w:t xml:space="preserve"> </w:t>
-            </w:r>
-            <w:r>
-              <w:rPr>
-                <w:rFonts w:ascii="Times New Roman" w:hAnsi="Times New Roman"/>
-              </w:rPr>
-              <w:t>Mesa</w:t>
+              <w:t xml:space="preserve"> Quantidade</w:t>
             </w:r>
           </w:p>
         </w:tc>
@@ -22634,6 +22700,7 @@
               <w:bottom w:w="55" w:type="dxa"/>
               <w:right w:w="55" w:type="dxa"/>
             </w:tcMar>
+            <w:hideMark/>
           </w:tcPr>
           <w:p>
             <w:pPr>
@@ -22648,131 +22715,13 @@
               <w:rPr>
                 <w:rFonts w:ascii="Times New Roman" w:hAnsi="Times New Roman"/>
               </w:rPr>
-              <w:t>Data</w:t>
+              <w:t>Adicionais</w:t>
             </w:r>
           </w:p>
         </w:tc>
         <w:tc>
           <w:tcPr>
             <w:tcW w:w="2410" w:type="dxa"/>
-            <w:tcBorders>
-              <w:top w:val="nil"/>
-              <w:left w:val="single" w:sz="2" w:space="0" w:color="000000"/>
-              <w:bottom w:val="single" w:sz="2" w:space="0" w:color="000000"/>
-              <w:right w:val="nil"/>
-            </w:tcBorders>
-            <w:tcMar>
-              <w:top w:w="55" w:type="dxa"/>
-              <w:left w:w="55" w:type="dxa"/>
-              <w:bottom w:w="55" w:type="dxa"/>
-              <w:right w:w="55" w:type="dxa"/>
-            </w:tcMar>
-          </w:tcPr>
-          <w:p>
-            <w:pPr>
-              <w:pStyle w:val="TableContents"/>
-              <w:spacing w:line="256" w:lineRule="auto"/>
-              <w:jc w:val="center"/>
-              <w:rPr>
-                <w:rFonts w:ascii="Times New Roman" w:hAnsi="Times New Roman"/>
-              </w:rPr>
-            </w:pPr>
-            <w:r>
-              <w:rPr>
-                <w:rFonts w:ascii="Times New Roman" w:hAnsi="Times New Roman"/>
-              </w:rPr>
-              <w:t>-</w:t>
-            </w:r>
-          </w:p>
-        </w:tc>
-        <w:tc>
-          <w:tcPr>
-            <w:tcW w:w="2410" w:type="dxa"/>
-            <w:tcBorders>
-              <w:top w:val="nil"/>
-              <w:left w:val="single" w:sz="2" w:space="0" w:color="000000"/>
-              <w:bottom w:val="single" w:sz="2" w:space="0" w:color="000000"/>
-              <w:right w:val="nil"/>
-            </w:tcBorders>
-            <w:tcMar>
-              <w:top w:w="55" w:type="dxa"/>
-              <w:left w:w="55" w:type="dxa"/>
-              <w:bottom w:w="55" w:type="dxa"/>
-              <w:right w:w="55" w:type="dxa"/>
-            </w:tcMar>
-          </w:tcPr>
-          <w:p>
-            <w:pPr>
-              <w:pStyle w:val="TableContents"/>
-              <w:spacing w:line="256" w:lineRule="auto"/>
-              <w:jc w:val="center"/>
-              <w:rPr>
-                <w:rFonts w:ascii="Times New Roman" w:hAnsi="Times New Roman"/>
-              </w:rPr>
-            </w:pPr>
-            <w:proofErr w:type="spellStart"/>
-            <w:proofErr w:type="gramStart"/>
-            <w:r>
-              <w:rPr>
-                <w:rFonts w:ascii="Times New Roman" w:hAnsi="Times New Roman"/>
-              </w:rPr>
-              <w:t>dd</w:t>
-            </w:r>
-            <w:proofErr w:type="spellEnd"/>
-            <w:proofErr w:type="gramEnd"/>
-            <w:r>
-              <w:rPr>
-                <w:rFonts w:ascii="Times New Roman" w:hAnsi="Times New Roman"/>
-              </w:rPr>
-              <w:t>/mm/</w:t>
-            </w:r>
-            <w:proofErr w:type="spellStart"/>
-            <w:r>
-              <w:rPr>
-                <w:rFonts w:ascii="Times New Roman" w:hAnsi="Times New Roman"/>
-              </w:rPr>
-              <w:t>aaaa</w:t>
-            </w:r>
-            <w:proofErr w:type="spellEnd"/>
-          </w:p>
-        </w:tc>
-        <w:tc>
-          <w:tcPr>
-            <w:tcW w:w="2409" w:type="dxa"/>
-            <w:tcBorders>
-              <w:top w:val="nil"/>
-              <w:left w:val="single" w:sz="2" w:space="0" w:color="000000"/>
-              <w:bottom w:val="single" w:sz="2" w:space="0" w:color="000000"/>
-              <w:right w:val="single" w:sz="2" w:space="0" w:color="000000"/>
-            </w:tcBorders>
-            <w:tcMar>
-              <w:top w:w="55" w:type="dxa"/>
-              <w:left w:w="55" w:type="dxa"/>
-              <w:bottom w:w="55" w:type="dxa"/>
-              <w:right w:w="55" w:type="dxa"/>
-            </w:tcMar>
-          </w:tcPr>
-          <w:p>
-            <w:pPr>
-              <w:pStyle w:val="TableContents"/>
-              <w:spacing w:line="256" w:lineRule="auto"/>
-              <w:rPr>
-                <w:rFonts w:ascii="Times New Roman" w:hAnsi="Times New Roman"/>
-              </w:rPr>
-            </w:pPr>
-            <w:r>
-              <w:rPr>
-                <w:rFonts w:ascii="Times New Roman" w:hAnsi="Times New Roman"/>
-              </w:rPr>
-              <w:t>Data em que o pedido foi criado</w:t>
-            </w:r>
-          </w:p>
-        </w:tc>
-      </w:tr>
-      <w:tr>
-        <w:tc>
-          <w:tcPr>
-            <w:tcW w:w="2409" w:type="dxa"/>
             <w:tcBorders>
               <w:top w:val="nil"/>
               <w:left w:val="single" w:sz="2" w:space="0" w:color="000000"/>
@@ -22789,8 +22738,8 @@
           </w:tcPr>
           <w:p>
             <w:pPr>
-              <w:pStyle w:val="Standard"/>
-              <w:spacing w:after="160" w:line="259" w:lineRule="atLeast"/>
+              <w:pStyle w:val="TableContents"/>
+              <w:spacing w:line="256" w:lineRule="auto"/>
               <w:jc w:val="center"/>
               <w:rPr>
                 <w:rFonts w:ascii="Times New Roman" w:hAnsi="Times New Roman"/>
@@ -22800,7 +22749,7 @@
               <w:rPr>
                 <w:rFonts w:ascii="Times New Roman" w:hAnsi="Times New Roman"/>
               </w:rPr>
-              <w:t>Pessoas</w:t>
+              <w:t>1</w:t>
             </w:r>
           </w:p>
         </w:tc>
@@ -22834,18 +22783,34 @@
               <w:rPr>
                 <w:rFonts w:ascii="Times New Roman" w:hAnsi="Times New Roman"/>
               </w:rPr>
-              <w:t>20</w:t>
-            </w:r>
-          </w:p>
-        </w:tc>
-        <w:tc>
-          <w:tcPr>
-            <w:tcW w:w="2410" w:type="dxa"/>
+              <w:t>(S)sim /</w:t>
+            </w:r>
+          </w:p>
+          <w:p>
+            <w:pPr>
+              <w:pStyle w:val="TableContents"/>
+              <w:spacing w:line="256" w:lineRule="auto"/>
+              <w:jc w:val="center"/>
+              <w:rPr>
+                <w:rFonts w:ascii="Times New Roman" w:hAnsi="Times New Roman"/>
+              </w:rPr>
+            </w:pPr>
+            <w:r>
+              <w:rPr>
+                <w:rFonts w:ascii="Times New Roman" w:hAnsi="Times New Roman"/>
+              </w:rPr>
+              <w:t>(N)não</w:t>
+            </w:r>
+          </w:p>
+        </w:tc>
+        <w:tc>
+          <w:tcPr>
+            <w:tcW w:w="2409" w:type="dxa"/>
             <w:tcBorders>
               <w:top w:val="nil"/>
               <w:left w:val="single" w:sz="2" w:space="0" w:color="000000"/>
               <w:bottom w:val="single" w:sz="2" w:space="0" w:color="000000"/>
-              <w:right w:val="nil"/>
+              <w:right w:val="single" w:sz="2" w:space="0" w:color="000000"/>
             </w:tcBorders>
             <w:tcMar>
               <w:top w:w="55" w:type="dxa"/>
@@ -22859,13 +22824,20 @@
             <w:pPr>
               <w:pStyle w:val="TableContents"/>
               <w:spacing w:line="256" w:lineRule="auto"/>
-              <w:jc w:val="center"/>
-              <w:rPr>
-                <w:rFonts w:ascii="Times New Roman" w:hAnsi="Times New Roman"/>
-              </w:rPr>
-            </w:pPr>
-          </w:p>
-        </w:tc>
+              <w:rPr>
+                <w:rFonts w:ascii="Times New Roman" w:hAnsi="Times New Roman"/>
+              </w:rPr>
+            </w:pPr>
+            <w:r>
+              <w:rPr>
+                <w:rFonts w:ascii="Times New Roman" w:hAnsi="Times New Roman"/>
+              </w:rPr>
+              <w:t>Usado para assinalar os ingredientes que serão adicionados</w:t>
+            </w:r>
+          </w:p>
+        </w:tc>
+      </w:tr>
+      <w:tr>
         <w:tc>
           <w:tcPr>
             <w:tcW w:w="2409" w:type="dxa"/>
@@ -22873,7 +22845,7 @@
               <w:top w:val="nil"/>
               <w:left w:val="single" w:sz="2" w:space="0" w:color="000000"/>
               <w:bottom w:val="single" w:sz="2" w:space="0" w:color="000000"/>
-              <w:right w:val="single" w:sz="2" w:space="0" w:color="000000"/>
+              <w:right w:val="nil"/>
             </w:tcBorders>
             <w:tcMar>
               <w:top w:w="55" w:type="dxa"/>
@@ -22885,25 +22857,24 @@
           </w:tcPr>
           <w:p>
             <w:pPr>
-              <w:pStyle w:val="TableContents"/>
-              <w:spacing w:line="256" w:lineRule="auto"/>
-              <w:rPr>
-                <w:rFonts w:ascii="Times New Roman" w:hAnsi="Times New Roman"/>
-              </w:rPr>
-            </w:pPr>
-            <w:r>
-              <w:rPr>
-                <w:rFonts w:ascii="Times New Roman" w:hAnsi="Times New Roman"/>
-              </w:rPr>
-              <w:t>Quantidade de pessoas na mesa</w:t>
-            </w:r>
-          </w:p>
-        </w:tc>
-      </w:tr>
-      <w:tr>
-        <w:tc>
-          <w:tcPr>
-            <w:tcW w:w="2409" w:type="dxa"/>
+              <w:pStyle w:val="Standard"/>
+              <w:spacing w:after="160" w:line="259" w:lineRule="atLeast"/>
+              <w:jc w:val="center"/>
+              <w:rPr>
+                <w:rFonts w:ascii="Times New Roman" w:hAnsi="Times New Roman"/>
+              </w:rPr>
+            </w:pPr>
+            <w:r>
+              <w:rPr>
+                <w:rFonts w:ascii="Times New Roman" w:hAnsi="Times New Roman"/>
+              </w:rPr>
+              <w:t>Retirar</w:t>
+            </w:r>
+          </w:p>
+        </w:tc>
+        <w:tc>
+          <w:tcPr>
+            <w:tcW w:w="2410" w:type="dxa"/>
             <w:tcBorders>
               <w:top w:val="nil"/>
               <w:left w:val="single" w:sz="2" w:space="0" w:color="000000"/>
@@ -22920,8 +22891,8 @@
           </w:tcPr>
           <w:p>
             <w:pPr>
-              <w:pStyle w:val="Standard"/>
-              <w:spacing w:after="160" w:line="259" w:lineRule="atLeast"/>
+              <w:pStyle w:val="TableContents"/>
+              <w:spacing w:line="256" w:lineRule="auto"/>
               <w:jc w:val="center"/>
               <w:rPr>
                 <w:rFonts w:ascii="Times New Roman" w:hAnsi="Times New Roman"/>
@@ -22931,7 +22902,7 @@
               <w:rPr>
                 <w:rFonts w:ascii="Times New Roman" w:hAnsi="Times New Roman"/>
               </w:rPr>
-              <w:t>Status</w:t>
+              <w:t>1</w:t>
             </w:r>
           </w:p>
         </w:tc>
@@ -22965,24 +22936,34 @@
               <w:rPr>
                 <w:rFonts w:ascii="Times New Roman" w:hAnsi="Times New Roman"/>
               </w:rPr>
-              <w:t>1</w:t>
-            </w:r>
-            <w:r>
-              <w:rPr>
-                <w:rFonts w:ascii="Times New Roman" w:hAnsi="Times New Roman"/>
-              </w:rPr>
-              <w:t>0</w:t>
-            </w:r>
-          </w:p>
-        </w:tc>
-        <w:tc>
-          <w:tcPr>
-            <w:tcW w:w="2410" w:type="dxa"/>
+              <w:t>(S)sim /</w:t>
+            </w:r>
+          </w:p>
+          <w:p>
+            <w:pPr>
+              <w:pStyle w:val="TableContents"/>
+              <w:spacing w:line="256" w:lineRule="auto"/>
+              <w:jc w:val="center"/>
+              <w:rPr>
+                <w:rFonts w:ascii="Times New Roman" w:hAnsi="Times New Roman"/>
+              </w:rPr>
+            </w:pPr>
+            <w:r>
+              <w:rPr>
+                <w:rFonts w:ascii="Times New Roman" w:hAnsi="Times New Roman"/>
+              </w:rPr>
+              <w:t>(N)não</w:t>
+            </w:r>
+          </w:p>
+        </w:tc>
+        <w:tc>
+          <w:tcPr>
+            <w:tcW w:w="2409" w:type="dxa"/>
             <w:tcBorders>
               <w:top w:val="nil"/>
               <w:left w:val="single" w:sz="2" w:space="0" w:color="000000"/>
               <w:bottom w:val="single" w:sz="2" w:space="0" w:color="000000"/>
-              <w:right w:val="nil"/>
+              <w:right w:val="single" w:sz="2" w:space="0" w:color="000000"/>
             </w:tcBorders>
             <w:tcMar>
               <w:top w:w="55" w:type="dxa"/>
@@ -22996,49 +22977,15 @@
             <w:pPr>
               <w:pStyle w:val="TableContents"/>
               <w:spacing w:line="256" w:lineRule="auto"/>
-              <w:jc w:val="center"/>
-              <w:rPr>
-                <w:rFonts w:ascii="Times New Roman" w:hAnsi="Times New Roman"/>
-              </w:rPr>
-            </w:pPr>
-            <w:r>
-              <w:rPr>
-                <w:rFonts w:ascii="Times New Roman" w:hAnsi="Times New Roman"/>
-              </w:rPr>
-              <w:t>Aberto, Cancelado ou Fechado</w:t>
-            </w:r>
-          </w:p>
-        </w:tc>
-        <w:tc>
-          <w:tcPr>
-            <w:tcW w:w="2409" w:type="dxa"/>
-            <w:tcBorders>
-              <w:top w:val="nil"/>
-              <w:left w:val="single" w:sz="2" w:space="0" w:color="000000"/>
-              <w:bottom w:val="single" w:sz="2" w:space="0" w:color="000000"/>
-              <w:right w:val="single" w:sz="2" w:space="0" w:color="000000"/>
-            </w:tcBorders>
-            <w:tcMar>
-              <w:top w:w="55" w:type="dxa"/>
-              <w:left w:w="55" w:type="dxa"/>
-              <w:bottom w:w="55" w:type="dxa"/>
-              <w:right w:w="55" w:type="dxa"/>
-            </w:tcMar>
-            <w:hideMark/>
-          </w:tcPr>
-          <w:p>
-            <w:pPr>
-              <w:pStyle w:val="TableContents"/>
-              <w:spacing w:line="256" w:lineRule="auto"/>
-              <w:rPr>
-                <w:rFonts w:ascii="Times New Roman" w:hAnsi="Times New Roman"/>
-              </w:rPr>
-            </w:pPr>
-            <w:r>
-              <w:rPr>
-                <w:rFonts w:ascii="Times New Roman" w:hAnsi="Times New Roman"/>
-              </w:rPr>
-              <w:t>Informa a situação do pedido</w:t>
+              <w:rPr>
+                <w:rFonts w:ascii="Times New Roman" w:hAnsi="Times New Roman"/>
+              </w:rPr>
+            </w:pPr>
+            <w:r>
+              <w:rPr>
+                <w:rFonts w:ascii="Times New Roman" w:hAnsi="Times New Roman"/>
+              </w:rPr>
+              <w:t>Usado para assinalar os ingredientes que serão retirados</w:t>
             </w:r>
           </w:p>
         </w:tc>
@@ -24129,7 +24076,7 @@
               <w:rPr>
                 <w:rFonts w:ascii="Times New Roman" w:hAnsi="Times New Roman"/>
               </w:rPr>
-              <w:t>100</w:t>
+              <w:t>1</w:t>
             </w:r>
           </w:p>
         </w:tc>
@@ -24163,7 +24110,23 @@
               <w:rPr>
                 <w:rFonts w:ascii="Times New Roman" w:hAnsi="Times New Roman"/>
               </w:rPr>
-              <w:t>-</w:t>
+              <w:t>(S)sim /</w:t>
+            </w:r>
+          </w:p>
+          <w:p>
+            <w:pPr>
+              <w:pStyle w:val="TableContents"/>
+              <w:spacing w:line="256" w:lineRule="auto"/>
+              <w:jc w:val="center"/>
+              <w:rPr>
+                <w:rFonts w:ascii="Times New Roman" w:hAnsi="Times New Roman"/>
+              </w:rPr>
+            </w:pPr>
+            <w:r>
+              <w:rPr>
+                <w:rFonts w:ascii="Times New Roman" w:hAnsi="Times New Roman"/>
+              </w:rPr>
+              <w:t>(N)não</w:t>
             </w:r>
           </w:p>
         </w:tc>
@@ -24196,7 +24159,7 @@
               <w:rPr>
                 <w:rFonts w:ascii="Times New Roman" w:hAnsi="Times New Roman"/>
               </w:rPr>
-              <w:t>Informa quais ingredientes deverão ser adicionados</w:t>
+              <w:t>Usado para assinalar os ingredientes que serão adicionados</w:t>
             </w:r>
           </w:p>
         </w:tc>
@@ -24266,16 +24229,8 @@
               <w:rPr>
                 <w:rFonts w:ascii="Times New Roman" w:hAnsi="Times New Roman"/>
               </w:rPr>
-              <w:t>100</w:t>
-            </w:r>
-          </w:p>
-          <w:p>
-            <w:pPr>
-              <w:jc w:val="center"/>
-              <w:rPr>
-                <w:lang w:eastAsia="zh-CN" w:bidi="hi-IN"/>
-              </w:rPr>
-            </w:pPr>
+              <w:t>1</w:t>
+            </w:r>
           </w:p>
         </w:tc>
         <w:tc>
@@ -24308,7 +24263,23 @@
               <w:rPr>
                 <w:rFonts w:ascii="Times New Roman" w:hAnsi="Times New Roman"/>
               </w:rPr>
-              <w:t>-</w:t>
+              <w:t>(S)sim /</w:t>
+            </w:r>
+          </w:p>
+          <w:p>
+            <w:pPr>
+              <w:pStyle w:val="TableContents"/>
+              <w:spacing w:line="256" w:lineRule="auto"/>
+              <w:jc w:val="center"/>
+              <w:rPr>
+                <w:rFonts w:ascii="Times New Roman" w:hAnsi="Times New Roman"/>
+              </w:rPr>
+            </w:pPr>
+            <w:r>
+              <w:rPr>
+                <w:rFonts w:ascii="Times New Roman" w:hAnsi="Times New Roman"/>
+              </w:rPr>
+              <w:t>(N)não</w:t>
             </w:r>
           </w:p>
         </w:tc>
@@ -24341,146 +24312,7 @@
               <w:rPr>
                 <w:rFonts w:ascii="Times New Roman" w:hAnsi="Times New Roman"/>
               </w:rPr>
-              <w:t>Informa quais ingredientes deverão ser retirados</w:t>
-            </w:r>
-          </w:p>
-        </w:tc>
-      </w:tr>
-      <w:tr>
-        <w:tc>
-          <w:tcPr>
-            <w:tcW w:w="2409" w:type="dxa"/>
-            <w:tcBorders>
-              <w:top w:val="nil"/>
-              <w:left w:val="single" w:sz="2" w:space="0" w:color="000000"/>
-              <w:bottom w:val="single" w:sz="2" w:space="0" w:color="000000"/>
-              <w:right w:val="nil"/>
-            </w:tcBorders>
-            <w:tcMar>
-              <w:top w:w="55" w:type="dxa"/>
-              <w:left w:w="55" w:type="dxa"/>
-              <w:bottom w:w="55" w:type="dxa"/>
-              <w:right w:w="55" w:type="dxa"/>
-            </w:tcMar>
-          </w:tcPr>
-          <w:p>
-            <w:pPr>
-              <w:pStyle w:val="Standard"/>
-              <w:spacing w:after="160" w:line="259" w:lineRule="atLeast"/>
-              <w:jc w:val="center"/>
-              <w:rPr>
-                <w:rFonts w:ascii="Times New Roman" w:hAnsi="Times New Roman"/>
-              </w:rPr>
-            </w:pPr>
-            <w:r>
-              <w:rPr>
-                <w:rFonts w:ascii="Times New Roman" w:hAnsi="Times New Roman"/>
-              </w:rPr>
-              <w:t>Atendente</w:t>
-            </w:r>
-          </w:p>
-        </w:tc>
-        <w:tc>
-          <w:tcPr>
-            <w:tcW w:w="2410" w:type="dxa"/>
-            <w:tcBorders>
-              <w:top w:val="nil"/>
-              <w:left w:val="single" w:sz="2" w:space="0" w:color="000000"/>
-              <w:bottom w:val="single" w:sz="2" w:space="0" w:color="000000"/>
-              <w:right w:val="nil"/>
-            </w:tcBorders>
-            <w:tcMar>
-              <w:top w:w="55" w:type="dxa"/>
-              <w:left w:w="55" w:type="dxa"/>
-              <w:bottom w:w="55" w:type="dxa"/>
-              <w:right w:w="55" w:type="dxa"/>
-            </w:tcMar>
-          </w:tcPr>
-          <w:p>
-            <w:pPr>
-              <w:pStyle w:val="TableContents"/>
-              <w:spacing w:line="256" w:lineRule="auto"/>
-              <w:jc w:val="center"/>
-              <w:rPr>
-                <w:rFonts w:ascii="Times New Roman" w:hAnsi="Times New Roman"/>
-              </w:rPr>
-            </w:pPr>
-            <w:r>
-              <w:rPr>
-                <w:rFonts w:ascii="Times New Roman" w:hAnsi="Times New Roman"/>
-              </w:rPr>
-              <w:t>50</w:t>
-            </w:r>
-          </w:p>
-        </w:tc>
-        <w:tc>
-          <w:tcPr>
-            <w:tcW w:w="2410" w:type="dxa"/>
-            <w:tcBorders>
-              <w:top w:val="nil"/>
-              <w:left w:val="single" w:sz="2" w:space="0" w:color="000000"/>
-              <w:bottom w:val="single" w:sz="2" w:space="0" w:color="000000"/>
-              <w:right w:val="nil"/>
-            </w:tcBorders>
-            <w:tcMar>
-              <w:top w:w="55" w:type="dxa"/>
-              <w:left w:w="55" w:type="dxa"/>
-              <w:bottom w:w="55" w:type="dxa"/>
-              <w:right w:w="55" w:type="dxa"/>
-            </w:tcMar>
-          </w:tcPr>
-          <w:p>
-            <w:pPr>
-              <w:pStyle w:val="TableContents"/>
-              <w:spacing w:line="256" w:lineRule="auto"/>
-              <w:jc w:val="center"/>
-              <w:rPr>
-                <w:rFonts w:ascii="Times New Roman" w:hAnsi="Times New Roman"/>
-              </w:rPr>
-            </w:pPr>
-            <w:r>
-              <w:rPr>
-                <w:rFonts w:ascii="Times New Roman" w:hAnsi="Times New Roman"/>
-              </w:rPr>
-              <w:t>-</w:t>
-            </w:r>
-          </w:p>
-        </w:tc>
-        <w:tc>
-          <w:tcPr>
-            <w:tcW w:w="2409" w:type="dxa"/>
-            <w:tcBorders>
-              <w:top w:val="nil"/>
-              <w:left w:val="single" w:sz="2" w:space="0" w:color="000000"/>
-              <w:bottom w:val="single" w:sz="2" w:space="0" w:color="000000"/>
-              <w:right w:val="single" w:sz="2" w:space="0" w:color="000000"/>
-            </w:tcBorders>
-            <w:tcMar>
-              <w:top w:w="55" w:type="dxa"/>
-              <w:left w:w="55" w:type="dxa"/>
-              <w:bottom w:w="55" w:type="dxa"/>
-              <w:right w:w="55" w:type="dxa"/>
-            </w:tcMar>
-          </w:tcPr>
-          <w:p>
-            <w:pPr>
-              <w:pStyle w:val="TableContents"/>
-              <w:spacing w:line="256" w:lineRule="auto"/>
-              <w:rPr>
-                <w:rFonts w:ascii="Times New Roman" w:hAnsi="Times New Roman"/>
-              </w:rPr>
-            </w:pPr>
-            <w:r>
-              <w:rPr>
-                <w:rFonts w:ascii="Times New Roman" w:hAnsi="Times New Roman"/>
-              </w:rPr>
-              <w:t>N</w:t>
-            </w:r>
-            <w:r>
-              <w:rPr>
-                <w:rFonts w:ascii="Times New Roman" w:hAnsi="Times New Roman"/>
-              </w:rPr>
-              <w:t>ome do atendente que registrou o prato ou produto</w:t>
+              <w:t>Usado para assinalar os ingredientes que serão retirados</w:t>
             </w:r>
           </w:p>
         </w:tc>
@@ -25887,7 +25719,2533 @@
         </w:rPr>
       </w:pPr>
     </w:p>
+    <w:tbl>
+      <w:tblPr>
+        <w:tblW w:w="0" w:type="auto"/>
+        <w:tblInd w:w="-574" w:type="dxa"/>
+        <w:tblLook w:val="04A0" w:firstRow="1" w:lastRow="0" w:firstColumn="1" w:lastColumn="0" w:noHBand="0" w:noVBand="1"/>
+      </w:tblPr>
+      <w:tblGrid>
+        <w:gridCol w:w="2311"/>
+        <w:gridCol w:w="2050"/>
+        <w:gridCol w:w="2150"/>
+        <w:gridCol w:w="2561"/>
+      </w:tblGrid>
+      <w:tr>
+        <w:tc>
+          <w:tcPr>
+            <w:tcW w:w="2410" w:type="dxa"/>
+            <w:tcBorders>
+              <w:top w:val="single" w:sz="2" w:space="0" w:color="000000" w:themeColor="text1"/>
+              <w:left w:val="single" w:sz="2" w:space="0" w:color="000000" w:themeColor="text1"/>
+              <w:bottom w:val="single" w:sz="2" w:space="0" w:color="000000" w:themeColor="text1"/>
+              <w:right w:val="nil"/>
+            </w:tcBorders>
+            <w:shd w:val="clear" w:color="auto" w:fill="999999"/>
+            <w:tcMar>
+              <w:top w:w="55" w:type="dxa"/>
+              <w:left w:w="55" w:type="dxa"/>
+              <w:bottom w:w="55" w:type="dxa"/>
+              <w:right w:w="55" w:type="dxa"/>
+            </w:tcMar>
+          </w:tcPr>
+          <w:p>
+            <w:pPr>
+              <w:pStyle w:val="TableContents"/>
+              <w:spacing w:line="256" w:lineRule="auto"/>
+              <w:rPr>
+                <w:rFonts w:ascii="Times New Roman" w:hAnsi="Times New Roman"/>
+                <w:b/>
+                <w:bCs/>
+              </w:rPr>
+            </w:pPr>
+            <w:r>
+              <w:rPr>
+                <w:rFonts w:ascii="Times New Roman" w:hAnsi="Times New Roman"/>
+                <w:b/>
+                <w:bCs/>
+              </w:rPr>
+              <w:t>Classe</w:t>
+            </w:r>
+          </w:p>
+        </w:tc>
+        <w:tc>
+          <w:tcPr>
+            <w:tcW w:w="7554" w:type="dxa"/>
+            <w:gridSpan w:val="3"/>
+            <w:tcBorders>
+              <w:top w:val="single" w:sz="2" w:space="0" w:color="000000" w:themeColor="text1"/>
+              <w:left w:val="single" w:sz="2" w:space="0" w:color="000000" w:themeColor="text1"/>
+              <w:bottom w:val="single" w:sz="2" w:space="0" w:color="000000" w:themeColor="text1"/>
+              <w:right w:val="single" w:sz="2" w:space="0" w:color="000000" w:themeColor="text1"/>
+            </w:tcBorders>
+            <w:tcMar>
+              <w:top w:w="55" w:type="dxa"/>
+              <w:left w:w="55" w:type="dxa"/>
+              <w:bottom w:w="55" w:type="dxa"/>
+              <w:right w:w="55" w:type="dxa"/>
+            </w:tcMar>
+          </w:tcPr>
+          <w:p>
+            <w:pPr>
+              <w:pStyle w:val="Standard"/>
+              <w:spacing w:line="256" w:lineRule="auto"/>
+              <w:rPr>
+                <w:rFonts w:ascii="Times New Roman" w:hAnsi="Times New Roman"/>
+              </w:rPr>
+            </w:pPr>
+            <w:r>
+              <w:rPr>
+                <w:rFonts w:ascii="Calibri" w:hAnsi="Calibri"/>
+              </w:rPr>
+              <w:t>Registro de pedidos</w:t>
+            </w:r>
+          </w:p>
+        </w:tc>
+      </w:tr>
+      <w:tr>
+        <w:tc>
+          <w:tcPr>
+            <w:tcW w:w="2410" w:type="dxa"/>
+            <w:tcBorders>
+              <w:top w:val="nil"/>
+              <w:left w:val="single" w:sz="2" w:space="0" w:color="000000" w:themeColor="text1"/>
+              <w:bottom w:val="single" w:sz="2" w:space="0" w:color="000000" w:themeColor="text1"/>
+              <w:right w:val="nil"/>
+            </w:tcBorders>
+            <w:shd w:val="clear" w:color="auto" w:fill="999999"/>
+            <w:tcMar>
+              <w:top w:w="55" w:type="dxa"/>
+              <w:left w:w="55" w:type="dxa"/>
+              <w:bottom w:w="55" w:type="dxa"/>
+              <w:right w:w="55" w:type="dxa"/>
+            </w:tcMar>
+          </w:tcPr>
+          <w:p>
+            <w:pPr>
+              <w:pStyle w:val="TableContents"/>
+              <w:spacing w:line="256" w:lineRule="auto"/>
+              <w:rPr>
+                <w:rFonts w:ascii="Times New Roman" w:hAnsi="Times New Roman"/>
+                <w:b/>
+                <w:bCs/>
+              </w:rPr>
+            </w:pPr>
+            <w:r>
+              <w:rPr>
+                <w:rFonts w:ascii="Times New Roman" w:hAnsi="Times New Roman"/>
+                <w:b/>
+                <w:bCs/>
+              </w:rPr>
+              <w:t>Descrição</w:t>
+            </w:r>
+          </w:p>
+        </w:tc>
+        <w:tc>
+          <w:tcPr>
+            <w:tcW w:w="7554" w:type="dxa"/>
+            <w:gridSpan w:val="3"/>
+            <w:tcBorders>
+              <w:top w:val="nil"/>
+              <w:left w:val="single" w:sz="2" w:space="0" w:color="000000" w:themeColor="text1"/>
+              <w:bottom w:val="single" w:sz="2" w:space="0" w:color="000000" w:themeColor="text1"/>
+              <w:right w:val="single" w:sz="2" w:space="0" w:color="000000" w:themeColor="text1"/>
+            </w:tcBorders>
+            <w:tcMar>
+              <w:top w:w="55" w:type="dxa"/>
+              <w:left w:w="55" w:type="dxa"/>
+              <w:bottom w:w="55" w:type="dxa"/>
+              <w:right w:w="55" w:type="dxa"/>
+            </w:tcMar>
+          </w:tcPr>
+          <w:p>
+            <w:pPr>
+              <w:pStyle w:val="Standard"/>
+              <w:spacing w:line="256" w:lineRule="auto"/>
+              <w:rPr>
+                <w:rFonts w:ascii="Times New Roman" w:hAnsi="Times New Roman"/>
+              </w:rPr>
+            </w:pPr>
+            <w:r>
+              <w:rPr>
+                <w:rFonts w:ascii="Calibri" w:hAnsi="Calibri"/>
+              </w:rPr>
+              <w:t xml:space="preserve">Fazer o registro dos pedidos e </w:t>
+            </w:r>
+            <w:r>
+              <w:rPr>
+                <w:rFonts w:ascii="Times New Roman" w:hAnsi="Times New Roman"/>
+              </w:rPr>
+              <w:t>guarda as informações no banco de dados</w:t>
+            </w:r>
+          </w:p>
+        </w:tc>
+      </w:tr>
+      <w:tr>
+        <w:tc>
+          <w:tcPr>
+            <w:tcW w:w="2410" w:type="dxa"/>
+            <w:tcBorders>
+              <w:top w:val="nil"/>
+              <w:left w:val="single" w:sz="2" w:space="0" w:color="000000" w:themeColor="text1"/>
+              <w:bottom w:val="single" w:sz="2" w:space="0" w:color="000000" w:themeColor="text1"/>
+              <w:right w:val="nil"/>
+            </w:tcBorders>
+            <w:shd w:val="clear" w:color="auto" w:fill="999999"/>
+            <w:tcMar>
+              <w:top w:w="55" w:type="dxa"/>
+              <w:left w:w="55" w:type="dxa"/>
+              <w:bottom w:w="55" w:type="dxa"/>
+              <w:right w:w="55" w:type="dxa"/>
+            </w:tcMar>
+          </w:tcPr>
+          <w:p>
+            <w:pPr>
+              <w:pStyle w:val="TableContents"/>
+              <w:spacing w:line="256" w:lineRule="auto"/>
+              <w:rPr>
+                <w:rFonts w:ascii="Times New Roman" w:hAnsi="Times New Roman"/>
+                <w:b/>
+                <w:bCs/>
+              </w:rPr>
+            </w:pPr>
+            <w:r>
+              <w:rPr>
+                <w:rFonts w:ascii="Times New Roman" w:hAnsi="Times New Roman"/>
+                <w:b/>
+                <w:bCs/>
+              </w:rPr>
+              <w:t>Atributo</w:t>
+            </w:r>
+          </w:p>
+        </w:tc>
+        <w:tc>
+          <w:tcPr>
+            <w:tcW w:w="2412" w:type="dxa"/>
+            <w:tcBorders>
+              <w:top w:val="nil"/>
+              <w:left w:val="single" w:sz="2" w:space="0" w:color="000000" w:themeColor="text1"/>
+              <w:bottom w:val="single" w:sz="2" w:space="0" w:color="000000" w:themeColor="text1"/>
+              <w:right w:val="nil"/>
+            </w:tcBorders>
+            <w:shd w:val="clear" w:color="auto" w:fill="999999"/>
+            <w:tcMar>
+              <w:top w:w="55" w:type="dxa"/>
+              <w:left w:w="55" w:type="dxa"/>
+              <w:bottom w:w="55" w:type="dxa"/>
+              <w:right w:w="55" w:type="dxa"/>
+            </w:tcMar>
+          </w:tcPr>
+          <w:p>
+            <w:pPr>
+              <w:pStyle w:val="TableContents"/>
+              <w:spacing w:line="256" w:lineRule="auto"/>
+              <w:rPr>
+                <w:rFonts w:ascii="Times New Roman" w:hAnsi="Times New Roman"/>
+                <w:b/>
+                <w:bCs/>
+              </w:rPr>
+            </w:pPr>
+            <w:r>
+              <w:rPr>
+                <w:rFonts w:ascii="Times New Roman" w:hAnsi="Times New Roman"/>
+                <w:b/>
+                <w:bCs/>
+              </w:rPr>
+              <w:t>Tamanho</w:t>
+            </w:r>
+          </w:p>
+        </w:tc>
+        <w:tc>
+          <w:tcPr>
+            <w:tcW w:w="2412" w:type="dxa"/>
+            <w:tcBorders>
+              <w:top w:val="nil"/>
+              <w:left w:val="single" w:sz="2" w:space="0" w:color="000000" w:themeColor="text1"/>
+              <w:bottom w:val="single" w:sz="2" w:space="0" w:color="000000" w:themeColor="text1"/>
+              <w:right w:val="nil"/>
+            </w:tcBorders>
+            <w:shd w:val="clear" w:color="auto" w:fill="999999"/>
+            <w:tcMar>
+              <w:top w:w="55" w:type="dxa"/>
+              <w:left w:w="55" w:type="dxa"/>
+              <w:bottom w:w="55" w:type="dxa"/>
+              <w:right w:w="55" w:type="dxa"/>
+            </w:tcMar>
+          </w:tcPr>
+          <w:p>
+            <w:pPr>
+              <w:pStyle w:val="TableContents"/>
+              <w:spacing w:line="256" w:lineRule="auto"/>
+              <w:rPr>
+                <w:rFonts w:ascii="Times New Roman" w:hAnsi="Times New Roman"/>
+                <w:b/>
+                <w:bCs/>
+              </w:rPr>
+            </w:pPr>
+            <w:r>
+              <w:rPr>
+                <w:rFonts w:ascii="Times New Roman" w:hAnsi="Times New Roman"/>
+                <w:b/>
+                <w:bCs/>
+              </w:rPr>
+              <w:t>Formato</w:t>
+            </w:r>
+          </w:p>
+        </w:tc>
+        <w:tc>
+          <w:tcPr>
+            <w:tcW w:w="2730" w:type="dxa"/>
+            <w:tcBorders>
+              <w:top w:val="nil"/>
+              <w:left w:val="single" w:sz="2" w:space="0" w:color="000000" w:themeColor="text1"/>
+              <w:bottom w:val="single" w:sz="2" w:space="0" w:color="000000" w:themeColor="text1"/>
+              <w:right w:val="single" w:sz="2" w:space="0" w:color="000000" w:themeColor="text1"/>
+            </w:tcBorders>
+            <w:shd w:val="clear" w:color="auto" w:fill="999999"/>
+            <w:tcMar>
+              <w:top w:w="55" w:type="dxa"/>
+              <w:left w:w="55" w:type="dxa"/>
+              <w:bottom w:w="55" w:type="dxa"/>
+              <w:right w:w="55" w:type="dxa"/>
+            </w:tcMar>
+          </w:tcPr>
+          <w:p>
+            <w:pPr>
+              <w:pStyle w:val="TableContents"/>
+              <w:spacing w:line="256" w:lineRule="auto"/>
+              <w:rPr>
+                <w:rFonts w:ascii="Times New Roman" w:hAnsi="Times New Roman"/>
+                <w:b/>
+                <w:bCs/>
+              </w:rPr>
+            </w:pPr>
+            <w:r>
+              <w:rPr>
+                <w:rFonts w:ascii="Times New Roman" w:hAnsi="Times New Roman"/>
+                <w:b/>
+                <w:bCs/>
+              </w:rPr>
+              <w:t>Descrição</w:t>
+            </w:r>
+          </w:p>
+        </w:tc>
+      </w:tr>
+      <w:tr>
+        <w:tc>
+          <w:tcPr>
+            <w:tcW w:w="2410" w:type="dxa"/>
+            <w:tcBorders>
+              <w:top w:val="nil"/>
+              <w:left w:val="single" w:sz="2" w:space="0" w:color="000000" w:themeColor="text1"/>
+              <w:bottom w:val="single" w:sz="2" w:space="0" w:color="000000" w:themeColor="text1"/>
+              <w:right w:val="nil"/>
+            </w:tcBorders>
+            <w:tcMar>
+              <w:top w:w="55" w:type="dxa"/>
+              <w:left w:w="55" w:type="dxa"/>
+              <w:bottom w:w="55" w:type="dxa"/>
+              <w:right w:w="55" w:type="dxa"/>
+            </w:tcMar>
+          </w:tcPr>
+          <w:p>
+            <w:pPr>
+              <w:pStyle w:val="Standard"/>
+              <w:spacing w:line="256" w:lineRule="auto"/>
+              <w:jc w:val="center"/>
+              <w:rPr>
+                <w:rFonts w:ascii="Times New Roman" w:hAnsi="Times New Roman"/>
+              </w:rPr>
+            </w:pPr>
+            <w:r>
+              <w:rPr>
+                <w:rFonts w:ascii="Times New Roman" w:hAnsi="Times New Roman"/>
+              </w:rPr>
+              <w:t xml:space="preserve">Id </w:t>
+            </w:r>
+            <w:proofErr w:type="spellStart"/>
+            <w:r>
+              <w:rPr>
+                <w:rFonts w:ascii="Times New Roman" w:hAnsi="Times New Roman"/>
+              </w:rPr>
+              <w:t>PedidoPratoProduto</w:t>
+            </w:r>
+            <w:proofErr w:type="spellEnd"/>
+          </w:p>
+        </w:tc>
+        <w:tc>
+          <w:tcPr>
+            <w:tcW w:w="2412" w:type="dxa"/>
+            <w:tcBorders>
+              <w:top w:val="nil"/>
+              <w:left w:val="single" w:sz="2" w:space="0" w:color="000000" w:themeColor="text1"/>
+              <w:bottom w:val="single" w:sz="2" w:space="0" w:color="000000" w:themeColor="text1"/>
+              <w:right w:val="nil"/>
+            </w:tcBorders>
+            <w:tcMar>
+              <w:top w:w="55" w:type="dxa"/>
+              <w:left w:w="55" w:type="dxa"/>
+              <w:bottom w:w="55" w:type="dxa"/>
+              <w:right w:w="55" w:type="dxa"/>
+            </w:tcMar>
+          </w:tcPr>
+          <w:p>
+            <w:pPr>
+              <w:pStyle w:val="TableContents"/>
+              <w:spacing w:line="256" w:lineRule="auto"/>
+              <w:jc w:val="center"/>
+              <w:rPr>
+                <w:rFonts w:ascii="Times New Roman" w:hAnsi="Times New Roman"/>
+              </w:rPr>
+            </w:pPr>
+            <w:r>
+              <w:rPr>
+                <w:rFonts w:ascii="Times New Roman" w:hAnsi="Times New Roman"/>
+              </w:rPr>
+              <w:t>10</w:t>
+            </w:r>
+          </w:p>
+        </w:tc>
+        <w:tc>
+          <w:tcPr>
+            <w:tcW w:w="2412" w:type="dxa"/>
+            <w:tcBorders>
+              <w:top w:val="nil"/>
+              <w:left w:val="single" w:sz="2" w:space="0" w:color="000000" w:themeColor="text1"/>
+              <w:bottom w:val="single" w:sz="2" w:space="0" w:color="000000" w:themeColor="text1"/>
+              <w:right w:val="nil"/>
+            </w:tcBorders>
+            <w:tcMar>
+              <w:top w:w="55" w:type="dxa"/>
+              <w:left w:w="55" w:type="dxa"/>
+              <w:bottom w:w="55" w:type="dxa"/>
+              <w:right w:w="55" w:type="dxa"/>
+            </w:tcMar>
+          </w:tcPr>
+          <w:p>
+            <w:pPr>
+              <w:pStyle w:val="TableContents"/>
+              <w:spacing w:line="256" w:lineRule="auto"/>
+              <w:jc w:val="center"/>
+              <w:rPr>
+                <w:rFonts w:ascii="Times New Roman" w:hAnsi="Times New Roman"/>
+              </w:rPr>
+            </w:pPr>
+            <w:r>
+              <w:rPr>
+                <w:rFonts w:ascii="Times New Roman" w:hAnsi="Times New Roman"/>
+              </w:rPr>
+              <w:t>-</w:t>
+            </w:r>
+          </w:p>
+        </w:tc>
+        <w:tc>
+          <w:tcPr>
+            <w:tcW w:w="2730" w:type="dxa"/>
+            <w:tcBorders>
+              <w:top w:val="nil"/>
+              <w:left w:val="single" w:sz="2" w:space="0" w:color="000000" w:themeColor="text1"/>
+              <w:bottom w:val="single" w:sz="2" w:space="0" w:color="000000" w:themeColor="text1"/>
+              <w:right w:val="single" w:sz="2" w:space="0" w:color="000000" w:themeColor="text1"/>
+            </w:tcBorders>
+            <w:tcMar>
+              <w:top w:w="55" w:type="dxa"/>
+              <w:left w:w="55" w:type="dxa"/>
+              <w:bottom w:w="55" w:type="dxa"/>
+              <w:right w:w="55" w:type="dxa"/>
+            </w:tcMar>
+          </w:tcPr>
+          <w:p>
+            <w:pPr>
+              <w:pStyle w:val="TableContents"/>
+              <w:spacing w:line="256" w:lineRule="auto"/>
+              <w:rPr>
+                <w:rFonts w:hint="eastAsia"/>
+              </w:rPr>
+            </w:pPr>
+            <w:proofErr w:type="spellStart"/>
+            <w:r>
+              <w:rPr>
+                <w:rFonts w:ascii="Times New Roman" w:hAnsi="Times New Roman"/>
+              </w:rPr>
+              <w:t>Numero</w:t>
+            </w:r>
+            <w:proofErr w:type="spellEnd"/>
+            <w:r>
+              <w:rPr>
+                <w:rFonts w:ascii="Times New Roman" w:hAnsi="Times New Roman"/>
+              </w:rPr>
+              <w:t xml:space="preserve"> identificador da tabela </w:t>
+            </w:r>
+            <w:proofErr w:type="spellStart"/>
+            <w:r>
+              <w:rPr>
+                <w:rFonts w:ascii="Times New Roman" w:hAnsi="Times New Roman"/>
+              </w:rPr>
+              <w:t>PratoProduto</w:t>
+            </w:r>
+            <w:proofErr w:type="spellEnd"/>
+            <w:r>
+              <w:rPr>
+                <w:rFonts w:ascii="Times New Roman" w:hAnsi="Times New Roman"/>
+              </w:rPr>
+              <w:t>.</w:t>
+            </w:r>
+          </w:p>
+        </w:tc>
+      </w:tr>
+      <w:tr>
+        <w:tc>
+          <w:tcPr>
+            <w:tcW w:w="2410" w:type="dxa"/>
+            <w:tcBorders>
+              <w:top w:val="nil"/>
+              <w:left w:val="single" w:sz="2" w:space="0" w:color="000000" w:themeColor="text1"/>
+              <w:bottom w:val="single" w:sz="2" w:space="0" w:color="000000" w:themeColor="text1"/>
+              <w:right w:val="nil"/>
+            </w:tcBorders>
+            <w:tcMar>
+              <w:top w:w="55" w:type="dxa"/>
+              <w:left w:w="55" w:type="dxa"/>
+              <w:bottom w:w="55" w:type="dxa"/>
+              <w:right w:w="55" w:type="dxa"/>
+            </w:tcMar>
+          </w:tcPr>
+          <w:p>
+            <w:pPr>
+              <w:pStyle w:val="Standard"/>
+              <w:spacing w:line="256" w:lineRule="auto"/>
+              <w:jc w:val="center"/>
+              <w:rPr>
+                <w:rFonts w:ascii="Times New Roman" w:eastAsia="Times New Roman" w:hAnsi="Times New Roman" w:cs="Times New Roman"/>
+              </w:rPr>
+            </w:pPr>
+            <w:r>
+              <w:rPr>
+                <w:rFonts w:ascii="Times New Roman" w:eastAsia="Times New Roman" w:hAnsi="Times New Roman" w:cs="Times New Roman"/>
+              </w:rPr>
+              <w:t xml:space="preserve">Id </w:t>
+            </w:r>
+            <w:proofErr w:type="spellStart"/>
+            <w:r>
+              <w:rPr>
+                <w:rFonts w:ascii="Times New Roman" w:eastAsia="Times New Roman" w:hAnsi="Times New Roman" w:cs="Times New Roman"/>
+              </w:rPr>
+              <w:t>PratoProduto</w:t>
+            </w:r>
+            <w:proofErr w:type="spellEnd"/>
+          </w:p>
+        </w:tc>
+        <w:tc>
+          <w:tcPr>
+            <w:tcW w:w="2412" w:type="dxa"/>
+            <w:tcBorders>
+              <w:top w:val="nil"/>
+              <w:left w:val="single" w:sz="2" w:space="0" w:color="000000" w:themeColor="text1"/>
+              <w:bottom w:val="single" w:sz="2" w:space="0" w:color="000000" w:themeColor="text1"/>
+              <w:right w:val="nil"/>
+            </w:tcBorders>
+            <w:tcMar>
+              <w:top w:w="55" w:type="dxa"/>
+              <w:left w:w="55" w:type="dxa"/>
+              <w:bottom w:w="55" w:type="dxa"/>
+              <w:right w:w="55" w:type="dxa"/>
+            </w:tcMar>
+          </w:tcPr>
+          <w:p>
+            <w:pPr>
+              <w:pStyle w:val="TableContents"/>
+              <w:spacing w:line="256" w:lineRule="auto"/>
+              <w:jc w:val="center"/>
+              <w:rPr>
+                <w:rFonts w:ascii="Times New Roman" w:eastAsia="Times New Roman" w:hAnsi="Times New Roman" w:cs="Times New Roman"/>
+              </w:rPr>
+            </w:pPr>
+            <w:r>
+              <w:rPr>
+                <w:rFonts w:ascii="Times New Roman" w:eastAsia="Times New Roman" w:hAnsi="Times New Roman" w:cs="Times New Roman"/>
+              </w:rPr>
+              <w:t>10</w:t>
+            </w:r>
+          </w:p>
+        </w:tc>
+        <w:tc>
+          <w:tcPr>
+            <w:tcW w:w="2412" w:type="dxa"/>
+            <w:tcBorders>
+              <w:top w:val="nil"/>
+              <w:left w:val="single" w:sz="2" w:space="0" w:color="000000" w:themeColor="text1"/>
+              <w:bottom w:val="single" w:sz="2" w:space="0" w:color="000000" w:themeColor="text1"/>
+              <w:right w:val="nil"/>
+            </w:tcBorders>
+            <w:tcMar>
+              <w:top w:w="55" w:type="dxa"/>
+              <w:left w:w="55" w:type="dxa"/>
+              <w:bottom w:w="55" w:type="dxa"/>
+              <w:right w:w="55" w:type="dxa"/>
+            </w:tcMar>
+          </w:tcPr>
+          <w:p>
+            <w:pPr>
+              <w:pStyle w:val="TableContents"/>
+              <w:spacing w:line="256" w:lineRule="auto"/>
+              <w:jc w:val="center"/>
+              <w:rPr>
+                <w:rFonts w:hint="eastAsia"/>
+              </w:rPr>
+            </w:pPr>
+            <w:r>
+              <w:t>-</w:t>
+            </w:r>
+          </w:p>
+        </w:tc>
+        <w:tc>
+          <w:tcPr>
+            <w:tcW w:w="2730" w:type="dxa"/>
+            <w:tcBorders>
+              <w:top w:val="nil"/>
+              <w:left w:val="single" w:sz="2" w:space="0" w:color="000000" w:themeColor="text1"/>
+              <w:bottom w:val="single" w:sz="2" w:space="0" w:color="000000" w:themeColor="text1"/>
+              <w:right w:val="single" w:sz="2" w:space="0" w:color="000000" w:themeColor="text1"/>
+            </w:tcBorders>
+            <w:tcMar>
+              <w:top w:w="55" w:type="dxa"/>
+              <w:left w:w="55" w:type="dxa"/>
+              <w:bottom w:w="55" w:type="dxa"/>
+              <w:right w:w="55" w:type="dxa"/>
+            </w:tcMar>
+          </w:tcPr>
+          <w:p>
+            <w:pPr>
+              <w:pStyle w:val="TableContents"/>
+              <w:spacing w:line="256" w:lineRule="auto"/>
+              <w:rPr>
+                <w:rFonts w:hint="eastAsia"/>
+              </w:rPr>
+            </w:pPr>
+            <w:proofErr w:type="spellStart"/>
+            <w:r>
+              <w:rPr>
+                <w:rFonts w:ascii="Times New Roman" w:hAnsi="Times New Roman"/>
+              </w:rPr>
+              <w:t>Numero</w:t>
+            </w:r>
+            <w:proofErr w:type="spellEnd"/>
+            <w:r>
+              <w:rPr>
+                <w:rFonts w:ascii="Times New Roman" w:hAnsi="Times New Roman"/>
+              </w:rPr>
+              <w:t xml:space="preserve"> identificador da tabela </w:t>
+            </w:r>
+            <w:proofErr w:type="spellStart"/>
+            <w:r>
+              <w:rPr>
+                <w:rFonts w:ascii="Times New Roman" w:hAnsi="Times New Roman"/>
+              </w:rPr>
+              <w:t>PedidoPratoProduto</w:t>
+            </w:r>
+            <w:proofErr w:type="spellEnd"/>
+            <w:r>
+              <w:rPr>
+                <w:rFonts w:ascii="Times New Roman" w:hAnsi="Times New Roman"/>
+              </w:rPr>
+              <w:t>.</w:t>
+            </w:r>
+          </w:p>
+        </w:tc>
+      </w:tr>
+      <w:tr>
+        <w:tc>
+          <w:tcPr>
+            <w:tcW w:w="2410" w:type="dxa"/>
+            <w:tcBorders>
+              <w:top w:val="nil"/>
+              <w:left w:val="single" w:sz="2" w:space="0" w:color="000000" w:themeColor="text1"/>
+              <w:bottom w:val="single" w:sz="2" w:space="0" w:color="000000" w:themeColor="text1"/>
+              <w:right w:val="nil"/>
+            </w:tcBorders>
+            <w:tcMar>
+              <w:top w:w="55" w:type="dxa"/>
+              <w:left w:w="55" w:type="dxa"/>
+              <w:bottom w:w="55" w:type="dxa"/>
+              <w:right w:w="55" w:type="dxa"/>
+            </w:tcMar>
+          </w:tcPr>
+          <w:p>
+            <w:pPr>
+              <w:pStyle w:val="Standard"/>
+              <w:spacing w:after="160" w:line="259" w:lineRule="atLeast"/>
+              <w:jc w:val="center"/>
+              <w:rPr>
+                <w:rFonts w:ascii="Times New Roman" w:hAnsi="Times New Roman"/>
+              </w:rPr>
+            </w:pPr>
+            <w:r>
+              <w:rPr>
+                <w:rFonts w:ascii="Times New Roman" w:hAnsi="Times New Roman"/>
+              </w:rPr>
+              <w:t>Quantidade</w:t>
+            </w:r>
+          </w:p>
+        </w:tc>
+        <w:tc>
+          <w:tcPr>
+            <w:tcW w:w="2412" w:type="dxa"/>
+            <w:tcBorders>
+              <w:top w:val="nil"/>
+              <w:left w:val="single" w:sz="2" w:space="0" w:color="000000" w:themeColor="text1"/>
+              <w:bottom w:val="single" w:sz="2" w:space="0" w:color="000000" w:themeColor="text1"/>
+              <w:right w:val="nil"/>
+            </w:tcBorders>
+            <w:tcMar>
+              <w:top w:w="55" w:type="dxa"/>
+              <w:left w:w="55" w:type="dxa"/>
+              <w:bottom w:w="55" w:type="dxa"/>
+              <w:right w:w="55" w:type="dxa"/>
+            </w:tcMar>
+          </w:tcPr>
+          <w:p>
+            <w:pPr>
+              <w:pStyle w:val="TableContents"/>
+              <w:spacing w:line="256" w:lineRule="auto"/>
+              <w:jc w:val="center"/>
+              <w:rPr>
+                <w:rFonts w:ascii="Times New Roman" w:hAnsi="Times New Roman"/>
+              </w:rPr>
+            </w:pPr>
+            <w:r>
+              <w:rPr>
+                <w:rFonts w:ascii="Times New Roman" w:hAnsi="Times New Roman"/>
+              </w:rPr>
+              <w:t>500</w:t>
+            </w:r>
+          </w:p>
+        </w:tc>
+        <w:tc>
+          <w:tcPr>
+            <w:tcW w:w="2412" w:type="dxa"/>
+            <w:tcBorders>
+              <w:top w:val="nil"/>
+              <w:left w:val="single" w:sz="2" w:space="0" w:color="000000" w:themeColor="text1"/>
+              <w:bottom w:val="single" w:sz="2" w:space="0" w:color="000000" w:themeColor="text1"/>
+              <w:right w:val="nil"/>
+            </w:tcBorders>
+            <w:tcMar>
+              <w:top w:w="55" w:type="dxa"/>
+              <w:left w:w="55" w:type="dxa"/>
+              <w:bottom w:w="55" w:type="dxa"/>
+              <w:right w:w="55" w:type="dxa"/>
+            </w:tcMar>
+          </w:tcPr>
+          <w:p>
+            <w:pPr>
+              <w:pStyle w:val="TableContents"/>
+              <w:spacing w:line="256" w:lineRule="auto"/>
+              <w:jc w:val="center"/>
+              <w:rPr>
+                <w:rFonts w:ascii="Times New Roman" w:hAnsi="Times New Roman"/>
+              </w:rPr>
+            </w:pPr>
+            <w:r>
+              <w:rPr>
+                <w:rFonts w:ascii="Times New Roman" w:hAnsi="Times New Roman"/>
+              </w:rPr>
+              <w:t>-</w:t>
+            </w:r>
+          </w:p>
+        </w:tc>
+        <w:tc>
+          <w:tcPr>
+            <w:tcW w:w="2730" w:type="dxa"/>
+            <w:tcBorders>
+              <w:top w:val="nil"/>
+              <w:left w:val="single" w:sz="2" w:space="0" w:color="000000" w:themeColor="text1"/>
+              <w:bottom w:val="single" w:sz="2" w:space="0" w:color="000000" w:themeColor="text1"/>
+              <w:right w:val="single" w:sz="2" w:space="0" w:color="000000" w:themeColor="text1"/>
+            </w:tcBorders>
+            <w:tcMar>
+              <w:top w:w="55" w:type="dxa"/>
+              <w:left w:w="55" w:type="dxa"/>
+              <w:bottom w:w="55" w:type="dxa"/>
+              <w:right w:w="55" w:type="dxa"/>
+            </w:tcMar>
+          </w:tcPr>
+          <w:p>
+            <w:pPr>
+              <w:pStyle w:val="TableContents"/>
+              <w:spacing w:line="256" w:lineRule="auto"/>
+              <w:rPr>
+                <w:rFonts w:ascii="Times New Roman" w:hAnsi="Times New Roman"/>
+              </w:rPr>
+            </w:pPr>
+            <w:r>
+              <w:rPr>
+                <w:rFonts w:ascii="Times New Roman" w:hAnsi="Times New Roman"/>
+              </w:rPr>
+              <w:t>Quantidade de pratos ou produtos.</w:t>
+            </w:r>
+          </w:p>
+        </w:tc>
+      </w:tr>
+      <w:tr>
+        <w:tc>
+          <w:tcPr>
+            <w:tcW w:w="2410" w:type="dxa"/>
+            <w:tcBorders>
+              <w:top w:val="nil"/>
+              <w:left w:val="single" w:sz="2" w:space="0" w:color="000000" w:themeColor="text1"/>
+              <w:bottom w:val="single" w:sz="2" w:space="0" w:color="000000" w:themeColor="text1"/>
+              <w:right w:val="nil"/>
+            </w:tcBorders>
+            <w:tcMar>
+              <w:top w:w="55" w:type="dxa"/>
+              <w:left w:w="55" w:type="dxa"/>
+              <w:bottom w:w="55" w:type="dxa"/>
+              <w:right w:w="55" w:type="dxa"/>
+            </w:tcMar>
+          </w:tcPr>
+          <w:p>
+            <w:pPr>
+              <w:pStyle w:val="Standard"/>
+              <w:spacing w:line="259" w:lineRule="atLeast"/>
+              <w:jc w:val="center"/>
+              <w:rPr>
+                <w:rFonts w:hint="eastAsia"/>
+              </w:rPr>
+            </w:pPr>
+            <w:r>
+              <w:rPr>
+                <w:rFonts w:ascii="Times New Roman" w:eastAsia="Times New Roman" w:hAnsi="Times New Roman" w:cs="Times New Roman"/>
+              </w:rPr>
+              <w:t>Data</w:t>
+            </w:r>
+          </w:p>
+        </w:tc>
+        <w:tc>
+          <w:tcPr>
+            <w:tcW w:w="2412" w:type="dxa"/>
+            <w:tcBorders>
+              <w:top w:val="nil"/>
+              <w:left w:val="single" w:sz="2" w:space="0" w:color="000000" w:themeColor="text1"/>
+              <w:bottom w:val="single" w:sz="2" w:space="0" w:color="000000" w:themeColor="text1"/>
+              <w:right w:val="nil"/>
+            </w:tcBorders>
+            <w:tcMar>
+              <w:top w:w="55" w:type="dxa"/>
+              <w:left w:w="55" w:type="dxa"/>
+              <w:bottom w:w="55" w:type="dxa"/>
+              <w:right w:w="55" w:type="dxa"/>
+            </w:tcMar>
+          </w:tcPr>
+          <w:p>
+            <w:pPr>
+              <w:pStyle w:val="TableContents"/>
+              <w:spacing w:line="256" w:lineRule="auto"/>
+              <w:jc w:val="center"/>
+              <w:rPr>
+                <w:rFonts w:ascii="Times New Roman" w:eastAsia="Times New Roman" w:hAnsi="Times New Roman" w:cs="Times New Roman"/>
+              </w:rPr>
+            </w:pPr>
+            <w:r>
+              <w:rPr>
+                <w:rFonts w:ascii="Times New Roman" w:eastAsia="Times New Roman" w:hAnsi="Times New Roman" w:cs="Times New Roman"/>
+              </w:rPr>
+              <w:t>10</w:t>
+            </w:r>
+          </w:p>
+        </w:tc>
+        <w:tc>
+          <w:tcPr>
+            <w:tcW w:w="2412" w:type="dxa"/>
+            <w:tcBorders>
+              <w:top w:val="nil"/>
+              <w:left w:val="single" w:sz="2" w:space="0" w:color="000000" w:themeColor="text1"/>
+              <w:bottom w:val="single" w:sz="2" w:space="0" w:color="000000" w:themeColor="text1"/>
+              <w:right w:val="nil"/>
+            </w:tcBorders>
+            <w:tcMar>
+              <w:top w:w="55" w:type="dxa"/>
+              <w:left w:w="55" w:type="dxa"/>
+              <w:bottom w:w="55" w:type="dxa"/>
+              <w:right w:w="55" w:type="dxa"/>
+            </w:tcMar>
+          </w:tcPr>
+          <w:p>
+            <w:pPr>
+              <w:pStyle w:val="TableContents"/>
+              <w:spacing w:line="256" w:lineRule="auto"/>
+              <w:jc w:val="center"/>
+              <w:rPr>
+                <w:rFonts w:ascii="Times New Roman" w:eastAsia="Times New Roman" w:hAnsi="Times New Roman" w:cs="Times New Roman"/>
+              </w:rPr>
+            </w:pPr>
+            <w:proofErr w:type="spellStart"/>
+            <w:proofErr w:type="gramStart"/>
+            <w:r>
+              <w:rPr>
+                <w:rFonts w:ascii="Times New Roman" w:eastAsia="Times New Roman" w:hAnsi="Times New Roman" w:cs="Times New Roman"/>
+              </w:rPr>
+              <w:t>dd</w:t>
+            </w:r>
+            <w:proofErr w:type="spellEnd"/>
+            <w:proofErr w:type="gramEnd"/>
+            <w:r>
+              <w:rPr>
+                <w:rFonts w:ascii="Times New Roman" w:eastAsia="Times New Roman" w:hAnsi="Times New Roman" w:cs="Times New Roman"/>
+              </w:rPr>
+              <w:t>/mm/</w:t>
+            </w:r>
+            <w:proofErr w:type="spellStart"/>
+            <w:r>
+              <w:rPr>
+                <w:rFonts w:ascii="Times New Roman" w:eastAsia="Times New Roman" w:hAnsi="Times New Roman" w:cs="Times New Roman"/>
+              </w:rPr>
+              <w:t>aaaa</w:t>
+            </w:r>
+            <w:proofErr w:type="spellEnd"/>
+          </w:p>
+        </w:tc>
+        <w:tc>
+          <w:tcPr>
+            <w:tcW w:w="2730" w:type="dxa"/>
+            <w:tcBorders>
+              <w:top w:val="nil"/>
+              <w:left w:val="single" w:sz="2" w:space="0" w:color="000000" w:themeColor="text1"/>
+              <w:bottom w:val="single" w:sz="2" w:space="0" w:color="000000" w:themeColor="text1"/>
+              <w:right w:val="single" w:sz="2" w:space="0" w:color="000000" w:themeColor="text1"/>
+            </w:tcBorders>
+            <w:tcMar>
+              <w:top w:w="55" w:type="dxa"/>
+              <w:left w:w="55" w:type="dxa"/>
+              <w:bottom w:w="55" w:type="dxa"/>
+              <w:right w:w="55" w:type="dxa"/>
+            </w:tcMar>
+          </w:tcPr>
+          <w:p>
+            <w:pPr>
+              <w:pStyle w:val="TableContents"/>
+              <w:spacing w:line="256" w:lineRule="auto"/>
+              <w:rPr>
+                <w:rFonts w:ascii="Times New Roman" w:eastAsia="Times New Roman" w:hAnsi="Times New Roman" w:cs="Times New Roman"/>
+              </w:rPr>
+            </w:pPr>
+            <w:r>
+              <w:rPr>
+                <w:rFonts w:ascii="Times New Roman" w:eastAsia="Times New Roman" w:hAnsi="Times New Roman" w:cs="Times New Roman"/>
+              </w:rPr>
+              <w:t>Registra a data que foi feito o pedido.</w:t>
+            </w:r>
+          </w:p>
+        </w:tc>
+      </w:tr>
+      <w:tr>
+        <w:tc>
+          <w:tcPr>
+            <w:tcW w:w="2410" w:type="dxa"/>
+            <w:tcBorders>
+              <w:top w:val="nil"/>
+              <w:left w:val="single" w:sz="2" w:space="0" w:color="000000" w:themeColor="text1"/>
+              <w:bottom w:val="single" w:sz="2" w:space="0" w:color="000000" w:themeColor="text1"/>
+              <w:right w:val="nil"/>
+            </w:tcBorders>
+            <w:tcMar>
+              <w:top w:w="55" w:type="dxa"/>
+              <w:left w:w="55" w:type="dxa"/>
+              <w:bottom w:w="55" w:type="dxa"/>
+              <w:right w:w="55" w:type="dxa"/>
+            </w:tcMar>
+          </w:tcPr>
+          <w:p>
+            <w:pPr>
+              <w:pStyle w:val="Standard"/>
+              <w:spacing w:after="160" w:line="259" w:lineRule="atLeast"/>
+              <w:jc w:val="center"/>
+              <w:rPr>
+                <w:rFonts w:ascii="Times New Roman" w:hAnsi="Times New Roman"/>
+              </w:rPr>
+            </w:pPr>
+            <w:r>
+              <w:rPr>
+                <w:rFonts w:ascii="Times New Roman" w:hAnsi="Times New Roman"/>
+              </w:rPr>
+              <w:t>Observação</w:t>
+            </w:r>
+          </w:p>
+        </w:tc>
+        <w:tc>
+          <w:tcPr>
+            <w:tcW w:w="2412" w:type="dxa"/>
+            <w:tcBorders>
+              <w:top w:val="nil"/>
+              <w:left w:val="single" w:sz="2" w:space="0" w:color="000000" w:themeColor="text1"/>
+              <w:bottom w:val="single" w:sz="2" w:space="0" w:color="000000" w:themeColor="text1"/>
+              <w:right w:val="nil"/>
+            </w:tcBorders>
+            <w:tcMar>
+              <w:top w:w="55" w:type="dxa"/>
+              <w:left w:w="55" w:type="dxa"/>
+              <w:bottom w:w="55" w:type="dxa"/>
+              <w:right w:w="55" w:type="dxa"/>
+            </w:tcMar>
+          </w:tcPr>
+          <w:p>
+            <w:pPr>
+              <w:pStyle w:val="TableContents"/>
+              <w:spacing w:line="256" w:lineRule="auto"/>
+              <w:jc w:val="center"/>
+              <w:rPr>
+                <w:rFonts w:ascii="Times New Roman" w:hAnsi="Times New Roman"/>
+              </w:rPr>
+            </w:pPr>
+            <w:r>
+              <w:rPr>
+                <w:rFonts w:ascii="Times New Roman" w:hAnsi="Times New Roman"/>
+              </w:rPr>
+              <w:t>500</w:t>
+            </w:r>
+          </w:p>
+        </w:tc>
+        <w:tc>
+          <w:tcPr>
+            <w:tcW w:w="2412" w:type="dxa"/>
+            <w:tcBorders>
+              <w:top w:val="nil"/>
+              <w:left w:val="single" w:sz="2" w:space="0" w:color="000000" w:themeColor="text1"/>
+              <w:bottom w:val="single" w:sz="2" w:space="0" w:color="000000" w:themeColor="text1"/>
+              <w:right w:val="nil"/>
+            </w:tcBorders>
+            <w:tcMar>
+              <w:top w:w="55" w:type="dxa"/>
+              <w:left w:w="55" w:type="dxa"/>
+              <w:bottom w:w="55" w:type="dxa"/>
+              <w:right w:w="55" w:type="dxa"/>
+            </w:tcMar>
+          </w:tcPr>
+          <w:p>
+            <w:pPr>
+              <w:pStyle w:val="TableContents"/>
+              <w:spacing w:line="256" w:lineRule="auto"/>
+              <w:jc w:val="center"/>
+              <w:rPr>
+                <w:rFonts w:ascii="Times New Roman" w:hAnsi="Times New Roman"/>
+              </w:rPr>
+            </w:pPr>
+            <w:r>
+              <w:rPr>
+                <w:rFonts w:ascii="Times New Roman" w:hAnsi="Times New Roman"/>
+              </w:rPr>
+              <w:t>-</w:t>
+            </w:r>
+          </w:p>
+        </w:tc>
+        <w:tc>
+          <w:tcPr>
+            <w:tcW w:w="2730" w:type="dxa"/>
+            <w:tcBorders>
+              <w:top w:val="nil"/>
+              <w:left w:val="single" w:sz="2" w:space="0" w:color="000000" w:themeColor="text1"/>
+              <w:bottom w:val="single" w:sz="2" w:space="0" w:color="000000" w:themeColor="text1"/>
+              <w:right w:val="single" w:sz="2" w:space="0" w:color="000000" w:themeColor="text1"/>
+            </w:tcBorders>
+            <w:tcMar>
+              <w:top w:w="55" w:type="dxa"/>
+              <w:left w:w="55" w:type="dxa"/>
+              <w:bottom w:w="55" w:type="dxa"/>
+              <w:right w:w="55" w:type="dxa"/>
+            </w:tcMar>
+          </w:tcPr>
+          <w:p>
+            <w:pPr>
+              <w:pStyle w:val="TableContents"/>
+              <w:spacing w:line="256" w:lineRule="auto"/>
+              <w:rPr>
+                <w:rFonts w:ascii="Times New Roman" w:hAnsi="Times New Roman"/>
+              </w:rPr>
+            </w:pPr>
+            <w:r>
+              <w:rPr>
+                <w:rFonts w:ascii="Times New Roman" w:hAnsi="Times New Roman"/>
+              </w:rPr>
+              <w:t xml:space="preserve">Observações para registrar peculiaridades do </w:t>
+            </w:r>
+            <w:proofErr w:type="gramStart"/>
+            <w:r>
+              <w:rPr>
+                <w:rFonts w:ascii="Times New Roman" w:hAnsi="Times New Roman"/>
+              </w:rPr>
+              <w:t>pedido..</w:t>
+            </w:r>
+            <w:proofErr w:type="gramEnd"/>
+          </w:p>
+        </w:tc>
+      </w:tr>
+      <w:tr>
+        <w:tc>
+          <w:tcPr>
+            <w:tcW w:w="2410" w:type="dxa"/>
+            <w:tcBorders>
+              <w:top w:val="nil"/>
+              <w:left w:val="single" w:sz="2" w:space="0" w:color="000000" w:themeColor="text1"/>
+              <w:bottom w:val="single" w:sz="2" w:space="0" w:color="000000" w:themeColor="text1"/>
+              <w:right w:val="nil"/>
+            </w:tcBorders>
+            <w:tcMar>
+              <w:top w:w="55" w:type="dxa"/>
+              <w:left w:w="55" w:type="dxa"/>
+              <w:bottom w:w="55" w:type="dxa"/>
+              <w:right w:w="55" w:type="dxa"/>
+            </w:tcMar>
+          </w:tcPr>
+          <w:p>
+            <w:pPr>
+              <w:pStyle w:val="Standard"/>
+              <w:spacing w:after="160"/>
+              <w:jc w:val="center"/>
+              <w:rPr>
+                <w:rFonts w:ascii="Times New Roman" w:hAnsi="Times New Roman"/>
+              </w:rPr>
+            </w:pPr>
+            <w:r>
+              <w:rPr>
+                <w:rFonts w:ascii="Times New Roman" w:hAnsi="Times New Roman"/>
+              </w:rPr>
+              <w:t>Atendente</w:t>
+            </w:r>
+          </w:p>
+        </w:tc>
+        <w:tc>
+          <w:tcPr>
+            <w:tcW w:w="2412" w:type="dxa"/>
+            <w:tcBorders>
+              <w:top w:val="nil"/>
+              <w:left w:val="single" w:sz="2" w:space="0" w:color="000000" w:themeColor="text1"/>
+              <w:bottom w:val="single" w:sz="2" w:space="0" w:color="000000" w:themeColor="text1"/>
+              <w:right w:val="nil"/>
+            </w:tcBorders>
+            <w:tcMar>
+              <w:top w:w="55" w:type="dxa"/>
+              <w:left w:w="55" w:type="dxa"/>
+              <w:bottom w:w="55" w:type="dxa"/>
+              <w:right w:w="55" w:type="dxa"/>
+            </w:tcMar>
+          </w:tcPr>
+          <w:p>
+            <w:pPr>
+              <w:pStyle w:val="TableContents"/>
+              <w:spacing w:line="256" w:lineRule="auto"/>
+              <w:jc w:val="center"/>
+              <w:rPr>
+                <w:rFonts w:ascii="Times New Roman" w:hAnsi="Times New Roman"/>
+              </w:rPr>
+            </w:pPr>
+            <w:r>
+              <w:rPr>
+                <w:rFonts w:ascii="Times New Roman" w:hAnsi="Times New Roman"/>
+              </w:rPr>
+              <w:t>10</w:t>
+            </w:r>
+          </w:p>
+        </w:tc>
+        <w:tc>
+          <w:tcPr>
+            <w:tcW w:w="2412" w:type="dxa"/>
+            <w:tcBorders>
+              <w:top w:val="nil"/>
+              <w:left w:val="single" w:sz="2" w:space="0" w:color="000000" w:themeColor="text1"/>
+              <w:bottom w:val="single" w:sz="2" w:space="0" w:color="000000" w:themeColor="text1"/>
+              <w:right w:val="nil"/>
+            </w:tcBorders>
+            <w:tcMar>
+              <w:top w:w="55" w:type="dxa"/>
+              <w:left w:w="55" w:type="dxa"/>
+              <w:bottom w:w="55" w:type="dxa"/>
+              <w:right w:w="55" w:type="dxa"/>
+            </w:tcMar>
+          </w:tcPr>
+          <w:p>
+            <w:pPr>
+              <w:pStyle w:val="TableContents"/>
+              <w:spacing w:line="256" w:lineRule="auto"/>
+              <w:jc w:val="center"/>
+              <w:rPr>
+                <w:rFonts w:ascii="Times New Roman" w:hAnsi="Times New Roman"/>
+              </w:rPr>
+            </w:pPr>
+            <w:r>
+              <w:rPr>
+                <w:rFonts w:ascii="Times New Roman" w:hAnsi="Times New Roman"/>
+              </w:rPr>
+              <w:t>-</w:t>
+            </w:r>
+          </w:p>
+        </w:tc>
+        <w:tc>
+          <w:tcPr>
+            <w:tcW w:w="2730" w:type="dxa"/>
+            <w:tcBorders>
+              <w:top w:val="nil"/>
+              <w:left w:val="single" w:sz="2" w:space="0" w:color="000000" w:themeColor="text1"/>
+              <w:bottom w:val="single" w:sz="2" w:space="0" w:color="000000" w:themeColor="text1"/>
+              <w:right w:val="single" w:sz="2" w:space="0" w:color="000000" w:themeColor="text1"/>
+            </w:tcBorders>
+            <w:tcMar>
+              <w:top w:w="55" w:type="dxa"/>
+              <w:left w:w="55" w:type="dxa"/>
+              <w:bottom w:w="55" w:type="dxa"/>
+              <w:right w:w="55" w:type="dxa"/>
+            </w:tcMar>
+          </w:tcPr>
+          <w:p>
+            <w:pPr>
+              <w:pStyle w:val="TableContents"/>
+              <w:spacing w:line="256" w:lineRule="auto"/>
+              <w:rPr>
+                <w:rFonts w:ascii="Times New Roman" w:hAnsi="Times New Roman"/>
+              </w:rPr>
+            </w:pPr>
+            <w:r>
+              <w:rPr>
+                <w:rFonts w:ascii="Times New Roman" w:hAnsi="Times New Roman"/>
+              </w:rPr>
+              <w:t>Identifica o atendente que efetuou o atendimento.</w:t>
+            </w:r>
+          </w:p>
+        </w:tc>
+      </w:tr>
+      <w:tr>
+        <w:tc>
+          <w:tcPr>
+            <w:tcW w:w="2410" w:type="dxa"/>
+            <w:tcBorders>
+              <w:top w:val="nil"/>
+              <w:left w:val="single" w:sz="2" w:space="0" w:color="000000" w:themeColor="text1"/>
+              <w:bottom w:val="single" w:sz="2" w:space="0" w:color="000000" w:themeColor="text1"/>
+              <w:right w:val="nil"/>
+            </w:tcBorders>
+            <w:tcMar>
+              <w:top w:w="55" w:type="dxa"/>
+              <w:left w:w="55" w:type="dxa"/>
+              <w:bottom w:w="55" w:type="dxa"/>
+              <w:right w:w="55" w:type="dxa"/>
+            </w:tcMar>
+          </w:tcPr>
+          <w:p>
+            <w:pPr>
+              <w:pStyle w:val="Standard"/>
+              <w:spacing w:after="160"/>
+              <w:jc w:val="center"/>
+              <w:rPr>
+                <w:rFonts w:hint="eastAsia"/>
+              </w:rPr>
+            </w:pPr>
+            <w:r>
+              <w:rPr>
+                <w:rFonts w:ascii="Times New Roman" w:hAnsi="Times New Roman"/>
+              </w:rPr>
+              <w:t>Status</w:t>
+            </w:r>
+          </w:p>
+        </w:tc>
+        <w:tc>
+          <w:tcPr>
+            <w:tcW w:w="2412" w:type="dxa"/>
+            <w:tcBorders>
+              <w:top w:val="nil"/>
+              <w:left w:val="single" w:sz="2" w:space="0" w:color="000000" w:themeColor="text1"/>
+              <w:bottom w:val="single" w:sz="2" w:space="0" w:color="000000" w:themeColor="text1"/>
+              <w:right w:val="nil"/>
+            </w:tcBorders>
+            <w:tcMar>
+              <w:top w:w="55" w:type="dxa"/>
+              <w:left w:w="55" w:type="dxa"/>
+              <w:bottom w:w="55" w:type="dxa"/>
+              <w:right w:w="55" w:type="dxa"/>
+            </w:tcMar>
+          </w:tcPr>
+          <w:p>
+            <w:pPr>
+              <w:pStyle w:val="TableContents"/>
+              <w:spacing w:line="256" w:lineRule="auto"/>
+              <w:jc w:val="center"/>
+              <w:rPr>
+                <w:rFonts w:ascii="Times New Roman" w:hAnsi="Times New Roman"/>
+              </w:rPr>
+            </w:pPr>
+            <w:r>
+              <w:rPr>
+                <w:rFonts w:ascii="Times New Roman" w:hAnsi="Times New Roman"/>
+              </w:rPr>
+              <w:t>1</w:t>
+            </w:r>
+          </w:p>
+        </w:tc>
+        <w:tc>
+          <w:tcPr>
+            <w:tcW w:w="2412" w:type="dxa"/>
+            <w:tcBorders>
+              <w:top w:val="nil"/>
+              <w:left w:val="single" w:sz="2" w:space="0" w:color="000000" w:themeColor="text1"/>
+              <w:bottom w:val="single" w:sz="2" w:space="0" w:color="000000" w:themeColor="text1"/>
+              <w:right w:val="nil"/>
+            </w:tcBorders>
+            <w:tcMar>
+              <w:top w:w="55" w:type="dxa"/>
+              <w:left w:w="55" w:type="dxa"/>
+              <w:bottom w:w="55" w:type="dxa"/>
+              <w:right w:w="55" w:type="dxa"/>
+            </w:tcMar>
+          </w:tcPr>
+          <w:p>
+            <w:pPr>
+              <w:pStyle w:val="TableContents"/>
+              <w:spacing w:line="256" w:lineRule="auto"/>
+              <w:jc w:val="center"/>
+              <w:rPr>
+                <w:rFonts w:ascii="Times New Roman" w:hAnsi="Times New Roman"/>
+              </w:rPr>
+            </w:pPr>
+            <w:r>
+              <w:rPr>
+                <w:rFonts w:ascii="Times New Roman" w:hAnsi="Times New Roman"/>
+              </w:rPr>
+              <w:t>(P)Pronto/</w:t>
+            </w:r>
+          </w:p>
+          <w:p>
+            <w:pPr>
+              <w:pStyle w:val="TableContents"/>
+              <w:spacing w:line="256" w:lineRule="auto"/>
+              <w:jc w:val="center"/>
+              <w:rPr>
+                <w:rFonts w:hint="eastAsia"/>
+              </w:rPr>
+            </w:pPr>
+            <w:r>
+              <w:rPr>
+                <w:rFonts w:ascii="Times New Roman" w:hAnsi="Times New Roman"/>
+              </w:rPr>
+              <w:t>(EM)Em execução/</w:t>
+            </w:r>
+          </w:p>
+          <w:p>
+            <w:pPr>
+              <w:pStyle w:val="TableContents"/>
+              <w:spacing w:line="256" w:lineRule="auto"/>
+              <w:jc w:val="center"/>
+              <w:rPr>
+                <w:rFonts w:hint="eastAsia"/>
+              </w:rPr>
+            </w:pPr>
+            <w:r>
+              <w:rPr>
+                <w:rFonts w:ascii="Times New Roman" w:hAnsi="Times New Roman"/>
+              </w:rPr>
+              <w:t>(C)Cancelado</w:t>
+            </w:r>
+          </w:p>
+          <w:p>
+            <w:pPr>
+              <w:pStyle w:val="TableContents"/>
+              <w:spacing w:line="256" w:lineRule="auto"/>
+              <w:jc w:val="center"/>
+              <w:rPr>
+                <w:rFonts w:ascii="Times New Roman" w:hAnsi="Times New Roman"/>
+              </w:rPr>
+            </w:pPr>
+          </w:p>
+        </w:tc>
+        <w:tc>
+          <w:tcPr>
+            <w:tcW w:w="2730" w:type="dxa"/>
+            <w:tcBorders>
+              <w:top w:val="nil"/>
+              <w:left w:val="single" w:sz="2" w:space="0" w:color="000000" w:themeColor="text1"/>
+              <w:bottom w:val="single" w:sz="2" w:space="0" w:color="000000" w:themeColor="text1"/>
+              <w:right w:val="single" w:sz="2" w:space="0" w:color="000000" w:themeColor="text1"/>
+            </w:tcBorders>
+            <w:tcMar>
+              <w:top w:w="55" w:type="dxa"/>
+              <w:left w:w="55" w:type="dxa"/>
+              <w:bottom w:w="55" w:type="dxa"/>
+              <w:right w:w="55" w:type="dxa"/>
+            </w:tcMar>
+          </w:tcPr>
+          <w:p>
+            <w:pPr>
+              <w:pStyle w:val="TableContents"/>
+              <w:spacing w:line="256" w:lineRule="auto"/>
+              <w:rPr>
+                <w:rFonts w:ascii="Times New Roman" w:hAnsi="Times New Roman"/>
+              </w:rPr>
+            </w:pPr>
+            <w:r>
+              <w:rPr>
+                <w:rFonts w:ascii="Times New Roman" w:hAnsi="Times New Roman"/>
+              </w:rPr>
+              <w:t>Para identificar em qual estágio o pedido está.</w:t>
+            </w:r>
+          </w:p>
+        </w:tc>
+      </w:tr>
+      <w:tr>
+        <w:tc>
+          <w:tcPr>
+            <w:tcW w:w="9964" w:type="dxa"/>
+            <w:gridSpan w:val="4"/>
+            <w:tcBorders>
+              <w:top w:val="nil"/>
+              <w:left w:val="single" w:sz="2" w:space="0" w:color="000000" w:themeColor="text1"/>
+              <w:bottom w:val="single" w:sz="2" w:space="0" w:color="000000" w:themeColor="text1"/>
+              <w:right w:val="single" w:sz="2" w:space="0" w:color="000000" w:themeColor="text1"/>
+            </w:tcBorders>
+            <w:shd w:val="clear" w:color="auto" w:fill="999999"/>
+            <w:tcMar>
+              <w:top w:w="55" w:type="dxa"/>
+              <w:left w:w="55" w:type="dxa"/>
+              <w:bottom w:w="55" w:type="dxa"/>
+              <w:right w:w="55" w:type="dxa"/>
+            </w:tcMar>
+          </w:tcPr>
+          <w:p>
+            <w:pPr>
+              <w:pStyle w:val="Standard"/>
+              <w:spacing w:after="160" w:line="259" w:lineRule="atLeast"/>
+              <w:rPr>
+                <w:rFonts w:ascii="Times New Roman" w:hAnsi="Times New Roman"/>
+                <w:b/>
+                <w:bCs/>
+              </w:rPr>
+            </w:pPr>
+            <w:r>
+              <w:rPr>
+                <w:rFonts w:ascii="Times New Roman" w:hAnsi="Times New Roman"/>
+                <w:b/>
+                <w:bCs/>
+              </w:rPr>
+              <w:t>Operações</w:t>
+            </w:r>
+          </w:p>
+        </w:tc>
+      </w:tr>
+      <w:tr>
+        <w:tc>
+          <w:tcPr>
+            <w:tcW w:w="2410" w:type="dxa"/>
+            <w:tcBorders>
+              <w:top w:val="nil"/>
+              <w:left w:val="single" w:sz="2" w:space="0" w:color="000000" w:themeColor="text1"/>
+              <w:bottom w:val="single" w:sz="2" w:space="0" w:color="000000" w:themeColor="text1"/>
+              <w:right w:val="nil"/>
+            </w:tcBorders>
+            <w:tcMar>
+              <w:top w:w="55" w:type="dxa"/>
+              <w:left w:w="55" w:type="dxa"/>
+              <w:bottom w:w="55" w:type="dxa"/>
+              <w:right w:w="55" w:type="dxa"/>
+            </w:tcMar>
+          </w:tcPr>
+          <w:p>
+            <w:pPr>
+              <w:pStyle w:val="Standard"/>
+              <w:spacing w:line="259" w:lineRule="atLeast"/>
+              <w:jc w:val="center"/>
+              <w:rPr>
+                <w:rFonts w:ascii="Times New Roman" w:eastAsia="Times New Roman" w:hAnsi="Times New Roman" w:cs="Times New Roman"/>
+                <w:color w:val="333333"/>
+              </w:rPr>
+            </w:pPr>
+            <w:r>
+              <w:rPr>
+                <w:rFonts w:ascii="Times New Roman" w:eastAsia="Times New Roman" w:hAnsi="Times New Roman" w:cs="Times New Roman"/>
+                <w:color w:val="333333"/>
+              </w:rPr>
+              <w:t>Exibir</w:t>
+            </w:r>
+          </w:p>
+        </w:tc>
+        <w:tc>
+          <w:tcPr>
+            <w:tcW w:w="7554" w:type="dxa"/>
+            <w:gridSpan w:val="3"/>
+            <w:tcBorders>
+              <w:top w:val="nil"/>
+              <w:left w:val="single" w:sz="2" w:space="0" w:color="000000" w:themeColor="text1"/>
+              <w:bottom w:val="single" w:sz="2" w:space="0" w:color="000000" w:themeColor="text1"/>
+              <w:right w:val="single" w:sz="2" w:space="0" w:color="000000" w:themeColor="text1"/>
+            </w:tcBorders>
+            <w:tcMar>
+              <w:top w:w="55" w:type="dxa"/>
+              <w:left w:w="55" w:type="dxa"/>
+              <w:bottom w:w="55" w:type="dxa"/>
+              <w:right w:w="55" w:type="dxa"/>
+            </w:tcMar>
+          </w:tcPr>
+          <w:p>
+            <w:pPr>
+              <w:pStyle w:val="Standard"/>
+              <w:spacing w:line="259" w:lineRule="atLeast"/>
+              <w:jc w:val="center"/>
+              <w:rPr>
+                <w:rFonts w:ascii="Times New Roman" w:eastAsia="Times New Roman" w:hAnsi="Times New Roman" w:cs="Times New Roman"/>
+                <w:color w:val="333333"/>
+              </w:rPr>
+            </w:pPr>
+            <w:r>
+              <w:rPr>
+                <w:rFonts w:ascii="Times New Roman" w:eastAsia="Times New Roman" w:hAnsi="Times New Roman" w:cs="Times New Roman"/>
+                <w:color w:val="333333"/>
+              </w:rPr>
+              <w:t>Mostrar em os dados do pedido</w:t>
+            </w:r>
+          </w:p>
+        </w:tc>
+      </w:tr>
+      <w:tr>
+        <w:tc>
+          <w:tcPr>
+            <w:tcW w:w="2410" w:type="dxa"/>
+            <w:tcBorders>
+              <w:top w:val="nil"/>
+              <w:left w:val="single" w:sz="2" w:space="0" w:color="000000" w:themeColor="text1"/>
+              <w:bottom w:val="single" w:sz="2" w:space="0" w:color="000000" w:themeColor="text1"/>
+              <w:right w:val="nil"/>
+            </w:tcBorders>
+            <w:tcMar>
+              <w:top w:w="55" w:type="dxa"/>
+              <w:left w:w="55" w:type="dxa"/>
+              <w:bottom w:w="55" w:type="dxa"/>
+              <w:right w:w="55" w:type="dxa"/>
+            </w:tcMar>
+          </w:tcPr>
+          <w:p>
+            <w:pPr>
+              <w:pStyle w:val="Standard"/>
+              <w:spacing w:after="160" w:line="259" w:lineRule="atLeast"/>
+              <w:jc w:val="center"/>
+              <w:rPr>
+                <w:rFonts w:ascii="Times New Roman" w:hAnsi="Times New Roman"/>
+              </w:rPr>
+            </w:pPr>
+            <w:r>
+              <w:rPr>
+                <w:rFonts w:ascii="Times New Roman" w:hAnsi="Times New Roman"/>
+                <w:color w:val="333333"/>
+              </w:rPr>
+              <w:t>Manter</w:t>
+            </w:r>
+          </w:p>
+        </w:tc>
+        <w:tc>
+          <w:tcPr>
+            <w:tcW w:w="7554" w:type="dxa"/>
+            <w:gridSpan w:val="3"/>
+            <w:tcBorders>
+              <w:top w:val="nil"/>
+              <w:left w:val="single" w:sz="2" w:space="0" w:color="000000" w:themeColor="text1"/>
+              <w:bottom w:val="single" w:sz="2" w:space="0" w:color="000000" w:themeColor="text1"/>
+              <w:right w:val="single" w:sz="2" w:space="0" w:color="000000" w:themeColor="text1"/>
+            </w:tcBorders>
+            <w:tcMar>
+              <w:top w:w="55" w:type="dxa"/>
+              <w:left w:w="55" w:type="dxa"/>
+              <w:bottom w:w="55" w:type="dxa"/>
+              <w:right w:w="55" w:type="dxa"/>
+            </w:tcMar>
+          </w:tcPr>
+          <w:p>
+            <w:pPr>
+              <w:pStyle w:val="Standard"/>
+              <w:spacing w:after="160" w:line="259" w:lineRule="atLeast"/>
+              <w:jc w:val="center"/>
+              <w:rPr>
+                <w:rFonts w:ascii="Times New Roman" w:hAnsi="Times New Roman"/>
+              </w:rPr>
+            </w:pPr>
+            <w:r>
+              <w:rPr>
+                <w:rFonts w:ascii="Times New Roman" w:hAnsi="Times New Roman"/>
+                <w:color w:val="333333"/>
+              </w:rPr>
+              <w:t>Utilizado para manter organização devida dos dados (incluir, excluir e alterar)</w:t>
+            </w:r>
+          </w:p>
+        </w:tc>
+      </w:tr>
+    </w:tbl>
     <w:p/>
+    <w:p>
+      <w:r>
+        <w:br w:type="page"/>
+      </w:r>
+    </w:p>
+    <w:tbl>
+      <w:tblPr>
+        <w:tblW w:w="0" w:type="auto"/>
+        <w:tblInd w:w="-574" w:type="dxa"/>
+        <w:tblLook w:val="04A0" w:firstRow="1" w:lastRow="0" w:firstColumn="1" w:lastColumn="0" w:noHBand="0" w:noVBand="1"/>
+      </w:tblPr>
+      <w:tblGrid>
+        <w:gridCol w:w="2331"/>
+        <w:gridCol w:w="2122"/>
+        <w:gridCol w:w="2170"/>
+        <w:gridCol w:w="2449"/>
+      </w:tblGrid>
+      <w:tr>
+        <w:tc>
+          <w:tcPr>
+            <w:tcW w:w="2331" w:type="dxa"/>
+            <w:tcBorders>
+              <w:top w:val="single" w:sz="2" w:space="0" w:color="000000" w:themeColor="text1"/>
+              <w:left w:val="single" w:sz="2" w:space="0" w:color="000000" w:themeColor="text1"/>
+              <w:bottom w:val="single" w:sz="2" w:space="0" w:color="000000" w:themeColor="text1"/>
+              <w:right w:val="nil"/>
+            </w:tcBorders>
+            <w:shd w:val="clear" w:color="auto" w:fill="999999"/>
+            <w:tcMar>
+              <w:top w:w="55" w:type="dxa"/>
+              <w:left w:w="55" w:type="dxa"/>
+              <w:bottom w:w="55" w:type="dxa"/>
+              <w:right w:w="55" w:type="dxa"/>
+            </w:tcMar>
+          </w:tcPr>
+          <w:p>
+            <w:pPr>
+              <w:pStyle w:val="TableContents"/>
+              <w:spacing w:line="256" w:lineRule="auto"/>
+              <w:rPr>
+                <w:rFonts w:ascii="Times New Roman" w:hAnsi="Times New Roman"/>
+                <w:b/>
+                <w:bCs/>
+              </w:rPr>
+            </w:pPr>
+            <w:r>
+              <w:rPr>
+                <w:rFonts w:ascii="Times New Roman" w:hAnsi="Times New Roman"/>
+                <w:b/>
+                <w:bCs/>
+              </w:rPr>
+              <w:lastRenderedPageBreak/>
+              <w:t>Classe</w:t>
+            </w:r>
+          </w:p>
+        </w:tc>
+        <w:tc>
+          <w:tcPr>
+            <w:tcW w:w="6741" w:type="dxa"/>
+            <w:gridSpan w:val="3"/>
+            <w:tcBorders>
+              <w:top w:val="single" w:sz="2" w:space="0" w:color="000000" w:themeColor="text1"/>
+              <w:left w:val="single" w:sz="2" w:space="0" w:color="000000" w:themeColor="text1"/>
+              <w:bottom w:val="single" w:sz="2" w:space="0" w:color="000000" w:themeColor="text1"/>
+              <w:right w:val="single" w:sz="2" w:space="0" w:color="000000" w:themeColor="text1"/>
+            </w:tcBorders>
+            <w:tcMar>
+              <w:top w:w="55" w:type="dxa"/>
+              <w:left w:w="55" w:type="dxa"/>
+              <w:bottom w:w="55" w:type="dxa"/>
+              <w:right w:w="55" w:type="dxa"/>
+            </w:tcMar>
+          </w:tcPr>
+          <w:p>
+            <w:pPr>
+              <w:pStyle w:val="Standard"/>
+              <w:spacing w:line="256" w:lineRule="auto"/>
+              <w:rPr>
+                <w:rFonts w:ascii="Calibri" w:hAnsi="Calibri"/>
+              </w:rPr>
+            </w:pPr>
+            <w:r>
+              <w:rPr>
+                <w:rFonts w:ascii="Calibri" w:hAnsi="Calibri"/>
+              </w:rPr>
+              <w:t xml:space="preserve">Adicionar e retirar </w:t>
+            </w:r>
+          </w:p>
+        </w:tc>
+      </w:tr>
+      <w:tr>
+        <w:tc>
+          <w:tcPr>
+            <w:tcW w:w="2331" w:type="dxa"/>
+            <w:tcBorders>
+              <w:top w:val="nil"/>
+              <w:left w:val="single" w:sz="2" w:space="0" w:color="000000" w:themeColor="text1"/>
+              <w:bottom w:val="single" w:sz="2" w:space="0" w:color="000000" w:themeColor="text1"/>
+              <w:right w:val="nil"/>
+            </w:tcBorders>
+            <w:shd w:val="clear" w:color="auto" w:fill="999999"/>
+            <w:tcMar>
+              <w:top w:w="55" w:type="dxa"/>
+              <w:left w:w="55" w:type="dxa"/>
+              <w:bottom w:w="55" w:type="dxa"/>
+              <w:right w:w="55" w:type="dxa"/>
+            </w:tcMar>
+          </w:tcPr>
+          <w:p>
+            <w:pPr>
+              <w:pStyle w:val="TableContents"/>
+              <w:spacing w:line="256" w:lineRule="auto"/>
+              <w:rPr>
+                <w:rFonts w:ascii="Times New Roman" w:hAnsi="Times New Roman"/>
+                <w:b/>
+                <w:bCs/>
+              </w:rPr>
+            </w:pPr>
+            <w:r>
+              <w:rPr>
+                <w:rFonts w:ascii="Times New Roman" w:hAnsi="Times New Roman"/>
+                <w:b/>
+                <w:bCs/>
+              </w:rPr>
+              <w:t>Descrição</w:t>
+            </w:r>
+          </w:p>
+        </w:tc>
+        <w:tc>
+          <w:tcPr>
+            <w:tcW w:w="6741" w:type="dxa"/>
+            <w:gridSpan w:val="3"/>
+            <w:tcBorders>
+              <w:top w:val="nil"/>
+              <w:left w:val="single" w:sz="2" w:space="0" w:color="000000" w:themeColor="text1"/>
+              <w:bottom w:val="single" w:sz="2" w:space="0" w:color="000000" w:themeColor="text1"/>
+              <w:right w:val="single" w:sz="2" w:space="0" w:color="000000" w:themeColor="text1"/>
+            </w:tcBorders>
+            <w:tcMar>
+              <w:top w:w="55" w:type="dxa"/>
+              <w:left w:w="55" w:type="dxa"/>
+              <w:bottom w:w="55" w:type="dxa"/>
+              <w:right w:w="55" w:type="dxa"/>
+            </w:tcMar>
+          </w:tcPr>
+          <w:p>
+            <w:pPr>
+              <w:pStyle w:val="Standard"/>
+              <w:spacing w:line="256" w:lineRule="auto"/>
+              <w:rPr>
+                <w:rFonts w:ascii="Times New Roman" w:hAnsi="Times New Roman"/>
+              </w:rPr>
+            </w:pPr>
+            <w:r>
+              <w:rPr>
+                <w:rFonts w:ascii="Calibri" w:hAnsi="Calibri"/>
+              </w:rPr>
+              <w:t xml:space="preserve">Fazer o registro dos ingredientes que </w:t>
+            </w:r>
+            <w:proofErr w:type="spellStart"/>
+            <w:r>
+              <w:rPr>
+                <w:rFonts w:ascii="Calibri" w:hAnsi="Calibri"/>
+              </w:rPr>
+              <w:t>poderam</w:t>
+            </w:r>
+            <w:proofErr w:type="spellEnd"/>
+            <w:r>
+              <w:rPr>
+                <w:rFonts w:ascii="Calibri" w:hAnsi="Calibri"/>
+              </w:rPr>
+              <w:t xml:space="preserve"> ser adicionados ou retirados dos pratos</w:t>
+            </w:r>
+          </w:p>
+        </w:tc>
+      </w:tr>
+      <w:tr>
+        <w:tc>
+          <w:tcPr>
+            <w:tcW w:w="2331" w:type="dxa"/>
+            <w:tcBorders>
+              <w:top w:val="nil"/>
+              <w:left w:val="single" w:sz="2" w:space="0" w:color="000000" w:themeColor="text1"/>
+              <w:bottom w:val="single" w:sz="2" w:space="0" w:color="000000" w:themeColor="text1"/>
+              <w:right w:val="nil"/>
+            </w:tcBorders>
+            <w:shd w:val="clear" w:color="auto" w:fill="999999"/>
+            <w:tcMar>
+              <w:top w:w="55" w:type="dxa"/>
+              <w:left w:w="55" w:type="dxa"/>
+              <w:bottom w:w="55" w:type="dxa"/>
+              <w:right w:w="55" w:type="dxa"/>
+            </w:tcMar>
+          </w:tcPr>
+          <w:p>
+            <w:pPr>
+              <w:pStyle w:val="TableContents"/>
+              <w:spacing w:line="256" w:lineRule="auto"/>
+              <w:rPr>
+                <w:rFonts w:ascii="Times New Roman" w:hAnsi="Times New Roman"/>
+                <w:b/>
+                <w:bCs/>
+              </w:rPr>
+            </w:pPr>
+            <w:r>
+              <w:rPr>
+                <w:rFonts w:ascii="Times New Roman" w:hAnsi="Times New Roman"/>
+                <w:b/>
+                <w:bCs/>
+              </w:rPr>
+              <w:t>Atributo</w:t>
+            </w:r>
+          </w:p>
+        </w:tc>
+        <w:tc>
+          <w:tcPr>
+            <w:tcW w:w="2122" w:type="dxa"/>
+            <w:tcBorders>
+              <w:top w:val="nil"/>
+              <w:left w:val="single" w:sz="2" w:space="0" w:color="000000" w:themeColor="text1"/>
+              <w:bottom w:val="single" w:sz="2" w:space="0" w:color="000000" w:themeColor="text1"/>
+              <w:right w:val="nil"/>
+            </w:tcBorders>
+            <w:shd w:val="clear" w:color="auto" w:fill="999999"/>
+            <w:tcMar>
+              <w:top w:w="55" w:type="dxa"/>
+              <w:left w:w="55" w:type="dxa"/>
+              <w:bottom w:w="55" w:type="dxa"/>
+              <w:right w:w="55" w:type="dxa"/>
+            </w:tcMar>
+          </w:tcPr>
+          <w:p>
+            <w:pPr>
+              <w:pStyle w:val="TableContents"/>
+              <w:spacing w:line="256" w:lineRule="auto"/>
+              <w:rPr>
+                <w:rFonts w:ascii="Times New Roman" w:hAnsi="Times New Roman"/>
+                <w:b/>
+                <w:bCs/>
+              </w:rPr>
+            </w:pPr>
+            <w:r>
+              <w:rPr>
+                <w:rFonts w:ascii="Times New Roman" w:hAnsi="Times New Roman"/>
+                <w:b/>
+                <w:bCs/>
+              </w:rPr>
+              <w:t>Tamanho</w:t>
+            </w:r>
+          </w:p>
+        </w:tc>
+        <w:tc>
+          <w:tcPr>
+            <w:tcW w:w="2170" w:type="dxa"/>
+            <w:tcBorders>
+              <w:top w:val="nil"/>
+              <w:left w:val="single" w:sz="2" w:space="0" w:color="000000" w:themeColor="text1"/>
+              <w:bottom w:val="single" w:sz="2" w:space="0" w:color="000000" w:themeColor="text1"/>
+              <w:right w:val="nil"/>
+            </w:tcBorders>
+            <w:shd w:val="clear" w:color="auto" w:fill="999999"/>
+            <w:tcMar>
+              <w:top w:w="55" w:type="dxa"/>
+              <w:left w:w="55" w:type="dxa"/>
+              <w:bottom w:w="55" w:type="dxa"/>
+              <w:right w:w="55" w:type="dxa"/>
+            </w:tcMar>
+          </w:tcPr>
+          <w:p>
+            <w:pPr>
+              <w:pStyle w:val="TableContents"/>
+              <w:spacing w:line="256" w:lineRule="auto"/>
+              <w:rPr>
+                <w:rFonts w:ascii="Times New Roman" w:hAnsi="Times New Roman"/>
+                <w:b/>
+                <w:bCs/>
+              </w:rPr>
+            </w:pPr>
+            <w:r>
+              <w:rPr>
+                <w:rFonts w:ascii="Times New Roman" w:hAnsi="Times New Roman"/>
+                <w:b/>
+                <w:bCs/>
+              </w:rPr>
+              <w:t>Formato</w:t>
+            </w:r>
+          </w:p>
+        </w:tc>
+        <w:tc>
+          <w:tcPr>
+            <w:tcW w:w="2449" w:type="dxa"/>
+            <w:tcBorders>
+              <w:top w:val="nil"/>
+              <w:left w:val="single" w:sz="2" w:space="0" w:color="000000" w:themeColor="text1"/>
+              <w:bottom w:val="single" w:sz="2" w:space="0" w:color="000000" w:themeColor="text1"/>
+              <w:right w:val="single" w:sz="2" w:space="0" w:color="000000" w:themeColor="text1"/>
+            </w:tcBorders>
+            <w:shd w:val="clear" w:color="auto" w:fill="999999"/>
+            <w:tcMar>
+              <w:top w:w="55" w:type="dxa"/>
+              <w:left w:w="55" w:type="dxa"/>
+              <w:bottom w:w="55" w:type="dxa"/>
+              <w:right w:w="55" w:type="dxa"/>
+            </w:tcMar>
+          </w:tcPr>
+          <w:p>
+            <w:pPr>
+              <w:pStyle w:val="TableContents"/>
+              <w:spacing w:line="256" w:lineRule="auto"/>
+              <w:rPr>
+                <w:rFonts w:ascii="Times New Roman" w:hAnsi="Times New Roman"/>
+                <w:b/>
+                <w:bCs/>
+              </w:rPr>
+            </w:pPr>
+            <w:r>
+              <w:rPr>
+                <w:rFonts w:ascii="Times New Roman" w:hAnsi="Times New Roman"/>
+                <w:b/>
+                <w:bCs/>
+              </w:rPr>
+              <w:t>Descrição</w:t>
+            </w:r>
+          </w:p>
+        </w:tc>
+      </w:tr>
+      <w:tr>
+        <w:tc>
+          <w:tcPr>
+            <w:tcW w:w="2331" w:type="dxa"/>
+            <w:tcBorders>
+              <w:top w:val="nil"/>
+              <w:left w:val="single" w:sz="2" w:space="0" w:color="000000" w:themeColor="text1"/>
+              <w:bottom w:val="single" w:sz="2" w:space="0" w:color="000000" w:themeColor="text1"/>
+              <w:right w:val="nil"/>
+            </w:tcBorders>
+            <w:tcMar>
+              <w:top w:w="55" w:type="dxa"/>
+              <w:left w:w="55" w:type="dxa"/>
+              <w:bottom w:w="55" w:type="dxa"/>
+              <w:right w:w="55" w:type="dxa"/>
+            </w:tcMar>
+          </w:tcPr>
+          <w:p>
+            <w:pPr>
+              <w:pStyle w:val="Standard"/>
+              <w:spacing w:line="256" w:lineRule="auto"/>
+              <w:jc w:val="center"/>
+              <w:rPr>
+                <w:rFonts w:ascii="Times New Roman" w:hAnsi="Times New Roman"/>
+              </w:rPr>
+            </w:pPr>
+            <w:r>
+              <w:rPr>
+                <w:rFonts w:ascii="Times New Roman" w:hAnsi="Times New Roman"/>
+              </w:rPr>
+              <w:t xml:space="preserve">Id </w:t>
+            </w:r>
+            <w:proofErr w:type="spellStart"/>
+            <w:r>
+              <w:rPr>
+                <w:rFonts w:ascii="Times New Roman" w:hAnsi="Times New Roman"/>
+              </w:rPr>
+              <w:t>PedidoPratoProduto</w:t>
+            </w:r>
+            <w:proofErr w:type="spellEnd"/>
+          </w:p>
+        </w:tc>
+        <w:tc>
+          <w:tcPr>
+            <w:tcW w:w="2122" w:type="dxa"/>
+            <w:tcBorders>
+              <w:top w:val="nil"/>
+              <w:left w:val="single" w:sz="2" w:space="0" w:color="000000" w:themeColor="text1"/>
+              <w:bottom w:val="single" w:sz="2" w:space="0" w:color="000000" w:themeColor="text1"/>
+              <w:right w:val="nil"/>
+            </w:tcBorders>
+            <w:tcMar>
+              <w:top w:w="55" w:type="dxa"/>
+              <w:left w:w="55" w:type="dxa"/>
+              <w:bottom w:w="55" w:type="dxa"/>
+              <w:right w:w="55" w:type="dxa"/>
+            </w:tcMar>
+          </w:tcPr>
+          <w:p>
+            <w:pPr>
+              <w:pStyle w:val="TableContents"/>
+              <w:spacing w:line="256" w:lineRule="auto"/>
+              <w:jc w:val="center"/>
+              <w:rPr>
+                <w:rFonts w:ascii="Times New Roman" w:hAnsi="Times New Roman"/>
+              </w:rPr>
+            </w:pPr>
+            <w:r>
+              <w:rPr>
+                <w:rFonts w:ascii="Times New Roman" w:hAnsi="Times New Roman"/>
+              </w:rPr>
+              <w:t>10</w:t>
+            </w:r>
+          </w:p>
+        </w:tc>
+        <w:tc>
+          <w:tcPr>
+            <w:tcW w:w="2170" w:type="dxa"/>
+            <w:tcBorders>
+              <w:top w:val="nil"/>
+              <w:left w:val="single" w:sz="2" w:space="0" w:color="000000" w:themeColor="text1"/>
+              <w:bottom w:val="single" w:sz="2" w:space="0" w:color="000000" w:themeColor="text1"/>
+              <w:right w:val="nil"/>
+            </w:tcBorders>
+            <w:tcMar>
+              <w:top w:w="55" w:type="dxa"/>
+              <w:left w:w="55" w:type="dxa"/>
+              <w:bottom w:w="55" w:type="dxa"/>
+              <w:right w:w="55" w:type="dxa"/>
+            </w:tcMar>
+          </w:tcPr>
+          <w:p>
+            <w:pPr>
+              <w:pStyle w:val="TableContents"/>
+              <w:spacing w:line="256" w:lineRule="auto"/>
+              <w:jc w:val="center"/>
+              <w:rPr>
+                <w:rFonts w:ascii="Times New Roman" w:hAnsi="Times New Roman"/>
+              </w:rPr>
+            </w:pPr>
+            <w:r>
+              <w:rPr>
+                <w:rFonts w:ascii="Times New Roman" w:hAnsi="Times New Roman"/>
+              </w:rPr>
+              <w:t>-</w:t>
+            </w:r>
+          </w:p>
+        </w:tc>
+        <w:tc>
+          <w:tcPr>
+            <w:tcW w:w="2449" w:type="dxa"/>
+            <w:tcBorders>
+              <w:top w:val="nil"/>
+              <w:left w:val="single" w:sz="2" w:space="0" w:color="000000" w:themeColor="text1"/>
+              <w:bottom w:val="single" w:sz="2" w:space="0" w:color="000000" w:themeColor="text1"/>
+              <w:right w:val="single" w:sz="2" w:space="0" w:color="000000" w:themeColor="text1"/>
+            </w:tcBorders>
+            <w:tcMar>
+              <w:top w:w="55" w:type="dxa"/>
+              <w:left w:w="55" w:type="dxa"/>
+              <w:bottom w:w="55" w:type="dxa"/>
+              <w:right w:w="55" w:type="dxa"/>
+            </w:tcMar>
+          </w:tcPr>
+          <w:p>
+            <w:pPr>
+              <w:pStyle w:val="TableContents"/>
+              <w:spacing w:line="256" w:lineRule="auto"/>
+              <w:rPr>
+                <w:rFonts w:hint="eastAsia"/>
+              </w:rPr>
+            </w:pPr>
+            <w:proofErr w:type="spellStart"/>
+            <w:r>
+              <w:rPr>
+                <w:rFonts w:ascii="Times New Roman" w:hAnsi="Times New Roman"/>
+              </w:rPr>
+              <w:t>Numero</w:t>
+            </w:r>
+            <w:proofErr w:type="spellEnd"/>
+            <w:r>
+              <w:rPr>
+                <w:rFonts w:ascii="Times New Roman" w:hAnsi="Times New Roman"/>
+              </w:rPr>
+              <w:t xml:space="preserve"> identificador da tabela </w:t>
+            </w:r>
+            <w:proofErr w:type="spellStart"/>
+            <w:r>
+              <w:rPr>
+                <w:rFonts w:ascii="Times New Roman" w:hAnsi="Times New Roman"/>
+              </w:rPr>
+              <w:t>PratoProduto</w:t>
+            </w:r>
+            <w:proofErr w:type="spellEnd"/>
+            <w:r>
+              <w:rPr>
+                <w:rFonts w:ascii="Times New Roman" w:hAnsi="Times New Roman"/>
+              </w:rPr>
+              <w:t>.</w:t>
+            </w:r>
+          </w:p>
+        </w:tc>
+      </w:tr>
+      <w:tr>
+        <w:tc>
+          <w:tcPr>
+            <w:tcW w:w="2331" w:type="dxa"/>
+            <w:tcBorders>
+              <w:top w:val="nil"/>
+              <w:left w:val="single" w:sz="2" w:space="0" w:color="000000" w:themeColor="text1"/>
+              <w:bottom w:val="single" w:sz="2" w:space="0" w:color="000000" w:themeColor="text1"/>
+              <w:right w:val="nil"/>
+            </w:tcBorders>
+            <w:tcMar>
+              <w:top w:w="55" w:type="dxa"/>
+              <w:left w:w="55" w:type="dxa"/>
+              <w:bottom w:w="55" w:type="dxa"/>
+              <w:right w:w="55" w:type="dxa"/>
+            </w:tcMar>
+          </w:tcPr>
+          <w:p>
+            <w:pPr>
+              <w:pStyle w:val="Standard"/>
+              <w:spacing w:line="256" w:lineRule="auto"/>
+              <w:jc w:val="center"/>
+              <w:rPr>
+                <w:rFonts w:ascii="Times New Roman" w:eastAsia="Times New Roman" w:hAnsi="Times New Roman" w:cs="Times New Roman"/>
+              </w:rPr>
+            </w:pPr>
+            <w:proofErr w:type="spellStart"/>
+            <w:r>
+              <w:rPr>
+                <w:rFonts w:ascii="Times New Roman" w:eastAsia="Times New Roman" w:hAnsi="Times New Roman" w:cs="Times New Roman"/>
+              </w:rPr>
+              <w:t>IdIngrediente</w:t>
+            </w:r>
+            <w:proofErr w:type="spellEnd"/>
+          </w:p>
+        </w:tc>
+        <w:tc>
+          <w:tcPr>
+            <w:tcW w:w="2122" w:type="dxa"/>
+            <w:tcBorders>
+              <w:top w:val="nil"/>
+              <w:left w:val="single" w:sz="2" w:space="0" w:color="000000" w:themeColor="text1"/>
+              <w:bottom w:val="single" w:sz="2" w:space="0" w:color="000000" w:themeColor="text1"/>
+              <w:right w:val="nil"/>
+            </w:tcBorders>
+            <w:tcMar>
+              <w:top w:w="55" w:type="dxa"/>
+              <w:left w:w="55" w:type="dxa"/>
+              <w:bottom w:w="55" w:type="dxa"/>
+              <w:right w:w="55" w:type="dxa"/>
+            </w:tcMar>
+          </w:tcPr>
+          <w:p>
+            <w:pPr>
+              <w:pStyle w:val="TableContents"/>
+              <w:spacing w:line="256" w:lineRule="auto"/>
+              <w:jc w:val="center"/>
+              <w:rPr>
+                <w:rFonts w:ascii="Times New Roman" w:eastAsia="Times New Roman" w:hAnsi="Times New Roman" w:cs="Times New Roman"/>
+              </w:rPr>
+            </w:pPr>
+            <w:r>
+              <w:rPr>
+                <w:rFonts w:ascii="Times New Roman" w:eastAsia="Times New Roman" w:hAnsi="Times New Roman" w:cs="Times New Roman"/>
+              </w:rPr>
+              <w:t>10</w:t>
+            </w:r>
+          </w:p>
+        </w:tc>
+        <w:tc>
+          <w:tcPr>
+            <w:tcW w:w="2170" w:type="dxa"/>
+            <w:tcBorders>
+              <w:top w:val="nil"/>
+              <w:left w:val="single" w:sz="2" w:space="0" w:color="000000" w:themeColor="text1"/>
+              <w:bottom w:val="single" w:sz="2" w:space="0" w:color="000000" w:themeColor="text1"/>
+              <w:right w:val="nil"/>
+            </w:tcBorders>
+            <w:tcMar>
+              <w:top w:w="55" w:type="dxa"/>
+              <w:left w:w="55" w:type="dxa"/>
+              <w:bottom w:w="55" w:type="dxa"/>
+              <w:right w:w="55" w:type="dxa"/>
+            </w:tcMar>
+          </w:tcPr>
+          <w:p>
+            <w:pPr>
+              <w:pStyle w:val="TableContents"/>
+              <w:spacing w:line="256" w:lineRule="auto"/>
+              <w:jc w:val="center"/>
+              <w:rPr>
+                <w:rFonts w:hint="eastAsia"/>
+              </w:rPr>
+            </w:pPr>
+            <w:r>
+              <w:t>-</w:t>
+            </w:r>
+          </w:p>
+        </w:tc>
+        <w:tc>
+          <w:tcPr>
+            <w:tcW w:w="2449" w:type="dxa"/>
+            <w:tcBorders>
+              <w:top w:val="nil"/>
+              <w:left w:val="single" w:sz="2" w:space="0" w:color="000000" w:themeColor="text1"/>
+              <w:bottom w:val="single" w:sz="2" w:space="0" w:color="000000" w:themeColor="text1"/>
+              <w:right w:val="single" w:sz="2" w:space="0" w:color="000000" w:themeColor="text1"/>
+            </w:tcBorders>
+            <w:tcMar>
+              <w:top w:w="55" w:type="dxa"/>
+              <w:left w:w="55" w:type="dxa"/>
+              <w:bottom w:w="55" w:type="dxa"/>
+              <w:right w:w="55" w:type="dxa"/>
+            </w:tcMar>
+          </w:tcPr>
+          <w:p>
+            <w:pPr>
+              <w:pStyle w:val="TableContents"/>
+              <w:spacing w:line="256" w:lineRule="auto"/>
+              <w:rPr>
+                <w:rFonts w:hint="eastAsia"/>
+              </w:rPr>
+            </w:pPr>
+            <w:proofErr w:type="spellStart"/>
+            <w:r>
+              <w:rPr>
+                <w:rFonts w:ascii="Times New Roman" w:hAnsi="Times New Roman"/>
+              </w:rPr>
+              <w:t>Numero</w:t>
+            </w:r>
+            <w:proofErr w:type="spellEnd"/>
+            <w:r>
+              <w:rPr>
+                <w:rFonts w:ascii="Times New Roman" w:hAnsi="Times New Roman"/>
+              </w:rPr>
+              <w:t xml:space="preserve"> identificador da tabela Ingredientes.</w:t>
+            </w:r>
+          </w:p>
+        </w:tc>
+      </w:tr>
+      <w:tr>
+        <w:tc>
+          <w:tcPr>
+            <w:tcW w:w="2331" w:type="dxa"/>
+            <w:tcBorders>
+              <w:top w:val="nil"/>
+              <w:left w:val="single" w:sz="2" w:space="0" w:color="000000" w:themeColor="text1"/>
+              <w:bottom w:val="single" w:sz="2" w:space="0" w:color="000000" w:themeColor="text1"/>
+              <w:right w:val="nil"/>
+            </w:tcBorders>
+            <w:tcMar>
+              <w:top w:w="55" w:type="dxa"/>
+              <w:left w:w="55" w:type="dxa"/>
+              <w:bottom w:w="55" w:type="dxa"/>
+              <w:right w:w="55" w:type="dxa"/>
+            </w:tcMar>
+          </w:tcPr>
+          <w:p>
+            <w:pPr>
+              <w:pStyle w:val="Standard"/>
+              <w:spacing w:after="160" w:line="259" w:lineRule="atLeast"/>
+              <w:jc w:val="center"/>
+              <w:rPr>
+                <w:rFonts w:ascii="Times New Roman" w:hAnsi="Times New Roman"/>
+              </w:rPr>
+            </w:pPr>
+            <w:r>
+              <w:rPr>
+                <w:rFonts w:ascii="Times New Roman" w:hAnsi="Times New Roman"/>
+              </w:rPr>
+              <w:t>Status</w:t>
+            </w:r>
+          </w:p>
+        </w:tc>
+        <w:tc>
+          <w:tcPr>
+            <w:tcW w:w="2122" w:type="dxa"/>
+            <w:tcBorders>
+              <w:top w:val="nil"/>
+              <w:left w:val="single" w:sz="2" w:space="0" w:color="000000" w:themeColor="text1"/>
+              <w:bottom w:val="single" w:sz="2" w:space="0" w:color="000000" w:themeColor="text1"/>
+              <w:right w:val="nil"/>
+            </w:tcBorders>
+            <w:tcMar>
+              <w:top w:w="55" w:type="dxa"/>
+              <w:left w:w="55" w:type="dxa"/>
+              <w:bottom w:w="55" w:type="dxa"/>
+              <w:right w:w="55" w:type="dxa"/>
+            </w:tcMar>
+          </w:tcPr>
+          <w:p>
+            <w:pPr>
+              <w:pStyle w:val="TableContents"/>
+              <w:spacing w:line="256" w:lineRule="auto"/>
+              <w:jc w:val="center"/>
+              <w:rPr>
+                <w:rFonts w:ascii="Times New Roman" w:hAnsi="Times New Roman"/>
+              </w:rPr>
+            </w:pPr>
+            <w:r>
+              <w:rPr>
+                <w:rFonts w:ascii="Times New Roman" w:hAnsi="Times New Roman"/>
+              </w:rPr>
+              <w:t>10</w:t>
+            </w:r>
+          </w:p>
+        </w:tc>
+        <w:tc>
+          <w:tcPr>
+            <w:tcW w:w="2170" w:type="dxa"/>
+            <w:tcBorders>
+              <w:top w:val="nil"/>
+              <w:left w:val="single" w:sz="2" w:space="0" w:color="000000" w:themeColor="text1"/>
+              <w:bottom w:val="single" w:sz="2" w:space="0" w:color="000000" w:themeColor="text1"/>
+              <w:right w:val="nil"/>
+            </w:tcBorders>
+            <w:tcMar>
+              <w:top w:w="55" w:type="dxa"/>
+              <w:left w:w="55" w:type="dxa"/>
+              <w:bottom w:w="55" w:type="dxa"/>
+              <w:right w:w="55" w:type="dxa"/>
+            </w:tcMar>
+          </w:tcPr>
+          <w:p>
+            <w:pPr>
+              <w:pStyle w:val="TableContents"/>
+              <w:spacing w:line="256" w:lineRule="auto"/>
+              <w:jc w:val="center"/>
+              <w:rPr>
+                <w:rFonts w:ascii="Times New Roman" w:hAnsi="Times New Roman"/>
+              </w:rPr>
+            </w:pPr>
+            <w:r>
+              <w:rPr>
+                <w:rFonts w:ascii="Times New Roman" w:hAnsi="Times New Roman"/>
+              </w:rPr>
+              <w:t>Adicionado/</w:t>
+            </w:r>
+          </w:p>
+          <w:p>
+            <w:pPr>
+              <w:pStyle w:val="TableContents"/>
+              <w:spacing w:line="256" w:lineRule="auto"/>
+              <w:jc w:val="center"/>
+              <w:rPr>
+                <w:rFonts w:ascii="Times New Roman" w:hAnsi="Times New Roman"/>
+              </w:rPr>
+            </w:pPr>
+            <w:r>
+              <w:rPr>
+                <w:rFonts w:ascii="Times New Roman" w:hAnsi="Times New Roman"/>
+              </w:rPr>
+              <w:t>Retirado</w:t>
+            </w:r>
+          </w:p>
+        </w:tc>
+        <w:tc>
+          <w:tcPr>
+            <w:tcW w:w="2449" w:type="dxa"/>
+            <w:tcBorders>
+              <w:top w:val="nil"/>
+              <w:left w:val="single" w:sz="2" w:space="0" w:color="000000" w:themeColor="text1"/>
+              <w:bottom w:val="single" w:sz="2" w:space="0" w:color="000000" w:themeColor="text1"/>
+              <w:right w:val="single" w:sz="2" w:space="0" w:color="000000" w:themeColor="text1"/>
+            </w:tcBorders>
+            <w:tcMar>
+              <w:top w:w="55" w:type="dxa"/>
+              <w:left w:w="55" w:type="dxa"/>
+              <w:bottom w:w="55" w:type="dxa"/>
+              <w:right w:w="55" w:type="dxa"/>
+            </w:tcMar>
+          </w:tcPr>
+          <w:p>
+            <w:pPr>
+              <w:pStyle w:val="TableContents"/>
+              <w:spacing w:line="256" w:lineRule="auto"/>
+              <w:rPr>
+                <w:rFonts w:ascii="Times New Roman" w:hAnsi="Times New Roman"/>
+              </w:rPr>
+            </w:pPr>
+            <w:r>
+              <w:rPr>
+                <w:rFonts w:ascii="Times New Roman" w:hAnsi="Times New Roman"/>
+              </w:rPr>
+              <w:t>Status, se o ingrediente foi retirado ou adicionado pelo cliente</w:t>
+            </w:r>
+          </w:p>
+        </w:tc>
+      </w:tr>
+      <w:tr>
+        <w:tc>
+          <w:tcPr>
+            <w:tcW w:w="9072" w:type="dxa"/>
+            <w:gridSpan w:val="4"/>
+            <w:tcBorders>
+              <w:top w:val="nil"/>
+              <w:left w:val="single" w:sz="2" w:space="0" w:color="000000" w:themeColor="text1"/>
+              <w:bottom w:val="single" w:sz="2" w:space="0" w:color="000000" w:themeColor="text1"/>
+              <w:right w:val="single" w:sz="2" w:space="0" w:color="000000" w:themeColor="text1"/>
+            </w:tcBorders>
+            <w:shd w:val="clear" w:color="auto" w:fill="999999"/>
+            <w:tcMar>
+              <w:top w:w="55" w:type="dxa"/>
+              <w:left w:w="55" w:type="dxa"/>
+              <w:bottom w:w="55" w:type="dxa"/>
+              <w:right w:w="55" w:type="dxa"/>
+            </w:tcMar>
+          </w:tcPr>
+          <w:p>
+            <w:pPr>
+              <w:pStyle w:val="Standard"/>
+              <w:spacing w:after="160" w:line="259" w:lineRule="atLeast"/>
+              <w:rPr>
+                <w:rFonts w:ascii="Times New Roman" w:hAnsi="Times New Roman"/>
+                <w:b/>
+                <w:bCs/>
+              </w:rPr>
+            </w:pPr>
+            <w:r>
+              <w:rPr>
+                <w:rFonts w:ascii="Times New Roman" w:hAnsi="Times New Roman"/>
+                <w:b/>
+                <w:bCs/>
+              </w:rPr>
+              <w:t>Operações</w:t>
+            </w:r>
+          </w:p>
+        </w:tc>
+      </w:tr>
+      <w:tr>
+        <w:tc>
+          <w:tcPr>
+            <w:tcW w:w="2331" w:type="dxa"/>
+            <w:tcBorders>
+              <w:top w:val="nil"/>
+              <w:left w:val="single" w:sz="2" w:space="0" w:color="000000" w:themeColor="text1"/>
+              <w:bottom w:val="single" w:sz="2" w:space="0" w:color="000000" w:themeColor="text1"/>
+              <w:right w:val="nil"/>
+            </w:tcBorders>
+            <w:tcMar>
+              <w:top w:w="55" w:type="dxa"/>
+              <w:left w:w="55" w:type="dxa"/>
+              <w:bottom w:w="55" w:type="dxa"/>
+              <w:right w:w="55" w:type="dxa"/>
+            </w:tcMar>
+          </w:tcPr>
+          <w:p>
+            <w:pPr>
+              <w:pStyle w:val="Standard"/>
+              <w:spacing w:line="259" w:lineRule="atLeast"/>
+              <w:jc w:val="center"/>
+              <w:rPr>
+                <w:rFonts w:ascii="Times New Roman" w:eastAsia="Times New Roman" w:hAnsi="Times New Roman" w:cs="Times New Roman"/>
+                <w:color w:val="333333"/>
+              </w:rPr>
+            </w:pPr>
+            <w:r>
+              <w:rPr>
+                <w:rFonts w:ascii="Times New Roman" w:eastAsia="Times New Roman" w:hAnsi="Times New Roman" w:cs="Times New Roman"/>
+                <w:color w:val="333333"/>
+              </w:rPr>
+              <w:t>Exibir</w:t>
+            </w:r>
+          </w:p>
+        </w:tc>
+        <w:tc>
+          <w:tcPr>
+            <w:tcW w:w="6741" w:type="dxa"/>
+            <w:gridSpan w:val="3"/>
+            <w:tcBorders>
+              <w:top w:val="nil"/>
+              <w:left w:val="single" w:sz="2" w:space="0" w:color="000000" w:themeColor="text1"/>
+              <w:bottom w:val="single" w:sz="2" w:space="0" w:color="000000" w:themeColor="text1"/>
+              <w:right w:val="single" w:sz="2" w:space="0" w:color="000000" w:themeColor="text1"/>
+            </w:tcBorders>
+            <w:tcMar>
+              <w:top w:w="55" w:type="dxa"/>
+              <w:left w:w="55" w:type="dxa"/>
+              <w:bottom w:w="55" w:type="dxa"/>
+              <w:right w:w="55" w:type="dxa"/>
+            </w:tcMar>
+          </w:tcPr>
+          <w:p>
+            <w:pPr>
+              <w:pStyle w:val="Standard"/>
+              <w:spacing w:line="259" w:lineRule="atLeast"/>
+              <w:jc w:val="center"/>
+              <w:rPr>
+                <w:rFonts w:ascii="Times New Roman" w:eastAsia="Times New Roman" w:hAnsi="Times New Roman" w:cs="Times New Roman"/>
+                <w:color w:val="333333"/>
+              </w:rPr>
+            </w:pPr>
+            <w:r>
+              <w:rPr>
+                <w:rFonts w:ascii="Times New Roman" w:eastAsia="Times New Roman" w:hAnsi="Times New Roman" w:cs="Times New Roman"/>
+                <w:color w:val="333333"/>
+              </w:rPr>
+              <w:t xml:space="preserve">Exibe as informações </w:t>
+            </w:r>
+          </w:p>
+        </w:tc>
+      </w:tr>
+      <w:tr>
+        <w:tc>
+          <w:tcPr>
+            <w:tcW w:w="2331" w:type="dxa"/>
+            <w:tcBorders>
+              <w:top w:val="nil"/>
+              <w:left w:val="single" w:sz="2" w:space="0" w:color="000000" w:themeColor="text1"/>
+              <w:bottom w:val="single" w:sz="2" w:space="0" w:color="000000" w:themeColor="text1"/>
+              <w:right w:val="nil"/>
+            </w:tcBorders>
+            <w:tcMar>
+              <w:top w:w="55" w:type="dxa"/>
+              <w:left w:w="55" w:type="dxa"/>
+              <w:bottom w:w="55" w:type="dxa"/>
+              <w:right w:w="55" w:type="dxa"/>
+            </w:tcMar>
+          </w:tcPr>
+          <w:p>
+            <w:pPr>
+              <w:pStyle w:val="Standard"/>
+              <w:spacing w:after="160" w:line="259" w:lineRule="atLeast"/>
+              <w:jc w:val="center"/>
+              <w:rPr>
+                <w:rFonts w:ascii="Times New Roman" w:hAnsi="Times New Roman"/>
+              </w:rPr>
+            </w:pPr>
+            <w:r>
+              <w:rPr>
+                <w:rFonts w:ascii="Times New Roman" w:hAnsi="Times New Roman"/>
+                <w:color w:val="333333"/>
+              </w:rPr>
+              <w:t>Manter</w:t>
+            </w:r>
+          </w:p>
+        </w:tc>
+        <w:tc>
+          <w:tcPr>
+            <w:tcW w:w="6741" w:type="dxa"/>
+            <w:gridSpan w:val="3"/>
+            <w:tcBorders>
+              <w:top w:val="nil"/>
+              <w:left w:val="single" w:sz="2" w:space="0" w:color="000000" w:themeColor="text1"/>
+              <w:bottom w:val="single" w:sz="2" w:space="0" w:color="000000" w:themeColor="text1"/>
+              <w:right w:val="single" w:sz="2" w:space="0" w:color="000000" w:themeColor="text1"/>
+            </w:tcBorders>
+            <w:tcMar>
+              <w:top w:w="55" w:type="dxa"/>
+              <w:left w:w="55" w:type="dxa"/>
+              <w:bottom w:w="55" w:type="dxa"/>
+              <w:right w:w="55" w:type="dxa"/>
+            </w:tcMar>
+          </w:tcPr>
+          <w:p>
+            <w:pPr>
+              <w:pStyle w:val="Standard"/>
+              <w:spacing w:after="160" w:line="259" w:lineRule="atLeast"/>
+              <w:jc w:val="center"/>
+              <w:rPr>
+                <w:rFonts w:ascii="Times New Roman" w:hAnsi="Times New Roman"/>
+              </w:rPr>
+            </w:pPr>
+            <w:r>
+              <w:rPr>
+                <w:rFonts w:ascii="Times New Roman" w:hAnsi="Times New Roman"/>
+                <w:color w:val="333333"/>
+              </w:rPr>
+              <w:t>Utilizado para manter organização devida dos dados (incluir, excluir e alterar)</w:t>
+            </w:r>
+          </w:p>
+        </w:tc>
+      </w:tr>
+    </w:tbl>
+    <w:p/>
+    <w:p/>
+    <w:p>
+      <w:pPr>
+        <w:jc w:val="center"/>
+        <w:rPr>
+          <w:b/>
+        </w:rPr>
+      </w:pPr>
+    </w:p>
     <w:sectPr>
       <w:pgSz w:w="11906" w:h="16838"/>
       <w:pgMar w:top="1417" w:right="1701" w:bottom="1417" w:left="1701" w:header="708" w:footer="708" w:gutter="0"/>
@@ -33852,7 +36210,7 @@
 </file>
 
 <file path=customXml/itemProps1.xml><?xml version="1.0" encoding="utf-8"?>
-<ds:datastoreItem xmlns:ds="http://schemas.openxmlformats.org/officeDocument/2006/customXml" ds:itemID="{7072EBDD-26B4-4449-B082-D4365A7D8573}">
+<ds:datastoreItem xmlns:ds="http://schemas.openxmlformats.org/officeDocument/2006/customXml" ds:itemID="{749AA042-ECC1-4509-A285-1B3BCA9092FF}">
   <ds:schemaRefs>
     <ds:schemaRef ds:uri="http://schemas.openxmlformats.org/officeDocument/2006/bibliography"/>
   </ds:schemaRefs>
